--- a/Design.docx
+++ b/Design.docx
@@ -2,23 +2,4345 @@
 <file path=word/document.xml><?xml version="1.0" encoding="utf-8"?>
 <w:document xmlns:wpc="http://schemas.microsoft.com/office/word/2010/wordprocessingCanvas" xmlns:cx="http://schemas.microsoft.com/office/drawing/2014/chartex" xmlns:cx1="http://schemas.microsoft.com/office/drawing/2015/9/8/chartex" xmlns:cx2="http://schemas.microsoft.com/office/drawing/2015/10/21/chartex" xmlns:mc="http://schemas.openxmlformats.org/markup-compatibility/2006" xmlns:o="urn:schemas-microsoft-com:office:office" xmlns:r="http://schemas.openxmlformats.org/officeDocument/2006/relationships" xmlns:m="http://schemas.openxmlformats.org/officeDocument/2006/math" xmlns:v="urn:schemas-microsoft-com:vml" xmlns:wp14="http://schemas.microsoft.com/office/word/2010/wordprocessingDrawing" xmlns:wp="http://schemas.openxmlformats.org/drawingml/2006/wordprocessingDrawing" xmlns:w10="urn:schemas-microsoft-com:office:word" xmlns:w="http://schemas.openxmlformats.org/wordprocessingml/2006/main" xmlns:w14="http://schemas.microsoft.com/office/word/2010/wordml" xmlns:w15="http://schemas.microsoft.com/office/word/2012/wordml" xmlns:w16se="http://schemas.microsoft.com/office/word/2015/wordml/symex" xmlns:wpg="http://schemas.microsoft.com/office/word/2010/wordprocessingGroup" xmlns:wpi="http://schemas.microsoft.com/office/word/2010/wordprocessingInk" xmlns:wne="http://schemas.microsoft.com/office/word/2006/wordml" xmlns:wps="http://schemas.microsoft.com/office/word/2010/wordprocessingShape" mc:Ignorable="w14 w15 w16se wp14">
   <w:body>
+    <w:sdt>
+      <w:sdtPr>
+        <w:id w:val="-63560642"/>
+        <w:docPartObj>
+          <w:docPartGallery w:val="Cover Pages"/>
+          <w:docPartUnique/>
+        </w:docPartObj>
+      </w:sdtPr>
+      <w:sdtContent>
+        <w:p>
+          <w:pPr>
+            <w:pStyle w:val="NoSpacing"/>
+          </w:pPr>
+          <w:r>
+            <w:rPr>
+              <w:noProof/>
+              <w:lang w:val="en-NZ"/>
+            </w:rPr>
+            <mc:AlternateContent>
+              <mc:Choice Requires="wpg">
+                <w:drawing>
+                  <wp:anchor distT="0" distB="0" distL="114300" distR="114300" simplePos="0" relativeHeight="251659264" behindDoc="1" locked="0" layoutInCell="1" allowOverlap="1">
+                    <wp:simplePos x="0" y="0"/>
+                    <mc:AlternateContent>
+                      <mc:Choice Requires="wp14">
+                        <wp:positionH relativeFrom="page">
+                          <wp14:pctPosHOffset>4000</wp14:pctPosHOffset>
+                        </wp:positionH>
+                      </mc:Choice>
+                      <mc:Fallback>
+                        <wp:positionH relativeFrom="page">
+                          <wp:posOffset>302260</wp:posOffset>
+                        </wp:positionH>
+                      </mc:Fallback>
+                    </mc:AlternateContent>
+                    <wp:positionV relativeFrom="page">
+                      <wp:align>center</wp:align>
+                    </wp:positionV>
+                    <wp:extent cx="2194560" cy="9125712"/>
+                    <wp:effectExtent l="0" t="0" r="6985" b="7620"/>
+                    <wp:wrapNone/>
+                    <wp:docPr id="2" name="Group 2"/>
+                    <wp:cNvGraphicFramePr/>
+                    <a:graphic xmlns:a="http://schemas.openxmlformats.org/drawingml/2006/main">
+                      <a:graphicData uri="http://schemas.microsoft.com/office/word/2010/wordprocessingGroup">
+                        <wpg:wgp>
+                          <wpg:cNvGrpSpPr/>
+                          <wpg:grpSpPr>
+                            <a:xfrm>
+                              <a:off x="0" y="0"/>
+                              <a:ext cx="2194560" cy="9125712"/>
+                              <a:chOff x="0" y="0"/>
+                              <a:chExt cx="2194560" cy="9125712"/>
+                            </a:xfrm>
+                          </wpg:grpSpPr>
+                          <wps:wsp>
+                            <wps:cNvPr id="3" name="Rectangle 3"/>
+                            <wps:cNvSpPr/>
+                            <wps:spPr>
+                              <a:xfrm>
+                                <a:off x="0" y="0"/>
+                                <a:ext cx="194535" cy="9125712"/>
+                              </a:xfrm>
+                              <a:prstGeom prst="rect">
+                                <a:avLst/>
+                              </a:prstGeom>
+                              <a:solidFill>
+                                <a:schemeClr val="tx2"/>
+                              </a:solidFill>
+                              <a:ln>
+                                <a:noFill/>
+                              </a:ln>
+                            </wps:spPr>
+                            <wps:style>
+                              <a:lnRef idx="2">
+                                <a:schemeClr val="accent1">
+                                  <a:shade val="50000"/>
+                                </a:schemeClr>
+                              </a:lnRef>
+                              <a:fillRef idx="1">
+                                <a:schemeClr val="accent1"/>
+                              </a:fillRef>
+                              <a:effectRef idx="0">
+                                <a:schemeClr val="accent1"/>
+                              </a:effectRef>
+                              <a:fontRef idx="minor">
+                                <a:schemeClr val="lt1"/>
+                              </a:fontRef>
+                            </wps:style>
+                            <wps:bodyPr rot="0" spcFirstLastPara="0" vert="horz" wrap="square" lIns="91440" tIns="45720" rIns="91440" bIns="45720" numCol="1" spcCol="0" rtlCol="0" fromWordArt="0" anchor="ctr" anchorCtr="0" forceAA="0" compatLnSpc="1">
+                              <a:prstTxWarp prst="textNoShape">
+                                <a:avLst/>
+                              </a:prstTxWarp>
+                              <a:noAutofit/>
+                            </wps:bodyPr>
+                          </wps:wsp>
+                          <wps:wsp>
+                            <wps:cNvPr id="4" name="Pentagon 4"/>
+                            <wps:cNvSpPr/>
+                            <wps:spPr>
+                              <a:xfrm>
+                                <a:off x="0" y="1466850"/>
+                                <a:ext cx="2194560" cy="552055"/>
+                              </a:xfrm>
+                              <a:prstGeom prst="homePlate">
+                                <a:avLst/>
+                              </a:prstGeom>
+                              <a:ln>
+                                <a:noFill/>
+                              </a:ln>
+                            </wps:spPr>
+                            <wps:style>
+                              <a:lnRef idx="2">
+                                <a:schemeClr val="accent1">
+                                  <a:shade val="50000"/>
+                                </a:schemeClr>
+                              </a:lnRef>
+                              <a:fillRef idx="1">
+                                <a:schemeClr val="accent1"/>
+                              </a:fillRef>
+                              <a:effectRef idx="0">
+                                <a:schemeClr val="accent1"/>
+                              </a:effectRef>
+                              <a:fontRef idx="minor">
+                                <a:schemeClr val="lt1"/>
+                              </a:fontRef>
+                            </wps:style>
+                            <wps:txbx>
+                              <w:txbxContent>
+                                <w:sdt>
+                                  <w:sdtPr>
+                                    <w:rPr>
+                                      <w:color w:val="FFFFFF" w:themeColor="background1"/>
+                                      <w:sz w:val="28"/>
+                                      <w:szCs w:val="28"/>
+                                    </w:rPr>
+                                    <w:alias w:val="Date"/>
+                                    <w:tag w:val=""/>
+                                    <w:id w:val="-650599894"/>
+                                    <w:dataBinding w:prefixMappings="xmlns:ns0='http://schemas.microsoft.com/office/2006/coverPageProps' " w:xpath="/ns0:CoverPageProperties[1]/ns0:PublishDate[1]" w:storeItemID="{55AF091B-3C7A-41E3-B477-F2FDAA23CFDA}"/>
+                                    <w:date w:fullDate="2016-05-22T00:00:00Z">
+                                      <w:dateFormat w:val="M/d/yyyy"/>
+                                      <w:lid w:val="en-US"/>
+                                      <w:storeMappedDataAs w:val="dateTime"/>
+                                      <w:calendar w:val="gregorian"/>
+                                    </w:date>
+                                  </w:sdtPr>
+                                  <w:sdtContent>
+                                    <w:p>
+                                      <w:pPr>
+                                        <w:pStyle w:val="NoSpacing"/>
+                                        <w:ind w:right="420"/>
+                                        <w:jc w:val="right"/>
+                                        <w:rPr>
+                                          <w:color w:val="FFFFFF" w:themeColor="background1"/>
+                                          <w:sz w:val="28"/>
+                                          <w:szCs w:val="28"/>
+                                        </w:rPr>
+                                      </w:pPr>
+                                      <w:r>
+                                        <w:rPr>
+                                          <w:color w:val="FFFFFF" w:themeColor="background1"/>
+                                          <w:sz w:val="28"/>
+                                          <w:szCs w:val="28"/>
+                                        </w:rPr>
+                                        <w:t>22/May/2016</w:t>
+                                      </w:r>
+                                    </w:p>
+                                  </w:sdtContent>
+                                </w:sdt>
+                              </w:txbxContent>
+                            </wps:txbx>
+                            <wps:bodyPr rot="0" spcFirstLastPara="0" vert="horz" wrap="square" lIns="91440" tIns="0" rIns="182880" bIns="0" numCol="1" spcCol="0" rtlCol="0" fromWordArt="0" anchor="ctr" anchorCtr="0" forceAA="0" compatLnSpc="1">
+                              <a:prstTxWarp prst="textNoShape">
+                                <a:avLst/>
+                              </a:prstTxWarp>
+                              <a:noAutofit/>
+                            </wps:bodyPr>
+                          </wps:wsp>
+                          <wpg:grpSp>
+                            <wpg:cNvPr id="5" name="Group 5"/>
+                            <wpg:cNvGrpSpPr/>
+                            <wpg:grpSpPr>
+                              <a:xfrm>
+                                <a:off x="76200" y="4210050"/>
+                                <a:ext cx="2057400" cy="4910328"/>
+                                <a:chOff x="80645" y="4211812"/>
+                                <a:chExt cx="1306273" cy="3121026"/>
+                              </a:xfrm>
+                            </wpg:grpSpPr>
+                            <wpg:grpSp>
+                              <wpg:cNvPr id="6" name="Group 6"/>
+                              <wpg:cNvGrpSpPr>
+                                <a:grpSpLocks noChangeAspect="1"/>
+                              </wpg:cNvGrpSpPr>
+                              <wpg:grpSpPr>
+                                <a:xfrm>
+                                  <a:off x="141062" y="4211812"/>
+                                  <a:ext cx="1047750" cy="3121026"/>
+                                  <a:chOff x="141062" y="4211812"/>
+                                  <a:chExt cx="1047750" cy="3121026"/>
+                                </a:xfrm>
+                              </wpg:grpSpPr>
+                              <wps:wsp>
+                                <wps:cNvPr id="20" name="Freeform 20"/>
+                                <wps:cNvSpPr>
+                                  <a:spLocks/>
+                                </wps:cNvSpPr>
+                                <wps:spPr bwMode="auto">
+                                  <a:xfrm>
+                                    <a:off x="369662" y="6216825"/>
+                                    <a:ext cx="193675" cy="698500"/>
+                                  </a:xfrm>
+                                  <a:custGeom>
+                                    <a:avLst/>
+                                    <a:gdLst>
+                                      <a:gd name="T0" fmla="*/ 0 w 122"/>
+                                      <a:gd name="T1" fmla="*/ 0 h 440"/>
+                                      <a:gd name="T2" fmla="*/ 39 w 122"/>
+                                      <a:gd name="T3" fmla="*/ 152 h 440"/>
+                                      <a:gd name="T4" fmla="*/ 84 w 122"/>
+                                      <a:gd name="T5" fmla="*/ 304 h 440"/>
+                                      <a:gd name="T6" fmla="*/ 122 w 122"/>
+                                      <a:gd name="T7" fmla="*/ 417 h 440"/>
+                                      <a:gd name="T8" fmla="*/ 122 w 122"/>
+                                      <a:gd name="T9" fmla="*/ 440 h 440"/>
+                                      <a:gd name="T10" fmla="*/ 76 w 122"/>
+                                      <a:gd name="T11" fmla="*/ 306 h 440"/>
+                                      <a:gd name="T12" fmla="*/ 39 w 122"/>
+                                      <a:gd name="T13" fmla="*/ 180 h 440"/>
+                                      <a:gd name="T14" fmla="*/ 6 w 122"/>
+                                      <a:gd name="T15" fmla="*/ 53 h 440"/>
+                                      <a:gd name="T16" fmla="*/ 0 w 122"/>
+                                      <a:gd name="T17" fmla="*/ 0 h 440"/>
+                                    </a:gdLst>
+                                    <a:ahLst/>
+                                    <a:cxnLst>
+                                      <a:cxn ang="0">
+                                        <a:pos x="T0" y="T1"/>
+                                      </a:cxn>
+                                      <a:cxn ang="0">
+                                        <a:pos x="T2" y="T3"/>
+                                      </a:cxn>
+                                      <a:cxn ang="0">
+                                        <a:pos x="T4" y="T5"/>
+                                      </a:cxn>
+                                      <a:cxn ang="0">
+                                        <a:pos x="T6" y="T7"/>
+                                      </a:cxn>
+                                      <a:cxn ang="0">
+                                        <a:pos x="T8" y="T9"/>
+                                      </a:cxn>
+                                      <a:cxn ang="0">
+                                        <a:pos x="T10" y="T11"/>
+                                      </a:cxn>
+                                      <a:cxn ang="0">
+                                        <a:pos x="T12" y="T13"/>
+                                      </a:cxn>
+                                      <a:cxn ang="0">
+                                        <a:pos x="T14" y="T15"/>
+                                      </a:cxn>
+                                      <a:cxn ang="0">
+                                        <a:pos x="T16" y="T17"/>
+                                      </a:cxn>
+                                    </a:cxnLst>
+                                    <a:rect l="0" t="0" r="r" b="b"/>
+                                    <a:pathLst>
+                                      <a:path w="122" h="440">
+                                        <a:moveTo>
+                                          <a:pt x="0" y="0"/>
+                                        </a:moveTo>
+                                        <a:lnTo>
+                                          <a:pt x="39" y="152"/>
+                                        </a:lnTo>
+                                        <a:lnTo>
+                                          <a:pt x="84" y="304"/>
+                                        </a:lnTo>
+                                        <a:lnTo>
+                                          <a:pt x="122" y="417"/>
+                                        </a:lnTo>
+                                        <a:lnTo>
+                                          <a:pt x="122" y="440"/>
+                                        </a:lnTo>
+                                        <a:lnTo>
+                                          <a:pt x="76" y="306"/>
+                                        </a:lnTo>
+                                        <a:lnTo>
+                                          <a:pt x="39" y="180"/>
+                                        </a:lnTo>
+                                        <a:lnTo>
+                                          <a:pt x="6" y="53"/>
+                                        </a:lnTo>
+                                        <a:lnTo>
+                                          <a:pt x="0" y="0"/>
+                                        </a:lnTo>
+                                        <a:close/>
+                                      </a:path>
+                                    </a:pathLst>
+                                  </a:custGeom>
+                                  <a:solidFill>
+                                    <a:schemeClr val="tx2"/>
+                                  </a:solidFill>
+                                  <a:ln w="0">
+                                    <a:solidFill>
+                                      <a:schemeClr val="tx2"/>
+                                    </a:solidFill>
+                                    <a:prstDash val="solid"/>
+                                    <a:round/>
+                                    <a:headEnd/>
+                                    <a:tailEnd/>
+                                  </a:ln>
+                                </wps:spPr>
+                                <wps:bodyPr vert="horz" wrap="square" lIns="91440" tIns="45720" rIns="91440" bIns="45720" numCol="1" anchor="t" anchorCtr="0" compatLnSpc="1">
+                                  <a:prstTxWarp prst="textNoShape">
+                                    <a:avLst/>
+                                  </a:prstTxWarp>
+                                </wps:bodyPr>
+                              </wps:wsp>
+                              <wps:wsp>
+                                <wps:cNvPr id="21" name="Freeform 21"/>
+                                <wps:cNvSpPr>
+                                  <a:spLocks/>
+                                </wps:cNvSpPr>
+                                <wps:spPr bwMode="auto">
+                                  <a:xfrm>
+                                    <a:off x="572862" y="6905800"/>
+                                    <a:ext cx="184150" cy="427038"/>
+                                  </a:xfrm>
+                                  <a:custGeom>
+                                    <a:avLst/>
+                                    <a:gdLst>
+                                      <a:gd name="T0" fmla="*/ 0 w 116"/>
+                                      <a:gd name="T1" fmla="*/ 0 h 269"/>
+                                      <a:gd name="T2" fmla="*/ 8 w 116"/>
+                                      <a:gd name="T3" fmla="*/ 19 h 269"/>
+                                      <a:gd name="T4" fmla="*/ 37 w 116"/>
+                                      <a:gd name="T5" fmla="*/ 93 h 269"/>
+                                      <a:gd name="T6" fmla="*/ 67 w 116"/>
+                                      <a:gd name="T7" fmla="*/ 167 h 269"/>
+                                      <a:gd name="T8" fmla="*/ 116 w 116"/>
+                                      <a:gd name="T9" fmla="*/ 269 h 269"/>
+                                      <a:gd name="T10" fmla="*/ 108 w 116"/>
+                                      <a:gd name="T11" fmla="*/ 269 h 269"/>
+                                      <a:gd name="T12" fmla="*/ 60 w 116"/>
+                                      <a:gd name="T13" fmla="*/ 169 h 269"/>
+                                      <a:gd name="T14" fmla="*/ 30 w 116"/>
+                                      <a:gd name="T15" fmla="*/ 98 h 269"/>
+                                      <a:gd name="T16" fmla="*/ 1 w 116"/>
+                                      <a:gd name="T17" fmla="*/ 25 h 269"/>
+                                      <a:gd name="T18" fmla="*/ 0 w 116"/>
+                                      <a:gd name="T19" fmla="*/ 0 h 269"/>
+                                    </a:gdLst>
+                                    <a:ahLst/>
+                                    <a:cxnLst>
+                                      <a:cxn ang="0">
+                                        <a:pos x="T0" y="T1"/>
+                                      </a:cxn>
+                                      <a:cxn ang="0">
+                                        <a:pos x="T2" y="T3"/>
+                                      </a:cxn>
+                                      <a:cxn ang="0">
+                                        <a:pos x="T4" y="T5"/>
+                                      </a:cxn>
+                                      <a:cxn ang="0">
+                                        <a:pos x="T6" y="T7"/>
+                                      </a:cxn>
+                                      <a:cxn ang="0">
+                                        <a:pos x="T8" y="T9"/>
+                                      </a:cxn>
+                                      <a:cxn ang="0">
+                                        <a:pos x="T10" y="T11"/>
+                                      </a:cxn>
+                                      <a:cxn ang="0">
+                                        <a:pos x="T12" y="T13"/>
+                                      </a:cxn>
+                                      <a:cxn ang="0">
+                                        <a:pos x="T14" y="T15"/>
+                                      </a:cxn>
+                                      <a:cxn ang="0">
+                                        <a:pos x="T16" y="T17"/>
+                                      </a:cxn>
+                                      <a:cxn ang="0">
+                                        <a:pos x="T18" y="T19"/>
+                                      </a:cxn>
+                                    </a:cxnLst>
+                                    <a:rect l="0" t="0" r="r" b="b"/>
+                                    <a:pathLst>
+                                      <a:path w="116" h="269">
+                                        <a:moveTo>
+                                          <a:pt x="0" y="0"/>
+                                        </a:moveTo>
+                                        <a:lnTo>
+                                          <a:pt x="8" y="19"/>
+                                        </a:lnTo>
+                                        <a:lnTo>
+                                          <a:pt x="37" y="93"/>
+                                        </a:lnTo>
+                                        <a:lnTo>
+                                          <a:pt x="67" y="167"/>
+                                        </a:lnTo>
+                                        <a:lnTo>
+                                          <a:pt x="116" y="269"/>
+                                        </a:lnTo>
+                                        <a:lnTo>
+                                          <a:pt x="108" y="269"/>
+                                        </a:lnTo>
+                                        <a:lnTo>
+                                          <a:pt x="60" y="169"/>
+                                        </a:lnTo>
+                                        <a:lnTo>
+                                          <a:pt x="30" y="98"/>
+                                        </a:lnTo>
+                                        <a:lnTo>
+                                          <a:pt x="1" y="25"/>
+                                        </a:lnTo>
+                                        <a:lnTo>
+                                          <a:pt x="0" y="0"/>
+                                        </a:lnTo>
+                                        <a:close/>
+                                      </a:path>
+                                    </a:pathLst>
+                                  </a:custGeom>
+                                  <a:solidFill>
+                                    <a:schemeClr val="tx2"/>
+                                  </a:solidFill>
+                                  <a:ln w="0">
+                                    <a:solidFill>
+                                      <a:schemeClr val="tx2"/>
+                                    </a:solidFill>
+                                    <a:prstDash val="solid"/>
+                                    <a:round/>
+                                    <a:headEnd/>
+                                    <a:tailEnd/>
+                                  </a:ln>
+                                </wps:spPr>
+                                <wps:bodyPr vert="horz" wrap="square" lIns="91440" tIns="45720" rIns="91440" bIns="45720" numCol="1" anchor="t" anchorCtr="0" compatLnSpc="1">
+                                  <a:prstTxWarp prst="textNoShape">
+                                    <a:avLst/>
+                                  </a:prstTxWarp>
+                                </wps:bodyPr>
+                              </wps:wsp>
+                              <wps:wsp>
+                                <wps:cNvPr id="22" name="Freeform 22"/>
+                                <wps:cNvSpPr>
+                                  <a:spLocks/>
+                                </wps:cNvSpPr>
+                                <wps:spPr bwMode="auto">
+                                  <a:xfrm>
+                                    <a:off x="141062" y="4211812"/>
+                                    <a:ext cx="222250" cy="2019300"/>
+                                  </a:xfrm>
+                                  <a:custGeom>
+                                    <a:avLst/>
+                                    <a:gdLst>
+                                      <a:gd name="T0" fmla="*/ 0 w 140"/>
+                                      <a:gd name="T1" fmla="*/ 0 h 1272"/>
+                                      <a:gd name="T2" fmla="*/ 0 w 140"/>
+                                      <a:gd name="T3" fmla="*/ 0 h 1272"/>
+                                      <a:gd name="T4" fmla="*/ 1 w 140"/>
+                                      <a:gd name="T5" fmla="*/ 79 h 1272"/>
+                                      <a:gd name="T6" fmla="*/ 3 w 140"/>
+                                      <a:gd name="T7" fmla="*/ 159 h 1272"/>
+                                      <a:gd name="T8" fmla="*/ 12 w 140"/>
+                                      <a:gd name="T9" fmla="*/ 317 h 1272"/>
+                                      <a:gd name="T10" fmla="*/ 23 w 140"/>
+                                      <a:gd name="T11" fmla="*/ 476 h 1272"/>
+                                      <a:gd name="T12" fmla="*/ 39 w 140"/>
+                                      <a:gd name="T13" fmla="*/ 634 h 1272"/>
+                                      <a:gd name="T14" fmla="*/ 58 w 140"/>
+                                      <a:gd name="T15" fmla="*/ 792 h 1272"/>
+                                      <a:gd name="T16" fmla="*/ 83 w 140"/>
+                                      <a:gd name="T17" fmla="*/ 948 h 1272"/>
+                                      <a:gd name="T18" fmla="*/ 107 w 140"/>
+                                      <a:gd name="T19" fmla="*/ 1086 h 1272"/>
+                                      <a:gd name="T20" fmla="*/ 135 w 140"/>
+                                      <a:gd name="T21" fmla="*/ 1223 h 1272"/>
+                                      <a:gd name="T22" fmla="*/ 140 w 140"/>
+                                      <a:gd name="T23" fmla="*/ 1272 h 1272"/>
+                                      <a:gd name="T24" fmla="*/ 138 w 140"/>
+                                      <a:gd name="T25" fmla="*/ 1262 h 1272"/>
+                                      <a:gd name="T26" fmla="*/ 105 w 140"/>
+                                      <a:gd name="T27" fmla="*/ 1106 h 1272"/>
+                                      <a:gd name="T28" fmla="*/ 77 w 140"/>
+                                      <a:gd name="T29" fmla="*/ 949 h 1272"/>
+                                      <a:gd name="T30" fmla="*/ 53 w 140"/>
+                                      <a:gd name="T31" fmla="*/ 792 h 1272"/>
+                                      <a:gd name="T32" fmla="*/ 35 w 140"/>
+                                      <a:gd name="T33" fmla="*/ 634 h 1272"/>
+                                      <a:gd name="T34" fmla="*/ 20 w 140"/>
+                                      <a:gd name="T35" fmla="*/ 476 h 1272"/>
+                                      <a:gd name="T36" fmla="*/ 9 w 140"/>
+                                      <a:gd name="T37" fmla="*/ 317 h 1272"/>
+                                      <a:gd name="T38" fmla="*/ 2 w 140"/>
+                                      <a:gd name="T39" fmla="*/ 159 h 1272"/>
+                                      <a:gd name="T40" fmla="*/ 0 w 140"/>
+                                      <a:gd name="T41" fmla="*/ 79 h 1272"/>
+                                      <a:gd name="T42" fmla="*/ 0 w 140"/>
+                                      <a:gd name="T43" fmla="*/ 0 h 1272"/>
+                                    </a:gdLst>
+                                    <a:ahLst/>
+                                    <a:cxnLst>
+                                      <a:cxn ang="0">
+                                        <a:pos x="T0" y="T1"/>
+                                      </a:cxn>
+                                      <a:cxn ang="0">
+                                        <a:pos x="T2" y="T3"/>
+                                      </a:cxn>
+                                      <a:cxn ang="0">
+                                        <a:pos x="T4" y="T5"/>
+                                      </a:cxn>
+                                      <a:cxn ang="0">
+                                        <a:pos x="T6" y="T7"/>
+                                      </a:cxn>
+                                      <a:cxn ang="0">
+                                        <a:pos x="T8" y="T9"/>
+                                      </a:cxn>
+                                      <a:cxn ang="0">
+                                        <a:pos x="T10" y="T11"/>
+                                      </a:cxn>
+                                      <a:cxn ang="0">
+                                        <a:pos x="T12" y="T13"/>
+                                      </a:cxn>
+                                      <a:cxn ang="0">
+                                        <a:pos x="T14" y="T15"/>
+                                      </a:cxn>
+                                      <a:cxn ang="0">
+                                        <a:pos x="T16" y="T17"/>
+                                      </a:cxn>
+                                      <a:cxn ang="0">
+                                        <a:pos x="T18" y="T19"/>
+                                      </a:cxn>
+                                      <a:cxn ang="0">
+                                        <a:pos x="T20" y="T21"/>
+                                      </a:cxn>
+                                      <a:cxn ang="0">
+                                        <a:pos x="T22" y="T23"/>
+                                      </a:cxn>
+                                      <a:cxn ang="0">
+                                        <a:pos x="T24" y="T25"/>
+                                      </a:cxn>
+                                      <a:cxn ang="0">
+                                        <a:pos x="T26" y="T27"/>
+                                      </a:cxn>
+                                      <a:cxn ang="0">
+                                        <a:pos x="T28" y="T29"/>
+                                      </a:cxn>
+                                      <a:cxn ang="0">
+                                        <a:pos x="T30" y="T31"/>
+                                      </a:cxn>
+                                      <a:cxn ang="0">
+                                        <a:pos x="T32" y="T33"/>
+                                      </a:cxn>
+                                      <a:cxn ang="0">
+                                        <a:pos x="T34" y="T35"/>
+                                      </a:cxn>
+                                      <a:cxn ang="0">
+                                        <a:pos x="T36" y="T37"/>
+                                      </a:cxn>
+                                      <a:cxn ang="0">
+                                        <a:pos x="T38" y="T39"/>
+                                      </a:cxn>
+                                      <a:cxn ang="0">
+                                        <a:pos x="T40" y="T41"/>
+                                      </a:cxn>
+                                      <a:cxn ang="0">
+                                        <a:pos x="T42" y="T43"/>
+                                      </a:cxn>
+                                    </a:cxnLst>
+                                    <a:rect l="0" t="0" r="r" b="b"/>
+                                    <a:pathLst>
+                                      <a:path w="140" h="1272">
+                                        <a:moveTo>
+                                          <a:pt x="0" y="0"/>
+                                        </a:moveTo>
+                                        <a:lnTo>
+                                          <a:pt x="0" y="0"/>
+                                        </a:lnTo>
+                                        <a:lnTo>
+                                          <a:pt x="1" y="79"/>
+                                        </a:lnTo>
+                                        <a:lnTo>
+                                          <a:pt x="3" y="159"/>
+                                        </a:lnTo>
+                                        <a:lnTo>
+                                          <a:pt x="12" y="317"/>
+                                        </a:lnTo>
+                                        <a:lnTo>
+                                          <a:pt x="23" y="476"/>
+                                        </a:lnTo>
+                                        <a:lnTo>
+                                          <a:pt x="39" y="634"/>
+                                        </a:lnTo>
+                                        <a:lnTo>
+                                          <a:pt x="58" y="792"/>
+                                        </a:lnTo>
+                                        <a:lnTo>
+                                          <a:pt x="83" y="948"/>
+                                        </a:lnTo>
+                                        <a:lnTo>
+                                          <a:pt x="107" y="1086"/>
+                                        </a:lnTo>
+                                        <a:lnTo>
+                                          <a:pt x="135" y="1223"/>
+                                        </a:lnTo>
+                                        <a:lnTo>
+                                          <a:pt x="140" y="1272"/>
+                                        </a:lnTo>
+                                        <a:lnTo>
+                                          <a:pt x="138" y="1262"/>
+                                        </a:lnTo>
+                                        <a:lnTo>
+                                          <a:pt x="105" y="1106"/>
+                                        </a:lnTo>
+                                        <a:lnTo>
+                                          <a:pt x="77" y="949"/>
+                                        </a:lnTo>
+                                        <a:lnTo>
+                                          <a:pt x="53" y="792"/>
+                                        </a:lnTo>
+                                        <a:lnTo>
+                                          <a:pt x="35" y="634"/>
+                                        </a:lnTo>
+                                        <a:lnTo>
+                                          <a:pt x="20" y="476"/>
+                                        </a:lnTo>
+                                        <a:lnTo>
+                                          <a:pt x="9" y="317"/>
+                                        </a:lnTo>
+                                        <a:lnTo>
+                                          <a:pt x="2" y="159"/>
+                                        </a:lnTo>
+                                        <a:lnTo>
+                                          <a:pt x="0" y="79"/>
+                                        </a:lnTo>
+                                        <a:lnTo>
+                                          <a:pt x="0" y="0"/>
+                                        </a:lnTo>
+                                        <a:close/>
+                                      </a:path>
+                                    </a:pathLst>
+                                  </a:custGeom>
+                                  <a:solidFill>
+                                    <a:schemeClr val="tx2"/>
+                                  </a:solidFill>
+                                  <a:ln w="0">
+                                    <a:solidFill>
+                                      <a:schemeClr val="tx2"/>
+                                    </a:solidFill>
+                                    <a:prstDash val="solid"/>
+                                    <a:round/>
+                                    <a:headEnd/>
+                                    <a:tailEnd/>
+                                  </a:ln>
+                                </wps:spPr>
+                                <wps:bodyPr vert="horz" wrap="square" lIns="91440" tIns="45720" rIns="91440" bIns="45720" numCol="1" anchor="t" anchorCtr="0" compatLnSpc="1">
+                                  <a:prstTxWarp prst="textNoShape">
+                                    <a:avLst/>
+                                  </a:prstTxWarp>
+                                </wps:bodyPr>
+                              </wps:wsp>
+                              <wps:wsp>
+                                <wps:cNvPr id="23" name="Freeform 23"/>
+                                <wps:cNvSpPr>
+                                  <a:spLocks/>
+                                </wps:cNvSpPr>
+                                <wps:spPr bwMode="auto">
+                                  <a:xfrm>
+                                    <a:off x="341087" y="4861100"/>
+                                    <a:ext cx="71438" cy="1355725"/>
+                                  </a:xfrm>
+                                  <a:custGeom>
+                                    <a:avLst/>
+                                    <a:gdLst>
+                                      <a:gd name="T0" fmla="*/ 45 w 45"/>
+                                      <a:gd name="T1" fmla="*/ 0 h 854"/>
+                                      <a:gd name="T2" fmla="*/ 45 w 45"/>
+                                      <a:gd name="T3" fmla="*/ 0 h 854"/>
+                                      <a:gd name="T4" fmla="*/ 35 w 45"/>
+                                      <a:gd name="T5" fmla="*/ 66 h 854"/>
+                                      <a:gd name="T6" fmla="*/ 26 w 45"/>
+                                      <a:gd name="T7" fmla="*/ 133 h 854"/>
+                                      <a:gd name="T8" fmla="*/ 14 w 45"/>
+                                      <a:gd name="T9" fmla="*/ 267 h 854"/>
+                                      <a:gd name="T10" fmla="*/ 6 w 45"/>
+                                      <a:gd name="T11" fmla="*/ 401 h 854"/>
+                                      <a:gd name="T12" fmla="*/ 3 w 45"/>
+                                      <a:gd name="T13" fmla="*/ 534 h 854"/>
+                                      <a:gd name="T14" fmla="*/ 6 w 45"/>
+                                      <a:gd name="T15" fmla="*/ 669 h 854"/>
+                                      <a:gd name="T16" fmla="*/ 14 w 45"/>
+                                      <a:gd name="T17" fmla="*/ 803 h 854"/>
+                                      <a:gd name="T18" fmla="*/ 18 w 45"/>
+                                      <a:gd name="T19" fmla="*/ 854 h 854"/>
+                                      <a:gd name="T20" fmla="*/ 18 w 45"/>
+                                      <a:gd name="T21" fmla="*/ 851 h 854"/>
+                                      <a:gd name="T22" fmla="*/ 9 w 45"/>
+                                      <a:gd name="T23" fmla="*/ 814 h 854"/>
+                                      <a:gd name="T24" fmla="*/ 8 w 45"/>
+                                      <a:gd name="T25" fmla="*/ 803 h 854"/>
+                                      <a:gd name="T26" fmla="*/ 1 w 45"/>
+                                      <a:gd name="T27" fmla="*/ 669 h 854"/>
+                                      <a:gd name="T28" fmla="*/ 0 w 45"/>
+                                      <a:gd name="T29" fmla="*/ 534 h 854"/>
+                                      <a:gd name="T30" fmla="*/ 3 w 45"/>
+                                      <a:gd name="T31" fmla="*/ 401 h 854"/>
+                                      <a:gd name="T32" fmla="*/ 12 w 45"/>
+                                      <a:gd name="T33" fmla="*/ 267 h 854"/>
+                                      <a:gd name="T34" fmla="*/ 25 w 45"/>
+                                      <a:gd name="T35" fmla="*/ 132 h 854"/>
+                                      <a:gd name="T36" fmla="*/ 34 w 45"/>
+                                      <a:gd name="T37" fmla="*/ 66 h 854"/>
+                                      <a:gd name="T38" fmla="*/ 45 w 45"/>
+                                      <a:gd name="T39" fmla="*/ 0 h 854"/>
+                                    </a:gdLst>
+                                    <a:ahLst/>
+                                    <a:cxnLst>
+                                      <a:cxn ang="0">
+                                        <a:pos x="T0" y="T1"/>
+                                      </a:cxn>
+                                      <a:cxn ang="0">
+                                        <a:pos x="T2" y="T3"/>
+                                      </a:cxn>
+                                      <a:cxn ang="0">
+                                        <a:pos x="T4" y="T5"/>
+                                      </a:cxn>
+                                      <a:cxn ang="0">
+                                        <a:pos x="T6" y="T7"/>
+                                      </a:cxn>
+                                      <a:cxn ang="0">
+                                        <a:pos x="T8" y="T9"/>
+                                      </a:cxn>
+                                      <a:cxn ang="0">
+                                        <a:pos x="T10" y="T11"/>
+                                      </a:cxn>
+                                      <a:cxn ang="0">
+                                        <a:pos x="T12" y="T13"/>
+                                      </a:cxn>
+                                      <a:cxn ang="0">
+                                        <a:pos x="T14" y="T15"/>
+                                      </a:cxn>
+                                      <a:cxn ang="0">
+                                        <a:pos x="T16" y="T17"/>
+                                      </a:cxn>
+                                      <a:cxn ang="0">
+                                        <a:pos x="T18" y="T19"/>
+                                      </a:cxn>
+                                      <a:cxn ang="0">
+                                        <a:pos x="T20" y="T21"/>
+                                      </a:cxn>
+                                      <a:cxn ang="0">
+                                        <a:pos x="T22" y="T23"/>
+                                      </a:cxn>
+                                      <a:cxn ang="0">
+                                        <a:pos x="T24" y="T25"/>
+                                      </a:cxn>
+                                      <a:cxn ang="0">
+                                        <a:pos x="T26" y="T27"/>
+                                      </a:cxn>
+                                      <a:cxn ang="0">
+                                        <a:pos x="T28" y="T29"/>
+                                      </a:cxn>
+                                      <a:cxn ang="0">
+                                        <a:pos x="T30" y="T31"/>
+                                      </a:cxn>
+                                      <a:cxn ang="0">
+                                        <a:pos x="T32" y="T33"/>
+                                      </a:cxn>
+                                      <a:cxn ang="0">
+                                        <a:pos x="T34" y="T35"/>
+                                      </a:cxn>
+                                      <a:cxn ang="0">
+                                        <a:pos x="T36" y="T37"/>
+                                      </a:cxn>
+                                      <a:cxn ang="0">
+                                        <a:pos x="T38" y="T39"/>
+                                      </a:cxn>
+                                    </a:cxnLst>
+                                    <a:rect l="0" t="0" r="r" b="b"/>
+                                    <a:pathLst>
+                                      <a:path w="45" h="854">
+                                        <a:moveTo>
+                                          <a:pt x="45" y="0"/>
+                                        </a:moveTo>
+                                        <a:lnTo>
+                                          <a:pt x="45" y="0"/>
+                                        </a:lnTo>
+                                        <a:lnTo>
+                                          <a:pt x="35" y="66"/>
+                                        </a:lnTo>
+                                        <a:lnTo>
+                                          <a:pt x="26" y="133"/>
+                                        </a:lnTo>
+                                        <a:lnTo>
+                                          <a:pt x="14" y="267"/>
+                                        </a:lnTo>
+                                        <a:lnTo>
+                                          <a:pt x="6" y="401"/>
+                                        </a:lnTo>
+                                        <a:lnTo>
+                                          <a:pt x="3" y="534"/>
+                                        </a:lnTo>
+                                        <a:lnTo>
+                                          <a:pt x="6" y="669"/>
+                                        </a:lnTo>
+                                        <a:lnTo>
+                                          <a:pt x="14" y="803"/>
+                                        </a:lnTo>
+                                        <a:lnTo>
+                                          <a:pt x="18" y="854"/>
+                                        </a:lnTo>
+                                        <a:lnTo>
+                                          <a:pt x="18" y="851"/>
+                                        </a:lnTo>
+                                        <a:lnTo>
+                                          <a:pt x="9" y="814"/>
+                                        </a:lnTo>
+                                        <a:lnTo>
+                                          <a:pt x="8" y="803"/>
+                                        </a:lnTo>
+                                        <a:lnTo>
+                                          <a:pt x="1" y="669"/>
+                                        </a:lnTo>
+                                        <a:lnTo>
+                                          <a:pt x="0" y="534"/>
+                                        </a:lnTo>
+                                        <a:lnTo>
+                                          <a:pt x="3" y="401"/>
+                                        </a:lnTo>
+                                        <a:lnTo>
+                                          <a:pt x="12" y="267"/>
+                                        </a:lnTo>
+                                        <a:lnTo>
+                                          <a:pt x="25" y="132"/>
+                                        </a:lnTo>
+                                        <a:lnTo>
+                                          <a:pt x="34" y="66"/>
+                                        </a:lnTo>
+                                        <a:lnTo>
+                                          <a:pt x="45" y="0"/>
+                                        </a:lnTo>
+                                        <a:close/>
+                                      </a:path>
+                                    </a:pathLst>
+                                  </a:custGeom>
+                                  <a:solidFill>
+                                    <a:schemeClr val="tx2"/>
+                                  </a:solidFill>
+                                  <a:ln w="0">
+                                    <a:solidFill>
+                                      <a:schemeClr val="tx2"/>
+                                    </a:solidFill>
+                                    <a:prstDash val="solid"/>
+                                    <a:round/>
+                                    <a:headEnd/>
+                                    <a:tailEnd/>
+                                  </a:ln>
+                                </wps:spPr>
+                                <wps:bodyPr vert="horz" wrap="square" lIns="91440" tIns="45720" rIns="91440" bIns="45720" numCol="1" anchor="t" anchorCtr="0" compatLnSpc="1">
+                                  <a:prstTxWarp prst="textNoShape">
+                                    <a:avLst/>
+                                  </a:prstTxWarp>
+                                </wps:bodyPr>
+                              </wps:wsp>
+                              <wps:wsp>
+                                <wps:cNvPr id="24" name="Freeform 24"/>
+                                <wps:cNvSpPr>
+                                  <a:spLocks/>
+                                </wps:cNvSpPr>
+                                <wps:spPr bwMode="auto">
+                                  <a:xfrm>
+                                    <a:off x="363312" y="6231112"/>
+                                    <a:ext cx="244475" cy="998538"/>
+                                  </a:xfrm>
+                                  <a:custGeom>
+                                    <a:avLst/>
+                                    <a:gdLst>
+                                      <a:gd name="T0" fmla="*/ 0 w 154"/>
+                                      <a:gd name="T1" fmla="*/ 0 h 629"/>
+                                      <a:gd name="T2" fmla="*/ 10 w 154"/>
+                                      <a:gd name="T3" fmla="*/ 44 h 629"/>
+                                      <a:gd name="T4" fmla="*/ 21 w 154"/>
+                                      <a:gd name="T5" fmla="*/ 126 h 629"/>
+                                      <a:gd name="T6" fmla="*/ 34 w 154"/>
+                                      <a:gd name="T7" fmla="*/ 207 h 629"/>
+                                      <a:gd name="T8" fmla="*/ 53 w 154"/>
+                                      <a:gd name="T9" fmla="*/ 293 h 629"/>
+                                      <a:gd name="T10" fmla="*/ 75 w 154"/>
+                                      <a:gd name="T11" fmla="*/ 380 h 629"/>
+                                      <a:gd name="T12" fmla="*/ 100 w 154"/>
+                                      <a:gd name="T13" fmla="*/ 466 h 629"/>
+                                      <a:gd name="T14" fmla="*/ 120 w 154"/>
+                                      <a:gd name="T15" fmla="*/ 521 h 629"/>
+                                      <a:gd name="T16" fmla="*/ 141 w 154"/>
+                                      <a:gd name="T17" fmla="*/ 576 h 629"/>
+                                      <a:gd name="T18" fmla="*/ 152 w 154"/>
+                                      <a:gd name="T19" fmla="*/ 618 h 629"/>
+                                      <a:gd name="T20" fmla="*/ 154 w 154"/>
+                                      <a:gd name="T21" fmla="*/ 629 h 629"/>
+                                      <a:gd name="T22" fmla="*/ 140 w 154"/>
+                                      <a:gd name="T23" fmla="*/ 595 h 629"/>
+                                      <a:gd name="T24" fmla="*/ 115 w 154"/>
+                                      <a:gd name="T25" fmla="*/ 532 h 629"/>
+                                      <a:gd name="T26" fmla="*/ 93 w 154"/>
+                                      <a:gd name="T27" fmla="*/ 468 h 629"/>
+                                      <a:gd name="T28" fmla="*/ 67 w 154"/>
+                                      <a:gd name="T29" fmla="*/ 383 h 629"/>
+                                      <a:gd name="T30" fmla="*/ 47 w 154"/>
+                                      <a:gd name="T31" fmla="*/ 295 h 629"/>
+                                      <a:gd name="T32" fmla="*/ 28 w 154"/>
+                                      <a:gd name="T33" fmla="*/ 207 h 629"/>
+                                      <a:gd name="T34" fmla="*/ 12 w 154"/>
+                                      <a:gd name="T35" fmla="*/ 104 h 629"/>
+                                      <a:gd name="T36" fmla="*/ 0 w 154"/>
+                                      <a:gd name="T37" fmla="*/ 0 h 629"/>
+                                    </a:gdLst>
+                                    <a:ahLst/>
+                                    <a:cxnLst>
+                                      <a:cxn ang="0">
+                                        <a:pos x="T0" y="T1"/>
+                                      </a:cxn>
+                                      <a:cxn ang="0">
+                                        <a:pos x="T2" y="T3"/>
+                                      </a:cxn>
+                                      <a:cxn ang="0">
+                                        <a:pos x="T4" y="T5"/>
+                                      </a:cxn>
+                                      <a:cxn ang="0">
+                                        <a:pos x="T6" y="T7"/>
+                                      </a:cxn>
+                                      <a:cxn ang="0">
+                                        <a:pos x="T8" y="T9"/>
+                                      </a:cxn>
+                                      <a:cxn ang="0">
+                                        <a:pos x="T10" y="T11"/>
+                                      </a:cxn>
+                                      <a:cxn ang="0">
+                                        <a:pos x="T12" y="T13"/>
+                                      </a:cxn>
+                                      <a:cxn ang="0">
+                                        <a:pos x="T14" y="T15"/>
+                                      </a:cxn>
+                                      <a:cxn ang="0">
+                                        <a:pos x="T16" y="T17"/>
+                                      </a:cxn>
+                                      <a:cxn ang="0">
+                                        <a:pos x="T18" y="T19"/>
+                                      </a:cxn>
+                                      <a:cxn ang="0">
+                                        <a:pos x="T20" y="T21"/>
+                                      </a:cxn>
+                                      <a:cxn ang="0">
+                                        <a:pos x="T22" y="T23"/>
+                                      </a:cxn>
+                                      <a:cxn ang="0">
+                                        <a:pos x="T24" y="T25"/>
+                                      </a:cxn>
+                                      <a:cxn ang="0">
+                                        <a:pos x="T26" y="T27"/>
+                                      </a:cxn>
+                                      <a:cxn ang="0">
+                                        <a:pos x="T28" y="T29"/>
+                                      </a:cxn>
+                                      <a:cxn ang="0">
+                                        <a:pos x="T30" y="T31"/>
+                                      </a:cxn>
+                                      <a:cxn ang="0">
+                                        <a:pos x="T32" y="T33"/>
+                                      </a:cxn>
+                                      <a:cxn ang="0">
+                                        <a:pos x="T34" y="T35"/>
+                                      </a:cxn>
+                                      <a:cxn ang="0">
+                                        <a:pos x="T36" y="T37"/>
+                                      </a:cxn>
+                                    </a:cxnLst>
+                                    <a:rect l="0" t="0" r="r" b="b"/>
+                                    <a:pathLst>
+                                      <a:path w="154" h="629">
+                                        <a:moveTo>
+                                          <a:pt x="0" y="0"/>
+                                        </a:moveTo>
+                                        <a:lnTo>
+                                          <a:pt x="10" y="44"/>
+                                        </a:lnTo>
+                                        <a:lnTo>
+                                          <a:pt x="21" y="126"/>
+                                        </a:lnTo>
+                                        <a:lnTo>
+                                          <a:pt x="34" y="207"/>
+                                        </a:lnTo>
+                                        <a:lnTo>
+                                          <a:pt x="53" y="293"/>
+                                        </a:lnTo>
+                                        <a:lnTo>
+                                          <a:pt x="75" y="380"/>
+                                        </a:lnTo>
+                                        <a:lnTo>
+                                          <a:pt x="100" y="466"/>
+                                        </a:lnTo>
+                                        <a:lnTo>
+                                          <a:pt x="120" y="521"/>
+                                        </a:lnTo>
+                                        <a:lnTo>
+                                          <a:pt x="141" y="576"/>
+                                        </a:lnTo>
+                                        <a:lnTo>
+                                          <a:pt x="152" y="618"/>
+                                        </a:lnTo>
+                                        <a:lnTo>
+                                          <a:pt x="154" y="629"/>
+                                        </a:lnTo>
+                                        <a:lnTo>
+                                          <a:pt x="140" y="595"/>
+                                        </a:lnTo>
+                                        <a:lnTo>
+                                          <a:pt x="115" y="532"/>
+                                        </a:lnTo>
+                                        <a:lnTo>
+                                          <a:pt x="93" y="468"/>
+                                        </a:lnTo>
+                                        <a:lnTo>
+                                          <a:pt x="67" y="383"/>
+                                        </a:lnTo>
+                                        <a:lnTo>
+                                          <a:pt x="47" y="295"/>
+                                        </a:lnTo>
+                                        <a:lnTo>
+                                          <a:pt x="28" y="207"/>
+                                        </a:lnTo>
+                                        <a:lnTo>
+                                          <a:pt x="12" y="104"/>
+                                        </a:lnTo>
+                                        <a:lnTo>
+                                          <a:pt x="0" y="0"/>
+                                        </a:lnTo>
+                                        <a:close/>
+                                      </a:path>
+                                    </a:pathLst>
+                                  </a:custGeom>
+                                  <a:solidFill>
+                                    <a:schemeClr val="tx2"/>
+                                  </a:solidFill>
+                                  <a:ln w="0">
+                                    <a:solidFill>
+                                      <a:schemeClr val="tx2"/>
+                                    </a:solidFill>
+                                    <a:prstDash val="solid"/>
+                                    <a:round/>
+                                    <a:headEnd/>
+                                    <a:tailEnd/>
+                                  </a:ln>
+                                </wps:spPr>
+                                <wps:bodyPr vert="horz" wrap="square" lIns="91440" tIns="45720" rIns="91440" bIns="45720" numCol="1" anchor="t" anchorCtr="0" compatLnSpc="1">
+                                  <a:prstTxWarp prst="textNoShape">
+                                    <a:avLst/>
+                                  </a:prstTxWarp>
+                                </wps:bodyPr>
+                              </wps:wsp>
+                              <wps:wsp>
+                                <wps:cNvPr id="25" name="Freeform 25"/>
+                                <wps:cNvSpPr>
+                                  <a:spLocks/>
+                                </wps:cNvSpPr>
+                                <wps:spPr bwMode="auto">
+                                  <a:xfrm>
+                                    <a:off x="620487" y="7223300"/>
+                                    <a:ext cx="52388" cy="109538"/>
+                                  </a:xfrm>
+                                  <a:custGeom>
+                                    <a:avLst/>
+                                    <a:gdLst>
+                                      <a:gd name="T0" fmla="*/ 0 w 33"/>
+                                      <a:gd name="T1" fmla="*/ 0 h 69"/>
+                                      <a:gd name="T2" fmla="*/ 33 w 33"/>
+                                      <a:gd name="T3" fmla="*/ 69 h 69"/>
+                                      <a:gd name="T4" fmla="*/ 24 w 33"/>
+                                      <a:gd name="T5" fmla="*/ 69 h 69"/>
+                                      <a:gd name="T6" fmla="*/ 12 w 33"/>
+                                      <a:gd name="T7" fmla="*/ 35 h 69"/>
+                                      <a:gd name="T8" fmla="*/ 0 w 33"/>
+                                      <a:gd name="T9" fmla="*/ 0 h 69"/>
+                                    </a:gdLst>
+                                    <a:ahLst/>
+                                    <a:cxnLst>
+                                      <a:cxn ang="0">
+                                        <a:pos x="T0" y="T1"/>
+                                      </a:cxn>
+                                      <a:cxn ang="0">
+                                        <a:pos x="T2" y="T3"/>
+                                      </a:cxn>
+                                      <a:cxn ang="0">
+                                        <a:pos x="T4" y="T5"/>
+                                      </a:cxn>
+                                      <a:cxn ang="0">
+                                        <a:pos x="T6" y="T7"/>
+                                      </a:cxn>
+                                      <a:cxn ang="0">
+                                        <a:pos x="T8" y="T9"/>
+                                      </a:cxn>
+                                    </a:cxnLst>
+                                    <a:rect l="0" t="0" r="r" b="b"/>
+                                    <a:pathLst>
+                                      <a:path w="33" h="69">
+                                        <a:moveTo>
+                                          <a:pt x="0" y="0"/>
+                                        </a:moveTo>
+                                        <a:lnTo>
+                                          <a:pt x="33" y="69"/>
+                                        </a:lnTo>
+                                        <a:lnTo>
+                                          <a:pt x="24" y="69"/>
+                                        </a:lnTo>
+                                        <a:lnTo>
+                                          <a:pt x="12" y="35"/>
+                                        </a:lnTo>
+                                        <a:lnTo>
+                                          <a:pt x="0" y="0"/>
+                                        </a:lnTo>
+                                        <a:close/>
+                                      </a:path>
+                                    </a:pathLst>
+                                  </a:custGeom>
+                                  <a:solidFill>
+                                    <a:schemeClr val="tx2"/>
+                                  </a:solidFill>
+                                  <a:ln w="0">
+                                    <a:solidFill>
+                                      <a:schemeClr val="tx2"/>
+                                    </a:solidFill>
+                                    <a:prstDash val="solid"/>
+                                    <a:round/>
+                                    <a:headEnd/>
+                                    <a:tailEnd/>
+                                  </a:ln>
+                                </wps:spPr>
+                                <wps:bodyPr vert="horz" wrap="square" lIns="91440" tIns="45720" rIns="91440" bIns="45720" numCol="1" anchor="t" anchorCtr="0" compatLnSpc="1">
+                                  <a:prstTxWarp prst="textNoShape">
+                                    <a:avLst/>
+                                  </a:prstTxWarp>
+                                </wps:bodyPr>
+                              </wps:wsp>
+                              <wps:wsp>
+                                <wps:cNvPr id="26" name="Freeform 26"/>
+                                <wps:cNvSpPr>
+                                  <a:spLocks/>
+                                </wps:cNvSpPr>
+                                <wps:spPr bwMode="auto">
+                                  <a:xfrm>
+                                    <a:off x="355374" y="6153325"/>
+                                    <a:ext cx="23813" cy="147638"/>
+                                  </a:xfrm>
+                                  <a:custGeom>
+                                    <a:avLst/>
+                                    <a:gdLst>
+                                      <a:gd name="T0" fmla="*/ 0 w 15"/>
+                                      <a:gd name="T1" fmla="*/ 0 h 93"/>
+                                      <a:gd name="T2" fmla="*/ 9 w 15"/>
+                                      <a:gd name="T3" fmla="*/ 37 h 93"/>
+                                      <a:gd name="T4" fmla="*/ 9 w 15"/>
+                                      <a:gd name="T5" fmla="*/ 40 h 93"/>
+                                      <a:gd name="T6" fmla="*/ 15 w 15"/>
+                                      <a:gd name="T7" fmla="*/ 93 h 93"/>
+                                      <a:gd name="T8" fmla="*/ 5 w 15"/>
+                                      <a:gd name="T9" fmla="*/ 49 h 93"/>
+                                      <a:gd name="T10" fmla="*/ 0 w 15"/>
+                                      <a:gd name="T11" fmla="*/ 0 h 93"/>
+                                    </a:gdLst>
+                                    <a:ahLst/>
+                                    <a:cxnLst>
+                                      <a:cxn ang="0">
+                                        <a:pos x="T0" y="T1"/>
+                                      </a:cxn>
+                                      <a:cxn ang="0">
+                                        <a:pos x="T2" y="T3"/>
+                                      </a:cxn>
+                                      <a:cxn ang="0">
+                                        <a:pos x="T4" y="T5"/>
+                                      </a:cxn>
+                                      <a:cxn ang="0">
+                                        <a:pos x="T6" y="T7"/>
+                                      </a:cxn>
+                                      <a:cxn ang="0">
+                                        <a:pos x="T8" y="T9"/>
+                                      </a:cxn>
+                                      <a:cxn ang="0">
+                                        <a:pos x="T10" y="T11"/>
+                                      </a:cxn>
+                                    </a:cxnLst>
+                                    <a:rect l="0" t="0" r="r" b="b"/>
+                                    <a:pathLst>
+                                      <a:path w="15" h="93">
+                                        <a:moveTo>
+                                          <a:pt x="0" y="0"/>
+                                        </a:moveTo>
+                                        <a:lnTo>
+                                          <a:pt x="9" y="37"/>
+                                        </a:lnTo>
+                                        <a:lnTo>
+                                          <a:pt x="9" y="40"/>
+                                        </a:lnTo>
+                                        <a:lnTo>
+                                          <a:pt x="15" y="93"/>
+                                        </a:lnTo>
+                                        <a:lnTo>
+                                          <a:pt x="5" y="49"/>
+                                        </a:lnTo>
+                                        <a:lnTo>
+                                          <a:pt x="0" y="0"/>
+                                        </a:lnTo>
+                                        <a:close/>
+                                      </a:path>
+                                    </a:pathLst>
+                                  </a:custGeom>
+                                  <a:solidFill>
+                                    <a:schemeClr val="tx2"/>
+                                  </a:solidFill>
+                                  <a:ln w="0">
+                                    <a:solidFill>
+                                      <a:schemeClr val="tx2"/>
+                                    </a:solidFill>
+                                    <a:prstDash val="solid"/>
+                                    <a:round/>
+                                    <a:headEnd/>
+                                    <a:tailEnd/>
+                                  </a:ln>
+                                </wps:spPr>
+                                <wps:bodyPr vert="horz" wrap="square" lIns="91440" tIns="45720" rIns="91440" bIns="45720" numCol="1" anchor="t" anchorCtr="0" compatLnSpc="1">
+                                  <a:prstTxWarp prst="textNoShape">
+                                    <a:avLst/>
+                                  </a:prstTxWarp>
+                                </wps:bodyPr>
+                              </wps:wsp>
+                              <wps:wsp>
+                                <wps:cNvPr id="27" name="Freeform 27"/>
+                                <wps:cNvSpPr>
+                                  <a:spLocks/>
+                                </wps:cNvSpPr>
+                                <wps:spPr bwMode="auto">
+                                  <a:xfrm>
+                                    <a:off x="563337" y="5689775"/>
+                                    <a:ext cx="625475" cy="1216025"/>
+                                  </a:xfrm>
+                                  <a:custGeom>
+                                    <a:avLst/>
+                                    <a:gdLst>
+                                      <a:gd name="T0" fmla="*/ 394 w 394"/>
+                                      <a:gd name="T1" fmla="*/ 0 h 766"/>
+                                      <a:gd name="T2" fmla="*/ 394 w 394"/>
+                                      <a:gd name="T3" fmla="*/ 0 h 766"/>
+                                      <a:gd name="T4" fmla="*/ 356 w 394"/>
+                                      <a:gd name="T5" fmla="*/ 38 h 766"/>
+                                      <a:gd name="T6" fmla="*/ 319 w 394"/>
+                                      <a:gd name="T7" fmla="*/ 77 h 766"/>
+                                      <a:gd name="T8" fmla="*/ 284 w 394"/>
+                                      <a:gd name="T9" fmla="*/ 117 h 766"/>
+                                      <a:gd name="T10" fmla="*/ 249 w 394"/>
+                                      <a:gd name="T11" fmla="*/ 160 h 766"/>
+                                      <a:gd name="T12" fmla="*/ 207 w 394"/>
+                                      <a:gd name="T13" fmla="*/ 218 h 766"/>
+                                      <a:gd name="T14" fmla="*/ 168 w 394"/>
+                                      <a:gd name="T15" fmla="*/ 276 h 766"/>
+                                      <a:gd name="T16" fmla="*/ 131 w 394"/>
+                                      <a:gd name="T17" fmla="*/ 339 h 766"/>
+                                      <a:gd name="T18" fmla="*/ 98 w 394"/>
+                                      <a:gd name="T19" fmla="*/ 402 h 766"/>
+                                      <a:gd name="T20" fmla="*/ 69 w 394"/>
+                                      <a:gd name="T21" fmla="*/ 467 h 766"/>
+                                      <a:gd name="T22" fmla="*/ 45 w 394"/>
+                                      <a:gd name="T23" fmla="*/ 535 h 766"/>
+                                      <a:gd name="T24" fmla="*/ 26 w 394"/>
+                                      <a:gd name="T25" fmla="*/ 604 h 766"/>
+                                      <a:gd name="T26" fmla="*/ 14 w 394"/>
+                                      <a:gd name="T27" fmla="*/ 673 h 766"/>
+                                      <a:gd name="T28" fmla="*/ 7 w 394"/>
+                                      <a:gd name="T29" fmla="*/ 746 h 766"/>
+                                      <a:gd name="T30" fmla="*/ 6 w 394"/>
+                                      <a:gd name="T31" fmla="*/ 766 h 766"/>
+                                      <a:gd name="T32" fmla="*/ 0 w 394"/>
+                                      <a:gd name="T33" fmla="*/ 749 h 766"/>
+                                      <a:gd name="T34" fmla="*/ 1 w 394"/>
+                                      <a:gd name="T35" fmla="*/ 744 h 766"/>
+                                      <a:gd name="T36" fmla="*/ 7 w 394"/>
+                                      <a:gd name="T37" fmla="*/ 673 h 766"/>
+                                      <a:gd name="T38" fmla="*/ 21 w 394"/>
+                                      <a:gd name="T39" fmla="*/ 603 h 766"/>
+                                      <a:gd name="T40" fmla="*/ 40 w 394"/>
+                                      <a:gd name="T41" fmla="*/ 533 h 766"/>
+                                      <a:gd name="T42" fmla="*/ 65 w 394"/>
+                                      <a:gd name="T43" fmla="*/ 466 h 766"/>
+                                      <a:gd name="T44" fmla="*/ 94 w 394"/>
+                                      <a:gd name="T45" fmla="*/ 400 h 766"/>
+                                      <a:gd name="T46" fmla="*/ 127 w 394"/>
+                                      <a:gd name="T47" fmla="*/ 336 h 766"/>
+                                      <a:gd name="T48" fmla="*/ 164 w 394"/>
+                                      <a:gd name="T49" fmla="*/ 275 h 766"/>
+                                      <a:gd name="T50" fmla="*/ 204 w 394"/>
+                                      <a:gd name="T51" fmla="*/ 215 h 766"/>
+                                      <a:gd name="T52" fmla="*/ 248 w 394"/>
+                                      <a:gd name="T53" fmla="*/ 158 h 766"/>
+                                      <a:gd name="T54" fmla="*/ 282 w 394"/>
+                                      <a:gd name="T55" fmla="*/ 116 h 766"/>
+                                      <a:gd name="T56" fmla="*/ 318 w 394"/>
+                                      <a:gd name="T57" fmla="*/ 76 h 766"/>
+                                      <a:gd name="T58" fmla="*/ 354 w 394"/>
+                                      <a:gd name="T59" fmla="*/ 37 h 766"/>
+                                      <a:gd name="T60" fmla="*/ 394 w 394"/>
+                                      <a:gd name="T61" fmla="*/ 0 h 766"/>
+                                    </a:gdLst>
+                                    <a:ahLst/>
+                                    <a:cxnLst>
+                                      <a:cxn ang="0">
+                                        <a:pos x="T0" y="T1"/>
+                                      </a:cxn>
+                                      <a:cxn ang="0">
+                                        <a:pos x="T2" y="T3"/>
+                                      </a:cxn>
+                                      <a:cxn ang="0">
+                                        <a:pos x="T4" y="T5"/>
+                                      </a:cxn>
+                                      <a:cxn ang="0">
+                                        <a:pos x="T6" y="T7"/>
+                                      </a:cxn>
+                                      <a:cxn ang="0">
+                                        <a:pos x="T8" y="T9"/>
+                                      </a:cxn>
+                                      <a:cxn ang="0">
+                                        <a:pos x="T10" y="T11"/>
+                                      </a:cxn>
+                                      <a:cxn ang="0">
+                                        <a:pos x="T12" y="T13"/>
+                                      </a:cxn>
+                                      <a:cxn ang="0">
+                                        <a:pos x="T14" y="T15"/>
+                                      </a:cxn>
+                                      <a:cxn ang="0">
+                                        <a:pos x="T16" y="T17"/>
+                                      </a:cxn>
+                                      <a:cxn ang="0">
+                                        <a:pos x="T18" y="T19"/>
+                                      </a:cxn>
+                                      <a:cxn ang="0">
+                                        <a:pos x="T20" y="T21"/>
+                                      </a:cxn>
+                                      <a:cxn ang="0">
+                                        <a:pos x="T22" y="T23"/>
+                                      </a:cxn>
+                                      <a:cxn ang="0">
+                                        <a:pos x="T24" y="T25"/>
+                                      </a:cxn>
+                                      <a:cxn ang="0">
+                                        <a:pos x="T26" y="T27"/>
+                                      </a:cxn>
+                                      <a:cxn ang="0">
+                                        <a:pos x="T28" y="T29"/>
+                                      </a:cxn>
+                                      <a:cxn ang="0">
+                                        <a:pos x="T30" y="T31"/>
+                                      </a:cxn>
+                                      <a:cxn ang="0">
+                                        <a:pos x="T32" y="T33"/>
+                                      </a:cxn>
+                                      <a:cxn ang="0">
+                                        <a:pos x="T34" y="T35"/>
+                                      </a:cxn>
+                                      <a:cxn ang="0">
+                                        <a:pos x="T36" y="T37"/>
+                                      </a:cxn>
+                                      <a:cxn ang="0">
+                                        <a:pos x="T38" y="T39"/>
+                                      </a:cxn>
+                                      <a:cxn ang="0">
+                                        <a:pos x="T40" y="T41"/>
+                                      </a:cxn>
+                                      <a:cxn ang="0">
+                                        <a:pos x="T42" y="T43"/>
+                                      </a:cxn>
+                                      <a:cxn ang="0">
+                                        <a:pos x="T44" y="T45"/>
+                                      </a:cxn>
+                                      <a:cxn ang="0">
+                                        <a:pos x="T46" y="T47"/>
+                                      </a:cxn>
+                                      <a:cxn ang="0">
+                                        <a:pos x="T48" y="T49"/>
+                                      </a:cxn>
+                                      <a:cxn ang="0">
+                                        <a:pos x="T50" y="T51"/>
+                                      </a:cxn>
+                                      <a:cxn ang="0">
+                                        <a:pos x="T52" y="T53"/>
+                                      </a:cxn>
+                                      <a:cxn ang="0">
+                                        <a:pos x="T54" y="T55"/>
+                                      </a:cxn>
+                                      <a:cxn ang="0">
+                                        <a:pos x="T56" y="T57"/>
+                                      </a:cxn>
+                                      <a:cxn ang="0">
+                                        <a:pos x="T58" y="T59"/>
+                                      </a:cxn>
+                                      <a:cxn ang="0">
+                                        <a:pos x="T60" y="T61"/>
+                                      </a:cxn>
+                                    </a:cxnLst>
+                                    <a:rect l="0" t="0" r="r" b="b"/>
+                                    <a:pathLst>
+                                      <a:path w="394" h="766">
+                                        <a:moveTo>
+                                          <a:pt x="394" y="0"/>
+                                        </a:moveTo>
+                                        <a:lnTo>
+                                          <a:pt x="394" y="0"/>
+                                        </a:lnTo>
+                                        <a:lnTo>
+                                          <a:pt x="356" y="38"/>
+                                        </a:lnTo>
+                                        <a:lnTo>
+                                          <a:pt x="319" y="77"/>
+                                        </a:lnTo>
+                                        <a:lnTo>
+                                          <a:pt x="284" y="117"/>
+                                        </a:lnTo>
+                                        <a:lnTo>
+                                          <a:pt x="249" y="160"/>
+                                        </a:lnTo>
+                                        <a:lnTo>
+                                          <a:pt x="207" y="218"/>
+                                        </a:lnTo>
+                                        <a:lnTo>
+                                          <a:pt x="168" y="276"/>
+                                        </a:lnTo>
+                                        <a:lnTo>
+                                          <a:pt x="131" y="339"/>
+                                        </a:lnTo>
+                                        <a:lnTo>
+                                          <a:pt x="98" y="402"/>
+                                        </a:lnTo>
+                                        <a:lnTo>
+                                          <a:pt x="69" y="467"/>
+                                        </a:lnTo>
+                                        <a:lnTo>
+                                          <a:pt x="45" y="535"/>
+                                        </a:lnTo>
+                                        <a:lnTo>
+                                          <a:pt x="26" y="604"/>
+                                        </a:lnTo>
+                                        <a:lnTo>
+                                          <a:pt x="14" y="673"/>
+                                        </a:lnTo>
+                                        <a:lnTo>
+                                          <a:pt x="7" y="746"/>
+                                        </a:lnTo>
+                                        <a:lnTo>
+                                          <a:pt x="6" y="766"/>
+                                        </a:lnTo>
+                                        <a:lnTo>
+                                          <a:pt x="0" y="749"/>
+                                        </a:lnTo>
+                                        <a:lnTo>
+                                          <a:pt x="1" y="744"/>
+                                        </a:lnTo>
+                                        <a:lnTo>
+                                          <a:pt x="7" y="673"/>
+                                        </a:lnTo>
+                                        <a:lnTo>
+                                          <a:pt x="21" y="603"/>
+                                        </a:lnTo>
+                                        <a:lnTo>
+                                          <a:pt x="40" y="533"/>
+                                        </a:lnTo>
+                                        <a:lnTo>
+                                          <a:pt x="65" y="466"/>
+                                        </a:lnTo>
+                                        <a:lnTo>
+                                          <a:pt x="94" y="400"/>
+                                        </a:lnTo>
+                                        <a:lnTo>
+                                          <a:pt x="127" y="336"/>
+                                        </a:lnTo>
+                                        <a:lnTo>
+                                          <a:pt x="164" y="275"/>
+                                        </a:lnTo>
+                                        <a:lnTo>
+                                          <a:pt x="204" y="215"/>
+                                        </a:lnTo>
+                                        <a:lnTo>
+                                          <a:pt x="248" y="158"/>
+                                        </a:lnTo>
+                                        <a:lnTo>
+                                          <a:pt x="282" y="116"/>
+                                        </a:lnTo>
+                                        <a:lnTo>
+                                          <a:pt x="318" y="76"/>
+                                        </a:lnTo>
+                                        <a:lnTo>
+                                          <a:pt x="354" y="37"/>
+                                        </a:lnTo>
+                                        <a:lnTo>
+                                          <a:pt x="394" y="0"/>
+                                        </a:lnTo>
+                                        <a:close/>
+                                      </a:path>
+                                    </a:pathLst>
+                                  </a:custGeom>
+                                  <a:solidFill>
+                                    <a:schemeClr val="tx2"/>
+                                  </a:solidFill>
+                                  <a:ln w="0">
+                                    <a:solidFill>
+                                      <a:schemeClr val="tx2"/>
+                                    </a:solidFill>
+                                    <a:prstDash val="solid"/>
+                                    <a:round/>
+                                    <a:headEnd/>
+                                    <a:tailEnd/>
+                                  </a:ln>
+                                </wps:spPr>
+                                <wps:bodyPr vert="horz" wrap="square" lIns="91440" tIns="45720" rIns="91440" bIns="45720" numCol="1" anchor="t" anchorCtr="0" compatLnSpc="1">
+                                  <a:prstTxWarp prst="textNoShape">
+                                    <a:avLst/>
+                                  </a:prstTxWarp>
+                                </wps:bodyPr>
+                              </wps:wsp>
+                              <wps:wsp>
+                                <wps:cNvPr id="28" name="Freeform 28"/>
+                                <wps:cNvSpPr>
+                                  <a:spLocks/>
+                                </wps:cNvSpPr>
+                                <wps:spPr bwMode="auto">
+                                  <a:xfrm>
+                                    <a:off x="563337" y="6915325"/>
+                                    <a:ext cx="57150" cy="307975"/>
+                                  </a:xfrm>
+                                  <a:custGeom>
+                                    <a:avLst/>
+                                    <a:gdLst>
+                                      <a:gd name="T0" fmla="*/ 0 w 36"/>
+                                      <a:gd name="T1" fmla="*/ 0 h 194"/>
+                                      <a:gd name="T2" fmla="*/ 6 w 36"/>
+                                      <a:gd name="T3" fmla="*/ 16 h 194"/>
+                                      <a:gd name="T4" fmla="*/ 7 w 36"/>
+                                      <a:gd name="T5" fmla="*/ 19 h 194"/>
+                                      <a:gd name="T6" fmla="*/ 11 w 36"/>
+                                      <a:gd name="T7" fmla="*/ 80 h 194"/>
+                                      <a:gd name="T8" fmla="*/ 20 w 36"/>
+                                      <a:gd name="T9" fmla="*/ 132 h 194"/>
+                                      <a:gd name="T10" fmla="*/ 33 w 36"/>
+                                      <a:gd name="T11" fmla="*/ 185 h 194"/>
+                                      <a:gd name="T12" fmla="*/ 36 w 36"/>
+                                      <a:gd name="T13" fmla="*/ 194 h 194"/>
+                                      <a:gd name="T14" fmla="*/ 21 w 36"/>
+                                      <a:gd name="T15" fmla="*/ 161 h 194"/>
+                                      <a:gd name="T16" fmla="*/ 15 w 36"/>
+                                      <a:gd name="T17" fmla="*/ 145 h 194"/>
+                                      <a:gd name="T18" fmla="*/ 5 w 36"/>
+                                      <a:gd name="T19" fmla="*/ 81 h 194"/>
+                                      <a:gd name="T20" fmla="*/ 1 w 36"/>
+                                      <a:gd name="T21" fmla="*/ 41 h 194"/>
+                                      <a:gd name="T22" fmla="*/ 0 w 36"/>
+                                      <a:gd name="T23" fmla="*/ 0 h 194"/>
+                                    </a:gdLst>
+                                    <a:ahLst/>
+                                    <a:cxnLst>
+                                      <a:cxn ang="0">
+                                        <a:pos x="T0" y="T1"/>
+                                      </a:cxn>
+                                      <a:cxn ang="0">
+                                        <a:pos x="T2" y="T3"/>
+                                      </a:cxn>
+                                      <a:cxn ang="0">
+                                        <a:pos x="T4" y="T5"/>
+                                      </a:cxn>
+                                      <a:cxn ang="0">
+                                        <a:pos x="T6" y="T7"/>
+                                      </a:cxn>
+                                      <a:cxn ang="0">
+                                        <a:pos x="T8" y="T9"/>
+                                      </a:cxn>
+                                      <a:cxn ang="0">
+                                        <a:pos x="T10" y="T11"/>
+                                      </a:cxn>
+                                      <a:cxn ang="0">
+                                        <a:pos x="T12" y="T13"/>
+                                      </a:cxn>
+                                      <a:cxn ang="0">
+                                        <a:pos x="T14" y="T15"/>
+                                      </a:cxn>
+                                      <a:cxn ang="0">
+                                        <a:pos x="T16" y="T17"/>
+                                      </a:cxn>
+                                      <a:cxn ang="0">
+                                        <a:pos x="T18" y="T19"/>
+                                      </a:cxn>
+                                      <a:cxn ang="0">
+                                        <a:pos x="T20" y="T21"/>
+                                      </a:cxn>
+                                      <a:cxn ang="0">
+                                        <a:pos x="T22" y="T23"/>
+                                      </a:cxn>
+                                    </a:cxnLst>
+                                    <a:rect l="0" t="0" r="r" b="b"/>
+                                    <a:pathLst>
+                                      <a:path w="36" h="194">
+                                        <a:moveTo>
+                                          <a:pt x="0" y="0"/>
+                                        </a:moveTo>
+                                        <a:lnTo>
+                                          <a:pt x="6" y="16"/>
+                                        </a:lnTo>
+                                        <a:lnTo>
+                                          <a:pt x="7" y="19"/>
+                                        </a:lnTo>
+                                        <a:lnTo>
+                                          <a:pt x="11" y="80"/>
+                                        </a:lnTo>
+                                        <a:lnTo>
+                                          <a:pt x="20" y="132"/>
+                                        </a:lnTo>
+                                        <a:lnTo>
+                                          <a:pt x="33" y="185"/>
+                                        </a:lnTo>
+                                        <a:lnTo>
+                                          <a:pt x="36" y="194"/>
+                                        </a:lnTo>
+                                        <a:lnTo>
+                                          <a:pt x="21" y="161"/>
+                                        </a:lnTo>
+                                        <a:lnTo>
+                                          <a:pt x="15" y="145"/>
+                                        </a:lnTo>
+                                        <a:lnTo>
+                                          <a:pt x="5" y="81"/>
+                                        </a:lnTo>
+                                        <a:lnTo>
+                                          <a:pt x="1" y="41"/>
+                                        </a:lnTo>
+                                        <a:lnTo>
+                                          <a:pt x="0" y="0"/>
+                                        </a:lnTo>
+                                        <a:close/>
+                                      </a:path>
+                                    </a:pathLst>
+                                  </a:custGeom>
+                                  <a:solidFill>
+                                    <a:schemeClr val="tx2"/>
+                                  </a:solidFill>
+                                  <a:ln w="0">
+                                    <a:solidFill>
+                                      <a:schemeClr val="tx2"/>
+                                    </a:solidFill>
+                                    <a:prstDash val="solid"/>
+                                    <a:round/>
+                                    <a:headEnd/>
+                                    <a:tailEnd/>
+                                  </a:ln>
+                                </wps:spPr>
+                                <wps:bodyPr vert="horz" wrap="square" lIns="91440" tIns="45720" rIns="91440" bIns="45720" numCol="1" anchor="t" anchorCtr="0" compatLnSpc="1">
+                                  <a:prstTxWarp prst="textNoShape">
+                                    <a:avLst/>
+                                  </a:prstTxWarp>
+                                </wps:bodyPr>
+                              </wps:wsp>
+                              <wps:wsp>
+                                <wps:cNvPr id="29" name="Freeform 29"/>
+                                <wps:cNvSpPr>
+                                  <a:spLocks/>
+                                </wps:cNvSpPr>
+                                <wps:spPr bwMode="auto">
+                                  <a:xfrm>
+                                    <a:off x="607787" y="7229650"/>
+                                    <a:ext cx="49213" cy="103188"/>
+                                  </a:xfrm>
+                                  <a:custGeom>
+                                    <a:avLst/>
+                                    <a:gdLst>
+                                      <a:gd name="T0" fmla="*/ 0 w 31"/>
+                                      <a:gd name="T1" fmla="*/ 0 h 65"/>
+                                      <a:gd name="T2" fmla="*/ 31 w 31"/>
+                                      <a:gd name="T3" fmla="*/ 65 h 65"/>
+                                      <a:gd name="T4" fmla="*/ 23 w 31"/>
+                                      <a:gd name="T5" fmla="*/ 65 h 65"/>
+                                      <a:gd name="T6" fmla="*/ 0 w 31"/>
+                                      <a:gd name="T7" fmla="*/ 0 h 65"/>
+                                    </a:gdLst>
+                                    <a:ahLst/>
+                                    <a:cxnLst>
+                                      <a:cxn ang="0">
+                                        <a:pos x="T0" y="T1"/>
+                                      </a:cxn>
+                                      <a:cxn ang="0">
+                                        <a:pos x="T2" y="T3"/>
+                                      </a:cxn>
+                                      <a:cxn ang="0">
+                                        <a:pos x="T4" y="T5"/>
+                                      </a:cxn>
+                                      <a:cxn ang="0">
+                                        <a:pos x="T6" y="T7"/>
+                                      </a:cxn>
+                                    </a:cxnLst>
+                                    <a:rect l="0" t="0" r="r" b="b"/>
+                                    <a:pathLst>
+                                      <a:path w="31" h="65">
+                                        <a:moveTo>
+                                          <a:pt x="0" y="0"/>
+                                        </a:moveTo>
+                                        <a:lnTo>
+                                          <a:pt x="31" y="65"/>
+                                        </a:lnTo>
+                                        <a:lnTo>
+                                          <a:pt x="23" y="65"/>
+                                        </a:lnTo>
+                                        <a:lnTo>
+                                          <a:pt x="0" y="0"/>
+                                        </a:lnTo>
+                                        <a:close/>
+                                      </a:path>
+                                    </a:pathLst>
+                                  </a:custGeom>
+                                  <a:solidFill>
+                                    <a:schemeClr val="tx2"/>
+                                  </a:solidFill>
+                                  <a:ln w="0">
+                                    <a:solidFill>
+                                      <a:schemeClr val="tx2"/>
+                                    </a:solidFill>
+                                    <a:prstDash val="solid"/>
+                                    <a:round/>
+                                    <a:headEnd/>
+                                    <a:tailEnd/>
+                                  </a:ln>
+                                </wps:spPr>
+                                <wps:bodyPr vert="horz" wrap="square" lIns="91440" tIns="45720" rIns="91440" bIns="45720" numCol="1" anchor="t" anchorCtr="0" compatLnSpc="1">
+                                  <a:prstTxWarp prst="textNoShape">
+                                    <a:avLst/>
+                                  </a:prstTxWarp>
+                                </wps:bodyPr>
+                              </wps:wsp>
+                              <wps:wsp>
+                                <wps:cNvPr id="30" name="Freeform 30"/>
+                                <wps:cNvSpPr>
+                                  <a:spLocks/>
+                                </wps:cNvSpPr>
+                                <wps:spPr bwMode="auto">
+                                  <a:xfrm>
+                                    <a:off x="563337" y="6878812"/>
+                                    <a:ext cx="11113" cy="66675"/>
+                                  </a:xfrm>
+                                  <a:custGeom>
+                                    <a:avLst/>
+                                    <a:gdLst>
+                                      <a:gd name="T0" fmla="*/ 0 w 7"/>
+                                      <a:gd name="T1" fmla="*/ 0 h 42"/>
+                                      <a:gd name="T2" fmla="*/ 6 w 7"/>
+                                      <a:gd name="T3" fmla="*/ 17 h 42"/>
+                                      <a:gd name="T4" fmla="*/ 7 w 7"/>
+                                      <a:gd name="T5" fmla="*/ 42 h 42"/>
+                                      <a:gd name="T6" fmla="*/ 6 w 7"/>
+                                      <a:gd name="T7" fmla="*/ 39 h 42"/>
+                                      <a:gd name="T8" fmla="*/ 0 w 7"/>
+                                      <a:gd name="T9" fmla="*/ 23 h 42"/>
+                                      <a:gd name="T10" fmla="*/ 0 w 7"/>
+                                      <a:gd name="T11" fmla="*/ 0 h 42"/>
+                                    </a:gdLst>
+                                    <a:ahLst/>
+                                    <a:cxnLst>
+                                      <a:cxn ang="0">
+                                        <a:pos x="T0" y="T1"/>
+                                      </a:cxn>
+                                      <a:cxn ang="0">
+                                        <a:pos x="T2" y="T3"/>
+                                      </a:cxn>
+                                      <a:cxn ang="0">
+                                        <a:pos x="T4" y="T5"/>
+                                      </a:cxn>
+                                      <a:cxn ang="0">
+                                        <a:pos x="T6" y="T7"/>
+                                      </a:cxn>
+                                      <a:cxn ang="0">
+                                        <a:pos x="T8" y="T9"/>
+                                      </a:cxn>
+                                      <a:cxn ang="0">
+                                        <a:pos x="T10" y="T11"/>
+                                      </a:cxn>
+                                    </a:cxnLst>
+                                    <a:rect l="0" t="0" r="r" b="b"/>
+                                    <a:pathLst>
+                                      <a:path w="7" h="42">
+                                        <a:moveTo>
+                                          <a:pt x="0" y="0"/>
+                                        </a:moveTo>
+                                        <a:lnTo>
+                                          <a:pt x="6" y="17"/>
+                                        </a:lnTo>
+                                        <a:lnTo>
+                                          <a:pt x="7" y="42"/>
+                                        </a:lnTo>
+                                        <a:lnTo>
+                                          <a:pt x="6" y="39"/>
+                                        </a:lnTo>
+                                        <a:lnTo>
+                                          <a:pt x="0" y="23"/>
+                                        </a:lnTo>
+                                        <a:lnTo>
+                                          <a:pt x="0" y="0"/>
+                                        </a:lnTo>
+                                        <a:close/>
+                                      </a:path>
+                                    </a:pathLst>
+                                  </a:custGeom>
+                                  <a:solidFill>
+                                    <a:schemeClr val="tx2"/>
+                                  </a:solidFill>
+                                  <a:ln w="0">
+                                    <a:solidFill>
+                                      <a:schemeClr val="tx2"/>
+                                    </a:solidFill>
+                                    <a:prstDash val="solid"/>
+                                    <a:round/>
+                                    <a:headEnd/>
+                                    <a:tailEnd/>
+                                  </a:ln>
+                                </wps:spPr>
+                                <wps:bodyPr vert="horz" wrap="square" lIns="91440" tIns="45720" rIns="91440" bIns="45720" numCol="1" anchor="t" anchorCtr="0" compatLnSpc="1">
+                                  <a:prstTxWarp prst="textNoShape">
+                                    <a:avLst/>
+                                  </a:prstTxWarp>
+                                </wps:bodyPr>
+                              </wps:wsp>
+                              <wps:wsp>
+                                <wps:cNvPr id="31" name="Freeform 31"/>
+                                <wps:cNvSpPr>
+                                  <a:spLocks/>
+                                </wps:cNvSpPr>
+                                <wps:spPr bwMode="auto">
+                                  <a:xfrm>
+                                    <a:off x="587149" y="7145512"/>
+                                    <a:ext cx="71438" cy="187325"/>
+                                  </a:xfrm>
+                                  <a:custGeom>
+                                    <a:avLst/>
+                                    <a:gdLst>
+                                      <a:gd name="T0" fmla="*/ 0 w 45"/>
+                                      <a:gd name="T1" fmla="*/ 0 h 118"/>
+                                      <a:gd name="T2" fmla="*/ 6 w 45"/>
+                                      <a:gd name="T3" fmla="*/ 16 h 118"/>
+                                      <a:gd name="T4" fmla="*/ 21 w 45"/>
+                                      <a:gd name="T5" fmla="*/ 49 h 118"/>
+                                      <a:gd name="T6" fmla="*/ 33 w 45"/>
+                                      <a:gd name="T7" fmla="*/ 84 h 118"/>
+                                      <a:gd name="T8" fmla="*/ 45 w 45"/>
+                                      <a:gd name="T9" fmla="*/ 118 h 118"/>
+                                      <a:gd name="T10" fmla="*/ 44 w 45"/>
+                                      <a:gd name="T11" fmla="*/ 118 h 118"/>
+                                      <a:gd name="T12" fmla="*/ 13 w 45"/>
+                                      <a:gd name="T13" fmla="*/ 53 h 118"/>
+                                      <a:gd name="T14" fmla="*/ 11 w 45"/>
+                                      <a:gd name="T15" fmla="*/ 42 h 118"/>
+                                      <a:gd name="T16" fmla="*/ 0 w 45"/>
+                                      <a:gd name="T17" fmla="*/ 0 h 118"/>
+                                    </a:gdLst>
+                                    <a:ahLst/>
+                                    <a:cxnLst>
+                                      <a:cxn ang="0">
+                                        <a:pos x="T0" y="T1"/>
+                                      </a:cxn>
+                                      <a:cxn ang="0">
+                                        <a:pos x="T2" y="T3"/>
+                                      </a:cxn>
+                                      <a:cxn ang="0">
+                                        <a:pos x="T4" y="T5"/>
+                                      </a:cxn>
+                                      <a:cxn ang="0">
+                                        <a:pos x="T6" y="T7"/>
+                                      </a:cxn>
+                                      <a:cxn ang="0">
+                                        <a:pos x="T8" y="T9"/>
+                                      </a:cxn>
+                                      <a:cxn ang="0">
+                                        <a:pos x="T10" y="T11"/>
+                                      </a:cxn>
+                                      <a:cxn ang="0">
+                                        <a:pos x="T12" y="T13"/>
+                                      </a:cxn>
+                                      <a:cxn ang="0">
+                                        <a:pos x="T14" y="T15"/>
+                                      </a:cxn>
+                                      <a:cxn ang="0">
+                                        <a:pos x="T16" y="T17"/>
+                                      </a:cxn>
+                                    </a:cxnLst>
+                                    <a:rect l="0" t="0" r="r" b="b"/>
+                                    <a:pathLst>
+                                      <a:path w="45" h="118">
+                                        <a:moveTo>
+                                          <a:pt x="0" y="0"/>
+                                        </a:moveTo>
+                                        <a:lnTo>
+                                          <a:pt x="6" y="16"/>
+                                        </a:lnTo>
+                                        <a:lnTo>
+                                          <a:pt x="21" y="49"/>
+                                        </a:lnTo>
+                                        <a:lnTo>
+                                          <a:pt x="33" y="84"/>
+                                        </a:lnTo>
+                                        <a:lnTo>
+                                          <a:pt x="45" y="118"/>
+                                        </a:lnTo>
+                                        <a:lnTo>
+                                          <a:pt x="44" y="118"/>
+                                        </a:lnTo>
+                                        <a:lnTo>
+                                          <a:pt x="13" y="53"/>
+                                        </a:lnTo>
+                                        <a:lnTo>
+                                          <a:pt x="11" y="42"/>
+                                        </a:lnTo>
+                                        <a:lnTo>
+                                          <a:pt x="0" y="0"/>
+                                        </a:lnTo>
+                                        <a:close/>
+                                      </a:path>
+                                    </a:pathLst>
+                                  </a:custGeom>
+                                  <a:solidFill>
+                                    <a:schemeClr val="tx2"/>
+                                  </a:solidFill>
+                                  <a:ln w="0">
+                                    <a:solidFill>
+                                      <a:schemeClr val="tx2"/>
+                                    </a:solidFill>
+                                    <a:prstDash val="solid"/>
+                                    <a:round/>
+                                    <a:headEnd/>
+                                    <a:tailEnd/>
+                                  </a:ln>
+                                </wps:spPr>
+                                <wps:bodyPr vert="horz" wrap="square" lIns="91440" tIns="45720" rIns="91440" bIns="45720" numCol="1" anchor="t" anchorCtr="0" compatLnSpc="1">
+                                  <a:prstTxWarp prst="textNoShape">
+                                    <a:avLst/>
+                                  </a:prstTxWarp>
+                                </wps:bodyPr>
+                              </wps:wsp>
+                            </wpg:grpSp>
+                            <wpg:grpSp>
+                              <wpg:cNvPr id="7" name="Group 7"/>
+                              <wpg:cNvGrpSpPr>
+                                <a:grpSpLocks noChangeAspect="1"/>
+                              </wpg:cNvGrpSpPr>
+                              <wpg:grpSpPr>
+                                <a:xfrm>
+                                  <a:off x="80645" y="4826972"/>
+                                  <a:ext cx="1306273" cy="2505863"/>
+                                  <a:chOff x="80645" y="4649964"/>
+                                  <a:chExt cx="874712" cy="1677988"/>
+                                </a:xfrm>
+                              </wpg:grpSpPr>
+                              <wps:wsp>
+                                <wps:cNvPr id="8" name="Freeform 8"/>
+                                <wps:cNvSpPr>
+                                  <a:spLocks/>
+                                </wps:cNvSpPr>
+                                <wps:spPr bwMode="auto">
+                                  <a:xfrm>
+                                    <a:off x="118745" y="5189714"/>
+                                    <a:ext cx="198438" cy="714375"/>
+                                  </a:xfrm>
+                                  <a:custGeom>
+                                    <a:avLst/>
+                                    <a:gdLst>
+                                      <a:gd name="T0" fmla="*/ 0 w 125"/>
+                                      <a:gd name="T1" fmla="*/ 0 h 450"/>
+                                      <a:gd name="T2" fmla="*/ 41 w 125"/>
+                                      <a:gd name="T3" fmla="*/ 155 h 450"/>
+                                      <a:gd name="T4" fmla="*/ 86 w 125"/>
+                                      <a:gd name="T5" fmla="*/ 309 h 450"/>
+                                      <a:gd name="T6" fmla="*/ 125 w 125"/>
+                                      <a:gd name="T7" fmla="*/ 425 h 450"/>
+                                      <a:gd name="T8" fmla="*/ 125 w 125"/>
+                                      <a:gd name="T9" fmla="*/ 450 h 450"/>
+                                      <a:gd name="T10" fmla="*/ 79 w 125"/>
+                                      <a:gd name="T11" fmla="*/ 311 h 450"/>
+                                      <a:gd name="T12" fmla="*/ 41 w 125"/>
+                                      <a:gd name="T13" fmla="*/ 183 h 450"/>
+                                      <a:gd name="T14" fmla="*/ 7 w 125"/>
+                                      <a:gd name="T15" fmla="*/ 54 h 450"/>
+                                      <a:gd name="T16" fmla="*/ 0 w 125"/>
+                                      <a:gd name="T17" fmla="*/ 0 h 450"/>
+                                    </a:gdLst>
+                                    <a:ahLst/>
+                                    <a:cxnLst>
+                                      <a:cxn ang="0">
+                                        <a:pos x="T0" y="T1"/>
+                                      </a:cxn>
+                                      <a:cxn ang="0">
+                                        <a:pos x="T2" y="T3"/>
+                                      </a:cxn>
+                                      <a:cxn ang="0">
+                                        <a:pos x="T4" y="T5"/>
+                                      </a:cxn>
+                                      <a:cxn ang="0">
+                                        <a:pos x="T6" y="T7"/>
+                                      </a:cxn>
+                                      <a:cxn ang="0">
+                                        <a:pos x="T8" y="T9"/>
+                                      </a:cxn>
+                                      <a:cxn ang="0">
+                                        <a:pos x="T10" y="T11"/>
+                                      </a:cxn>
+                                      <a:cxn ang="0">
+                                        <a:pos x="T12" y="T13"/>
+                                      </a:cxn>
+                                      <a:cxn ang="0">
+                                        <a:pos x="T14" y="T15"/>
+                                      </a:cxn>
+                                      <a:cxn ang="0">
+                                        <a:pos x="T16" y="T17"/>
+                                      </a:cxn>
+                                    </a:cxnLst>
+                                    <a:rect l="0" t="0" r="r" b="b"/>
+                                    <a:pathLst>
+                                      <a:path w="125" h="450">
+                                        <a:moveTo>
+                                          <a:pt x="0" y="0"/>
+                                        </a:moveTo>
+                                        <a:lnTo>
+                                          <a:pt x="41" y="155"/>
+                                        </a:lnTo>
+                                        <a:lnTo>
+                                          <a:pt x="86" y="309"/>
+                                        </a:lnTo>
+                                        <a:lnTo>
+                                          <a:pt x="125" y="425"/>
+                                        </a:lnTo>
+                                        <a:lnTo>
+                                          <a:pt x="125" y="450"/>
+                                        </a:lnTo>
+                                        <a:lnTo>
+                                          <a:pt x="79" y="311"/>
+                                        </a:lnTo>
+                                        <a:lnTo>
+                                          <a:pt x="41" y="183"/>
+                                        </a:lnTo>
+                                        <a:lnTo>
+                                          <a:pt x="7" y="54"/>
+                                        </a:lnTo>
+                                        <a:lnTo>
+                                          <a:pt x="0" y="0"/>
+                                        </a:lnTo>
+                                        <a:close/>
+                                      </a:path>
+                                    </a:pathLst>
+                                  </a:custGeom>
+                                  <a:solidFill>
+                                    <a:schemeClr val="tx2">
+                                      <a:alpha val="20000"/>
+                                    </a:schemeClr>
+                                  </a:solidFill>
+                                  <a:ln w="0">
+                                    <a:solidFill>
+                                      <a:schemeClr val="tx2">
+                                        <a:alpha val="20000"/>
+                                      </a:schemeClr>
+                                    </a:solidFill>
+                                    <a:prstDash val="solid"/>
+                                    <a:round/>
+                                    <a:headEnd/>
+                                    <a:tailEnd/>
+                                  </a:ln>
+                                </wps:spPr>
+                                <wps:bodyPr vert="horz" wrap="square" lIns="91440" tIns="45720" rIns="91440" bIns="45720" numCol="1" anchor="t" anchorCtr="0" compatLnSpc="1">
+                                  <a:prstTxWarp prst="textNoShape">
+                                    <a:avLst/>
+                                  </a:prstTxWarp>
+                                </wps:bodyPr>
+                              </wps:wsp>
+                              <wps:wsp>
+                                <wps:cNvPr id="9" name="Freeform 9"/>
+                                <wps:cNvSpPr>
+                                  <a:spLocks/>
+                                </wps:cNvSpPr>
+                                <wps:spPr bwMode="auto">
+                                  <a:xfrm>
+                                    <a:off x="328295" y="5891389"/>
+                                    <a:ext cx="187325" cy="436563"/>
+                                  </a:xfrm>
+                                  <a:custGeom>
+                                    <a:avLst/>
+                                    <a:gdLst>
+                                      <a:gd name="T0" fmla="*/ 0 w 118"/>
+                                      <a:gd name="T1" fmla="*/ 0 h 275"/>
+                                      <a:gd name="T2" fmla="*/ 8 w 118"/>
+                                      <a:gd name="T3" fmla="*/ 20 h 275"/>
+                                      <a:gd name="T4" fmla="*/ 37 w 118"/>
+                                      <a:gd name="T5" fmla="*/ 96 h 275"/>
+                                      <a:gd name="T6" fmla="*/ 69 w 118"/>
+                                      <a:gd name="T7" fmla="*/ 170 h 275"/>
+                                      <a:gd name="T8" fmla="*/ 118 w 118"/>
+                                      <a:gd name="T9" fmla="*/ 275 h 275"/>
+                                      <a:gd name="T10" fmla="*/ 109 w 118"/>
+                                      <a:gd name="T11" fmla="*/ 275 h 275"/>
+                                      <a:gd name="T12" fmla="*/ 61 w 118"/>
+                                      <a:gd name="T13" fmla="*/ 174 h 275"/>
+                                      <a:gd name="T14" fmla="*/ 30 w 118"/>
+                                      <a:gd name="T15" fmla="*/ 100 h 275"/>
+                                      <a:gd name="T16" fmla="*/ 0 w 118"/>
+                                      <a:gd name="T17" fmla="*/ 26 h 275"/>
+                                      <a:gd name="T18" fmla="*/ 0 w 118"/>
+                                      <a:gd name="T19" fmla="*/ 0 h 275"/>
+                                    </a:gdLst>
+                                    <a:ahLst/>
+                                    <a:cxnLst>
+                                      <a:cxn ang="0">
+                                        <a:pos x="T0" y="T1"/>
+                                      </a:cxn>
+                                      <a:cxn ang="0">
+                                        <a:pos x="T2" y="T3"/>
+                                      </a:cxn>
+                                      <a:cxn ang="0">
+                                        <a:pos x="T4" y="T5"/>
+                                      </a:cxn>
+                                      <a:cxn ang="0">
+                                        <a:pos x="T6" y="T7"/>
+                                      </a:cxn>
+                                      <a:cxn ang="0">
+                                        <a:pos x="T8" y="T9"/>
+                                      </a:cxn>
+                                      <a:cxn ang="0">
+                                        <a:pos x="T10" y="T11"/>
+                                      </a:cxn>
+                                      <a:cxn ang="0">
+                                        <a:pos x="T12" y="T13"/>
+                                      </a:cxn>
+                                      <a:cxn ang="0">
+                                        <a:pos x="T14" y="T15"/>
+                                      </a:cxn>
+                                      <a:cxn ang="0">
+                                        <a:pos x="T16" y="T17"/>
+                                      </a:cxn>
+                                      <a:cxn ang="0">
+                                        <a:pos x="T18" y="T19"/>
+                                      </a:cxn>
+                                    </a:cxnLst>
+                                    <a:rect l="0" t="0" r="r" b="b"/>
+                                    <a:pathLst>
+                                      <a:path w="118" h="275">
+                                        <a:moveTo>
+                                          <a:pt x="0" y="0"/>
+                                        </a:moveTo>
+                                        <a:lnTo>
+                                          <a:pt x="8" y="20"/>
+                                        </a:lnTo>
+                                        <a:lnTo>
+                                          <a:pt x="37" y="96"/>
+                                        </a:lnTo>
+                                        <a:lnTo>
+                                          <a:pt x="69" y="170"/>
+                                        </a:lnTo>
+                                        <a:lnTo>
+                                          <a:pt x="118" y="275"/>
+                                        </a:lnTo>
+                                        <a:lnTo>
+                                          <a:pt x="109" y="275"/>
+                                        </a:lnTo>
+                                        <a:lnTo>
+                                          <a:pt x="61" y="174"/>
+                                        </a:lnTo>
+                                        <a:lnTo>
+                                          <a:pt x="30" y="100"/>
+                                        </a:lnTo>
+                                        <a:lnTo>
+                                          <a:pt x="0" y="26"/>
+                                        </a:lnTo>
+                                        <a:lnTo>
+                                          <a:pt x="0" y="0"/>
+                                        </a:lnTo>
+                                        <a:close/>
+                                      </a:path>
+                                    </a:pathLst>
+                                  </a:custGeom>
+                                  <a:solidFill>
+                                    <a:schemeClr val="tx2">
+                                      <a:alpha val="20000"/>
+                                    </a:schemeClr>
+                                  </a:solidFill>
+                                  <a:ln w="0">
+                                    <a:solidFill>
+                                      <a:schemeClr val="tx2">
+                                        <a:alpha val="20000"/>
+                                      </a:schemeClr>
+                                    </a:solidFill>
+                                    <a:prstDash val="solid"/>
+                                    <a:round/>
+                                    <a:headEnd/>
+                                    <a:tailEnd/>
+                                  </a:ln>
+                                </wps:spPr>
+                                <wps:bodyPr vert="horz" wrap="square" lIns="91440" tIns="45720" rIns="91440" bIns="45720" numCol="1" anchor="t" anchorCtr="0" compatLnSpc="1">
+                                  <a:prstTxWarp prst="textNoShape">
+                                    <a:avLst/>
+                                  </a:prstTxWarp>
+                                </wps:bodyPr>
+                              </wps:wsp>
+                              <wps:wsp>
+                                <wps:cNvPr id="10" name="Freeform 10"/>
+                                <wps:cNvSpPr>
+                                  <a:spLocks/>
+                                </wps:cNvSpPr>
+                                <wps:spPr bwMode="auto">
+                                  <a:xfrm>
+                                    <a:off x="80645" y="5010327"/>
+                                    <a:ext cx="31750" cy="192088"/>
+                                  </a:xfrm>
+                                  <a:custGeom>
+                                    <a:avLst/>
+                                    <a:gdLst>
+                                      <a:gd name="T0" fmla="*/ 0 w 20"/>
+                                      <a:gd name="T1" fmla="*/ 0 h 121"/>
+                                      <a:gd name="T2" fmla="*/ 16 w 20"/>
+                                      <a:gd name="T3" fmla="*/ 72 h 121"/>
+                                      <a:gd name="T4" fmla="*/ 20 w 20"/>
+                                      <a:gd name="T5" fmla="*/ 121 h 121"/>
+                                      <a:gd name="T6" fmla="*/ 18 w 20"/>
+                                      <a:gd name="T7" fmla="*/ 112 h 121"/>
+                                      <a:gd name="T8" fmla="*/ 0 w 20"/>
+                                      <a:gd name="T9" fmla="*/ 31 h 121"/>
+                                      <a:gd name="T10" fmla="*/ 0 w 20"/>
+                                      <a:gd name="T11" fmla="*/ 0 h 121"/>
+                                    </a:gdLst>
+                                    <a:ahLst/>
+                                    <a:cxnLst>
+                                      <a:cxn ang="0">
+                                        <a:pos x="T0" y="T1"/>
+                                      </a:cxn>
+                                      <a:cxn ang="0">
+                                        <a:pos x="T2" y="T3"/>
+                                      </a:cxn>
+                                      <a:cxn ang="0">
+                                        <a:pos x="T4" y="T5"/>
+                                      </a:cxn>
+                                      <a:cxn ang="0">
+                                        <a:pos x="T6" y="T7"/>
+                                      </a:cxn>
+                                      <a:cxn ang="0">
+                                        <a:pos x="T8" y="T9"/>
+                                      </a:cxn>
+                                      <a:cxn ang="0">
+                                        <a:pos x="T10" y="T11"/>
+                                      </a:cxn>
+                                    </a:cxnLst>
+                                    <a:rect l="0" t="0" r="r" b="b"/>
+                                    <a:pathLst>
+                                      <a:path w="20" h="121">
+                                        <a:moveTo>
+                                          <a:pt x="0" y="0"/>
+                                        </a:moveTo>
+                                        <a:lnTo>
+                                          <a:pt x="16" y="72"/>
+                                        </a:lnTo>
+                                        <a:lnTo>
+                                          <a:pt x="20" y="121"/>
+                                        </a:lnTo>
+                                        <a:lnTo>
+                                          <a:pt x="18" y="112"/>
+                                        </a:lnTo>
+                                        <a:lnTo>
+                                          <a:pt x="0" y="31"/>
+                                        </a:lnTo>
+                                        <a:lnTo>
+                                          <a:pt x="0" y="0"/>
+                                        </a:lnTo>
+                                        <a:close/>
+                                      </a:path>
+                                    </a:pathLst>
+                                  </a:custGeom>
+                                  <a:solidFill>
+                                    <a:schemeClr val="tx2">
+                                      <a:alpha val="20000"/>
+                                    </a:schemeClr>
+                                  </a:solidFill>
+                                  <a:ln w="0">
+                                    <a:solidFill>
+                                      <a:schemeClr val="tx2">
+                                        <a:alpha val="20000"/>
+                                      </a:schemeClr>
+                                    </a:solidFill>
+                                    <a:prstDash val="solid"/>
+                                    <a:round/>
+                                    <a:headEnd/>
+                                    <a:tailEnd/>
+                                  </a:ln>
+                                </wps:spPr>
+                                <wps:bodyPr vert="horz" wrap="square" lIns="91440" tIns="45720" rIns="91440" bIns="45720" numCol="1" anchor="t" anchorCtr="0" compatLnSpc="1">
+                                  <a:prstTxWarp prst="textNoShape">
+                                    <a:avLst/>
+                                  </a:prstTxWarp>
+                                </wps:bodyPr>
+                              </wps:wsp>
+                              <wps:wsp>
+                                <wps:cNvPr id="12" name="Freeform 12"/>
+                                <wps:cNvSpPr>
+                                  <a:spLocks/>
+                                </wps:cNvSpPr>
+                                <wps:spPr bwMode="auto">
+                                  <a:xfrm>
+                                    <a:off x="112395" y="5202414"/>
+                                    <a:ext cx="250825" cy="1020763"/>
+                                  </a:xfrm>
+                                  <a:custGeom>
+                                    <a:avLst/>
+                                    <a:gdLst>
+                                      <a:gd name="T0" fmla="*/ 0 w 158"/>
+                                      <a:gd name="T1" fmla="*/ 0 h 643"/>
+                                      <a:gd name="T2" fmla="*/ 11 w 158"/>
+                                      <a:gd name="T3" fmla="*/ 46 h 643"/>
+                                      <a:gd name="T4" fmla="*/ 22 w 158"/>
+                                      <a:gd name="T5" fmla="*/ 129 h 643"/>
+                                      <a:gd name="T6" fmla="*/ 36 w 158"/>
+                                      <a:gd name="T7" fmla="*/ 211 h 643"/>
+                                      <a:gd name="T8" fmla="*/ 55 w 158"/>
+                                      <a:gd name="T9" fmla="*/ 301 h 643"/>
+                                      <a:gd name="T10" fmla="*/ 76 w 158"/>
+                                      <a:gd name="T11" fmla="*/ 389 h 643"/>
+                                      <a:gd name="T12" fmla="*/ 103 w 158"/>
+                                      <a:gd name="T13" fmla="*/ 476 h 643"/>
+                                      <a:gd name="T14" fmla="*/ 123 w 158"/>
+                                      <a:gd name="T15" fmla="*/ 533 h 643"/>
+                                      <a:gd name="T16" fmla="*/ 144 w 158"/>
+                                      <a:gd name="T17" fmla="*/ 588 h 643"/>
+                                      <a:gd name="T18" fmla="*/ 155 w 158"/>
+                                      <a:gd name="T19" fmla="*/ 632 h 643"/>
+                                      <a:gd name="T20" fmla="*/ 158 w 158"/>
+                                      <a:gd name="T21" fmla="*/ 643 h 643"/>
+                                      <a:gd name="T22" fmla="*/ 142 w 158"/>
+                                      <a:gd name="T23" fmla="*/ 608 h 643"/>
+                                      <a:gd name="T24" fmla="*/ 118 w 158"/>
+                                      <a:gd name="T25" fmla="*/ 544 h 643"/>
+                                      <a:gd name="T26" fmla="*/ 95 w 158"/>
+                                      <a:gd name="T27" fmla="*/ 478 h 643"/>
+                                      <a:gd name="T28" fmla="*/ 69 w 158"/>
+                                      <a:gd name="T29" fmla="*/ 391 h 643"/>
+                                      <a:gd name="T30" fmla="*/ 47 w 158"/>
+                                      <a:gd name="T31" fmla="*/ 302 h 643"/>
+                                      <a:gd name="T32" fmla="*/ 29 w 158"/>
+                                      <a:gd name="T33" fmla="*/ 212 h 643"/>
+                                      <a:gd name="T34" fmla="*/ 13 w 158"/>
+                                      <a:gd name="T35" fmla="*/ 107 h 643"/>
+                                      <a:gd name="T36" fmla="*/ 0 w 158"/>
+                                      <a:gd name="T37" fmla="*/ 0 h 643"/>
+                                    </a:gdLst>
+                                    <a:ahLst/>
+                                    <a:cxnLst>
+                                      <a:cxn ang="0">
+                                        <a:pos x="T0" y="T1"/>
+                                      </a:cxn>
+                                      <a:cxn ang="0">
+                                        <a:pos x="T2" y="T3"/>
+                                      </a:cxn>
+                                      <a:cxn ang="0">
+                                        <a:pos x="T4" y="T5"/>
+                                      </a:cxn>
+                                      <a:cxn ang="0">
+                                        <a:pos x="T6" y="T7"/>
+                                      </a:cxn>
+                                      <a:cxn ang="0">
+                                        <a:pos x="T8" y="T9"/>
+                                      </a:cxn>
+                                      <a:cxn ang="0">
+                                        <a:pos x="T10" y="T11"/>
+                                      </a:cxn>
+                                      <a:cxn ang="0">
+                                        <a:pos x="T12" y="T13"/>
+                                      </a:cxn>
+                                      <a:cxn ang="0">
+                                        <a:pos x="T14" y="T15"/>
+                                      </a:cxn>
+                                      <a:cxn ang="0">
+                                        <a:pos x="T16" y="T17"/>
+                                      </a:cxn>
+                                      <a:cxn ang="0">
+                                        <a:pos x="T18" y="T19"/>
+                                      </a:cxn>
+                                      <a:cxn ang="0">
+                                        <a:pos x="T20" y="T21"/>
+                                      </a:cxn>
+                                      <a:cxn ang="0">
+                                        <a:pos x="T22" y="T23"/>
+                                      </a:cxn>
+                                      <a:cxn ang="0">
+                                        <a:pos x="T24" y="T25"/>
+                                      </a:cxn>
+                                      <a:cxn ang="0">
+                                        <a:pos x="T26" y="T27"/>
+                                      </a:cxn>
+                                      <a:cxn ang="0">
+                                        <a:pos x="T28" y="T29"/>
+                                      </a:cxn>
+                                      <a:cxn ang="0">
+                                        <a:pos x="T30" y="T31"/>
+                                      </a:cxn>
+                                      <a:cxn ang="0">
+                                        <a:pos x="T32" y="T33"/>
+                                      </a:cxn>
+                                      <a:cxn ang="0">
+                                        <a:pos x="T34" y="T35"/>
+                                      </a:cxn>
+                                      <a:cxn ang="0">
+                                        <a:pos x="T36" y="T37"/>
+                                      </a:cxn>
+                                    </a:cxnLst>
+                                    <a:rect l="0" t="0" r="r" b="b"/>
+                                    <a:pathLst>
+                                      <a:path w="158" h="643">
+                                        <a:moveTo>
+                                          <a:pt x="0" y="0"/>
+                                        </a:moveTo>
+                                        <a:lnTo>
+                                          <a:pt x="11" y="46"/>
+                                        </a:lnTo>
+                                        <a:lnTo>
+                                          <a:pt x="22" y="129"/>
+                                        </a:lnTo>
+                                        <a:lnTo>
+                                          <a:pt x="36" y="211"/>
+                                        </a:lnTo>
+                                        <a:lnTo>
+                                          <a:pt x="55" y="301"/>
+                                        </a:lnTo>
+                                        <a:lnTo>
+                                          <a:pt x="76" y="389"/>
+                                        </a:lnTo>
+                                        <a:lnTo>
+                                          <a:pt x="103" y="476"/>
+                                        </a:lnTo>
+                                        <a:lnTo>
+                                          <a:pt x="123" y="533"/>
+                                        </a:lnTo>
+                                        <a:lnTo>
+                                          <a:pt x="144" y="588"/>
+                                        </a:lnTo>
+                                        <a:lnTo>
+                                          <a:pt x="155" y="632"/>
+                                        </a:lnTo>
+                                        <a:lnTo>
+                                          <a:pt x="158" y="643"/>
+                                        </a:lnTo>
+                                        <a:lnTo>
+                                          <a:pt x="142" y="608"/>
+                                        </a:lnTo>
+                                        <a:lnTo>
+                                          <a:pt x="118" y="544"/>
+                                        </a:lnTo>
+                                        <a:lnTo>
+                                          <a:pt x="95" y="478"/>
+                                        </a:lnTo>
+                                        <a:lnTo>
+                                          <a:pt x="69" y="391"/>
+                                        </a:lnTo>
+                                        <a:lnTo>
+                                          <a:pt x="47" y="302"/>
+                                        </a:lnTo>
+                                        <a:lnTo>
+                                          <a:pt x="29" y="212"/>
+                                        </a:lnTo>
+                                        <a:lnTo>
+                                          <a:pt x="13" y="107"/>
+                                        </a:lnTo>
+                                        <a:lnTo>
+                                          <a:pt x="0" y="0"/>
+                                        </a:lnTo>
+                                        <a:close/>
+                                      </a:path>
+                                    </a:pathLst>
+                                  </a:custGeom>
+                                  <a:solidFill>
+                                    <a:schemeClr val="tx2">
+                                      <a:alpha val="20000"/>
+                                    </a:schemeClr>
+                                  </a:solidFill>
+                                  <a:ln w="0">
+                                    <a:solidFill>
+                                      <a:schemeClr val="tx2">
+                                        <a:alpha val="20000"/>
+                                      </a:schemeClr>
+                                    </a:solidFill>
+                                    <a:prstDash val="solid"/>
+                                    <a:round/>
+                                    <a:headEnd/>
+                                    <a:tailEnd/>
+                                  </a:ln>
+                                </wps:spPr>
+                                <wps:bodyPr vert="horz" wrap="square" lIns="91440" tIns="45720" rIns="91440" bIns="45720" numCol="1" anchor="t" anchorCtr="0" compatLnSpc="1">
+                                  <a:prstTxWarp prst="textNoShape">
+                                    <a:avLst/>
+                                  </a:prstTxWarp>
+                                </wps:bodyPr>
+                              </wps:wsp>
+                              <wps:wsp>
+                                <wps:cNvPr id="13" name="Freeform 13"/>
+                                <wps:cNvSpPr>
+                                  <a:spLocks/>
+                                </wps:cNvSpPr>
+                                <wps:spPr bwMode="auto">
+                                  <a:xfrm>
+                                    <a:off x="375920" y="6215239"/>
+                                    <a:ext cx="52388" cy="112713"/>
+                                  </a:xfrm>
+                                  <a:custGeom>
+                                    <a:avLst/>
+                                    <a:gdLst>
+                                      <a:gd name="T0" fmla="*/ 0 w 33"/>
+                                      <a:gd name="T1" fmla="*/ 0 h 71"/>
+                                      <a:gd name="T2" fmla="*/ 33 w 33"/>
+                                      <a:gd name="T3" fmla="*/ 71 h 71"/>
+                                      <a:gd name="T4" fmla="*/ 24 w 33"/>
+                                      <a:gd name="T5" fmla="*/ 71 h 71"/>
+                                      <a:gd name="T6" fmla="*/ 11 w 33"/>
+                                      <a:gd name="T7" fmla="*/ 36 h 71"/>
+                                      <a:gd name="T8" fmla="*/ 0 w 33"/>
+                                      <a:gd name="T9" fmla="*/ 0 h 71"/>
+                                    </a:gdLst>
+                                    <a:ahLst/>
+                                    <a:cxnLst>
+                                      <a:cxn ang="0">
+                                        <a:pos x="T0" y="T1"/>
+                                      </a:cxn>
+                                      <a:cxn ang="0">
+                                        <a:pos x="T2" y="T3"/>
+                                      </a:cxn>
+                                      <a:cxn ang="0">
+                                        <a:pos x="T4" y="T5"/>
+                                      </a:cxn>
+                                      <a:cxn ang="0">
+                                        <a:pos x="T6" y="T7"/>
+                                      </a:cxn>
+                                      <a:cxn ang="0">
+                                        <a:pos x="T8" y="T9"/>
+                                      </a:cxn>
+                                    </a:cxnLst>
+                                    <a:rect l="0" t="0" r="r" b="b"/>
+                                    <a:pathLst>
+                                      <a:path w="33" h="71">
+                                        <a:moveTo>
+                                          <a:pt x="0" y="0"/>
+                                        </a:moveTo>
+                                        <a:lnTo>
+                                          <a:pt x="33" y="71"/>
+                                        </a:lnTo>
+                                        <a:lnTo>
+                                          <a:pt x="24" y="71"/>
+                                        </a:lnTo>
+                                        <a:lnTo>
+                                          <a:pt x="11" y="36"/>
+                                        </a:lnTo>
+                                        <a:lnTo>
+                                          <a:pt x="0" y="0"/>
+                                        </a:lnTo>
+                                        <a:close/>
+                                      </a:path>
+                                    </a:pathLst>
+                                  </a:custGeom>
+                                  <a:solidFill>
+                                    <a:schemeClr val="tx2">
+                                      <a:alpha val="20000"/>
+                                    </a:schemeClr>
+                                  </a:solidFill>
+                                  <a:ln w="0">
+                                    <a:solidFill>
+                                      <a:schemeClr val="tx2">
+                                        <a:alpha val="20000"/>
+                                      </a:schemeClr>
+                                    </a:solidFill>
+                                    <a:prstDash val="solid"/>
+                                    <a:round/>
+                                    <a:headEnd/>
+                                    <a:tailEnd/>
+                                  </a:ln>
+                                </wps:spPr>
+                                <wps:bodyPr vert="horz" wrap="square" lIns="91440" tIns="45720" rIns="91440" bIns="45720" numCol="1" anchor="t" anchorCtr="0" compatLnSpc="1">
+                                  <a:prstTxWarp prst="textNoShape">
+                                    <a:avLst/>
+                                  </a:prstTxWarp>
+                                </wps:bodyPr>
+                              </wps:wsp>
+                              <wps:wsp>
+                                <wps:cNvPr id="14" name="Freeform 14"/>
+                                <wps:cNvSpPr>
+                                  <a:spLocks/>
+                                </wps:cNvSpPr>
+                                <wps:spPr bwMode="auto">
+                                  <a:xfrm>
+                                    <a:off x="106045" y="5124627"/>
+                                    <a:ext cx="23813" cy="150813"/>
+                                  </a:xfrm>
+                                  <a:custGeom>
+                                    <a:avLst/>
+                                    <a:gdLst>
+                                      <a:gd name="T0" fmla="*/ 0 w 15"/>
+                                      <a:gd name="T1" fmla="*/ 0 h 95"/>
+                                      <a:gd name="T2" fmla="*/ 8 w 15"/>
+                                      <a:gd name="T3" fmla="*/ 37 h 95"/>
+                                      <a:gd name="T4" fmla="*/ 8 w 15"/>
+                                      <a:gd name="T5" fmla="*/ 41 h 95"/>
+                                      <a:gd name="T6" fmla="*/ 15 w 15"/>
+                                      <a:gd name="T7" fmla="*/ 95 h 95"/>
+                                      <a:gd name="T8" fmla="*/ 4 w 15"/>
+                                      <a:gd name="T9" fmla="*/ 49 h 95"/>
+                                      <a:gd name="T10" fmla="*/ 0 w 15"/>
+                                      <a:gd name="T11" fmla="*/ 0 h 95"/>
+                                    </a:gdLst>
+                                    <a:ahLst/>
+                                    <a:cxnLst>
+                                      <a:cxn ang="0">
+                                        <a:pos x="T0" y="T1"/>
+                                      </a:cxn>
+                                      <a:cxn ang="0">
+                                        <a:pos x="T2" y="T3"/>
+                                      </a:cxn>
+                                      <a:cxn ang="0">
+                                        <a:pos x="T4" y="T5"/>
+                                      </a:cxn>
+                                      <a:cxn ang="0">
+                                        <a:pos x="T6" y="T7"/>
+                                      </a:cxn>
+                                      <a:cxn ang="0">
+                                        <a:pos x="T8" y="T9"/>
+                                      </a:cxn>
+                                      <a:cxn ang="0">
+                                        <a:pos x="T10" y="T11"/>
+                                      </a:cxn>
+                                    </a:cxnLst>
+                                    <a:rect l="0" t="0" r="r" b="b"/>
+                                    <a:pathLst>
+                                      <a:path w="15" h="95">
+                                        <a:moveTo>
+                                          <a:pt x="0" y="0"/>
+                                        </a:moveTo>
+                                        <a:lnTo>
+                                          <a:pt x="8" y="37"/>
+                                        </a:lnTo>
+                                        <a:lnTo>
+                                          <a:pt x="8" y="41"/>
+                                        </a:lnTo>
+                                        <a:lnTo>
+                                          <a:pt x="15" y="95"/>
+                                        </a:lnTo>
+                                        <a:lnTo>
+                                          <a:pt x="4" y="49"/>
+                                        </a:lnTo>
+                                        <a:lnTo>
+                                          <a:pt x="0" y="0"/>
+                                        </a:lnTo>
+                                        <a:close/>
+                                      </a:path>
+                                    </a:pathLst>
+                                  </a:custGeom>
+                                  <a:solidFill>
+                                    <a:schemeClr val="tx2">
+                                      <a:alpha val="20000"/>
+                                    </a:schemeClr>
+                                  </a:solidFill>
+                                  <a:ln w="0">
+                                    <a:solidFill>
+                                      <a:schemeClr val="tx2">
+                                        <a:alpha val="20000"/>
+                                      </a:schemeClr>
+                                    </a:solidFill>
+                                    <a:prstDash val="solid"/>
+                                    <a:round/>
+                                    <a:headEnd/>
+                                    <a:tailEnd/>
+                                  </a:ln>
+                                </wps:spPr>
+                                <wps:bodyPr vert="horz" wrap="square" lIns="91440" tIns="45720" rIns="91440" bIns="45720" numCol="1" anchor="t" anchorCtr="0" compatLnSpc="1">
+                                  <a:prstTxWarp prst="textNoShape">
+                                    <a:avLst/>
+                                  </a:prstTxWarp>
+                                </wps:bodyPr>
+                              </wps:wsp>
+                              <wps:wsp>
+                                <wps:cNvPr id="15" name="Freeform 15"/>
+                                <wps:cNvSpPr>
+                                  <a:spLocks/>
+                                </wps:cNvSpPr>
+                                <wps:spPr bwMode="auto">
+                                  <a:xfrm>
+                                    <a:off x="317182" y="4649964"/>
+                                    <a:ext cx="638175" cy="1241425"/>
+                                  </a:xfrm>
+                                  <a:custGeom>
+                                    <a:avLst/>
+                                    <a:gdLst>
+                                      <a:gd name="T0" fmla="*/ 402 w 402"/>
+                                      <a:gd name="T1" fmla="*/ 0 h 782"/>
+                                      <a:gd name="T2" fmla="*/ 402 w 402"/>
+                                      <a:gd name="T3" fmla="*/ 1 h 782"/>
+                                      <a:gd name="T4" fmla="*/ 363 w 402"/>
+                                      <a:gd name="T5" fmla="*/ 39 h 782"/>
+                                      <a:gd name="T6" fmla="*/ 325 w 402"/>
+                                      <a:gd name="T7" fmla="*/ 79 h 782"/>
+                                      <a:gd name="T8" fmla="*/ 290 w 402"/>
+                                      <a:gd name="T9" fmla="*/ 121 h 782"/>
+                                      <a:gd name="T10" fmla="*/ 255 w 402"/>
+                                      <a:gd name="T11" fmla="*/ 164 h 782"/>
+                                      <a:gd name="T12" fmla="*/ 211 w 402"/>
+                                      <a:gd name="T13" fmla="*/ 222 h 782"/>
+                                      <a:gd name="T14" fmla="*/ 171 w 402"/>
+                                      <a:gd name="T15" fmla="*/ 284 h 782"/>
+                                      <a:gd name="T16" fmla="*/ 133 w 402"/>
+                                      <a:gd name="T17" fmla="*/ 346 h 782"/>
+                                      <a:gd name="T18" fmla="*/ 100 w 402"/>
+                                      <a:gd name="T19" fmla="*/ 411 h 782"/>
+                                      <a:gd name="T20" fmla="*/ 71 w 402"/>
+                                      <a:gd name="T21" fmla="*/ 478 h 782"/>
+                                      <a:gd name="T22" fmla="*/ 45 w 402"/>
+                                      <a:gd name="T23" fmla="*/ 546 h 782"/>
+                                      <a:gd name="T24" fmla="*/ 27 w 402"/>
+                                      <a:gd name="T25" fmla="*/ 617 h 782"/>
+                                      <a:gd name="T26" fmla="*/ 13 w 402"/>
+                                      <a:gd name="T27" fmla="*/ 689 h 782"/>
+                                      <a:gd name="T28" fmla="*/ 7 w 402"/>
+                                      <a:gd name="T29" fmla="*/ 761 h 782"/>
+                                      <a:gd name="T30" fmla="*/ 7 w 402"/>
+                                      <a:gd name="T31" fmla="*/ 782 h 782"/>
+                                      <a:gd name="T32" fmla="*/ 0 w 402"/>
+                                      <a:gd name="T33" fmla="*/ 765 h 782"/>
+                                      <a:gd name="T34" fmla="*/ 1 w 402"/>
+                                      <a:gd name="T35" fmla="*/ 761 h 782"/>
+                                      <a:gd name="T36" fmla="*/ 7 w 402"/>
+                                      <a:gd name="T37" fmla="*/ 688 h 782"/>
+                                      <a:gd name="T38" fmla="*/ 21 w 402"/>
+                                      <a:gd name="T39" fmla="*/ 616 h 782"/>
+                                      <a:gd name="T40" fmla="*/ 40 w 402"/>
+                                      <a:gd name="T41" fmla="*/ 545 h 782"/>
+                                      <a:gd name="T42" fmla="*/ 66 w 402"/>
+                                      <a:gd name="T43" fmla="*/ 475 h 782"/>
+                                      <a:gd name="T44" fmla="*/ 95 w 402"/>
+                                      <a:gd name="T45" fmla="*/ 409 h 782"/>
+                                      <a:gd name="T46" fmla="*/ 130 w 402"/>
+                                      <a:gd name="T47" fmla="*/ 343 h 782"/>
+                                      <a:gd name="T48" fmla="*/ 167 w 402"/>
+                                      <a:gd name="T49" fmla="*/ 281 h 782"/>
+                                      <a:gd name="T50" fmla="*/ 209 w 402"/>
+                                      <a:gd name="T51" fmla="*/ 220 h 782"/>
+                                      <a:gd name="T52" fmla="*/ 253 w 402"/>
+                                      <a:gd name="T53" fmla="*/ 163 h 782"/>
+                                      <a:gd name="T54" fmla="*/ 287 w 402"/>
+                                      <a:gd name="T55" fmla="*/ 120 h 782"/>
+                                      <a:gd name="T56" fmla="*/ 324 w 402"/>
+                                      <a:gd name="T57" fmla="*/ 78 h 782"/>
+                                      <a:gd name="T58" fmla="*/ 362 w 402"/>
+                                      <a:gd name="T59" fmla="*/ 38 h 782"/>
+                                      <a:gd name="T60" fmla="*/ 402 w 402"/>
+                                      <a:gd name="T61" fmla="*/ 0 h 782"/>
+                                    </a:gdLst>
+                                    <a:ahLst/>
+                                    <a:cxnLst>
+                                      <a:cxn ang="0">
+                                        <a:pos x="T0" y="T1"/>
+                                      </a:cxn>
+                                      <a:cxn ang="0">
+                                        <a:pos x="T2" y="T3"/>
+                                      </a:cxn>
+                                      <a:cxn ang="0">
+                                        <a:pos x="T4" y="T5"/>
+                                      </a:cxn>
+                                      <a:cxn ang="0">
+                                        <a:pos x="T6" y="T7"/>
+                                      </a:cxn>
+                                      <a:cxn ang="0">
+                                        <a:pos x="T8" y="T9"/>
+                                      </a:cxn>
+                                      <a:cxn ang="0">
+                                        <a:pos x="T10" y="T11"/>
+                                      </a:cxn>
+                                      <a:cxn ang="0">
+                                        <a:pos x="T12" y="T13"/>
+                                      </a:cxn>
+                                      <a:cxn ang="0">
+                                        <a:pos x="T14" y="T15"/>
+                                      </a:cxn>
+                                      <a:cxn ang="0">
+                                        <a:pos x="T16" y="T17"/>
+                                      </a:cxn>
+                                      <a:cxn ang="0">
+                                        <a:pos x="T18" y="T19"/>
+                                      </a:cxn>
+                                      <a:cxn ang="0">
+                                        <a:pos x="T20" y="T21"/>
+                                      </a:cxn>
+                                      <a:cxn ang="0">
+                                        <a:pos x="T22" y="T23"/>
+                                      </a:cxn>
+                                      <a:cxn ang="0">
+                                        <a:pos x="T24" y="T25"/>
+                                      </a:cxn>
+                                      <a:cxn ang="0">
+                                        <a:pos x="T26" y="T27"/>
+                                      </a:cxn>
+                                      <a:cxn ang="0">
+                                        <a:pos x="T28" y="T29"/>
+                                      </a:cxn>
+                                      <a:cxn ang="0">
+                                        <a:pos x="T30" y="T31"/>
+                                      </a:cxn>
+                                      <a:cxn ang="0">
+                                        <a:pos x="T32" y="T33"/>
+                                      </a:cxn>
+                                      <a:cxn ang="0">
+                                        <a:pos x="T34" y="T35"/>
+                                      </a:cxn>
+                                      <a:cxn ang="0">
+                                        <a:pos x="T36" y="T37"/>
+                                      </a:cxn>
+                                      <a:cxn ang="0">
+                                        <a:pos x="T38" y="T39"/>
+                                      </a:cxn>
+                                      <a:cxn ang="0">
+                                        <a:pos x="T40" y="T41"/>
+                                      </a:cxn>
+                                      <a:cxn ang="0">
+                                        <a:pos x="T42" y="T43"/>
+                                      </a:cxn>
+                                      <a:cxn ang="0">
+                                        <a:pos x="T44" y="T45"/>
+                                      </a:cxn>
+                                      <a:cxn ang="0">
+                                        <a:pos x="T46" y="T47"/>
+                                      </a:cxn>
+                                      <a:cxn ang="0">
+                                        <a:pos x="T48" y="T49"/>
+                                      </a:cxn>
+                                      <a:cxn ang="0">
+                                        <a:pos x="T50" y="T51"/>
+                                      </a:cxn>
+                                      <a:cxn ang="0">
+                                        <a:pos x="T52" y="T53"/>
+                                      </a:cxn>
+                                      <a:cxn ang="0">
+                                        <a:pos x="T54" y="T55"/>
+                                      </a:cxn>
+                                      <a:cxn ang="0">
+                                        <a:pos x="T56" y="T57"/>
+                                      </a:cxn>
+                                      <a:cxn ang="0">
+                                        <a:pos x="T58" y="T59"/>
+                                      </a:cxn>
+                                      <a:cxn ang="0">
+                                        <a:pos x="T60" y="T61"/>
+                                      </a:cxn>
+                                    </a:cxnLst>
+                                    <a:rect l="0" t="0" r="r" b="b"/>
+                                    <a:pathLst>
+                                      <a:path w="402" h="782">
+                                        <a:moveTo>
+                                          <a:pt x="402" y="0"/>
+                                        </a:moveTo>
+                                        <a:lnTo>
+                                          <a:pt x="402" y="1"/>
+                                        </a:lnTo>
+                                        <a:lnTo>
+                                          <a:pt x="363" y="39"/>
+                                        </a:lnTo>
+                                        <a:lnTo>
+                                          <a:pt x="325" y="79"/>
+                                        </a:lnTo>
+                                        <a:lnTo>
+                                          <a:pt x="290" y="121"/>
+                                        </a:lnTo>
+                                        <a:lnTo>
+                                          <a:pt x="255" y="164"/>
+                                        </a:lnTo>
+                                        <a:lnTo>
+                                          <a:pt x="211" y="222"/>
+                                        </a:lnTo>
+                                        <a:lnTo>
+                                          <a:pt x="171" y="284"/>
+                                        </a:lnTo>
+                                        <a:lnTo>
+                                          <a:pt x="133" y="346"/>
+                                        </a:lnTo>
+                                        <a:lnTo>
+                                          <a:pt x="100" y="411"/>
+                                        </a:lnTo>
+                                        <a:lnTo>
+                                          <a:pt x="71" y="478"/>
+                                        </a:lnTo>
+                                        <a:lnTo>
+                                          <a:pt x="45" y="546"/>
+                                        </a:lnTo>
+                                        <a:lnTo>
+                                          <a:pt x="27" y="617"/>
+                                        </a:lnTo>
+                                        <a:lnTo>
+                                          <a:pt x="13" y="689"/>
+                                        </a:lnTo>
+                                        <a:lnTo>
+                                          <a:pt x="7" y="761"/>
+                                        </a:lnTo>
+                                        <a:lnTo>
+                                          <a:pt x="7" y="782"/>
+                                        </a:lnTo>
+                                        <a:lnTo>
+                                          <a:pt x="0" y="765"/>
+                                        </a:lnTo>
+                                        <a:lnTo>
+                                          <a:pt x="1" y="761"/>
+                                        </a:lnTo>
+                                        <a:lnTo>
+                                          <a:pt x="7" y="688"/>
+                                        </a:lnTo>
+                                        <a:lnTo>
+                                          <a:pt x="21" y="616"/>
+                                        </a:lnTo>
+                                        <a:lnTo>
+                                          <a:pt x="40" y="545"/>
+                                        </a:lnTo>
+                                        <a:lnTo>
+                                          <a:pt x="66" y="475"/>
+                                        </a:lnTo>
+                                        <a:lnTo>
+                                          <a:pt x="95" y="409"/>
+                                        </a:lnTo>
+                                        <a:lnTo>
+                                          <a:pt x="130" y="343"/>
+                                        </a:lnTo>
+                                        <a:lnTo>
+                                          <a:pt x="167" y="281"/>
+                                        </a:lnTo>
+                                        <a:lnTo>
+                                          <a:pt x="209" y="220"/>
+                                        </a:lnTo>
+                                        <a:lnTo>
+                                          <a:pt x="253" y="163"/>
+                                        </a:lnTo>
+                                        <a:lnTo>
+                                          <a:pt x="287" y="120"/>
+                                        </a:lnTo>
+                                        <a:lnTo>
+                                          <a:pt x="324" y="78"/>
+                                        </a:lnTo>
+                                        <a:lnTo>
+                                          <a:pt x="362" y="38"/>
+                                        </a:lnTo>
+                                        <a:lnTo>
+                                          <a:pt x="402" y="0"/>
+                                        </a:lnTo>
+                                        <a:close/>
+                                      </a:path>
+                                    </a:pathLst>
+                                  </a:custGeom>
+                                  <a:solidFill>
+                                    <a:schemeClr val="tx2">
+                                      <a:alpha val="20000"/>
+                                    </a:schemeClr>
+                                  </a:solidFill>
+                                  <a:ln w="0">
+                                    <a:solidFill>
+                                      <a:schemeClr val="tx2">
+                                        <a:alpha val="20000"/>
+                                      </a:schemeClr>
+                                    </a:solidFill>
+                                    <a:prstDash val="solid"/>
+                                    <a:round/>
+                                    <a:headEnd/>
+                                    <a:tailEnd/>
+                                  </a:ln>
+                                </wps:spPr>
+                                <wps:bodyPr vert="horz" wrap="square" lIns="91440" tIns="45720" rIns="91440" bIns="45720" numCol="1" anchor="t" anchorCtr="0" compatLnSpc="1">
+                                  <a:prstTxWarp prst="textNoShape">
+                                    <a:avLst/>
+                                  </a:prstTxWarp>
+                                </wps:bodyPr>
+                              </wps:wsp>
+                              <wps:wsp>
+                                <wps:cNvPr id="16" name="Freeform 16"/>
+                                <wps:cNvSpPr>
+                                  <a:spLocks/>
+                                </wps:cNvSpPr>
+                                <wps:spPr bwMode="auto">
+                                  <a:xfrm>
+                                    <a:off x="317182" y="5904089"/>
+                                    <a:ext cx="58738" cy="311150"/>
+                                  </a:xfrm>
+                                  <a:custGeom>
+                                    <a:avLst/>
+                                    <a:gdLst>
+                                      <a:gd name="T0" fmla="*/ 0 w 37"/>
+                                      <a:gd name="T1" fmla="*/ 0 h 196"/>
+                                      <a:gd name="T2" fmla="*/ 6 w 37"/>
+                                      <a:gd name="T3" fmla="*/ 15 h 196"/>
+                                      <a:gd name="T4" fmla="*/ 7 w 37"/>
+                                      <a:gd name="T5" fmla="*/ 18 h 196"/>
+                                      <a:gd name="T6" fmla="*/ 12 w 37"/>
+                                      <a:gd name="T7" fmla="*/ 80 h 196"/>
+                                      <a:gd name="T8" fmla="*/ 21 w 37"/>
+                                      <a:gd name="T9" fmla="*/ 134 h 196"/>
+                                      <a:gd name="T10" fmla="*/ 33 w 37"/>
+                                      <a:gd name="T11" fmla="*/ 188 h 196"/>
+                                      <a:gd name="T12" fmla="*/ 37 w 37"/>
+                                      <a:gd name="T13" fmla="*/ 196 h 196"/>
+                                      <a:gd name="T14" fmla="*/ 22 w 37"/>
+                                      <a:gd name="T15" fmla="*/ 162 h 196"/>
+                                      <a:gd name="T16" fmla="*/ 15 w 37"/>
+                                      <a:gd name="T17" fmla="*/ 146 h 196"/>
+                                      <a:gd name="T18" fmla="*/ 5 w 37"/>
+                                      <a:gd name="T19" fmla="*/ 81 h 196"/>
+                                      <a:gd name="T20" fmla="*/ 1 w 37"/>
+                                      <a:gd name="T21" fmla="*/ 40 h 196"/>
+                                      <a:gd name="T22" fmla="*/ 0 w 37"/>
+                                      <a:gd name="T23" fmla="*/ 0 h 196"/>
+                                    </a:gdLst>
+                                    <a:ahLst/>
+                                    <a:cxnLst>
+                                      <a:cxn ang="0">
+                                        <a:pos x="T0" y="T1"/>
+                                      </a:cxn>
+                                      <a:cxn ang="0">
+                                        <a:pos x="T2" y="T3"/>
+                                      </a:cxn>
+                                      <a:cxn ang="0">
+                                        <a:pos x="T4" y="T5"/>
+                                      </a:cxn>
+                                      <a:cxn ang="0">
+                                        <a:pos x="T6" y="T7"/>
+                                      </a:cxn>
+                                      <a:cxn ang="0">
+                                        <a:pos x="T8" y="T9"/>
+                                      </a:cxn>
+                                      <a:cxn ang="0">
+                                        <a:pos x="T10" y="T11"/>
+                                      </a:cxn>
+                                      <a:cxn ang="0">
+                                        <a:pos x="T12" y="T13"/>
+                                      </a:cxn>
+                                      <a:cxn ang="0">
+                                        <a:pos x="T14" y="T15"/>
+                                      </a:cxn>
+                                      <a:cxn ang="0">
+                                        <a:pos x="T16" y="T17"/>
+                                      </a:cxn>
+                                      <a:cxn ang="0">
+                                        <a:pos x="T18" y="T19"/>
+                                      </a:cxn>
+                                      <a:cxn ang="0">
+                                        <a:pos x="T20" y="T21"/>
+                                      </a:cxn>
+                                      <a:cxn ang="0">
+                                        <a:pos x="T22" y="T23"/>
+                                      </a:cxn>
+                                    </a:cxnLst>
+                                    <a:rect l="0" t="0" r="r" b="b"/>
+                                    <a:pathLst>
+                                      <a:path w="37" h="196">
+                                        <a:moveTo>
+                                          <a:pt x="0" y="0"/>
+                                        </a:moveTo>
+                                        <a:lnTo>
+                                          <a:pt x="6" y="15"/>
+                                        </a:lnTo>
+                                        <a:lnTo>
+                                          <a:pt x="7" y="18"/>
+                                        </a:lnTo>
+                                        <a:lnTo>
+                                          <a:pt x="12" y="80"/>
+                                        </a:lnTo>
+                                        <a:lnTo>
+                                          <a:pt x="21" y="134"/>
+                                        </a:lnTo>
+                                        <a:lnTo>
+                                          <a:pt x="33" y="188"/>
+                                        </a:lnTo>
+                                        <a:lnTo>
+                                          <a:pt x="37" y="196"/>
+                                        </a:lnTo>
+                                        <a:lnTo>
+                                          <a:pt x="22" y="162"/>
+                                        </a:lnTo>
+                                        <a:lnTo>
+                                          <a:pt x="15" y="146"/>
+                                        </a:lnTo>
+                                        <a:lnTo>
+                                          <a:pt x="5" y="81"/>
+                                        </a:lnTo>
+                                        <a:lnTo>
+                                          <a:pt x="1" y="40"/>
+                                        </a:lnTo>
+                                        <a:lnTo>
+                                          <a:pt x="0" y="0"/>
+                                        </a:lnTo>
+                                        <a:close/>
+                                      </a:path>
+                                    </a:pathLst>
+                                  </a:custGeom>
+                                  <a:solidFill>
+                                    <a:schemeClr val="tx2">
+                                      <a:alpha val="20000"/>
+                                    </a:schemeClr>
+                                  </a:solidFill>
+                                  <a:ln w="0">
+                                    <a:solidFill>
+                                      <a:schemeClr val="tx2">
+                                        <a:alpha val="20000"/>
+                                      </a:schemeClr>
+                                    </a:solidFill>
+                                    <a:prstDash val="solid"/>
+                                    <a:round/>
+                                    <a:headEnd/>
+                                    <a:tailEnd/>
+                                  </a:ln>
+                                </wps:spPr>
+                                <wps:bodyPr vert="horz" wrap="square" lIns="91440" tIns="45720" rIns="91440" bIns="45720" numCol="1" anchor="t" anchorCtr="0" compatLnSpc="1">
+                                  <a:prstTxWarp prst="textNoShape">
+                                    <a:avLst/>
+                                  </a:prstTxWarp>
+                                </wps:bodyPr>
+                              </wps:wsp>
+                              <wps:wsp>
+                                <wps:cNvPr id="17" name="Freeform 17"/>
+                                <wps:cNvSpPr>
+                                  <a:spLocks/>
+                                </wps:cNvSpPr>
+                                <wps:spPr bwMode="auto">
+                                  <a:xfrm>
+                                    <a:off x="363220" y="6223177"/>
+                                    <a:ext cx="49213" cy="104775"/>
+                                  </a:xfrm>
+                                  <a:custGeom>
+                                    <a:avLst/>
+                                    <a:gdLst>
+                                      <a:gd name="T0" fmla="*/ 0 w 31"/>
+                                      <a:gd name="T1" fmla="*/ 0 h 66"/>
+                                      <a:gd name="T2" fmla="*/ 31 w 31"/>
+                                      <a:gd name="T3" fmla="*/ 66 h 66"/>
+                                      <a:gd name="T4" fmla="*/ 24 w 31"/>
+                                      <a:gd name="T5" fmla="*/ 66 h 66"/>
+                                      <a:gd name="T6" fmla="*/ 0 w 31"/>
+                                      <a:gd name="T7" fmla="*/ 0 h 66"/>
+                                    </a:gdLst>
+                                    <a:ahLst/>
+                                    <a:cxnLst>
+                                      <a:cxn ang="0">
+                                        <a:pos x="T0" y="T1"/>
+                                      </a:cxn>
+                                      <a:cxn ang="0">
+                                        <a:pos x="T2" y="T3"/>
+                                      </a:cxn>
+                                      <a:cxn ang="0">
+                                        <a:pos x="T4" y="T5"/>
+                                      </a:cxn>
+                                      <a:cxn ang="0">
+                                        <a:pos x="T6" y="T7"/>
+                                      </a:cxn>
+                                    </a:cxnLst>
+                                    <a:rect l="0" t="0" r="r" b="b"/>
+                                    <a:pathLst>
+                                      <a:path w="31" h="66">
+                                        <a:moveTo>
+                                          <a:pt x="0" y="0"/>
+                                        </a:moveTo>
+                                        <a:lnTo>
+                                          <a:pt x="31" y="66"/>
+                                        </a:lnTo>
+                                        <a:lnTo>
+                                          <a:pt x="24" y="66"/>
+                                        </a:lnTo>
+                                        <a:lnTo>
+                                          <a:pt x="0" y="0"/>
+                                        </a:lnTo>
+                                        <a:close/>
+                                      </a:path>
+                                    </a:pathLst>
+                                  </a:custGeom>
+                                  <a:solidFill>
+                                    <a:schemeClr val="tx2">
+                                      <a:alpha val="20000"/>
+                                    </a:schemeClr>
+                                  </a:solidFill>
+                                  <a:ln w="0">
+                                    <a:solidFill>
+                                      <a:schemeClr val="tx2">
+                                        <a:alpha val="20000"/>
+                                      </a:schemeClr>
+                                    </a:solidFill>
+                                    <a:prstDash val="solid"/>
+                                    <a:round/>
+                                    <a:headEnd/>
+                                    <a:tailEnd/>
+                                  </a:ln>
+                                </wps:spPr>
+                                <wps:bodyPr vert="horz" wrap="square" lIns="91440" tIns="45720" rIns="91440" bIns="45720" numCol="1" anchor="t" anchorCtr="0" compatLnSpc="1">
+                                  <a:prstTxWarp prst="textNoShape">
+                                    <a:avLst/>
+                                  </a:prstTxWarp>
+                                </wps:bodyPr>
+                              </wps:wsp>
+                              <wps:wsp>
+                                <wps:cNvPr id="18" name="Freeform 18"/>
+                                <wps:cNvSpPr>
+                                  <a:spLocks/>
+                                </wps:cNvSpPr>
+                                <wps:spPr bwMode="auto">
+                                  <a:xfrm>
+                                    <a:off x="317182" y="5864402"/>
+                                    <a:ext cx="11113" cy="68263"/>
+                                  </a:xfrm>
+                                  <a:custGeom>
+                                    <a:avLst/>
+                                    <a:gdLst>
+                                      <a:gd name="T0" fmla="*/ 0 w 7"/>
+                                      <a:gd name="T1" fmla="*/ 0 h 43"/>
+                                      <a:gd name="T2" fmla="*/ 7 w 7"/>
+                                      <a:gd name="T3" fmla="*/ 17 h 43"/>
+                                      <a:gd name="T4" fmla="*/ 7 w 7"/>
+                                      <a:gd name="T5" fmla="*/ 43 h 43"/>
+                                      <a:gd name="T6" fmla="*/ 6 w 7"/>
+                                      <a:gd name="T7" fmla="*/ 40 h 43"/>
+                                      <a:gd name="T8" fmla="*/ 0 w 7"/>
+                                      <a:gd name="T9" fmla="*/ 25 h 43"/>
+                                      <a:gd name="T10" fmla="*/ 0 w 7"/>
+                                      <a:gd name="T11" fmla="*/ 0 h 43"/>
+                                    </a:gdLst>
+                                    <a:ahLst/>
+                                    <a:cxnLst>
+                                      <a:cxn ang="0">
+                                        <a:pos x="T0" y="T1"/>
+                                      </a:cxn>
+                                      <a:cxn ang="0">
+                                        <a:pos x="T2" y="T3"/>
+                                      </a:cxn>
+                                      <a:cxn ang="0">
+                                        <a:pos x="T4" y="T5"/>
+                                      </a:cxn>
+                                      <a:cxn ang="0">
+                                        <a:pos x="T6" y="T7"/>
+                                      </a:cxn>
+                                      <a:cxn ang="0">
+                                        <a:pos x="T8" y="T9"/>
+                                      </a:cxn>
+                                      <a:cxn ang="0">
+                                        <a:pos x="T10" y="T11"/>
+                                      </a:cxn>
+                                    </a:cxnLst>
+                                    <a:rect l="0" t="0" r="r" b="b"/>
+                                    <a:pathLst>
+                                      <a:path w="7" h="43">
+                                        <a:moveTo>
+                                          <a:pt x="0" y="0"/>
+                                        </a:moveTo>
+                                        <a:lnTo>
+                                          <a:pt x="7" y="17"/>
+                                        </a:lnTo>
+                                        <a:lnTo>
+                                          <a:pt x="7" y="43"/>
+                                        </a:lnTo>
+                                        <a:lnTo>
+                                          <a:pt x="6" y="40"/>
+                                        </a:lnTo>
+                                        <a:lnTo>
+                                          <a:pt x="0" y="25"/>
+                                        </a:lnTo>
+                                        <a:lnTo>
+                                          <a:pt x="0" y="0"/>
+                                        </a:lnTo>
+                                        <a:close/>
+                                      </a:path>
+                                    </a:pathLst>
+                                  </a:custGeom>
+                                  <a:solidFill>
+                                    <a:schemeClr val="tx2">
+                                      <a:alpha val="20000"/>
+                                    </a:schemeClr>
+                                  </a:solidFill>
+                                  <a:ln w="0">
+                                    <a:solidFill>
+                                      <a:schemeClr val="tx2">
+                                        <a:alpha val="20000"/>
+                                      </a:schemeClr>
+                                    </a:solidFill>
+                                    <a:prstDash val="solid"/>
+                                    <a:round/>
+                                    <a:headEnd/>
+                                    <a:tailEnd/>
+                                  </a:ln>
+                                </wps:spPr>
+                                <wps:bodyPr vert="horz" wrap="square" lIns="91440" tIns="45720" rIns="91440" bIns="45720" numCol="1" anchor="t" anchorCtr="0" compatLnSpc="1">
+                                  <a:prstTxWarp prst="textNoShape">
+                                    <a:avLst/>
+                                  </a:prstTxWarp>
+                                </wps:bodyPr>
+                              </wps:wsp>
+                              <wps:wsp>
+                                <wps:cNvPr id="19" name="Freeform 19"/>
+                                <wps:cNvSpPr>
+                                  <a:spLocks/>
+                                </wps:cNvSpPr>
+                                <wps:spPr bwMode="auto">
+                                  <a:xfrm>
+                                    <a:off x="340995" y="6135864"/>
+                                    <a:ext cx="73025" cy="192088"/>
+                                  </a:xfrm>
+                                  <a:custGeom>
+                                    <a:avLst/>
+                                    <a:gdLst>
+                                      <a:gd name="T0" fmla="*/ 0 w 46"/>
+                                      <a:gd name="T1" fmla="*/ 0 h 121"/>
+                                      <a:gd name="T2" fmla="*/ 7 w 46"/>
+                                      <a:gd name="T3" fmla="*/ 16 h 121"/>
+                                      <a:gd name="T4" fmla="*/ 22 w 46"/>
+                                      <a:gd name="T5" fmla="*/ 50 h 121"/>
+                                      <a:gd name="T6" fmla="*/ 33 w 46"/>
+                                      <a:gd name="T7" fmla="*/ 86 h 121"/>
+                                      <a:gd name="T8" fmla="*/ 46 w 46"/>
+                                      <a:gd name="T9" fmla="*/ 121 h 121"/>
+                                      <a:gd name="T10" fmla="*/ 45 w 46"/>
+                                      <a:gd name="T11" fmla="*/ 121 h 121"/>
+                                      <a:gd name="T12" fmla="*/ 14 w 46"/>
+                                      <a:gd name="T13" fmla="*/ 55 h 121"/>
+                                      <a:gd name="T14" fmla="*/ 11 w 46"/>
+                                      <a:gd name="T15" fmla="*/ 44 h 121"/>
+                                      <a:gd name="T16" fmla="*/ 0 w 46"/>
+                                      <a:gd name="T17" fmla="*/ 0 h 121"/>
+                                    </a:gdLst>
+                                    <a:ahLst/>
+                                    <a:cxnLst>
+                                      <a:cxn ang="0">
+                                        <a:pos x="T0" y="T1"/>
+                                      </a:cxn>
+                                      <a:cxn ang="0">
+                                        <a:pos x="T2" y="T3"/>
+                                      </a:cxn>
+                                      <a:cxn ang="0">
+                                        <a:pos x="T4" y="T5"/>
+                                      </a:cxn>
+                                      <a:cxn ang="0">
+                                        <a:pos x="T6" y="T7"/>
+                                      </a:cxn>
+                                      <a:cxn ang="0">
+                                        <a:pos x="T8" y="T9"/>
+                                      </a:cxn>
+                                      <a:cxn ang="0">
+                                        <a:pos x="T10" y="T11"/>
+                                      </a:cxn>
+                                      <a:cxn ang="0">
+                                        <a:pos x="T12" y="T13"/>
+                                      </a:cxn>
+                                      <a:cxn ang="0">
+                                        <a:pos x="T14" y="T15"/>
+                                      </a:cxn>
+                                      <a:cxn ang="0">
+                                        <a:pos x="T16" y="T17"/>
+                                      </a:cxn>
+                                    </a:cxnLst>
+                                    <a:rect l="0" t="0" r="r" b="b"/>
+                                    <a:pathLst>
+                                      <a:path w="46" h="121">
+                                        <a:moveTo>
+                                          <a:pt x="0" y="0"/>
+                                        </a:moveTo>
+                                        <a:lnTo>
+                                          <a:pt x="7" y="16"/>
+                                        </a:lnTo>
+                                        <a:lnTo>
+                                          <a:pt x="22" y="50"/>
+                                        </a:lnTo>
+                                        <a:lnTo>
+                                          <a:pt x="33" y="86"/>
+                                        </a:lnTo>
+                                        <a:lnTo>
+                                          <a:pt x="46" y="121"/>
+                                        </a:lnTo>
+                                        <a:lnTo>
+                                          <a:pt x="45" y="121"/>
+                                        </a:lnTo>
+                                        <a:lnTo>
+                                          <a:pt x="14" y="55"/>
+                                        </a:lnTo>
+                                        <a:lnTo>
+                                          <a:pt x="11" y="44"/>
+                                        </a:lnTo>
+                                        <a:lnTo>
+                                          <a:pt x="0" y="0"/>
+                                        </a:lnTo>
+                                        <a:close/>
+                                      </a:path>
+                                    </a:pathLst>
+                                  </a:custGeom>
+                                  <a:solidFill>
+                                    <a:schemeClr val="tx2">
+                                      <a:alpha val="20000"/>
+                                    </a:schemeClr>
+                                  </a:solidFill>
+                                  <a:ln w="0">
+                                    <a:solidFill>
+                                      <a:schemeClr val="tx2">
+                                        <a:alpha val="20000"/>
+                                      </a:schemeClr>
+                                    </a:solidFill>
+                                    <a:prstDash val="solid"/>
+                                    <a:round/>
+                                    <a:headEnd/>
+                                    <a:tailEnd/>
+                                  </a:ln>
+                                </wps:spPr>
+                                <wps:bodyPr vert="horz" wrap="square" lIns="91440" tIns="45720" rIns="91440" bIns="45720" numCol="1" anchor="t" anchorCtr="0" compatLnSpc="1">
+                                  <a:prstTxWarp prst="textNoShape">
+                                    <a:avLst/>
+                                  </a:prstTxWarp>
+                                </wps:bodyPr>
+                              </wps:wsp>
+                            </wpg:grpSp>
+                          </wpg:grpSp>
+                        </wpg:wgp>
+                      </a:graphicData>
+                    </a:graphic>
+                    <wp14:sizeRelH relativeFrom="page">
+                      <wp14:pctWidth>33000</wp14:pctWidth>
+                    </wp14:sizeRelH>
+                    <wp14:sizeRelV relativeFrom="page">
+                      <wp14:pctHeight>95000</wp14:pctHeight>
+                    </wp14:sizeRelV>
+                  </wp:anchor>
+                </w:drawing>
+              </mc:Choice>
+              <mc:Fallback>
+                <w:pict>
+                  <v:group id="Group 2" o:spid="_x0000_s1026" style="position:absolute;margin-left:0;margin-top:0;width:172.8pt;height:718.55pt;z-index:-251657216;mso-width-percent:330;mso-height-percent:950;mso-left-percent:40;mso-position-horizontal-relative:page;mso-position-vertical:center;mso-position-vertical-relative:page;mso-width-percent:330;mso-height-percent:950;mso-left-percent:40" coordsize="21945,91257" o:gfxdata="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">
+                    <v:rect id="Rectangle 3" o:spid="_x0000_s1027" style="position:absolute;width:1945;height:91257;visibility:visible;mso-wrap-style:square;v-text-anchor:middle" o:gfxdata="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" fillcolor="#242852 [3215]" stroked="f" strokeweight="1pt"/>
+                    <v:shapetype id="_x0000_t15" coordsize="21600,21600" o:spt="15" adj="16200" path="m@0,l,,,21600@0,21600,21600,10800xe">
+                      <v:stroke joinstyle="miter"/>
+                      <v:formulas>
+                        <v:f eqn="val #0"/>
+                        <v:f eqn="prod #0 1 2"/>
+                      </v:formulas>
+                      <v:path gradientshapeok="t" o:connecttype="custom" o:connectlocs="@1,0;0,10800;@1,21600;21600,10800" o:connectangles="270,180,90,0" textboxrect="0,0,10800,21600;0,0,16200,21600;0,0,21600,21600"/>
+                      <v:handles>
+                        <v:h position="#0,topLeft" xrange="0,21600"/>
+                      </v:handles>
+                    </v:shapetype>
+                    <v:shape id="Pentagon 4" o:spid="_x0000_s1028" type="#_x0000_t15" style="position:absolute;top:14668;width:21945;height:5521;visibility:visible;mso-wrap-style:square;v-text-anchor:middle" o:gfxdata="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" adj="18883" fillcolor="#4a66ac [3204]" stroked="f" strokeweight="1pt">
+                      <v:textbox inset=",0,14.4pt,0">
+                        <w:txbxContent>
+                          <w:sdt>
+                            <w:sdtPr>
+                              <w:rPr>
+                                <w:color w:val="FFFFFF" w:themeColor="background1"/>
+                                <w:sz w:val="28"/>
+                                <w:szCs w:val="28"/>
+                              </w:rPr>
+                              <w:alias w:val="Date"/>
+                              <w:tag w:val=""/>
+                              <w:id w:val="-650599894"/>
+                              <w:dataBinding w:prefixMappings="xmlns:ns0='http://schemas.microsoft.com/office/2006/coverPageProps' " w:xpath="/ns0:CoverPageProperties[1]/ns0:PublishDate[1]" w:storeItemID="{55AF091B-3C7A-41E3-B477-F2FDAA23CFDA}"/>
+                              <w:date w:fullDate="2016-05-22T00:00:00Z">
+                                <w:dateFormat w:val="M/d/yyyy"/>
+                                <w:lid w:val="en-US"/>
+                                <w:storeMappedDataAs w:val="dateTime"/>
+                                <w:calendar w:val="gregorian"/>
+                              </w:date>
+                            </w:sdtPr>
+                            <w:sdtContent>
+                              <w:p>
+                                <w:pPr>
+                                  <w:pStyle w:val="NoSpacing"/>
+                                  <w:ind w:right="420"/>
+                                  <w:jc w:val="right"/>
+                                  <w:rPr>
+                                    <w:color w:val="FFFFFF" w:themeColor="background1"/>
+                                    <w:sz w:val="28"/>
+                                    <w:szCs w:val="28"/>
+                                  </w:rPr>
+                                </w:pPr>
+                                <w:r>
+                                  <w:rPr>
+                                    <w:color w:val="FFFFFF" w:themeColor="background1"/>
+                                    <w:sz w:val="28"/>
+                                    <w:szCs w:val="28"/>
+                                  </w:rPr>
+                                  <w:t>22/May/2016</w:t>
+                                </w:r>
+                              </w:p>
+                            </w:sdtContent>
+                          </w:sdt>
+                        </w:txbxContent>
+                      </v:textbox>
+                    </v:shape>
+                    <v:group id="Group 5" o:spid="_x0000_s1029" style="position:absolute;left:762;top:42100;width:20574;height:49103" coordorigin="806,42118" coordsize="13062,31210" o:gfxdata="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">
+                      <v:group id="Group 6" o:spid="_x0000_s1030" style="position:absolute;left:1410;top:42118;width:10478;height:31210" coordorigin="1410,42118" coordsize="10477,31210" o:gfxdata="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">
+                        <o:lock v:ext="edit" aspectratio="t"/>
+                        <v:shape id="Freeform 20" o:spid="_x0000_s1031" style="position:absolute;left:3696;top:62168;width:1937;height:6985;visibility:visible;mso-wrap-style:square;v-text-anchor:top" coordsize="122,440" o:gfxdata="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" path="m,l39,152,84,304r38,113l122,440,76,306,39,180,6,53,,xe" fillcolor="#242852 [3215]" strokecolor="#242852 [3215]" strokeweight="0">
+                          <v:path arrowok="t" o:connecttype="custom" o:connectlocs="0,0;61913,241300;133350,482600;193675,661988;193675,698500;120650,485775;61913,285750;9525,84138;0,0" o:connectangles="0,0,0,0,0,0,0,0,0"/>
+                        </v:shape>
+                        <v:shape id="Freeform 21" o:spid="_x0000_s1032" style="position:absolute;left:5728;top:69058;width:1842;height:4270;visibility:visible;mso-wrap-style:square;v-text-anchor:top" coordsize="116,269" o:gfxdata="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" path="m,l8,19,37,93r30,74l116,269r-8,l60,169,30,98,1,25,,xe" fillcolor="#242852 [3215]" strokecolor="#242852 [3215]" strokeweight="0">
+                          <v:path arrowok="t" o:connecttype="custom" o:connectlocs="0,0;12700,30163;58738,147638;106363,265113;184150,427038;171450,427038;95250,268288;47625,155575;1588,39688;0,0" o:connectangles="0,0,0,0,0,0,0,0,0,0"/>
+                        </v:shape>
+                        <v:shape id="Freeform 22" o:spid="_x0000_s1033" style="position:absolute;left:1410;top:42118;width:2223;height:20193;visibility:visible;mso-wrap-style:square;v-text-anchor:top" coordsize="140,1272" o:gfxdata="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" path="m,l,,1,79r2,80l12,317,23,476,39,634,58,792,83,948r24,138l135,1223r5,49l138,1262,105,1106,77,949,53,792,35,634,20,476,9,317,2,159,,79,,xe" fillcolor="#242852 [3215]" strokecolor="#242852 [3215]" strokeweight="0">
+                          <v:path arrowok="t" o:connecttype="custom" o:connectlocs="0,0;0,0;1588,125413;4763,252413;19050,503238;36513,755650;61913,1006475;92075,1257300;131763,1504950;169863,1724025;214313,1941513;222250,2019300;219075,2003425;166688,1755775;122238,1506538;84138,1257300;55563,1006475;31750,755650;14288,503238;3175,252413;0,125413;0,0" o:connectangles="0,0,0,0,0,0,0,0,0,0,0,0,0,0,0,0,0,0,0,0,0,0"/>
+                        </v:shape>
+                        <v:shape id="Freeform 23" o:spid="_x0000_s1034" style="position:absolute;left:3410;top:48611;width:715;height:13557;visibility:visible;mso-wrap-style:square;v-text-anchor:top" coordsize="45,854" o:gfxdata="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" path="m45,r,l35,66r-9,67l14,267,6,401,3,534,6,669r8,134l18,854r,-3l9,814,8,803,1,669,,534,3,401,12,267,25,132,34,66,45,xe" fillcolor="#242852 [3215]" strokecolor="#242852 [3215]" strokeweight="0">
+                          <v:path arrowok="t" o:connecttype="custom" o:connectlocs="71438,0;71438,0;55563,104775;41275,211138;22225,423863;9525,636588;4763,847725;9525,1062038;22225,1274763;28575,1355725;28575,1350963;14288,1292225;12700,1274763;1588,1062038;0,847725;4763,636588;19050,423863;39688,209550;53975,104775;71438,0" o:connectangles="0,0,0,0,0,0,0,0,0,0,0,0,0,0,0,0,0,0,0,0"/>
+                        </v:shape>
+                        <v:shape id="Freeform 24" o:spid="_x0000_s1035" style="position:absolute;left:3633;top:62311;width:2444;height:9985;visibility:visible;mso-wrap-style:square;v-text-anchor:top" coordsize="154,629" o:gfxdata="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" path="m,l10,44r11,82l34,207r19,86l75,380r25,86l120,521r21,55l152,618r2,11l140,595,115,532,93,468,67,383,47,295,28,207,12,104,,xe" fillcolor="#242852 [3215]" strokecolor="#242852 [3215]" strokeweight="0">
+                          <v:path arrowok="t" o:connecttype="custom" o:connectlocs="0,0;15875,69850;33338,200025;53975,328613;84138,465138;119063,603250;158750,739775;190500,827088;223838,914400;241300,981075;244475,998538;222250,944563;182563,844550;147638,742950;106363,608013;74613,468313;44450,328613;19050,165100;0,0" o:connectangles="0,0,0,0,0,0,0,0,0,0,0,0,0,0,0,0,0,0,0"/>
+                        </v:shape>
+                        <v:shape id="Freeform 25" o:spid="_x0000_s1036" style="position:absolute;left:6204;top:72233;width:524;height:1095;visibility:visible;mso-wrap-style:square;v-text-anchor:top" coordsize="33,69" o:gfxdata="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" path="m,l33,69r-9,l12,35,,xe" fillcolor="#242852 [3215]" strokecolor="#242852 [3215]" strokeweight="0">
+                          <v:path arrowok="t" o:connecttype="custom" o:connectlocs="0,0;52388,109538;38100,109538;19050,55563;0,0" o:connectangles="0,0,0,0,0"/>
+                        </v:shape>
+                        <v:shape id="Freeform 26" o:spid="_x0000_s1037" style="position:absolute;left:3553;top:61533;width:238;height:1476;visibility:visible;mso-wrap-style:square;v-text-anchor:top" coordsize="15,93" o:gfxdata="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" path="m,l9,37r,3l15,93,5,49,,xe" fillcolor="#242852 [3215]" strokecolor="#242852 [3215]" strokeweight="0">
+                          <v:path arrowok="t" o:connecttype="custom" o:connectlocs="0,0;14288,58738;14288,63500;23813,147638;7938,77788;0,0" o:connectangles="0,0,0,0,0,0"/>
+                        </v:shape>
+                        <v:shape id="Freeform 27" o:spid="_x0000_s1038" style="position:absolute;left:5633;top:56897;width:6255;height:12161;visibility:visible;mso-wrap-style:square;v-text-anchor:top" coordsize="394,766" o:gfxdata="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" path="m394,r,l356,38,319,77r-35,40l249,160r-42,58l168,276r-37,63l98,402,69,467,45,535,26,604,14,673,7,746,6,766,,749r1,-5l7,673,21,603,40,533,65,466,94,400r33,-64l164,275r40,-60l248,158r34,-42l318,76,354,37,394,xe" fillcolor="#242852 [3215]" strokecolor="#242852 [3215]" strokeweight="0">
+                          <v:path arrowok="t" o:connecttype="custom" o:connectlocs="625475,0;625475,0;565150,60325;506413,122238;450850,185738;395288,254000;328613,346075;266700,438150;207963,538163;155575,638175;109538,741363;71438,849313;41275,958850;22225,1068388;11113,1184275;9525,1216025;0,1189038;1588,1181100;11113,1068388;33338,957263;63500,846138;103188,739775;149225,635000;201613,533400;260350,436563;323850,341313;393700,250825;447675,184150;504825,120650;561975,58738;625475,0" o:connectangles="0,0,0,0,0,0,0,0,0,0,0,0,0,0,0,0,0,0,0,0,0,0,0,0,0,0,0,0,0,0,0"/>
+                        </v:shape>
+                        <v:shape id="Freeform 28" o:spid="_x0000_s1039" style="position:absolute;left:5633;top:69153;width:571;height:3080;visibility:visible;mso-wrap-style:square;v-text-anchor:top" coordsize="36,194" o:gfxdata="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" path="m,l6,16r1,3l11,80r9,52l33,185r3,9l21,161,15,145,5,81,1,41,,xe" fillcolor="#242852 [3215]" strokecolor="#242852 [3215]" strokeweight="0">
+                          <v:path arrowok="t" o:connecttype="custom" o:connectlocs="0,0;9525,25400;11113,30163;17463,127000;31750,209550;52388,293688;57150,307975;33338,255588;23813,230188;7938,128588;1588,65088;0,0" o:connectangles="0,0,0,0,0,0,0,0,0,0,0,0"/>
+                        </v:shape>
+                        <v:shape id="Freeform 29" o:spid="_x0000_s1040" style="position:absolute;left:6077;top:72296;width:493;height:1032;visibility:visible;mso-wrap-style:square;v-text-anchor:top" coordsize="31,65" o:gfxdata="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" path="m,l31,65r-8,l,xe" fillcolor="#242852 [3215]" strokecolor="#242852 [3215]" strokeweight="0">
+                          <v:path arrowok="t" o:connecttype="custom" o:connectlocs="0,0;49213,103188;36513,103188;0,0" o:connectangles="0,0,0,0"/>
+                        </v:shape>
+                        <v:shape id="Freeform 30" o:spid="_x0000_s1041" style="position:absolute;left:5633;top:68788;width:111;height:666;visibility:visible;mso-wrap-style:square;v-text-anchor:top" coordsize="7,42" o:gfxdata="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" path="m,l6,17,7,42,6,39,,23,,xe" fillcolor="#242852 [3215]" strokecolor="#242852 [3215]" strokeweight="0">
+                          <v:path arrowok="t" o:connecttype="custom" o:connectlocs="0,0;9525,26988;11113,66675;9525,61913;0,36513;0,0" o:connectangles="0,0,0,0,0,0"/>
+                        </v:shape>
+                        <v:shape id="Freeform 31" o:spid="_x0000_s1042" style="position:absolute;left:5871;top:71455;width:714;height:1873;visibility:visible;mso-wrap-style:square;v-text-anchor:top" coordsize="45,118" o:gfxdata="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" path="m,l6,16,21,49,33,84r12,34l44,118,13,53,11,42,,xe" fillcolor="#242852 [3215]" strokecolor="#242852 [3215]" strokeweight="0">
+                          <v:path arrowok="t" o:connecttype="custom" o:connectlocs="0,0;9525,25400;33338,77788;52388,133350;71438,187325;69850,187325;20638,84138;17463,66675;0,0" o:connectangles="0,0,0,0,0,0,0,0,0"/>
+                        </v:shape>
+                      </v:group>
+                      <v:group id="Group 7" o:spid="_x0000_s1043" style="position:absolute;left:806;top:48269;width:13063;height:25059" coordorigin="806,46499" coordsize="8747,16779" o:gfxdata="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">
+                        <o:lock v:ext="edit" aspectratio="t"/>
+                        <v:shape id="Freeform 8" o:spid="_x0000_s1044" style="position:absolute;left:1187;top:51897;width:1984;height:7143;visibility:visible;mso-wrap-style:square;v-text-anchor:top" coordsize="125,450" o:gfxdata="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" path="m,l41,155,86,309r39,116l125,450,79,311,41,183,7,54,,xe" fillcolor="#242852 [3215]" strokecolor="#242852 [3215]" strokeweight="0">
+                          <v:fill opacity="13107f"/>
+                          <v:stroke opacity="13107f"/>
+                          <v:path arrowok="t" o:connecttype="custom" o:connectlocs="0,0;65088,246063;136525,490538;198438,674688;198438,714375;125413,493713;65088,290513;11113,85725;0,0" o:connectangles="0,0,0,0,0,0,0,0,0"/>
+                        </v:shape>
+                        <v:shape id="Freeform 9" o:spid="_x0000_s1045" style="position:absolute;left:3282;top:58913;width:1874;height:4366;visibility:visible;mso-wrap-style:square;v-text-anchor:top" coordsize="118,275" o:gfxdata="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" path="m,l8,20,37,96r32,74l118,275r-9,l61,174,30,100,,26,,xe" fillcolor="#242852 [3215]" strokecolor="#242852 [3215]" strokeweight="0">
+                          <v:fill opacity="13107f"/>
+                          <v:stroke opacity="13107f"/>
+                          <v:path arrowok="t" o:connecttype="custom" o:connectlocs="0,0;12700,31750;58738,152400;109538,269875;187325,436563;173038,436563;96838,276225;47625,158750;0,41275;0,0" o:connectangles="0,0,0,0,0,0,0,0,0,0"/>
+                        </v:shape>
+                        <v:shape id="Freeform 10" o:spid="_x0000_s1046" style="position:absolute;left:806;top:50103;width:317;height:1921;visibility:visible;mso-wrap-style:square;v-text-anchor:top" coordsize="20,121" o:gfxdata="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" path="m,l16,72r4,49l18,112,,31,,xe" fillcolor="#242852 [3215]" strokecolor="#242852 [3215]" strokeweight="0">
+                          <v:fill opacity="13107f"/>
+                          <v:stroke opacity="13107f"/>
+                          <v:path arrowok="t" o:connecttype="custom" o:connectlocs="0,0;25400,114300;31750,192088;28575,177800;0,49213;0,0" o:connectangles="0,0,0,0,0,0"/>
+                        </v:shape>
+                        <v:shape id="Freeform 12" o:spid="_x0000_s1047" style="position:absolute;left:1123;top:52024;width:2509;height:10207;visibility:visible;mso-wrap-style:square;v-text-anchor:top" coordsize="158,643" o:gfxdata="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" path="m,l11,46r11,83l36,211r19,90l76,389r27,87l123,533r21,55l155,632r3,11l142,608,118,544,95,478,69,391,47,302,29,212,13,107,,xe" fillcolor="#242852 [3215]" strokecolor="#242852 [3215]" strokeweight="0">
+                          <v:fill opacity="13107f"/>
+                          <v:stroke opacity="13107f"/>
+                          <v:path arrowok="t" o:connecttype="custom" o:connectlocs="0,0;17463,73025;34925,204788;57150,334963;87313,477838;120650,617538;163513,755650;195263,846138;228600,933450;246063,1003300;250825,1020763;225425,965200;187325,863600;150813,758825;109538,620713;74613,479425;46038,336550;20638,169863;0,0" o:connectangles="0,0,0,0,0,0,0,0,0,0,0,0,0,0,0,0,0,0,0"/>
+                        </v:shape>
+                        <v:shape id="Freeform 13" o:spid="_x0000_s1048" style="position:absolute;left:3759;top:62152;width:524;height:1127;visibility:visible;mso-wrap-style:square;v-text-anchor:top" coordsize="33,71" o:gfxdata="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" path="m,l33,71r-9,l11,36,,xe" fillcolor="#242852 [3215]" strokecolor="#242852 [3215]" strokeweight="0">
+                          <v:fill opacity="13107f"/>
+                          <v:stroke opacity="13107f"/>
+                          <v:path arrowok="t" o:connecttype="custom" o:connectlocs="0,0;52388,112713;38100,112713;17463,57150;0,0" o:connectangles="0,0,0,0,0"/>
+                        </v:shape>
+                        <v:shape id="Freeform 14" o:spid="_x0000_s1049" style="position:absolute;left:1060;top:51246;width:238;height:1508;visibility:visible;mso-wrap-style:square;v-text-anchor:top" coordsize="15,95" o:gfxdata="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" path="m,l8,37r,4l15,95,4,49,,xe" fillcolor="#242852 [3215]" strokecolor="#242852 [3215]" strokeweight="0">
+                          <v:fill opacity="13107f"/>
+                          <v:stroke opacity="13107f"/>
+                          <v:path arrowok="t" o:connecttype="custom" o:connectlocs="0,0;12700,58738;12700,65088;23813,150813;6350,77788;0,0" o:connectangles="0,0,0,0,0,0"/>
+                        </v:shape>
+                        <v:shape id="Freeform 15" o:spid="_x0000_s1050" style="position:absolute;left:3171;top:46499;width:6382;height:12414;visibility:visible;mso-wrap-style:square;v-text-anchor:top" coordsize="402,782" o:gfxdata="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" path="m402,r,1l363,39,325,79r-35,42l255,164r-44,58l171,284r-38,62l100,411,71,478,45,546,27,617,13,689,7,761r,21l,765r1,-4l7,688,21,616,40,545,66,475,95,409r35,-66l167,281r42,-61l253,163r34,-43l324,78,362,38,402,xe" fillcolor="#242852 [3215]" strokecolor="#242852 [3215]" strokeweight="0">
+                          <v:fill opacity="13107f"/>
+                          <v:stroke opacity="13107f"/>
+                          <v:path arrowok="t" o:connecttype="custom" o:connectlocs="638175,0;638175,1588;576263,61913;515938,125413;460375,192088;404813,260350;334963,352425;271463,450850;211138,549275;158750,652463;112713,758825;71438,866775;42863,979488;20638,1093788;11113,1208088;11113,1241425;0,1214438;1588,1208088;11113,1092200;33338,977900;63500,865188;104775,754063;150813,649288;206375,544513;265113,446088;331788,349250;401638,258763;455613,190500;514350,123825;574675,60325;638175,0" o:connectangles="0,0,0,0,0,0,0,0,0,0,0,0,0,0,0,0,0,0,0,0,0,0,0,0,0,0,0,0,0,0,0"/>
+                        </v:shape>
+                        <v:shape id="Freeform 16" o:spid="_x0000_s1051" style="position:absolute;left:3171;top:59040;width:588;height:3112;visibility:visible;mso-wrap-style:square;v-text-anchor:top" coordsize="37,196" o:gfxdata="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" path="m,l6,15r1,3l12,80r9,54l33,188r4,8l22,162,15,146,5,81,1,40,,xe" fillcolor="#242852 [3215]" strokecolor="#242852 [3215]" strokeweight="0">
+                          <v:fill opacity="13107f"/>
+                          <v:stroke opacity="13107f"/>
+                          <v:path arrowok="t" o:connecttype="custom" o:connectlocs="0,0;9525,23813;11113,28575;19050,127000;33338,212725;52388,298450;58738,311150;34925,257175;23813,231775;7938,128588;1588,63500;0,0" o:connectangles="0,0,0,0,0,0,0,0,0,0,0,0"/>
+                        </v:shape>
+                        <v:shape id="Freeform 17" o:spid="_x0000_s1052" style="position:absolute;left:3632;top:62231;width:492;height:1048;visibility:visible;mso-wrap-style:square;v-text-anchor:top" coordsize="31,66" o:gfxdata="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" path="m,l31,66r-7,l,xe" fillcolor="#242852 [3215]" strokecolor="#242852 [3215]" strokeweight="0">
+                          <v:fill opacity="13107f"/>
+                          <v:stroke opacity="13107f"/>
+                          <v:path arrowok="t" o:connecttype="custom" o:connectlocs="0,0;49213,104775;38100,104775;0,0" o:connectangles="0,0,0,0"/>
+                        </v:shape>
+                        <v:shape id="Freeform 18" o:spid="_x0000_s1053" style="position:absolute;left:3171;top:58644;width:111;height:682;visibility:visible;mso-wrap-style:square;v-text-anchor:top" coordsize="7,43" o:gfxdata="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" path="m,l7,17r,26l6,40,,25,,xe" fillcolor="#242852 [3215]" strokecolor="#242852 [3215]" strokeweight="0">
+                          <v:fill opacity="13107f"/>
+                          <v:stroke opacity="13107f"/>
+                          <v:path arrowok="t" o:connecttype="custom" o:connectlocs="0,0;11113,26988;11113,68263;9525,63500;0,39688;0,0" o:connectangles="0,0,0,0,0,0"/>
+                        </v:shape>
+                        <v:shape id="Freeform 19" o:spid="_x0000_s1054" style="position:absolute;left:3409;top:61358;width:731;height:1921;visibility:visible;mso-wrap-style:square;v-text-anchor:top" coordsize="46,121" o:gfxdata="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" path="m,l7,16,22,50,33,86r13,35l45,121,14,55,11,44,,xe" fillcolor="#242852 [3215]" strokecolor="#242852 [3215]" strokeweight="0">
+                          <v:fill opacity="13107f"/>
+                          <v:stroke opacity="13107f"/>
+                          <v:path arrowok="t" o:connecttype="custom" o:connectlocs="0,0;11113,25400;34925,79375;52388,136525;73025,192088;71438,192088;22225,87313;17463,69850;0,0" o:connectangles="0,0,0,0,0,0,0,0,0"/>
+                        </v:shape>
+                      </v:group>
+                    </v:group>
+                    <w10:wrap anchorx="page" anchory="page"/>
+                  </v:group>
+                </w:pict>
+              </mc:Fallback>
+            </mc:AlternateContent>
+          </w:r>
+          <w:r>
+            <w:rPr>
+              <w:noProof/>
+              <w:lang w:val="en-NZ"/>
+            </w:rPr>
+            <mc:AlternateContent>
+              <mc:Choice Requires="wps">
+                <w:drawing>
+                  <wp:anchor distT="0" distB="0" distL="114300" distR="114300" simplePos="0" relativeHeight="251660288" behindDoc="0" locked="0" layoutInCell="1" allowOverlap="1" wp14:anchorId="0385E1F4" wp14:editId="4239F487">
+                    <wp:simplePos x="0" y="0"/>
+                    <mc:AlternateContent>
+                      <mc:Choice Requires="wp14">
+                        <wp:positionH relativeFrom="page">
+                          <wp14:pctPosHOffset>42000</wp14:pctPosHOffset>
+                        </wp:positionH>
+                      </mc:Choice>
+                      <mc:Fallback>
+                        <wp:positionH relativeFrom="page">
+                          <wp:posOffset>3175000</wp:posOffset>
+                        </wp:positionH>
+                      </mc:Fallback>
+                    </mc:AlternateContent>
+                    <mc:AlternateContent>
+                      <mc:Choice Requires="wp14">
+                        <wp:positionV relativeFrom="page">
+                          <wp14:pctPosVOffset>17500</wp14:pctPosVOffset>
+                        </wp:positionV>
+                      </mc:Choice>
+                      <mc:Fallback>
+                        <wp:positionV relativeFrom="page">
+                          <wp:posOffset>1870710</wp:posOffset>
+                        </wp:positionV>
+                      </mc:Fallback>
+                    </mc:AlternateContent>
+                    <wp:extent cx="3657600" cy="1069848"/>
+                    <wp:effectExtent l="0" t="0" r="7620" b="635"/>
+                    <wp:wrapNone/>
+                    <wp:docPr id="1" name="Text Box 1"/>
+                    <wp:cNvGraphicFramePr/>
+                    <a:graphic xmlns:a="http://schemas.openxmlformats.org/drawingml/2006/main">
+                      <a:graphicData uri="http://schemas.microsoft.com/office/word/2010/wordprocessingShape">
+                        <wps:wsp>
+                          <wps:cNvSpPr txBox="1"/>
+                          <wps:spPr>
+                            <a:xfrm>
+                              <a:off x="0" y="0"/>
+                              <a:ext cx="3657600" cy="1069848"/>
+                            </a:xfrm>
+                            <a:prstGeom prst="rect">
+                              <a:avLst/>
+                            </a:prstGeom>
+                            <a:noFill/>
+                            <a:ln w="6350">
+                              <a:noFill/>
+                            </a:ln>
+                            <a:effectLst/>
+                          </wps:spPr>
+                          <wps:style>
+                            <a:lnRef idx="0">
+                              <a:schemeClr val="accent1"/>
+                            </a:lnRef>
+                            <a:fillRef idx="0">
+                              <a:schemeClr val="accent1"/>
+                            </a:fillRef>
+                            <a:effectRef idx="0">
+                              <a:schemeClr val="accent1"/>
+                            </a:effectRef>
+                            <a:fontRef idx="minor">
+                              <a:schemeClr val="dk1"/>
+                            </a:fontRef>
+                          </wps:style>
+                          <wps:txbx>
+                            <w:txbxContent>
+                              <w:p>
+                                <w:pPr>
+                                  <w:pStyle w:val="NoSpacing"/>
+                                  <w:rPr>
+                                    <w:rFonts w:asciiTheme="majorHAnsi" w:eastAsiaTheme="majorEastAsia" w:hAnsiTheme="majorHAnsi" w:cstheme="majorBidi"/>
+                                    <w:color w:val="262626" w:themeColor="text1" w:themeTint="D9"/>
+                                    <w:sz w:val="72"/>
+                                  </w:rPr>
+                                </w:pPr>
+                                <w:sdt>
+                                  <w:sdtPr>
+                                    <w:rPr>
+                                      <w:rFonts w:asciiTheme="majorHAnsi" w:eastAsiaTheme="majorEastAsia" w:hAnsiTheme="majorHAnsi" w:cstheme="majorBidi"/>
+                                      <w:color w:val="262626" w:themeColor="text1" w:themeTint="D9"/>
+                                      <w:sz w:val="72"/>
+                                      <w:szCs w:val="72"/>
+                                    </w:rPr>
+                                    <w:alias w:val="Title"/>
+                                    <w:tag w:val=""/>
+                                    <w:id w:val="-419181428"/>
+                                    <w:dataBinding w:prefixMappings="xmlns:ns0='http://purl.org/dc/elements/1.1/' xmlns:ns1='http://schemas.openxmlformats.org/package/2006/metadata/core-properties' " w:xpath="/ns1:coreProperties[1]/ns0:title[1]" w:storeItemID="{6C3C8BC8-F283-45AE-878A-BAB7291924A1}"/>
+                                    <w:text/>
+                                  </w:sdtPr>
+                                  <w:sdtContent>
+                                    <w:r>
+                                      <w:rPr>
+                                        <w:rFonts w:asciiTheme="majorHAnsi" w:eastAsiaTheme="majorEastAsia" w:hAnsiTheme="majorHAnsi" w:cstheme="majorBidi"/>
+                                        <w:color w:val="262626" w:themeColor="text1" w:themeTint="D9"/>
+                                        <w:sz w:val="72"/>
+                                        <w:szCs w:val="72"/>
+                                      </w:rPr>
+                                      <w:t>Design Document</w:t>
+                                    </w:r>
+                                  </w:sdtContent>
+                                </w:sdt>
+                              </w:p>
+                              <w:p>
+                                <w:pPr>
+                                  <w:spacing w:before="120"/>
+                                  <w:rPr>
+                                    <w:color w:val="404040" w:themeColor="text1" w:themeTint="BF"/>
+                                    <w:sz w:val="36"/>
+                                    <w:szCs w:val="36"/>
+                                  </w:rPr>
+                                </w:pPr>
+                                <w:sdt>
+                                  <w:sdtPr>
+                                    <w:rPr>
+                                      <w:color w:val="404040" w:themeColor="text1" w:themeTint="BF"/>
+                                      <w:sz w:val="36"/>
+                                      <w:szCs w:val="36"/>
+                                    </w:rPr>
+                                    <w:alias w:val="Subtitle"/>
+                                    <w:tag w:val=""/>
+                                    <w:id w:val="1867317184"/>
+                                    <w:dataBinding w:prefixMappings="xmlns:ns0='http://purl.org/dc/elements/1.1/' xmlns:ns1='http://schemas.openxmlformats.org/package/2006/metadata/core-properties' " w:xpath="/ns1:coreProperties[1]/ns0:subject[1]" w:storeItemID="{6C3C8BC8-F283-45AE-878A-BAB7291924A1}"/>
+                                    <w:text/>
+                                  </w:sdtPr>
+                                  <w:sdtContent>
+                                    <w:r>
+                                      <w:rPr>
+                                        <w:color w:val="404040" w:themeColor="text1" w:themeTint="BF"/>
+                                        <w:sz w:val="36"/>
+                                        <w:szCs w:val="36"/>
+                                      </w:rPr>
+                                      <w:t>F</w:t>
+                                    </w:r>
+                                    <w:r>
+                                      <w:rPr>
+                                        <w:color w:val="404040" w:themeColor="text1" w:themeTint="BF"/>
+                                        <w:sz w:val="36"/>
+                                        <w:szCs w:val="36"/>
+                                      </w:rPr>
+                                      <w:t>or</w:t>
+                                    </w:r>
+                                    <w:r>
+                                      <w:rPr>
+                                        <w:color w:val="404040" w:themeColor="text1" w:themeTint="BF"/>
+                                        <w:sz w:val="36"/>
+                                        <w:szCs w:val="36"/>
+                                      </w:rPr>
+                                      <w:t xml:space="preserve"> the</w:t>
+                                    </w:r>
+                                    <w:r>
+                                      <w:rPr>
+                                        <w:color w:val="404040" w:themeColor="text1" w:themeTint="BF"/>
+                                        <w:sz w:val="36"/>
+                                        <w:szCs w:val="36"/>
+                                      </w:rPr>
+                                      <w:t xml:space="preserve"> MyAutoHome w</w:t>
+                                    </w:r>
+                                    <w:r>
+                                      <w:rPr>
+                                        <w:color w:val="404040" w:themeColor="text1" w:themeTint="BF"/>
+                                        <w:sz w:val="36"/>
+                                        <w:szCs w:val="36"/>
+                                      </w:rPr>
+                                      <w:t>ebsite</w:t>
+                                    </w:r>
+                                  </w:sdtContent>
+                                </w:sdt>
+                              </w:p>
+                            </w:txbxContent>
+                          </wps:txbx>
+                          <wps:bodyPr rot="0" spcFirstLastPara="0" vertOverflow="overflow" horzOverflow="overflow" vert="horz" wrap="square" lIns="0" tIns="0" rIns="0" bIns="0" numCol="1" spcCol="0" rtlCol="0" fromWordArt="0" anchor="t" anchorCtr="0" forceAA="0" compatLnSpc="1">
+                            <a:prstTxWarp prst="textNoShape">
+                              <a:avLst/>
+                            </a:prstTxWarp>
+                            <a:spAutoFit/>
+                          </wps:bodyPr>
+                        </wps:wsp>
+                      </a:graphicData>
+                    </a:graphic>
+                    <wp14:sizeRelH relativeFrom="page">
+                      <wp14:pctWidth>45000</wp14:pctWidth>
+                    </wp14:sizeRelH>
+                    <wp14:sizeRelV relativeFrom="margin">
+                      <wp14:pctHeight>0</wp14:pctHeight>
+                    </wp14:sizeRelV>
+                  </wp:anchor>
+                </w:drawing>
+              </mc:Choice>
+              <mc:Fallback>
+                <w:pict>
+                  <v:shapetype w14:anchorId="0385E1F4" id="_x0000_t202" coordsize="21600,21600" o:spt="202" path="m,l,21600r21600,l21600,xe">
+                    <v:stroke joinstyle="miter"/>
+                    <v:path gradientshapeok="t" o:connecttype="rect"/>
+                  </v:shapetype>
+                  <v:shape id="Text Box 1" o:spid="_x0000_s1055" type="#_x0000_t202" style="position:absolute;margin-left:0;margin-top:0;width:4in;height:84.25pt;z-index:251660288;visibility:visible;mso-wrap-style:square;mso-width-percent:450;mso-height-percent:0;mso-left-percent:420;mso-top-percent:175;mso-wrap-distance-left:9pt;mso-wrap-distance-top:0;mso-wrap-distance-right:9pt;mso-wrap-distance-bottom:0;mso-position-horizontal-relative:page;mso-position-vertical-relative:page;mso-width-percent:450;mso-height-percent:0;mso-left-percent:420;mso-top-percent:175;mso-width-relative:page;mso-height-relative:margin;v-text-anchor:top" o:gfxdata="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" filled="f" stroked="f" strokeweight=".5pt">
+                    <v:textbox style="mso-fit-shape-to-text:t" inset="0,0,0,0">
+                      <w:txbxContent>
+                        <w:p>
+                          <w:pPr>
+                            <w:pStyle w:val="NoSpacing"/>
+                            <w:rPr>
+                              <w:rFonts w:asciiTheme="majorHAnsi" w:eastAsiaTheme="majorEastAsia" w:hAnsiTheme="majorHAnsi" w:cstheme="majorBidi"/>
+                              <w:color w:val="262626" w:themeColor="text1" w:themeTint="D9"/>
+                              <w:sz w:val="72"/>
+                            </w:rPr>
+                          </w:pPr>
+                          <w:sdt>
+                            <w:sdtPr>
+                              <w:rPr>
+                                <w:rFonts w:asciiTheme="majorHAnsi" w:eastAsiaTheme="majorEastAsia" w:hAnsiTheme="majorHAnsi" w:cstheme="majorBidi"/>
+                                <w:color w:val="262626" w:themeColor="text1" w:themeTint="D9"/>
+                                <w:sz w:val="72"/>
+                                <w:szCs w:val="72"/>
+                              </w:rPr>
+                              <w:alias w:val="Title"/>
+                              <w:tag w:val=""/>
+                              <w:id w:val="-419181428"/>
+                              <w:dataBinding w:prefixMappings="xmlns:ns0='http://purl.org/dc/elements/1.1/' xmlns:ns1='http://schemas.openxmlformats.org/package/2006/metadata/core-properties' " w:xpath="/ns1:coreProperties[1]/ns0:title[1]" w:storeItemID="{6C3C8BC8-F283-45AE-878A-BAB7291924A1}"/>
+                              <w:text/>
+                            </w:sdtPr>
+                            <w:sdtContent>
+                              <w:r>
+                                <w:rPr>
+                                  <w:rFonts w:asciiTheme="majorHAnsi" w:eastAsiaTheme="majorEastAsia" w:hAnsiTheme="majorHAnsi" w:cstheme="majorBidi"/>
+                                  <w:color w:val="262626" w:themeColor="text1" w:themeTint="D9"/>
+                                  <w:sz w:val="72"/>
+                                  <w:szCs w:val="72"/>
+                                </w:rPr>
+                                <w:t>Design Document</w:t>
+                              </w:r>
+                            </w:sdtContent>
+                          </w:sdt>
+                        </w:p>
+                        <w:p>
+                          <w:pPr>
+                            <w:spacing w:before="120"/>
+                            <w:rPr>
+                              <w:color w:val="404040" w:themeColor="text1" w:themeTint="BF"/>
+                              <w:sz w:val="36"/>
+                              <w:szCs w:val="36"/>
+                            </w:rPr>
+                          </w:pPr>
+                          <w:sdt>
+                            <w:sdtPr>
+                              <w:rPr>
+                                <w:color w:val="404040" w:themeColor="text1" w:themeTint="BF"/>
+                                <w:sz w:val="36"/>
+                                <w:szCs w:val="36"/>
+                              </w:rPr>
+                              <w:alias w:val="Subtitle"/>
+                              <w:tag w:val=""/>
+                              <w:id w:val="1867317184"/>
+                              <w:dataBinding w:prefixMappings="xmlns:ns0='http://purl.org/dc/elements/1.1/' xmlns:ns1='http://schemas.openxmlformats.org/package/2006/metadata/core-properties' " w:xpath="/ns1:coreProperties[1]/ns0:subject[1]" w:storeItemID="{6C3C8BC8-F283-45AE-878A-BAB7291924A1}"/>
+                              <w:text/>
+                            </w:sdtPr>
+                            <w:sdtContent>
+                              <w:r>
+                                <w:rPr>
+                                  <w:color w:val="404040" w:themeColor="text1" w:themeTint="BF"/>
+                                  <w:sz w:val="36"/>
+                                  <w:szCs w:val="36"/>
+                                </w:rPr>
+                                <w:t>F</w:t>
+                              </w:r>
+                              <w:r>
+                                <w:rPr>
+                                  <w:color w:val="404040" w:themeColor="text1" w:themeTint="BF"/>
+                                  <w:sz w:val="36"/>
+                                  <w:szCs w:val="36"/>
+                                </w:rPr>
+                                <w:t>or</w:t>
+                              </w:r>
+                              <w:r>
+                                <w:rPr>
+                                  <w:color w:val="404040" w:themeColor="text1" w:themeTint="BF"/>
+                                  <w:sz w:val="36"/>
+                                  <w:szCs w:val="36"/>
+                                </w:rPr>
+                                <w:t xml:space="preserve"> the</w:t>
+                              </w:r>
+                              <w:r>
+                                <w:rPr>
+                                  <w:color w:val="404040" w:themeColor="text1" w:themeTint="BF"/>
+                                  <w:sz w:val="36"/>
+                                  <w:szCs w:val="36"/>
+                                </w:rPr>
+                                <w:t xml:space="preserve"> MyAutoHome w</w:t>
+                              </w:r>
+                              <w:r>
+                                <w:rPr>
+                                  <w:color w:val="404040" w:themeColor="text1" w:themeTint="BF"/>
+                                  <w:sz w:val="36"/>
+                                  <w:szCs w:val="36"/>
+                                </w:rPr>
+                                <w:t>ebsite</w:t>
+                              </w:r>
+                            </w:sdtContent>
+                          </w:sdt>
+                        </w:p>
+                      </w:txbxContent>
+                    </v:textbox>
+                    <w10:wrap anchorx="page" anchory="page"/>
+                  </v:shape>
+                </w:pict>
+              </mc:Fallback>
+            </mc:AlternateContent>
+          </w:r>
+        </w:p>
+        <w:p>
+          <w:pPr>
+            <w:rPr>
+              <w:rFonts w:asciiTheme="majorHAnsi" w:eastAsiaTheme="majorEastAsia" w:hAnsiTheme="majorHAnsi" w:cstheme="majorBidi"/>
+              <w:color w:val="374C80" w:themeColor="accent1" w:themeShade="BF"/>
+              <w:sz w:val="26"/>
+              <w:szCs w:val="26"/>
+            </w:rPr>
+          </w:pPr>
+          <w:r>
+            <w:rPr>
+              <w:noProof/>
+              <w:lang w:val="en-NZ"/>
+            </w:rPr>
+            <mc:AlternateContent>
+              <mc:Choice Requires="wps">
+                <w:drawing>
+                  <wp:anchor distT="0" distB="0" distL="114300" distR="114300" simplePos="0" relativeHeight="251661312" behindDoc="0" locked="0" layoutInCell="1" allowOverlap="1" wp14:anchorId="7B5D6A39" wp14:editId="49C10BC9">
+                    <wp:simplePos x="0" y="0"/>
+                    <wp:positionH relativeFrom="page">
+                      <wp:posOffset>3523297</wp:posOffset>
+                    </wp:positionH>
+                    <wp:positionV relativeFrom="margin">
+                      <wp:align>bottom</wp:align>
+                    </wp:positionV>
+                    <wp:extent cx="3657600" cy="365760"/>
+                    <wp:effectExtent l="0" t="0" r="7620" b="12700"/>
+                    <wp:wrapNone/>
+                    <wp:docPr id="32" name="Text Box 32"/>
+                    <wp:cNvGraphicFramePr/>
+                    <a:graphic xmlns:a="http://schemas.openxmlformats.org/drawingml/2006/main">
+                      <a:graphicData uri="http://schemas.microsoft.com/office/word/2010/wordprocessingShape">
+                        <wps:wsp>
+                          <wps:cNvSpPr txBox="1"/>
+                          <wps:spPr>
+                            <a:xfrm>
+                              <a:off x="0" y="0"/>
+                              <a:ext cx="3657600" cy="365760"/>
+                            </a:xfrm>
+                            <a:prstGeom prst="rect">
+                              <a:avLst/>
+                            </a:prstGeom>
+                            <a:noFill/>
+                            <a:ln w="6350">
+                              <a:noFill/>
+                            </a:ln>
+                            <a:effectLst/>
+                          </wps:spPr>
+                          <wps:style>
+                            <a:lnRef idx="0">
+                              <a:schemeClr val="accent1"/>
+                            </a:lnRef>
+                            <a:fillRef idx="0">
+                              <a:schemeClr val="accent1"/>
+                            </a:fillRef>
+                            <a:effectRef idx="0">
+                              <a:schemeClr val="accent1"/>
+                            </a:effectRef>
+                            <a:fontRef idx="minor">
+                              <a:schemeClr val="dk1"/>
+                            </a:fontRef>
+                          </wps:style>
+                          <wps:txbx>
+                            <w:txbxContent>
+                              <w:p>
+                                <w:pPr>
+                                  <w:pStyle w:val="NoSpacing"/>
+                                  <w:rPr>
+                                    <w:color w:val="4A66AC" w:themeColor="accent1"/>
+                                    <w:sz w:val="26"/>
+                                    <w:szCs w:val="26"/>
+                                  </w:rPr>
+                                </w:pPr>
+                                <w:sdt>
+                                  <w:sdtPr>
+                                    <w:rPr>
+                                      <w:color w:val="4A66AC" w:themeColor="accent1"/>
+                                      <w:sz w:val="26"/>
+                                      <w:szCs w:val="26"/>
+                                    </w:rPr>
+                                    <w:alias w:val="Author"/>
+                                    <w:tag w:val=""/>
+                                    <w:id w:val="1308830038"/>
+                                    <w:dataBinding w:prefixMappings="xmlns:ns0='http://purl.org/dc/elements/1.1/' xmlns:ns1='http://schemas.openxmlformats.org/package/2006/metadata/core-properties' " w:xpath="/ns1:coreProperties[1]/ns0:creator[1]" w:storeItemID="{6C3C8BC8-F283-45AE-878A-BAB7291924A1}"/>
+                                    <w:text/>
+                                  </w:sdtPr>
+                                  <w:sdtContent>
+                                    <w:r>
+                                      <w:rPr>
+                                        <w:color w:val="4A66AC" w:themeColor="accent1"/>
+                                        <w:sz w:val="26"/>
+                                        <w:szCs w:val="26"/>
+                                        <w:lang w:val="en-NZ"/>
+                                      </w:rPr>
+                                      <w:t>Rebecca</w:t>
+                                    </w:r>
+                                    <w:r>
+                                      <w:rPr>
+                                        <w:color w:val="4A66AC" w:themeColor="accent1"/>
+                                        <w:sz w:val="26"/>
+                                        <w:szCs w:val="26"/>
+                                        <w:lang w:val="en-NZ"/>
+                                      </w:rPr>
+                                      <w:t xml:space="preserve"> Jou-I</w:t>
+                                    </w:r>
+                                    <w:r>
+                                      <w:rPr>
+                                        <w:color w:val="4A66AC" w:themeColor="accent1"/>
+                                        <w:sz w:val="26"/>
+                                        <w:szCs w:val="26"/>
+                                        <w:lang w:val="en-NZ"/>
+                                      </w:rPr>
+                                      <w:t xml:space="preserve"> Lee</w:t>
+                                    </w:r>
+                                    <w:r>
+                                      <w:rPr>
+                                        <w:color w:val="4A66AC" w:themeColor="accent1"/>
+                                        <w:sz w:val="26"/>
+                                        <w:szCs w:val="26"/>
+                                        <w:lang w:val="en-NZ"/>
+                                      </w:rPr>
+                                      <w:t xml:space="preserve"> (8017413/rlee291)</w:t>
+                                    </w:r>
+                                  </w:sdtContent>
+                                </w:sdt>
+                              </w:p>
+                              <w:p>
+                                <w:pPr>
+                                  <w:pStyle w:val="NoSpacing"/>
+                                  <w:rPr>
+                                    <w:caps/>
+                                    <w:color w:val="595959" w:themeColor="text1" w:themeTint="A6"/>
+                                    <w:sz w:val="20"/>
+                                    <w:szCs w:val="20"/>
+                                  </w:rPr>
+                                </w:pPr>
+                                <w:r>
+                                  <w:rPr>
+                                    <w:caps/>
+                                    <w:color w:val="595959" w:themeColor="text1" w:themeTint="A6"/>
+                                    <w:sz w:val="20"/>
+                                    <w:szCs w:val="20"/>
+                                  </w:rPr>
+                                  <w:t xml:space="preserve">XYZ </w:t>
+                                </w:r>
+                                <w:r>
+                                  <w:rPr>
+                                    <w:caps/>
+                                    <w:color w:val="595959" w:themeColor="text1" w:themeTint="A6"/>
+                                    <w:sz w:val="20"/>
+                                    <w:szCs w:val="20"/>
+                                  </w:rPr>
+                                  <w:t xml:space="preserve">Home automation </w:t>
+                                </w:r>
+                              </w:p>
+                              <w:p>
+                                <w:pPr>
+                                  <w:pStyle w:val="NoSpacing"/>
+                                  <w:rPr>
+                                    <w:color w:val="595959" w:themeColor="text1" w:themeTint="A6"/>
+                                    <w:sz w:val="20"/>
+                                    <w:szCs w:val="20"/>
+                                  </w:rPr>
+                                </w:pPr>
+                                <w:r>
+                                  <w:rPr>
+                                    <w:caps/>
+                                    <w:color w:val="595959" w:themeColor="text1" w:themeTint="A6"/>
+                                    <w:sz w:val="20"/>
+                                    <w:szCs w:val="20"/>
+                                  </w:rPr>
+                                  <w:t>(</w:t>
+                                </w:r>
+                                <w:r>
+                                  <w:rPr>
+                                    <w:caps/>
+                                    <w:color w:val="595959" w:themeColor="text1" w:themeTint="A6"/>
+                                    <w:sz w:val="20"/>
+                                    <w:szCs w:val="20"/>
+                                  </w:rPr>
+                                  <w:t xml:space="preserve">SOFTENG 350 - </w:t>
+                                </w:r>
+                                <w:r>
+                                  <w:rPr>
+                                    <w:caps/>
+                                    <w:color w:val="595959" w:themeColor="text1" w:themeTint="A6"/>
+                                    <w:sz w:val="20"/>
+                                    <w:szCs w:val="20"/>
+                                  </w:rPr>
+                                  <w:t>University of Auckland</w:t>
+                                </w:r>
+                                <w:r>
+                                  <w:rPr>
+                                    <w:caps/>
+                                    <w:color w:val="595959" w:themeColor="text1" w:themeTint="A6"/>
+                                    <w:sz w:val="20"/>
+                                    <w:szCs w:val="20"/>
+                                  </w:rPr>
+                                  <w:t>)</w:t>
+                                </w:r>
+                              </w:p>
+                            </w:txbxContent>
+                          </wps:txbx>
+                          <wps:bodyPr rot="0" spcFirstLastPara="0" vertOverflow="overflow" horzOverflow="overflow" vert="horz" wrap="square" lIns="0" tIns="0" rIns="0" bIns="0" numCol="1" spcCol="0" rtlCol="0" fromWordArt="0" anchor="b" anchorCtr="0" forceAA="0" compatLnSpc="1">
+                            <a:prstTxWarp prst="textNoShape">
+                              <a:avLst/>
+                            </a:prstTxWarp>
+                            <a:spAutoFit/>
+                          </wps:bodyPr>
+                        </wps:wsp>
+                      </a:graphicData>
+                    </a:graphic>
+                    <wp14:sizeRelH relativeFrom="page">
+                      <wp14:pctWidth>45000</wp14:pctWidth>
+                    </wp14:sizeRelH>
+                    <wp14:sizeRelV relativeFrom="margin">
+                      <wp14:pctHeight>0</wp14:pctHeight>
+                    </wp14:sizeRelV>
+                  </wp:anchor>
+                </w:drawing>
+              </mc:Choice>
+              <mc:Fallback>
+                <w:pict>
+                  <v:shape w14:anchorId="7B5D6A39" id="Text Box 32" o:spid="_x0000_s1056" type="#_x0000_t202" style="position:absolute;margin-left:277.4pt;margin-top:0;width:4in;height:28.8pt;z-index:251661312;visibility:visible;mso-wrap-style:square;mso-width-percent:450;mso-height-percent:0;mso-wrap-distance-left:9pt;mso-wrap-distance-top:0;mso-wrap-distance-right:9pt;mso-wrap-distance-bottom:0;mso-position-horizontal:absolute;mso-position-horizontal-relative:page;mso-position-vertical:bottom;mso-position-vertical-relative:margin;mso-width-percent:450;mso-height-percent:0;mso-width-relative:page;mso-height-relative:margin;v-text-anchor:bottom" o:gfxdata="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" filled="f" stroked="f" strokeweight=".5pt">
+                    <v:textbox style="mso-fit-shape-to-text:t" inset="0,0,0,0">
+                      <w:txbxContent>
+                        <w:p>
+                          <w:pPr>
+                            <w:pStyle w:val="NoSpacing"/>
+                            <w:rPr>
+                              <w:color w:val="4A66AC" w:themeColor="accent1"/>
+                              <w:sz w:val="26"/>
+                              <w:szCs w:val="26"/>
+                            </w:rPr>
+                          </w:pPr>
+                          <w:sdt>
+                            <w:sdtPr>
+                              <w:rPr>
+                                <w:color w:val="4A66AC" w:themeColor="accent1"/>
+                                <w:sz w:val="26"/>
+                                <w:szCs w:val="26"/>
+                              </w:rPr>
+                              <w:alias w:val="Author"/>
+                              <w:tag w:val=""/>
+                              <w:id w:val="1308830038"/>
+                              <w:dataBinding w:prefixMappings="xmlns:ns0='http://purl.org/dc/elements/1.1/' xmlns:ns1='http://schemas.openxmlformats.org/package/2006/metadata/core-properties' " w:xpath="/ns1:coreProperties[1]/ns0:creator[1]" w:storeItemID="{6C3C8BC8-F283-45AE-878A-BAB7291924A1}"/>
+                              <w:text/>
+                            </w:sdtPr>
+                            <w:sdtContent>
+                              <w:r>
+                                <w:rPr>
+                                  <w:color w:val="4A66AC" w:themeColor="accent1"/>
+                                  <w:sz w:val="26"/>
+                                  <w:szCs w:val="26"/>
+                                  <w:lang w:val="en-NZ"/>
+                                </w:rPr>
+                                <w:t>Rebecca</w:t>
+                              </w:r>
+                              <w:r>
+                                <w:rPr>
+                                  <w:color w:val="4A66AC" w:themeColor="accent1"/>
+                                  <w:sz w:val="26"/>
+                                  <w:szCs w:val="26"/>
+                                  <w:lang w:val="en-NZ"/>
+                                </w:rPr>
+                                <w:t xml:space="preserve"> Jou-I</w:t>
+                              </w:r>
+                              <w:r>
+                                <w:rPr>
+                                  <w:color w:val="4A66AC" w:themeColor="accent1"/>
+                                  <w:sz w:val="26"/>
+                                  <w:szCs w:val="26"/>
+                                  <w:lang w:val="en-NZ"/>
+                                </w:rPr>
+                                <w:t xml:space="preserve"> Lee</w:t>
+                              </w:r>
+                              <w:r>
+                                <w:rPr>
+                                  <w:color w:val="4A66AC" w:themeColor="accent1"/>
+                                  <w:sz w:val="26"/>
+                                  <w:szCs w:val="26"/>
+                                  <w:lang w:val="en-NZ"/>
+                                </w:rPr>
+                                <w:t xml:space="preserve"> (8017413/rlee291)</w:t>
+                              </w:r>
+                            </w:sdtContent>
+                          </w:sdt>
+                        </w:p>
+                        <w:p>
+                          <w:pPr>
+                            <w:pStyle w:val="NoSpacing"/>
+                            <w:rPr>
+                              <w:caps/>
+                              <w:color w:val="595959" w:themeColor="text1" w:themeTint="A6"/>
+                              <w:sz w:val="20"/>
+                              <w:szCs w:val="20"/>
+                            </w:rPr>
+                          </w:pPr>
+                          <w:r>
+                            <w:rPr>
+                              <w:caps/>
+                              <w:color w:val="595959" w:themeColor="text1" w:themeTint="A6"/>
+                              <w:sz w:val="20"/>
+                              <w:szCs w:val="20"/>
+                            </w:rPr>
+                            <w:t xml:space="preserve">XYZ </w:t>
+                          </w:r>
+                          <w:r>
+                            <w:rPr>
+                              <w:caps/>
+                              <w:color w:val="595959" w:themeColor="text1" w:themeTint="A6"/>
+                              <w:sz w:val="20"/>
+                              <w:szCs w:val="20"/>
+                            </w:rPr>
+                            <w:t xml:space="preserve">Home automation </w:t>
+                          </w:r>
+                        </w:p>
+                        <w:p>
+                          <w:pPr>
+                            <w:pStyle w:val="NoSpacing"/>
+                            <w:rPr>
+                              <w:color w:val="595959" w:themeColor="text1" w:themeTint="A6"/>
+                              <w:sz w:val="20"/>
+                              <w:szCs w:val="20"/>
+                            </w:rPr>
+                          </w:pPr>
+                          <w:r>
+                            <w:rPr>
+                              <w:caps/>
+                              <w:color w:val="595959" w:themeColor="text1" w:themeTint="A6"/>
+                              <w:sz w:val="20"/>
+                              <w:szCs w:val="20"/>
+                            </w:rPr>
+                            <w:t>(</w:t>
+                          </w:r>
+                          <w:r>
+                            <w:rPr>
+                              <w:caps/>
+                              <w:color w:val="595959" w:themeColor="text1" w:themeTint="A6"/>
+                              <w:sz w:val="20"/>
+                              <w:szCs w:val="20"/>
+                            </w:rPr>
+                            <w:t xml:space="preserve">SOFTENG 350 - </w:t>
+                          </w:r>
+                          <w:r>
+                            <w:rPr>
+                              <w:caps/>
+                              <w:color w:val="595959" w:themeColor="text1" w:themeTint="A6"/>
+                              <w:sz w:val="20"/>
+                              <w:szCs w:val="20"/>
+                            </w:rPr>
+                            <w:t>University of Auckland</w:t>
+                          </w:r>
+                          <w:r>
+                            <w:rPr>
+                              <w:caps/>
+                              <w:color w:val="595959" w:themeColor="text1" w:themeTint="A6"/>
+                              <w:sz w:val="20"/>
+                              <w:szCs w:val="20"/>
+                            </w:rPr>
+                            <w:t>)</w:t>
+                          </w:r>
+                        </w:p>
+                      </w:txbxContent>
+                    </v:textbox>
+                    <w10:wrap anchorx="page" anchory="margin"/>
+                  </v:shape>
+                </w:pict>
+              </mc:Fallback>
+            </mc:AlternateContent>
+          </w:r>
+          <w:r>
+            <w:br w:type="page"/>
+          </w:r>
+        </w:p>
+      </w:sdtContent>
+    </w:sdt>
+    <w:p>
+      <w:pPr>
+        <w:pStyle w:val="Heading1"/>
+      </w:pPr>
+      <w:r>
+        <w:lastRenderedPageBreak/>
+        <w:t>Wireframe Walkthrough</w:t>
+      </w:r>
+    </w:p>
     <w:p>
       <w:pPr>
         <w:pStyle w:val="Heading2"/>
       </w:pPr>
       <w:r>
-        <w:t>SOFTENG 350 – Assignment 3</w:t>
-      </w:r>
-    </w:p>
-    <w:p>
-      <w:r>
-        <w:t>Design documentation</w:t>
+        <w:t>Persona</w:t>
       </w:r>
     </w:p>
     <w:p/>
     <w:p>
+      <w:pPr>
+        <w:pStyle w:val="Heading2"/>
+      </w:pPr>
+      <w:r>
+        <w:t>Scenario</w:t>
+      </w:r>
+    </w:p>
+    <w:p/>
+    <w:p/>
+    <w:p>
       <w:r>
         <w:t xml:space="preserve">a) Walkthrough with wireframes: Briefly outline an appropriate persona and the scenario that fits what your prototype does (no more than 150 words). Using three to five illustrative diagrams and surrounding narrative text (no word limit, but more isn’t always better), step the reader through how the prototype works. The diagrams should NOT be screen dumps from the HTML prototype (the Task Two deliverable), but higher-level illustrations of layout such as produced from a wire-framing tool. The diagrams should not use coloured backgrounds, do not have to include full realistic data, and should represent images by a description of the intended image inside its bounding box. </w:t>
+      </w:r>
+    </w:p>
+    <w:p>
+      <w:pPr>
+        <w:pStyle w:val="Heading1"/>
+      </w:pPr>
+      <w:r>
+        <w:t>Colour Scheme</w:t>
+      </w:r>
+    </w:p>
+    <w:p>
+      <w:pPr>
+        <w:pStyle w:val="Heading2"/>
+      </w:pPr>
+      <w:r>
+        <w:t>Blue</w:t>
+      </w:r>
+    </w:p>
+    <w:p/>
+    <w:p>
+      <w:pPr>
+        <w:pStyle w:val="Heading2"/>
+      </w:pPr>
+      <w:r>
+        <w:t>Grey</w:t>
       </w:r>
     </w:p>
     <w:p/>
@@ -29,8 +4351,66 @@
     </w:p>
     <w:p/>
     <w:p>
+      <w:pPr>
+        <w:pStyle w:val="Heading1"/>
+      </w:pPr>
+      <w:r>
+        <w:t>Layout Scheme</w:t>
+      </w:r>
+    </w:p>
+    <w:p>
+      <w:pPr>
+        <w:pStyle w:val="Heading2"/>
+      </w:pPr>
+      <w:r>
+        <w:t>Lines, Borders, Grouping &amp; Segmenting</w:t>
+      </w:r>
+    </w:p>
+    <w:p/>
+    <w:p>
+      <w:pPr>
+        <w:pStyle w:val="Heading2"/>
+      </w:pPr>
+      <w:r>
+        <w:lastRenderedPageBreak/>
+        <w:t>Icons, Backgrounds &amp; Whitespace</w:t>
+      </w:r>
+    </w:p>
+    <w:p/>
+    <w:p>
       <w:r>
         <w:t xml:space="preserve">(c) Layout scheme: Provide a description of your approach regarding choices of lines and borders, backgrounds, use of white space, icons and any other methods for grouping, segmenting or giving a particular graphical ‘feel’ to the site. You do not need to illustrate the components – presumably the prototype does this, but you should provide a brief overall description and rationale (no more than 150 words) that includes two to four specific aspects of your strategy. </w:t>
+      </w:r>
+    </w:p>
+    <w:p/>
+    <w:p>
+      <w:pPr>
+        <w:pStyle w:val="Heading1"/>
+      </w:pPr>
+      <w:r>
+        <w:t>Resources Used</w:t>
+      </w:r>
+    </w:p>
+    <w:p>
+      <w:pPr>
+        <w:pStyle w:val="Heading2"/>
+      </w:pPr>
+      <w:r>
+        <w:t xml:space="preserve">External </w:t>
+      </w:r>
+      <w:bookmarkStart w:id="0" w:name="_GoBack"/>
+      <w:bookmarkEnd w:id="0"/>
+      <w:r>
+        <w:t>Tools</w:t>
+      </w:r>
+    </w:p>
+    <w:p/>
+    <w:p>
+      <w:pPr>
+        <w:pStyle w:val="Heading2"/>
+      </w:pPr>
+      <w:r>
+        <w:t>Images</w:t>
       </w:r>
     </w:p>
     <w:p/>
@@ -46,7 +4426,7 @@
       </w:r>
     </w:p>
     <w:p>
-      <w:hyperlink r:id="rId6" w:history="1">
+      <w:hyperlink r:id="rId8" w:history="1">
         <w:r>
           <w:rPr>
             <w:rStyle w:val="Hyperlink"/>
@@ -65,7 +4445,7 @@
       <w:r>
         <w:t xml:space="preserve">living: </w:t>
       </w:r>
-      <w:hyperlink r:id="rId7" w:history="1">
+      <w:hyperlink r:id="rId9" w:history="1">
         <w:r>
           <w:rPr>
             <w:rStyle w:val="Hyperlink"/>
@@ -81,7 +4461,7 @@
       <w:r>
         <w:t xml:space="preserve"> </w:t>
       </w:r>
-      <w:hyperlink r:id="rId8" w:history="1">
+      <w:hyperlink r:id="rId10" w:history="1">
         <w:r>
           <w:rPr>
             <w:rStyle w:val="Hyperlink"/>
@@ -94,19 +4474,12 @@
       <w:r>
         <w:t xml:space="preserve">garage: </w:t>
       </w:r>
-      <w:hyperlink r:id="rId9" w:history="1">
+      <w:hyperlink r:id="rId11" w:history="1">
         <w:r>
           <w:rPr>
             <w:rStyle w:val="Hyperlink"/>
           </w:rPr>
-          <w:t>http://randomwallpapers.net/dark-garage-bmw-1920x1080-</w:t>
-        </w:r>
-        <w:r>
-          <w:rPr>
-            <w:rStyle w:val="Hyperlink"/>
-          </w:rPr>
-          <w:lastRenderedPageBreak/>
-          <w:t>wallpaper529603.jpg</w:t>
+          <w:t>http://randomwallpapers.net/dark-garage-bmw-1920x1080-wallpaper529603.jpg</w:t>
         </w:r>
       </w:hyperlink>
     </w:p>
@@ -114,7 +4487,7 @@
       <w:r>
         <w:t xml:space="preserve">office: </w:t>
       </w:r>
-      <w:hyperlink r:id="rId10" w:history="1">
+      <w:hyperlink r:id="rId12" w:history="1">
         <w:r>
           <w:rPr>
             <w:rStyle w:val="Hyperlink"/>
@@ -123,10 +4496,7 @@
         </w:r>
       </w:hyperlink>
     </w:p>
-    <w:p>
-      <w:bookmarkStart w:id="0" w:name="_GoBack"/>
-      <w:bookmarkEnd w:id="0"/>
-    </w:p>
+    <w:p/>
     <w:p/>
     <w:p/>
     <w:p/>
@@ -147,7 +4517,9 @@
     <w:sectPr>
       <w:pgSz w:w="11906" w:h="16838"/>
       <w:pgMar w:top="1440" w:right="1800" w:bottom="1440" w:left="1800" w:header="851" w:footer="992" w:gutter="0"/>
+      <w:pgNumType w:start="0"/>
       <w:cols w:space="425"/>
+      <w:titlePg/>
       <w:docGrid w:type="lines" w:linePitch="360"/>
     </w:sectPr>
   </w:body>
@@ -198,13 +4570,16 @@
     <w:rPrDefault>
       <w:rPr>
         <w:rFonts w:asciiTheme="minorHAnsi" w:eastAsiaTheme="minorEastAsia" w:hAnsiTheme="minorHAnsi" w:cstheme="minorBidi"/>
-        <w:kern w:val="2"/>
-        <w:sz w:val="24"/>
-        <w:szCs w:val="22"/>
+        <w:sz w:val="21"/>
+        <w:szCs w:val="21"/>
         <w:lang w:val="en-US" w:eastAsia="zh-TW" w:bidi="ar-SA"/>
       </w:rPr>
     </w:rPrDefault>
-    <w:pPrDefault/>
+    <w:pPrDefault>
+      <w:pPr>
+        <w:spacing w:after="120" w:line="264" w:lineRule="auto"/>
+      </w:pPr>
+    </w:pPrDefault>
   </w:docDefaults>
   <w:latentStyles w:defLockedState="0" w:defUIPriority="99" w:defSemiHidden="0" w:defUnhideWhenUsed="0" w:defQFormat="0" w:count="372">
     <w:lsdException w:name="Normal" w:uiPriority="0" w:qFormat="1"/>
@@ -583,9 +4958,31 @@
   <w:style w:type="paragraph" w:default="1" w:styleId="Normal">
     <w:name w:val="Normal"/>
     <w:qFormat/>
+    <w:rsid w:val="00EE0DE3"/>
+  </w:style>
+  <w:style w:type="paragraph" w:styleId="Heading1">
+    <w:name w:val="heading 1"/>
+    <w:basedOn w:val="Normal"/>
+    <w:next w:val="Normal"/>
+    <w:link w:val="Heading1Char"/>
+    <w:uiPriority w:val="9"/>
+    <w:qFormat/>
+    <w:rsid w:val="00EE0DE3"/>
     <w:pPr>
-      <w:widowControl w:val="0"/>
+      <w:keepNext/>
+      <w:keepLines/>
+      <w:pBdr>
+        <w:bottom w:val="single" w:sz="4" w:space="1" w:color="4A66AC" w:themeColor="accent1"/>
+      </w:pBdr>
+      <w:spacing w:before="400" w:after="40" w:line="240" w:lineRule="auto"/>
+      <w:outlineLvl w:val="0"/>
     </w:pPr>
+    <w:rPr>
+      <w:rFonts w:asciiTheme="majorHAnsi" w:eastAsiaTheme="majorEastAsia" w:hAnsiTheme="majorHAnsi" w:cstheme="majorBidi"/>
+      <w:color w:val="374C80" w:themeColor="accent1" w:themeShade="BF"/>
+      <w:sz w:val="36"/>
+      <w:szCs w:val="36"/>
+    </w:rPr>
   </w:style>
   <w:style w:type="paragraph" w:styleId="Heading2">
     <w:name w:val="heading 2"/>
@@ -595,18 +4992,177 @@
     <w:uiPriority w:val="9"/>
     <w:unhideWhenUsed/>
     <w:qFormat/>
-    <w:rsid w:val="00D15536"/>
+    <w:rsid w:val="00EE0DE3"/>
     <w:pPr>
       <w:keepNext/>
       <w:keepLines/>
-      <w:spacing w:before="40"/>
+      <w:spacing w:before="160" w:after="0" w:line="240" w:lineRule="auto"/>
       <w:outlineLvl w:val="1"/>
     </w:pPr>
     <w:rPr>
       <w:rFonts w:asciiTheme="majorHAnsi" w:eastAsiaTheme="majorEastAsia" w:hAnsiTheme="majorHAnsi" w:cstheme="majorBidi"/>
-      <w:color w:val="2E74B5" w:themeColor="accent1" w:themeShade="BF"/>
+      <w:color w:val="374C80" w:themeColor="accent1" w:themeShade="BF"/>
+      <w:sz w:val="28"/>
+      <w:szCs w:val="28"/>
+    </w:rPr>
+  </w:style>
+  <w:style w:type="paragraph" w:styleId="Heading3">
+    <w:name w:val="heading 3"/>
+    <w:basedOn w:val="Normal"/>
+    <w:next w:val="Normal"/>
+    <w:link w:val="Heading3Char"/>
+    <w:uiPriority w:val="9"/>
+    <w:semiHidden/>
+    <w:unhideWhenUsed/>
+    <w:qFormat/>
+    <w:rsid w:val="00EE0DE3"/>
+    <w:pPr>
+      <w:keepNext/>
+      <w:keepLines/>
+      <w:spacing w:before="80" w:after="0" w:line="240" w:lineRule="auto"/>
+      <w:outlineLvl w:val="2"/>
+    </w:pPr>
+    <w:rPr>
+      <w:rFonts w:asciiTheme="majorHAnsi" w:eastAsiaTheme="majorEastAsia" w:hAnsiTheme="majorHAnsi" w:cstheme="majorBidi"/>
+      <w:color w:val="404040" w:themeColor="text1" w:themeTint="BF"/>
       <w:sz w:val="26"/>
       <w:szCs w:val="26"/>
+    </w:rPr>
+  </w:style>
+  <w:style w:type="paragraph" w:styleId="Heading4">
+    <w:name w:val="heading 4"/>
+    <w:basedOn w:val="Normal"/>
+    <w:next w:val="Normal"/>
+    <w:link w:val="Heading4Char"/>
+    <w:uiPriority w:val="9"/>
+    <w:semiHidden/>
+    <w:unhideWhenUsed/>
+    <w:qFormat/>
+    <w:rsid w:val="00EE0DE3"/>
+    <w:pPr>
+      <w:keepNext/>
+      <w:keepLines/>
+      <w:spacing w:before="80" w:after="0"/>
+      <w:outlineLvl w:val="3"/>
+    </w:pPr>
+    <w:rPr>
+      <w:rFonts w:asciiTheme="majorHAnsi" w:eastAsiaTheme="majorEastAsia" w:hAnsiTheme="majorHAnsi" w:cstheme="majorBidi"/>
+      <w:sz w:val="24"/>
+      <w:szCs w:val="24"/>
+    </w:rPr>
+  </w:style>
+  <w:style w:type="paragraph" w:styleId="Heading5">
+    <w:name w:val="heading 5"/>
+    <w:basedOn w:val="Normal"/>
+    <w:next w:val="Normal"/>
+    <w:link w:val="Heading5Char"/>
+    <w:uiPriority w:val="9"/>
+    <w:semiHidden/>
+    <w:unhideWhenUsed/>
+    <w:qFormat/>
+    <w:rsid w:val="00EE0DE3"/>
+    <w:pPr>
+      <w:keepNext/>
+      <w:keepLines/>
+      <w:spacing w:before="80" w:after="0"/>
+      <w:outlineLvl w:val="4"/>
+    </w:pPr>
+    <w:rPr>
+      <w:rFonts w:asciiTheme="majorHAnsi" w:eastAsiaTheme="majorEastAsia" w:hAnsiTheme="majorHAnsi" w:cstheme="majorBidi"/>
+      <w:i/>
+      <w:iCs/>
+      <w:sz w:val="22"/>
+      <w:szCs w:val="22"/>
+    </w:rPr>
+  </w:style>
+  <w:style w:type="paragraph" w:styleId="Heading6">
+    <w:name w:val="heading 6"/>
+    <w:basedOn w:val="Normal"/>
+    <w:next w:val="Normal"/>
+    <w:link w:val="Heading6Char"/>
+    <w:uiPriority w:val="9"/>
+    <w:semiHidden/>
+    <w:unhideWhenUsed/>
+    <w:qFormat/>
+    <w:rsid w:val="00EE0DE3"/>
+    <w:pPr>
+      <w:keepNext/>
+      <w:keepLines/>
+      <w:spacing w:before="80" w:after="0"/>
+      <w:outlineLvl w:val="5"/>
+    </w:pPr>
+    <w:rPr>
+      <w:rFonts w:asciiTheme="majorHAnsi" w:eastAsiaTheme="majorEastAsia" w:hAnsiTheme="majorHAnsi" w:cstheme="majorBidi"/>
+      <w:color w:val="595959" w:themeColor="text1" w:themeTint="A6"/>
+    </w:rPr>
+  </w:style>
+  <w:style w:type="paragraph" w:styleId="Heading7">
+    <w:name w:val="heading 7"/>
+    <w:basedOn w:val="Normal"/>
+    <w:next w:val="Normal"/>
+    <w:link w:val="Heading7Char"/>
+    <w:uiPriority w:val="9"/>
+    <w:semiHidden/>
+    <w:unhideWhenUsed/>
+    <w:qFormat/>
+    <w:rsid w:val="00EE0DE3"/>
+    <w:pPr>
+      <w:keepNext/>
+      <w:keepLines/>
+      <w:spacing w:before="80" w:after="0"/>
+      <w:outlineLvl w:val="6"/>
+    </w:pPr>
+    <w:rPr>
+      <w:rFonts w:asciiTheme="majorHAnsi" w:eastAsiaTheme="majorEastAsia" w:hAnsiTheme="majorHAnsi" w:cstheme="majorBidi"/>
+      <w:i/>
+      <w:iCs/>
+      <w:color w:val="595959" w:themeColor="text1" w:themeTint="A6"/>
+    </w:rPr>
+  </w:style>
+  <w:style w:type="paragraph" w:styleId="Heading8">
+    <w:name w:val="heading 8"/>
+    <w:basedOn w:val="Normal"/>
+    <w:next w:val="Normal"/>
+    <w:link w:val="Heading8Char"/>
+    <w:uiPriority w:val="9"/>
+    <w:semiHidden/>
+    <w:unhideWhenUsed/>
+    <w:qFormat/>
+    <w:rsid w:val="00EE0DE3"/>
+    <w:pPr>
+      <w:keepNext/>
+      <w:keepLines/>
+      <w:spacing w:before="80" w:after="0"/>
+      <w:outlineLvl w:val="7"/>
+    </w:pPr>
+    <w:rPr>
+      <w:rFonts w:asciiTheme="majorHAnsi" w:eastAsiaTheme="majorEastAsia" w:hAnsiTheme="majorHAnsi" w:cstheme="majorBidi"/>
+      <w:smallCaps/>
+      <w:color w:val="595959" w:themeColor="text1" w:themeTint="A6"/>
+    </w:rPr>
+  </w:style>
+  <w:style w:type="paragraph" w:styleId="Heading9">
+    <w:name w:val="heading 9"/>
+    <w:basedOn w:val="Normal"/>
+    <w:next w:val="Normal"/>
+    <w:link w:val="Heading9Char"/>
+    <w:uiPriority w:val="9"/>
+    <w:semiHidden/>
+    <w:unhideWhenUsed/>
+    <w:qFormat/>
+    <w:rsid w:val="00EE0DE3"/>
+    <w:pPr>
+      <w:keepNext/>
+      <w:keepLines/>
+      <w:spacing w:before="80" w:after="0"/>
+      <w:outlineLvl w:val="8"/>
+    </w:pPr>
+    <w:rPr>
+      <w:rFonts w:asciiTheme="majorHAnsi" w:eastAsiaTheme="majorEastAsia" w:hAnsiTheme="majorHAnsi" w:cstheme="majorBidi"/>
+      <w:i/>
+      <w:iCs/>
+      <w:smallCaps/>
+      <w:color w:val="595959" w:themeColor="text1" w:themeTint="A6"/>
     </w:rPr>
   </w:style>
   <w:style w:type="character" w:default="1" w:styleId="DefaultParagraphFont">
@@ -641,12 +5197,12 @@
     <w:basedOn w:val="DefaultParagraphFont"/>
     <w:link w:val="Heading2"/>
     <w:uiPriority w:val="9"/>
-    <w:rsid w:val="00D15536"/>
+    <w:rsid w:val="00EE0DE3"/>
     <w:rPr>
       <w:rFonts w:asciiTheme="majorHAnsi" w:eastAsiaTheme="majorEastAsia" w:hAnsiTheme="majorHAnsi" w:cstheme="majorBidi"/>
-      <w:color w:val="2E74B5" w:themeColor="accent1" w:themeShade="BF"/>
-      <w:sz w:val="26"/>
-      <w:szCs w:val="26"/>
+      <w:color w:val="374C80" w:themeColor="accent1" w:themeShade="BF"/>
+      <w:sz w:val="28"/>
+      <w:szCs w:val="28"/>
     </w:rPr>
   </w:style>
   <w:style w:type="paragraph" w:styleId="Header">
@@ -698,7 +5254,7 @@
     <w:unhideWhenUsed/>
     <w:rsid w:val="00525BD8"/>
     <w:rPr>
-      <w:color w:val="0563C1" w:themeColor="hyperlink"/>
+      <w:color w:val="9454C3" w:themeColor="hyperlink"/>
       <w:u w:val="single"/>
     </w:rPr>
   </w:style>
@@ -710,9 +5266,381 @@
     <w:unhideWhenUsed/>
     <w:rsid w:val="003638F5"/>
     <w:rPr>
-      <w:color w:val="954F72" w:themeColor="followedHyperlink"/>
+      <w:color w:val="3EBBF0" w:themeColor="followedHyperlink"/>
       <w:u w:val="single"/>
     </w:rPr>
+  </w:style>
+  <w:style w:type="paragraph" w:styleId="NoSpacing">
+    <w:name w:val="No Spacing"/>
+    <w:link w:val="NoSpacingChar"/>
+    <w:uiPriority w:val="1"/>
+    <w:qFormat/>
+    <w:rsid w:val="00EE0DE3"/>
+    <w:pPr>
+      <w:spacing w:after="0" w:line="240" w:lineRule="auto"/>
+    </w:pPr>
+  </w:style>
+  <w:style w:type="character" w:customStyle="1" w:styleId="NoSpacingChar">
+    <w:name w:val="No Spacing Char"/>
+    <w:basedOn w:val="DefaultParagraphFont"/>
+    <w:link w:val="NoSpacing"/>
+    <w:uiPriority w:val="1"/>
+    <w:rsid w:val="000970FF"/>
+  </w:style>
+  <w:style w:type="character" w:customStyle="1" w:styleId="Heading1Char">
+    <w:name w:val="Heading 1 Char"/>
+    <w:basedOn w:val="DefaultParagraphFont"/>
+    <w:link w:val="Heading1"/>
+    <w:uiPriority w:val="9"/>
+    <w:rsid w:val="00EE0DE3"/>
+    <w:rPr>
+      <w:rFonts w:asciiTheme="majorHAnsi" w:eastAsiaTheme="majorEastAsia" w:hAnsiTheme="majorHAnsi" w:cstheme="majorBidi"/>
+      <w:color w:val="374C80" w:themeColor="accent1" w:themeShade="BF"/>
+      <w:sz w:val="36"/>
+      <w:szCs w:val="36"/>
+    </w:rPr>
+  </w:style>
+  <w:style w:type="character" w:customStyle="1" w:styleId="Heading3Char">
+    <w:name w:val="Heading 3 Char"/>
+    <w:basedOn w:val="DefaultParagraphFont"/>
+    <w:link w:val="Heading3"/>
+    <w:uiPriority w:val="9"/>
+    <w:semiHidden/>
+    <w:rsid w:val="00EE0DE3"/>
+    <w:rPr>
+      <w:rFonts w:asciiTheme="majorHAnsi" w:eastAsiaTheme="majorEastAsia" w:hAnsiTheme="majorHAnsi" w:cstheme="majorBidi"/>
+      <w:color w:val="404040" w:themeColor="text1" w:themeTint="BF"/>
+      <w:sz w:val="26"/>
+      <w:szCs w:val="26"/>
+    </w:rPr>
+  </w:style>
+  <w:style w:type="character" w:customStyle="1" w:styleId="Heading4Char">
+    <w:name w:val="Heading 4 Char"/>
+    <w:basedOn w:val="DefaultParagraphFont"/>
+    <w:link w:val="Heading4"/>
+    <w:uiPriority w:val="9"/>
+    <w:semiHidden/>
+    <w:rsid w:val="00EE0DE3"/>
+    <w:rPr>
+      <w:rFonts w:asciiTheme="majorHAnsi" w:eastAsiaTheme="majorEastAsia" w:hAnsiTheme="majorHAnsi" w:cstheme="majorBidi"/>
+      <w:sz w:val="24"/>
+      <w:szCs w:val="24"/>
+    </w:rPr>
+  </w:style>
+  <w:style w:type="character" w:customStyle="1" w:styleId="Heading5Char">
+    <w:name w:val="Heading 5 Char"/>
+    <w:basedOn w:val="DefaultParagraphFont"/>
+    <w:link w:val="Heading5"/>
+    <w:uiPriority w:val="9"/>
+    <w:semiHidden/>
+    <w:rsid w:val="00EE0DE3"/>
+    <w:rPr>
+      <w:rFonts w:asciiTheme="majorHAnsi" w:eastAsiaTheme="majorEastAsia" w:hAnsiTheme="majorHAnsi" w:cstheme="majorBidi"/>
+      <w:i/>
+      <w:iCs/>
+      <w:sz w:val="22"/>
+      <w:szCs w:val="22"/>
+    </w:rPr>
+  </w:style>
+  <w:style w:type="character" w:customStyle="1" w:styleId="Heading6Char">
+    <w:name w:val="Heading 6 Char"/>
+    <w:basedOn w:val="DefaultParagraphFont"/>
+    <w:link w:val="Heading6"/>
+    <w:uiPriority w:val="9"/>
+    <w:semiHidden/>
+    <w:rsid w:val="00EE0DE3"/>
+    <w:rPr>
+      <w:rFonts w:asciiTheme="majorHAnsi" w:eastAsiaTheme="majorEastAsia" w:hAnsiTheme="majorHAnsi" w:cstheme="majorBidi"/>
+      <w:color w:val="595959" w:themeColor="text1" w:themeTint="A6"/>
+    </w:rPr>
+  </w:style>
+  <w:style w:type="character" w:customStyle="1" w:styleId="Heading7Char">
+    <w:name w:val="Heading 7 Char"/>
+    <w:basedOn w:val="DefaultParagraphFont"/>
+    <w:link w:val="Heading7"/>
+    <w:uiPriority w:val="9"/>
+    <w:semiHidden/>
+    <w:rsid w:val="00EE0DE3"/>
+    <w:rPr>
+      <w:rFonts w:asciiTheme="majorHAnsi" w:eastAsiaTheme="majorEastAsia" w:hAnsiTheme="majorHAnsi" w:cstheme="majorBidi"/>
+      <w:i/>
+      <w:iCs/>
+      <w:color w:val="595959" w:themeColor="text1" w:themeTint="A6"/>
+    </w:rPr>
+  </w:style>
+  <w:style w:type="character" w:customStyle="1" w:styleId="Heading8Char">
+    <w:name w:val="Heading 8 Char"/>
+    <w:basedOn w:val="DefaultParagraphFont"/>
+    <w:link w:val="Heading8"/>
+    <w:uiPriority w:val="9"/>
+    <w:semiHidden/>
+    <w:rsid w:val="00EE0DE3"/>
+    <w:rPr>
+      <w:rFonts w:asciiTheme="majorHAnsi" w:eastAsiaTheme="majorEastAsia" w:hAnsiTheme="majorHAnsi" w:cstheme="majorBidi"/>
+      <w:smallCaps/>
+      <w:color w:val="595959" w:themeColor="text1" w:themeTint="A6"/>
+    </w:rPr>
+  </w:style>
+  <w:style w:type="character" w:customStyle="1" w:styleId="Heading9Char">
+    <w:name w:val="Heading 9 Char"/>
+    <w:basedOn w:val="DefaultParagraphFont"/>
+    <w:link w:val="Heading9"/>
+    <w:uiPriority w:val="9"/>
+    <w:semiHidden/>
+    <w:rsid w:val="00EE0DE3"/>
+    <w:rPr>
+      <w:rFonts w:asciiTheme="majorHAnsi" w:eastAsiaTheme="majorEastAsia" w:hAnsiTheme="majorHAnsi" w:cstheme="majorBidi"/>
+      <w:i/>
+      <w:iCs/>
+      <w:smallCaps/>
+      <w:color w:val="595959" w:themeColor="text1" w:themeTint="A6"/>
+    </w:rPr>
+  </w:style>
+  <w:style w:type="paragraph" w:styleId="Caption">
+    <w:name w:val="caption"/>
+    <w:basedOn w:val="Normal"/>
+    <w:next w:val="Normal"/>
+    <w:uiPriority w:val="35"/>
+    <w:semiHidden/>
+    <w:unhideWhenUsed/>
+    <w:qFormat/>
+    <w:rsid w:val="00EE0DE3"/>
+    <w:pPr>
+      <w:spacing w:line="240" w:lineRule="auto"/>
+    </w:pPr>
+    <w:rPr>
+      <w:b/>
+      <w:bCs/>
+      <w:color w:val="404040" w:themeColor="text1" w:themeTint="BF"/>
+      <w:sz w:val="20"/>
+      <w:szCs w:val="20"/>
+    </w:rPr>
+  </w:style>
+  <w:style w:type="paragraph" w:styleId="Title">
+    <w:name w:val="Title"/>
+    <w:basedOn w:val="Normal"/>
+    <w:next w:val="Normal"/>
+    <w:link w:val="TitleChar"/>
+    <w:uiPriority w:val="10"/>
+    <w:qFormat/>
+    <w:rsid w:val="00EE0DE3"/>
+    <w:pPr>
+      <w:spacing w:after="0" w:line="240" w:lineRule="auto"/>
+      <w:contextualSpacing/>
+    </w:pPr>
+    <w:rPr>
+      <w:rFonts w:asciiTheme="majorHAnsi" w:eastAsiaTheme="majorEastAsia" w:hAnsiTheme="majorHAnsi" w:cstheme="majorBidi"/>
+      <w:color w:val="374C80" w:themeColor="accent1" w:themeShade="BF"/>
+      <w:spacing w:val="-7"/>
+      <w:sz w:val="80"/>
+      <w:szCs w:val="80"/>
+    </w:rPr>
+  </w:style>
+  <w:style w:type="character" w:customStyle="1" w:styleId="TitleChar">
+    <w:name w:val="Title Char"/>
+    <w:basedOn w:val="DefaultParagraphFont"/>
+    <w:link w:val="Title"/>
+    <w:uiPriority w:val="10"/>
+    <w:rsid w:val="00EE0DE3"/>
+    <w:rPr>
+      <w:rFonts w:asciiTheme="majorHAnsi" w:eastAsiaTheme="majorEastAsia" w:hAnsiTheme="majorHAnsi" w:cstheme="majorBidi"/>
+      <w:color w:val="374C80" w:themeColor="accent1" w:themeShade="BF"/>
+      <w:spacing w:val="-7"/>
+      <w:sz w:val="80"/>
+      <w:szCs w:val="80"/>
+    </w:rPr>
+  </w:style>
+  <w:style w:type="paragraph" w:styleId="Subtitle">
+    <w:name w:val="Subtitle"/>
+    <w:basedOn w:val="Normal"/>
+    <w:next w:val="Normal"/>
+    <w:link w:val="SubtitleChar"/>
+    <w:uiPriority w:val="11"/>
+    <w:qFormat/>
+    <w:rsid w:val="00EE0DE3"/>
+    <w:pPr>
+      <w:numPr>
+        <w:ilvl w:val="1"/>
+      </w:numPr>
+      <w:spacing w:after="240" w:line="240" w:lineRule="auto"/>
+    </w:pPr>
+    <w:rPr>
+      <w:rFonts w:asciiTheme="majorHAnsi" w:eastAsiaTheme="majorEastAsia" w:hAnsiTheme="majorHAnsi" w:cstheme="majorBidi"/>
+      <w:color w:val="404040" w:themeColor="text1" w:themeTint="BF"/>
+      <w:sz w:val="30"/>
+      <w:szCs w:val="30"/>
+    </w:rPr>
+  </w:style>
+  <w:style w:type="character" w:customStyle="1" w:styleId="SubtitleChar">
+    <w:name w:val="Subtitle Char"/>
+    <w:basedOn w:val="DefaultParagraphFont"/>
+    <w:link w:val="Subtitle"/>
+    <w:uiPriority w:val="11"/>
+    <w:rsid w:val="00EE0DE3"/>
+    <w:rPr>
+      <w:rFonts w:asciiTheme="majorHAnsi" w:eastAsiaTheme="majorEastAsia" w:hAnsiTheme="majorHAnsi" w:cstheme="majorBidi"/>
+      <w:color w:val="404040" w:themeColor="text1" w:themeTint="BF"/>
+      <w:sz w:val="30"/>
+      <w:szCs w:val="30"/>
+    </w:rPr>
+  </w:style>
+  <w:style w:type="character" w:styleId="Strong">
+    <w:name w:val="Strong"/>
+    <w:basedOn w:val="DefaultParagraphFont"/>
+    <w:uiPriority w:val="22"/>
+    <w:qFormat/>
+    <w:rsid w:val="00EE0DE3"/>
+    <w:rPr>
+      <w:b/>
+      <w:bCs/>
+    </w:rPr>
+  </w:style>
+  <w:style w:type="character" w:styleId="Emphasis">
+    <w:name w:val="Emphasis"/>
+    <w:basedOn w:val="DefaultParagraphFont"/>
+    <w:uiPriority w:val="20"/>
+    <w:qFormat/>
+    <w:rsid w:val="00EE0DE3"/>
+    <w:rPr>
+      <w:i/>
+      <w:iCs/>
+    </w:rPr>
+  </w:style>
+  <w:style w:type="paragraph" w:styleId="Quote">
+    <w:name w:val="Quote"/>
+    <w:basedOn w:val="Normal"/>
+    <w:next w:val="Normal"/>
+    <w:link w:val="QuoteChar"/>
+    <w:uiPriority w:val="29"/>
+    <w:qFormat/>
+    <w:rsid w:val="00EE0DE3"/>
+    <w:pPr>
+      <w:spacing w:before="240" w:after="240" w:line="252" w:lineRule="auto"/>
+      <w:ind w:left="864" w:right="864"/>
+      <w:jc w:val="center"/>
+    </w:pPr>
+    <w:rPr>
+      <w:i/>
+      <w:iCs/>
+    </w:rPr>
+  </w:style>
+  <w:style w:type="character" w:customStyle="1" w:styleId="QuoteChar">
+    <w:name w:val="Quote Char"/>
+    <w:basedOn w:val="DefaultParagraphFont"/>
+    <w:link w:val="Quote"/>
+    <w:uiPriority w:val="29"/>
+    <w:rsid w:val="00EE0DE3"/>
+    <w:rPr>
+      <w:i/>
+      <w:iCs/>
+    </w:rPr>
+  </w:style>
+  <w:style w:type="paragraph" w:styleId="IntenseQuote">
+    <w:name w:val="Intense Quote"/>
+    <w:basedOn w:val="Normal"/>
+    <w:next w:val="Normal"/>
+    <w:link w:val="IntenseQuoteChar"/>
+    <w:uiPriority w:val="30"/>
+    <w:qFormat/>
+    <w:rsid w:val="00EE0DE3"/>
+    <w:pPr>
+      <w:spacing w:before="100" w:beforeAutospacing="1" w:after="240"/>
+      <w:ind w:left="864" w:right="864"/>
+      <w:jc w:val="center"/>
+    </w:pPr>
+    <w:rPr>
+      <w:rFonts w:asciiTheme="majorHAnsi" w:eastAsiaTheme="majorEastAsia" w:hAnsiTheme="majorHAnsi" w:cstheme="majorBidi"/>
+      <w:color w:val="4A66AC" w:themeColor="accent1"/>
+      <w:sz w:val="28"/>
+      <w:szCs w:val="28"/>
+    </w:rPr>
+  </w:style>
+  <w:style w:type="character" w:customStyle="1" w:styleId="IntenseQuoteChar">
+    <w:name w:val="Intense Quote Char"/>
+    <w:basedOn w:val="DefaultParagraphFont"/>
+    <w:link w:val="IntenseQuote"/>
+    <w:uiPriority w:val="30"/>
+    <w:rsid w:val="00EE0DE3"/>
+    <w:rPr>
+      <w:rFonts w:asciiTheme="majorHAnsi" w:eastAsiaTheme="majorEastAsia" w:hAnsiTheme="majorHAnsi" w:cstheme="majorBidi"/>
+      <w:color w:val="4A66AC" w:themeColor="accent1"/>
+      <w:sz w:val="28"/>
+      <w:szCs w:val="28"/>
+    </w:rPr>
+  </w:style>
+  <w:style w:type="character" w:styleId="SubtleEmphasis">
+    <w:name w:val="Subtle Emphasis"/>
+    <w:basedOn w:val="DefaultParagraphFont"/>
+    <w:uiPriority w:val="19"/>
+    <w:qFormat/>
+    <w:rsid w:val="00EE0DE3"/>
+    <w:rPr>
+      <w:i/>
+      <w:iCs/>
+      <w:color w:val="595959" w:themeColor="text1" w:themeTint="A6"/>
+    </w:rPr>
+  </w:style>
+  <w:style w:type="character" w:styleId="IntenseEmphasis">
+    <w:name w:val="Intense Emphasis"/>
+    <w:basedOn w:val="DefaultParagraphFont"/>
+    <w:uiPriority w:val="21"/>
+    <w:qFormat/>
+    <w:rsid w:val="00EE0DE3"/>
+    <w:rPr>
+      <w:b/>
+      <w:bCs/>
+      <w:i/>
+      <w:iCs/>
+    </w:rPr>
+  </w:style>
+  <w:style w:type="character" w:styleId="SubtleReference">
+    <w:name w:val="Subtle Reference"/>
+    <w:basedOn w:val="DefaultParagraphFont"/>
+    <w:uiPriority w:val="31"/>
+    <w:qFormat/>
+    <w:rsid w:val="00EE0DE3"/>
+    <w:rPr>
+      <w:smallCaps/>
+      <w:color w:val="404040" w:themeColor="text1" w:themeTint="BF"/>
+    </w:rPr>
+  </w:style>
+  <w:style w:type="character" w:styleId="IntenseReference">
+    <w:name w:val="Intense Reference"/>
+    <w:basedOn w:val="DefaultParagraphFont"/>
+    <w:uiPriority w:val="32"/>
+    <w:qFormat/>
+    <w:rsid w:val="00EE0DE3"/>
+    <w:rPr>
+      <w:b/>
+      <w:bCs/>
+      <w:smallCaps/>
+      <w:u w:val="single"/>
+    </w:rPr>
+  </w:style>
+  <w:style w:type="character" w:styleId="BookTitle">
+    <w:name w:val="Book Title"/>
+    <w:basedOn w:val="DefaultParagraphFont"/>
+    <w:uiPriority w:val="33"/>
+    <w:qFormat/>
+    <w:rsid w:val="00EE0DE3"/>
+    <w:rPr>
+      <w:b/>
+      <w:bCs/>
+      <w:smallCaps/>
+    </w:rPr>
+  </w:style>
+  <w:style w:type="paragraph" w:styleId="TOCHeading">
+    <w:name w:val="TOC Heading"/>
+    <w:basedOn w:val="Heading1"/>
+    <w:next w:val="Normal"/>
+    <w:uiPriority w:val="39"/>
+    <w:semiHidden/>
+    <w:unhideWhenUsed/>
+    <w:qFormat/>
+    <w:rsid w:val="00EE0DE3"/>
+    <w:pPr>
+      <w:outlineLvl w:val="9"/>
+    </w:pPr>
   </w:style>
 </w:styles>
 </file>
@@ -720,7 +5648,7 @@
 <file path=word/theme/theme1.xml><?xml version="1.0" encoding="utf-8"?>
 <a:theme xmlns:a="http://schemas.openxmlformats.org/drawingml/2006/main" name="Office 佈景主題">
   <a:themeElements>
-    <a:clrScheme name="Office">
+    <a:clrScheme name="Blue Warm">
       <a:dk1>
         <a:sysClr val="windowText" lastClr="000000"/>
       </a:dk1>
@@ -728,34 +5656,34 @@
         <a:sysClr val="window" lastClr="FFFFFF"/>
       </a:lt1>
       <a:dk2>
-        <a:srgbClr val="44546A"/>
+        <a:srgbClr val="242852"/>
       </a:dk2>
       <a:lt2>
-        <a:srgbClr val="E7E6E6"/>
+        <a:srgbClr val="ACCBF9"/>
       </a:lt2>
       <a:accent1>
-        <a:srgbClr val="5B9BD5"/>
+        <a:srgbClr val="4A66AC"/>
       </a:accent1>
       <a:accent2>
-        <a:srgbClr val="ED7D31"/>
+        <a:srgbClr val="629DD1"/>
       </a:accent2>
       <a:accent3>
-        <a:srgbClr val="A5A5A5"/>
+        <a:srgbClr val="297FD5"/>
       </a:accent3>
       <a:accent4>
-        <a:srgbClr val="FFC000"/>
+        <a:srgbClr val="7F8FA9"/>
       </a:accent4>
       <a:accent5>
-        <a:srgbClr val="4472C4"/>
+        <a:srgbClr val="5AA2AE"/>
       </a:accent5>
       <a:accent6>
-        <a:srgbClr val="70AD47"/>
+        <a:srgbClr val="9D90A0"/>
       </a:accent6>
       <a:hlink>
-        <a:srgbClr val="0563C1"/>
+        <a:srgbClr val="9454C3"/>
       </a:hlink>
       <a:folHlink>
-        <a:srgbClr val="954F72"/>
+        <a:srgbClr val="3EBBF0"/>
       </a:folHlink>
     </a:clrScheme>
     <a:fontScheme name="Office">
@@ -976,4 +5904,35 @@
     </a:ext>
   </a:extLst>
 </a:theme>
+</file>
+
+<file path=customXml/item1.xml><?xml version="1.0" encoding="utf-8"?>
+<CoverPageProperties xmlns="http://schemas.microsoft.com/office/2006/coverPageProps">
+  <PublishDate>2016-05-22T00:00:00</PublishDate>
+  <Abstract/>
+  <CompanyAddress/>
+  <CompanyPhone/>
+  <CompanyFax/>
+  <CompanyEmail/>
+</CoverPageProperties>
+</file>
+
+<file path=customXml/item2.xml><?xml version="1.0" encoding="utf-8"?>
+<b:Sources xmlns:b="http://schemas.openxmlformats.org/officeDocument/2006/bibliography" xmlns="http://schemas.openxmlformats.org/officeDocument/2006/bibliography" SelectedStyle="\APASixthEditionOfficeOnline.xsl" StyleName="APA" Version="6"/>
+</file>
+
+<file path=customXml/itemProps1.xml><?xml version="1.0" encoding="utf-8"?>
+<ds:datastoreItem xmlns:ds="http://schemas.openxmlformats.org/officeDocument/2006/customXml" ds:itemID="{55AF091B-3C7A-41E3-B477-F2FDAA23CFDA}">
+  <ds:schemaRefs>
+    <ds:schemaRef ds:uri="http://schemas.microsoft.com/office/2006/coverPageProps"/>
+  </ds:schemaRefs>
+</ds:datastoreItem>
+</file>
+
+<file path=customXml/itemProps2.xml><?xml version="1.0" encoding="utf-8"?>
+<ds:datastoreItem xmlns:ds="http://schemas.openxmlformats.org/officeDocument/2006/customXml" ds:itemID="{E1DD72C9-5DAC-44F8-A40E-50E40741CEAD}">
+  <ds:schemaRefs>
+    <ds:schemaRef ds:uri="http://schemas.openxmlformats.org/officeDocument/2006/bibliography"/>
+  </ds:schemaRefs>
+</ds:datastoreItem>
 </file>
--- a/Design.docx
+++ b/Design.docx
@@ -3429,7 +3429,7 @@
               <mc:Fallback>
                 <w:pict>
                   <v:group id="Group 2" o:spid="_x0000_s1026" style="position:absolute;margin-left:0;margin-top:0;width:172.8pt;height:718.55pt;z-index:-251657216;mso-width-percent:330;mso-height-percent:950;mso-left-percent:40;mso-position-horizontal-relative:page;mso-position-vertical:center;mso-position-vertical-relative:page;mso-width-percent:330;mso-height-percent:950;mso-left-percent:40" coordsize="21945,91257" o:gfxdata="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">
-                    <v:rect id="Rectangle 3" o:spid="_x0000_s1027" style="position:absolute;width:1945;height:91257;visibility:visible;mso-wrap-style:square;v-text-anchor:middle" o:gfxdata="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" fillcolor="#242852 [3215]" stroked="f" strokeweight="1pt"/>
+                    <v:rect id="Rectangle 3" o:spid="_x0000_s1027" style="position:absolute;width:1945;height:91257;visibility:visible;mso-wrap-style:square;v-text-anchor:middle" o:gfxdata="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" fillcolor="#44546a [3215]" stroked="f" strokeweight="1pt"/>
                     <v:shapetype id="_x0000_t15" coordsize="21600,21600" o:spt="15" adj="16200" path="m@0,l,,,21600@0,21600,21600,10800xe">
                       <v:stroke joinstyle="miter"/>
                       <v:formulas>
@@ -3441,7 +3441,7 @@
                         <v:h position="#0,topLeft" xrange="0,21600"/>
                       </v:handles>
                     </v:shapetype>
-                    <v:shape id="Pentagon 4" o:spid="_x0000_s1028" type="#_x0000_t15" style="position:absolute;top:14668;width:21945;height:5521;visibility:visible;mso-wrap-style:square;v-text-anchor:middle" o:gfxdata="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" adj="18883" fillcolor="#4a66ac [3204]" stroked="f" strokeweight="1pt">
+                    <v:shape id="Pentagon 4" o:spid="_x0000_s1028" type="#_x0000_t15" style="position:absolute;top:14668;width:21945;height:5521;visibility:visible;mso-wrap-style:square;v-text-anchor:middle" o:gfxdata="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" adj="18883" fillcolor="#5b9bd5 [3204]" stroked="f" strokeweight="1pt">
                       <v:textbox inset=",0,14.4pt,0">
                         <w:txbxContent>
                           <w:sdt>
@@ -3491,96 +3491,96 @@
                     <v:group id="Group 5" o:spid="_x0000_s1029" style="position:absolute;left:762;top:42100;width:20574;height:49103" coordorigin="806,42118" coordsize="13062,31210" o:gfxdata="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">
                       <v:group id="Group 6" o:spid="_x0000_s1030" style="position:absolute;left:1410;top:42118;width:10478;height:31210" coordorigin="1410,42118" coordsize="10477,31210" o:gfxdata="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">
                         <o:lock v:ext="edit" aspectratio="t"/>
-                        <v:shape id="Freeform 20" o:spid="_x0000_s1031" style="position:absolute;left:3696;top:62168;width:1937;height:6985;visibility:visible;mso-wrap-style:square;v-text-anchor:top" coordsize="122,440" o:gfxdata="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" path="m,l39,152,84,304r38,113l122,440,76,306,39,180,6,53,,xe" fillcolor="#242852 [3215]" strokecolor="#242852 [3215]" strokeweight="0">
+                        <v:shape id="Freeform 20" o:spid="_x0000_s1031" style="position:absolute;left:3696;top:62168;width:1937;height:6985;visibility:visible;mso-wrap-style:square;v-text-anchor:top" coordsize="122,440" o:gfxdata="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" path="m,l39,152,84,304r38,113l122,440,76,306,39,180,6,53,,xe" fillcolor="#44546a [3215]" strokecolor="#44546a [3215]" strokeweight="0">
                           <v:path arrowok="t" o:connecttype="custom" o:connectlocs="0,0;61913,241300;133350,482600;193675,661988;193675,698500;120650,485775;61913,285750;9525,84138;0,0" o:connectangles="0,0,0,0,0,0,0,0,0"/>
                         </v:shape>
-                        <v:shape id="Freeform 21" o:spid="_x0000_s1032" style="position:absolute;left:5728;top:69058;width:1842;height:4270;visibility:visible;mso-wrap-style:square;v-text-anchor:top" coordsize="116,269" o:gfxdata="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" path="m,l8,19,37,93r30,74l116,269r-8,l60,169,30,98,1,25,,xe" fillcolor="#242852 [3215]" strokecolor="#242852 [3215]" strokeweight="0">
+                        <v:shape id="Freeform 21" o:spid="_x0000_s1032" style="position:absolute;left:5728;top:69058;width:1842;height:4270;visibility:visible;mso-wrap-style:square;v-text-anchor:top" coordsize="116,269" o:gfxdata="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" path="m,l8,19,37,93r30,74l116,269r-8,l60,169,30,98,1,25,,xe" fillcolor="#44546a [3215]" strokecolor="#44546a [3215]" strokeweight="0">
                           <v:path arrowok="t" o:connecttype="custom" o:connectlocs="0,0;12700,30163;58738,147638;106363,265113;184150,427038;171450,427038;95250,268288;47625,155575;1588,39688;0,0" o:connectangles="0,0,0,0,0,0,0,0,0,0"/>
                         </v:shape>
-                        <v:shape id="Freeform 22" o:spid="_x0000_s1033" style="position:absolute;left:1410;top:42118;width:2223;height:20193;visibility:visible;mso-wrap-style:square;v-text-anchor:top" coordsize="140,1272" o:gfxdata="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" path="m,l,,1,79r2,80l12,317,23,476,39,634,58,792,83,948r24,138l135,1223r5,49l138,1262,105,1106,77,949,53,792,35,634,20,476,9,317,2,159,,79,,xe" fillcolor="#242852 [3215]" strokecolor="#242852 [3215]" strokeweight="0">
+                        <v:shape id="Freeform 22" o:spid="_x0000_s1033" style="position:absolute;left:1410;top:42118;width:2223;height:20193;visibility:visible;mso-wrap-style:square;v-text-anchor:top" coordsize="140,1272" o:gfxdata="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" path="m,l,,1,79r2,80l12,317,23,476,39,634,58,792,83,948r24,138l135,1223r5,49l138,1262,105,1106,77,949,53,792,35,634,20,476,9,317,2,159,,79,,xe" fillcolor="#44546a [3215]" strokecolor="#44546a [3215]" strokeweight="0">
                           <v:path arrowok="t" o:connecttype="custom" o:connectlocs="0,0;0,0;1588,125413;4763,252413;19050,503238;36513,755650;61913,1006475;92075,1257300;131763,1504950;169863,1724025;214313,1941513;222250,2019300;219075,2003425;166688,1755775;122238,1506538;84138,1257300;55563,1006475;31750,755650;14288,503238;3175,252413;0,125413;0,0" o:connectangles="0,0,0,0,0,0,0,0,0,0,0,0,0,0,0,0,0,0,0,0,0,0"/>
                         </v:shape>
-                        <v:shape id="Freeform 23" o:spid="_x0000_s1034" style="position:absolute;left:3410;top:48611;width:715;height:13557;visibility:visible;mso-wrap-style:square;v-text-anchor:top" coordsize="45,854" o:gfxdata="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" path="m45,r,l35,66r-9,67l14,267,6,401,3,534,6,669r8,134l18,854r,-3l9,814,8,803,1,669,,534,3,401,12,267,25,132,34,66,45,xe" fillcolor="#242852 [3215]" strokecolor="#242852 [3215]" strokeweight="0">
+                        <v:shape id="Freeform 23" o:spid="_x0000_s1034" style="position:absolute;left:3410;top:48611;width:715;height:13557;visibility:visible;mso-wrap-style:square;v-text-anchor:top" coordsize="45,854" o:gfxdata="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" path="m45,r,l35,66r-9,67l14,267,6,401,3,534,6,669r8,134l18,854r,-3l9,814,8,803,1,669,,534,3,401,12,267,25,132,34,66,45,xe" fillcolor="#44546a [3215]" strokecolor="#44546a [3215]" strokeweight="0">
                           <v:path arrowok="t" o:connecttype="custom" o:connectlocs="71438,0;71438,0;55563,104775;41275,211138;22225,423863;9525,636588;4763,847725;9525,1062038;22225,1274763;28575,1355725;28575,1350963;14288,1292225;12700,1274763;1588,1062038;0,847725;4763,636588;19050,423863;39688,209550;53975,104775;71438,0" o:connectangles="0,0,0,0,0,0,0,0,0,0,0,0,0,0,0,0,0,0,0,0"/>
                         </v:shape>
-                        <v:shape id="Freeform 24" o:spid="_x0000_s1035" style="position:absolute;left:3633;top:62311;width:2444;height:9985;visibility:visible;mso-wrap-style:square;v-text-anchor:top" coordsize="154,629" o:gfxdata="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" path="m,l10,44r11,82l34,207r19,86l75,380r25,86l120,521r21,55l152,618r2,11l140,595,115,532,93,468,67,383,47,295,28,207,12,104,,xe" fillcolor="#242852 [3215]" strokecolor="#242852 [3215]" strokeweight="0">
+                        <v:shape id="Freeform 24" o:spid="_x0000_s1035" style="position:absolute;left:3633;top:62311;width:2444;height:9985;visibility:visible;mso-wrap-style:square;v-text-anchor:top" coordsize="154,629" o:gfxdata="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" path="m,l10,44r11,82l34,207r19,86l75,380r25,86l120,521r21,55l152,618r2,11l140,595,115,532,93,468,67,383,47,295,28,207,12,104,,xe" fillcolor="#44546a [3215]" strokecolor="#44546a [3215]" strokeweight="0">
                           <v:path arrowok="t" o:connecttype="custom" o:connectlocs="0,0;15875,69850;33338,200025;53975,328613;84138,465138;119063,603250;158750,739775;190500,827088;223838,914400;241300,981075;244475,998538;222250,944563;182563,844550;147638,742950;106363,608013;74613,468313;44450,328613;19050,165100;0,0" o:connectangles="0,0,0,0,0,0,0,0,0,0,0,0,0,0,0,0,0,0,0"/>
                         </v:shape>
-                        <v:shape id="Freeform 25" o:spid="_x0000_s1036" style="position:absolute;left:6204;top:72233;width:524;height:1095;visibility:visible;mso-wrap-style:square;v-text-anchor:top" coordsize="33,69" o:gfxdata="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" path="m,l33,69r-9,l12,35,,xe" fillcolor="#242852 [3215]" strokecolor="#242852 [3215]" strokeweight="0">
+                        <v:shape id="Freeform 25" o:spid="_x0000_s1036" style="position:absolute;left:6204;top:72233;width:524;height:1095;visibility:visible;mso-wrap-style:square;v-text-anchor:top" coordsize="33,69" o:gfxdata="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" path="m,l33,69r-9,l12,35,,xe" fillcolor="#44546a [3215]" strokecolor="#44546a [3215]" strokeweight="0">
                           <v:path arrowok="t" o:connecttype="custom" o:connectlocs="0,0;52388,109538;38100,109538;19050,55563;0,0" o:connectangles="0,0,0,0,0"/>
                         </v:shape>
-                        <v:shape id="Freeform 26" o:spid="_x0000_s1037" style="position:absolute;left:3553;top:61533;width:238;height:1476;visibility:visible;mso-wrap-style:square;v-text-anchor:top" coordsize="15,93" o:gfxdata="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" path="m,l9,37r,3l15,93,5,49,,xe" fillcolor="#242852 [3215]" strokecolor="#242852 [3215]" strokeweight="0">
+                        <v:shape id="Freeform 26" o:spid="_x0000_s1037" style="position:absolute;left:3553;top:61533;width:238;height:1476;visibility:visible;mso-wrap-style:square;v-text-anchor:top" coordsize="15,93" o:gfxdata="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" path="m,l9,37r,3l15,93,5,49,,xe" fillcolor="#44546a [3215]" strokecolor="#44546a [3215]" strokeweight="0">
                           <v:path arrowok="t" o:connecttype="custom" o:connectlocs="0,0;14288,58738;14288,63500;23813,147638;7938,77788;0,0" o:connectangles="0,0,0,0,0,0"/>
                         </v:shape>
-                        <v:shape id="Freeform 27" o:spid="_x0000_s1038" style="position:absolute;left:5633;top:56897;width:6255;height:12161;visibility:visible;mso-wrap-style:square;v-text-anchor:top" coordsize="394,766" o:gfxdata="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" path="m394,r,l356,38,319,77r-35,40l249,160r-42,58l168,276r-37,63l98,402,69,467,45,535,26,604,14,673,7,746,6,766,,749r1,-5l7,673,21,603,40,533,65,466,94,400r33,-64l164,275r40,-60l248,158r34,-42l318,76,354,37,394,xe" fillcolor="#242852 [3215]" strokecolor="#242852 [3215]" strokeweight="0">
+                        <v:shape id="Freeform 27" o:spid="_x0000_s1038" style="position:absolute;left:5633;top:56897;width:6255;height:12161;visibility:visible;mso-wrap-style:square;v-text-anchor:top" coordsize="394,766" o:gfxdata="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" path="m394,r,l356,38,319,77r-35,40l249,160r-42,58l168,276r-37,63l98,402,69,467,45,535,26,604,14,673,7,746,6,766,,749r1,-5l7,673,21,603,40,533,65,466,94,400r33,-64l164,275r40,-60l248,158r34,-42l318,76,354,37,394,xe" fillcolor="#44546a [3215]" strokecolor="#44546a [3215]" strokeweight="0">
                           <v:path arrowok="t" o:connecttype="custom" o:connectlocs="625475,0;625475,0;565150,60325;506413,122238;450850,185738;395288,254000;328613,346075;266700,438150;207963,538163;155575,638175;109538,741363;71438,849313;41275,958850;22225,1068388;11113,1184275;9525,1216025;0,1189038;1588,1181100;11113,1068388;33338,957263;63500,846138;103188,739775;149225,635000;201613,533400;260350,436563;323850,341313;393700,250825;447675,184150;504825,120650;561975,58738;625475,0" o:connectangles="0,0,0,0,0,0,0,0,0,0,0,0,0,0,0,0,0,0,0,0,0,0,0,0,0,0,0,0,0,0,0"/>
                         </v:shape>
-                        <v:shape id="Freeform 28" o:spid="_x0000_s1039" style="position:absolute;left:5633;top:69153;width:571;height:3080;visibility:visible;mso-wrap-style:square;v-text-anchor:top" coordsize="36,194" o:gfxdata="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" path="m,l6,16r1,3l11,80r9,52l33,185r3,9l21,161,15,145,5,81,1,41,,xe" fillcolor="#242852 [3215]" strokecolor="#242852 [3215]" strokeweight="0">
+                        <v:shape id="Freeform 28" o:spid="_x0000_s1039" style="position:absolute;left:5633;top:69153;width:571;height:3080;visibility:visible;mso-wrap-style:square;v-text-anchor:top" coordsize="36,194" o:gfxdata="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" path="m,l6,16r1,3l11,80r9,52l33,185r3,9l21,161,15,145,5,81,1,41,,xe" fillcolor="#44546a [3215]" strokecolor="#44546a [3215]" strokeweight="0">
                           <v:path arrowok="t" o:connecttype="custom" o:connectlocs="0,0;9525,25400;11113,30163;17463,127000;31750,209550;52388,293688;57150,307975;33338,255588;23813,230188;7938,128588;1588,65088;0,0" o:connectangles="0,0,0,0,0,0,0,0,0,0,0,0"/>
                         </v:shape>
-                        <v:shape id="Freeform 29" o:spid="_x0000_s1040" style="position:absolute;left:6077;top:72296;width:493;height:1032;visibility:visible;mso-wrap-style:square;v-text-anchor:top" coordsize="31,65" o:gfxdata="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" path="m,l31,65r-8,l,xe" fillcolor="#242852 [3215]" strokecolor="#242852 [3215]" strokeweight="0">
+                        <v:shape id="Freeform 29" o:spid="_x0000_s1040" style="position:absolute;left:6077;top:72296;width:493;height:1032;visibility:visible;mso-wrap-style:square;v-text-anchor:top" coordsize="31,65" o:gfxdata="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" path="m,l31,65r-8,l,xe" fillcolor="#44546a [3215]" strokecolor="#44546a [3215]" strokeweight="0">
                           <v:path arrowok="t" o:connecttype="custom" o:connectlocs="0,0;49213,103188;36513,103188;0,0" o:connectangles="0,0,0,0"/>
                         </v:shape>
-                        <v:shape id="Freeform 30" o:spid="_x0000_s1041" style="position:absolute;left:5633;top:68788;width:111;height:666;visibility:visible;mso-wrap-style:square;v-text-anchor:top" coordsize="7,42" o:gfxdata="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" path="m,l6,17,7,42,6,39,,23,,xe" fillcolor="#242852 [3215]" strokecolor="#242852 [3215]" strokeweight="0">
+                        <v:shape id="Freeform 30" o:spid="_x0000_s1041" style="position:absolute;left:5633;top:68788;width:111;height:666;visibility:visible;mso-wrap-style:square;v-text-anchor:top" coordsize="7,42" o:gfxdata="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" path="m,l6,17,7,42,6,39,,23,,xe" fillcolor="#44546a [3215]" strokecolor="#44546a [3215]" strokeweight="0">
                           <v:path arrowok="t" o:connecttype="custom" o:connectlocs="0,0;9525,26988;11113,66675;9525,61913;0,36513;0,0" o:connectangles="0,0,0,0,0,0"/>
                         </v:shape>
-                        <v:shape id="Freeform 31" o:spid="_x0000_s1042" style="position:absolute;left:5871;top:71455;width:714;height:1873;visibility:visible;mso-wrap-style:square;v-text-anchor:top" coordsize="45,118" o:gfxdata="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" path="m,l6,16,21,49,33,84r12,34l44,118,13,53,11,42,,xe" fillcolor="#242852 [3215]" strokecolor="#242852 [3215]" strokeweight="0">
+                        <v:shape id="Freeform 31" o:spid="_x0000_s1042" style="position:absolute;left:5871;top:71455;width:714;height:1873;visibility:visible;mso-wrap-style:square;v-text-anchor:top" coordsize="45,118" o:gfxdata="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" path="m,l6,16,21,49,33,84r12,34l44,118,13,53,11,42,,xe" fillcolor="#44546a [3215]" strokecolor="#44546a [3215]" strokeweight="0">
                           <v:path arrowok="t" o:connecttype="custom" o:connectlocs="0,0;9525,25400;33338,77788;52388,133350;71438,187325;69850,187325;20638,84138;17463,66675;0,0" o:connectangles="0,0,0,0,0,0,0,0,0"/>
                         </v:shape>
                       </v:group>
                       <v:group id="Group 7" o:spid="_x0000_s1043" style="position:absolute;left:806;top:48269;width:13063;height:25059" coordorigin="806,46499" coordsize="8747,16779" o:gfxdata="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">
                         <o:lock v:ext="edit" aspectratio="t"/>
-                        <v:shape id="Freeform 8" o:spid="_x0000_s1044" style="position:absolute;left:1187;top:51897;width:1984;height:7143;visibility:visible;mso-wrap-style:square;v-text-anchor:top" coordsize="125,450" o:gfxdata="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" path="m,l41,155,86,309r39,116l125,450,79,311,41,183,7,54,,xe" fillcolor="#242852 [3215]" strokecolor="#242852 [3215]" strokeweight="0">
+                        <v:shape id="Freeform 8" o:spid="_x0000_s1044" style="position:absolute;left:1187;top:51897;width:1984;height:7143;visibility:visible;mso-wrap-style:square;v-text-anchor:top" coordsize="125,450" o:gfxdata="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" path="m,l41,155,86,309r39,116l125,450,79,311,41,183,7,54,,xe" fillcolor="#44546a [3215]" strokecolor="#44546a [3215]" strokeweight="0">
                           <v:fill opacity="13107f"/>
                           <v:stroke opacity="13107f"/>
                           <v:path arrowok="t" o:connecttype="custom" o:connectlocs="0,0;65088,246063;136525,490538;198438,674688;198438,714375;125413,493713;65088,290513;11113,85725;0,0" o:connectangles="0,0,0,0,0,0,0,0,0"/>
                         </v:shape>
-                        <v:shape id="Freeform 9" o:spid="_x0000_s1045" style="position:absolute;left:3282;top:58913;width:1874;height:4366;visibility:visible;mso-wrap-style:square;v-text-anchor:top" coordsize="118,275" o:gfxdata="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" path="m,l8,20,37,96r32,74l118,275r-9,l61,174,30,100,,26,,xe" fillcolor="#242852 [3215]" strokecolor="#242852 [3215]" strokeweight="0">
+                        <v:shape id="Freeform 9" o:spid="_x0000_s1045" style="position:absolute;left:3282;top:58913;width:1874;height:4366;visibility:visible;mso-wrap-style:square;v-text-anchor:top" coordsize="118,275" o:gfxdata="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" path="m,l8,20,37,96r32,74l118,275r-9,l61,174,30,100,,26,,xe" fillcolor="#44546a [3215]" strokecolor="#44546a [3215]" strokeweight="0">
                           <v:fill opacity="13107f"/>
                           <v:stroke opacity="13107f"/>
                           <v:path arrowok="t" o:connecttype="custom" o:connectlocs="0,0;12700,31750;58738,152400;109538,269875;187325,436563;173038,436563;96838,276225;47625,158750;0,41275;0,0" o:connectangles="0,0,0,0,0,0,0,0,0,0"/>
                         </v:shape>
-                        <v:shape id="Freeform 10" o:spid="_x0000_s1046" style="position:absolute;left:806;top:50103;width:317;height:1921;visibility:visible;mso-wrap-style:square;v-text-anchor:top" coordsize="20,121" o:gfxdata="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" path="m,l16,72r4,49l18,112,,31,,xe" fillcolor="#242852 [3215]" strokecolor="#242852 [3215]" strokeweight="0">
+                        <v:shape id="Freeform 10" o:spid="_x0000_s1046" style="position:absolute;left:806;top:50103;width:317;height:1921;visibility:visible;mso-wrap-style:square;v-text-anchor:top" coordsize="20,121" o:gfxdata="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" path="m,l16,72r4,49l18,112,,31,,xe" fillcolor="#44546a [3215]" strokecolor="#44546a [3215]" strokeweight="0">
                           <v:fill opacity="13107f"/>
                           <v:stroke opacity="13107f"/>
                           <v:path arrowok="t" o:connecttype="custom" o:connectlocs="0,0;25400,114300;31750,192088;28575,177800;0,49213;0,0" o:connectangles="0,0,0,0,0,0"/>
                         </v:shape>
-                        <v:shape id="Freeform 12" o:spid="_x0000_s1047" style="position:absolute;left:1123;top:52024;width:2509;height:10207;visibility:visible;mso-wrap-style:square;v-text-anchor:top" coordsize="158,643" o:gfxdata="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" path="m,l11,46r11,83l36,211r19,90l76,389r27,87l123,533r21,55l155,632r3,11l142,608,118,544,95,478,69,391,47,302,29,212,13,107,,xe" fillcolor="#242852 [3215]" strokecolor="#242852 [3215]" strokeweight="0">
+                        <v:shape id="Freeform 12" o:spid="_x0000_s1047" style="position:absolute;left:1123;top:52024;width:2509;height:10207;visibility:visible;mso-wrap-style:square;v-text-anchor:top" coordsize="158,643" o:gfxdata="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" path="m,l11,46r11,83l36,211r19,90l76,389r27,87l123,533r21,55l155,632r3,11l142,608,118,544,95,478,69,391,47,302,29,212,13,107,,xe" fillcolor="#44546a [3215]" strokecolor="#44546a [3215]" strokeweight="0">
                           <v:fill opacity="13107f"/>
                           <v:stroke opacity="13107f"/>
                           <v:path arrowok="t" o:connecttype="custom" o:connectlocs="0,0;17463,73025;34925,204788;57150,334963;87313,477838;120650,617538;163513,755650;195263,846138;228600,933450;246063,1003300;250825,1020763;225425,965200;187325,863600;150813,758825;109538,620713;74613,479425;46038,336550;20638,169863;0,0" o:connectangles="0,0,0,0,0,0,0,0,0,0,0,0,0,0,0,0,0,0,0"/>
                         </v:shape>
-                        <v:shape id="Freeform 13" o:spid="_x0000_s1048" style="position:absolute;left:3759;top:62152;width:524;height:1127;visibility:visible;mso-wrap-style:square;v-text-anchor:top" coordsize="33,71" o:gfxdata="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" path="m,l33,71r-9,l11,36,,xe" fillcolor="#242852 [3215]" strokecolor="#242852 [3215]" strokeweight="0">
+                        <v:shape id="Freeform 13" o:spid="_x0000_s1048" style="position:absolute;left:3759;top:62152;width:524;height:1127;visibility:visible;mso-wrap-style:square;v-text-anchor:top" coordsize="33,71" o:gfxdata="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" path="m,l33,71r-9,l11,36,,xe" fillcolor="#44546a [3215]" strokecolor="#44546a [3215]" strokeweight="0">
                           <v:fill opacity="13107f"/>
                           <v:stroke opacity="13107f"/>
                           <v:path arrowok="t" o:connecttype="custom" o:connectlocs="0,0;52388,112713;38100,112713;17463,57150;0,0" o:connectangles="0,0,0,0,0"/>
                         </v:shape>
-                        <v:shape id="Freeform 14" o:spid="_x0000_s1049" style="position:absolute;left:1060;top:51246;width:238;height:1508;visibility:visible;mso-wrap-style:square;v-text-anchor:top" coordsize="15,95" o:gfxdata="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" path="m,l8,37r,4l15,95,4,49,,xe" fillcolor="#242852 [3215]" strokecolor="#242852 [3215]" strokeweight="0">
+                        <v:shape id="Freeform 14" o:spid="_x0000_s1049" style="position:absolute;left:1060;top:51246;width:238;height:1508;visibility:visible;mso-wrap-style:square;v-text-anchor:top" coordsize="15,95" o:gfxdata="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" path="m,l8,37r,4l15,95,4,49,,xe" fillcolor="#44546a [3215]" strokecolor="#44546a [3215]" strokeweight="0">
                           <v:fill opacity="13107f"/>
                           <v:stroke opacity="13107f"/>
                           <v:path arrowok="t" o:connecttype="custom" o:connectlocs="0,0;12700,58738;12700,65088;23813,150813;6350,77788;0,0" o:connectangles="0,0,0,0,0,0"/>
                         </v:shape>
-                        <v:shape id="Freeform 15" o:spid="_x0000_s1050" style="position:absolute;left:3171;top:46499;width:6382;height:12414;visibility:visible;mso-wrap-style:square;v-text-anchor:top" coordsize="402,782" o:gfxdata="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" path="m402,r,1l363,39,325,79r-35,42l255,164r-44,58l171,284r-38,62l100,411,71,478,45,546,27,617,13,689,7,761r,21l,765r1,-4l7,688,21,616,40,545,66,475,95,409r35,-66l167,281r42,-61l253,163r34,-43l324,78,362,38,402,xe" fillcolor="#242852 [3215]" strokecolor="#242852 [3215]" strokeweight="0">
+                        <v:shape id="Freeform 15" o:spid="_x0000_s1050" style="position:absolute;left:3171;top:46499;width:6382;height:12414;visibility:visible;mso-wrap-style:square;v-text-anchor:top" coordsize="402,782" o:gfxdata="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" path="m402,r,1l363,39,325,79r-35,42l255,164r-44,58l171,284r-38,62l100,411,71,478,45,546,27,617,13,689,7,761r,21l,765r1,-4l7,688,21,616,40,545,66,475,95,409r35,-66l167,281r42,-61l253,163r34,-43l324,78,362,38,402,xe" fillcolor="#44546a [3215]" strokecolor="#44546a [3215]" strokeweight="0">
                           <v:fill opacity="13107f"/>
                           <v:stroke opacity="13107f"/>
                           <v:path arrowok="t" o:connecttype="custom" o:connectlocs="638175,0;638175,1588;576263,61913;515938,125413;460375,192088;404813,260350;334963,352425;271463,450850;211138,549275;158750,652463;112713,758825;71438,866775;42863,979488;20638,1093788;11113,1208088;11113,1241425;0,1214438;1588,1208088;11113,1092200;33338,977900;63500,865188;104775,754063;150813,649288;206375,544513;265113,446088;331788,349250;401638,258763;455613,190500;514350,123825;574675,60325;638175,0" o:connectangles="0,0,0,0,0,0,0,0,0,0,0,0,0,0,0,0,0,0,0,0,0,0,0,0,0,0,0,0,0,0,0"/>
                         </v:shape>
-                        <v:shape id="Freeform 16" o:spid="_x0000_s1051" style="position:absolute;left:3171;top:59040;width:588;height:3112;visibility:visible;mso-wrap-style:square;v-text-anchor:top" coordsize="37,196" o:gfxdata="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" path="m,l6,15r1,3l12,80r9,54l33,188r4,8l22,162,15,146,5,81,1,40,,xe" fillcolor="#242852 [3215]" strokecolor="#242852 [3215]" strokeweight="0">
+                        <v:shape id="Freeform 16" o:spid="_x0000_s1051" style="position:absolute;left:3171;top:59040;width:588;height:3112;visibility:visible;mso-wrap-style:square;v-text-anchor:top" coordsize="37,196" o:gfxdata="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" path="m,l6,15r1,3l12,80r9,54l33,188r4,8l22,162,15,146,5,81,1,40,,xe" fillcolor="#44546a [3215]" strokecolor="#44546a [3215]" strokeweight="0">
                           <v:fill opacity="13107f"/>
                           <v:stroke opacity="13107f"/>
                           <v:path arrowok="t" o:connecttype="custom" o:connectlocs="0,0;9525,23813;11113,28575;19050,127000;33338,212725;52388,298450;58738,311150;34925,257175;23813,231775;7938,128588;1588,63500;0,0" o:connectangles="0,0,0,0,0,0,0,0,0,0,0,0"/>
                         </v:shape>
-                        <v:shape id="Freeform 17" o:spid="_x0000_s1052" style="position:absolute;left:3632;top:62231;width:492;height:1048;visibility:visible;mso-wrap-style:square;v-text-anchor:top" coordsize="31,66" o:gfxdata="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" path="m,l31,66r-7,l,xe" fillcolor="#242852 [3215]" strokecolor="#242852 [3215]" strokeweight="0">
+                        <v:shape id="Freeform 17" o:spid="_x0000_s1052" style="position:absolute;left:3632;top:62231;width:492;height:1048;visibility:visible;mso-wrap-style:square;v-text-anchor:top" coordsize="31,66" o:gfxdata="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" path="m,l31,66r-7,l,xe" fillcolor="#44546a [3215]" strokecolor="#44546a [3215]" strokeweight="0">
                           <v:fill opacity="13107f"/>
                           <v:stroke opacity="13107f"/>
                           <v:path arrowok="t" o:connecttype="custom" o:connectlocs="0,0;49213,104775;38100,104775;0,0" o:connectangles="0,0,0,0"/>
                         </v:shape>
-                        <v:shape id="Freeform 18" o:spid="_x0000_s1053" style="position:absolute;left:3171;top:58644;width:111;height:682;visibility:visible;mso-wrap-style:square;v-text-anchor:top" coordsize="7,43" o:gfxdata="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" path="m,l7,17r,26l6,40,,25,,xe" fillcolor="#242852 [3215]" strokecolor="#242852 [3215]" strokeweight="0">
+                        <v:shape id="Freeform 18" o:spid="_x0000_s1053" style="position:absolute;left:3171;top:58644;width:111;height:682;visibility:visible;mso-wrap-style:square;v-text-anchor:top" coordsize="7,43" o:gfxdata="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" path="m,l7,17r,26l6,40,,25,,xe" fillcolor="#44546a [3215]" strokecolor="#44546a [3215]" strokeweight="0">
                           <v:fill opacity="13107f"/>
                           <v:stroke opacity="13107f"/>
                           <v:path arrowok="t" o:connecttype="custom" o:connectlocs="0,0;11113,26988;11113,68263;9525,63500;0,39688;0,0" o:connectangles="0,0,0,0,0,0"/>
                         </v:shape>
-                        <v:shape id="Freeform 19" o:spid="_x0000_s1054" style="position:absolute;left:3409;top:61358;width:731;height:1921;visibility:visible;mso-wrap-style:square;v-text-anchor:top" coordsize="46,121" o:gfxdata="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" path="m,l7,16,22,50,33,86r13,35l45,121,14,55,11,44,,xe" fillcolor="#242852 [3215]" strokecolor="#242852 [3215]" strokeweight="0">
+                        <v:shape id="Freeform 19" o:spid="_x0000_s1054" style="position:absolute;left:3409;top:61358;width:731;height:1921;visibility:visible;mso-wrap-style:square;v-text-anchor:top" coordsize="46,121" o:gfxdata="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" path="m,l7,16,22,50,33,86r13,35l45,121,14,55,11,44,,xe" fillcolor="#44546a [3215]" strokecolor="#44546a [3215]" strokeweight="0">
                           <v:fill opacity="13107f"/>
                           <v:stroke opacity="13107f"/>
                           <v:path arrowok="t" o:connecttype="custom" o:connectlocs="0,0;11113,25400;34925,79375;52388,136525;73025,192088;71438,192088;22225,87313;17463,69850;0,0" o:connectangles="0,0,0,0,0,0,0,0,0"/>
@@ -3593,6 +3593,16 @@
               </mc:Fallback>
             </mc:AlternateContent>
           </w:r>
+        </w:p>
+        <w:p>
+          <w:pPr>
+            <w:rPr>
+              <w:rFonts w:asciiTheme="majorHAnsi" w:eastAsiaTheme="majorEastAsia" w:hAnsiTheme="majorHAnsi" w:cstheme="majorBidi"/>
+              <w:color w:val="2E74B5" w:themeColor="accent1" w:themeShade="BF"/>
+              <w:sz w:val="26"/>
+              <w:szCs w:val="26"/>
+            </w:rPr>
+          </w:pPr>
           <w:r>
             <w:rPr>
               <w:noProof/>
@@ -3601,34 +3611,16 @@
             <mc:AlternateContent>
               <mc:Choice Requires="wps">
                 <w:drawing>
-                  <wp:anchor distT="0" distB="0" distL="114300" distR="114300" simplePos="0" relativeHeight="251660288" behindDoc="0" locked="0" layoutInCell="1" allowOverlap="1" wp14:anchorId="0385E1F4" wp14:editId="4239F487">
+                  <wp:anchor distT="0" distB="0" distL="114300" distR="114300" simplePos="0" relativeHeight="251660288" behindDoc="0" locked="0" layoutInCell="1" allowOverlap="1" wp14:anchorId="2CB5BD3A" wp14:editId="5329223A">
                     <wp:simplePos x="0" y="0"/>
-                    <mc:AlternateContent>
-                      <mc:Choice Requires="wp14">
-                        <wp:positionH relativeFrom="page">
-                          <wp14:pctPosHOffset>42000</wp14:pctPosHOffset>
-                        </wp:positionH>
-                      </mc:Choice>
-                      <mc:Fallback>
-                        <wp:positionH relativeFrom="page">
-                          <wp:posOffset>3175000</wp:posOffset>
-                        </wp:positionH>
-                      </mc:Fallback>
-                    </mc:AlternateContent>
-                    <mc:AlternateContent>
-                      <mc:Choice Requires="wp14">
-                        <wp:positionV relativeFrom="page">
-                          <wp14:pctPosVOffset>17500</wp14:pctPosVOffset>
-                        </wp:positionV>
-                      </mc:Choice>
-                      <mc:Fallback>
-                        <wp:positionV relativeFrom="page">
-                          <wp:posOffset>1870710</wp:posOffset>
-                        </wp:positionV>
-                      </mc:Fallback>
-                    </mc:AlternateContent>
-                    <wp:extent cx="3657600" cy="1069848"/>
-                    <wp:effectExtent l="0" t="0" r="7620" b="635"/>
+                    <wp:positionH relativeFrom="page">
+                      <wp:posOffset>2967037</wp:posOffset>
+                    </wp:positionH>
+                    <wp:positionV relativeFrom="page">
+                      <wp:posOffset>1885950</wp:posOffset>
+                    </wp:positionV>
+                    <wp:extent cx="4110037" cy="1069848"/>
+                    <wp:effectExtent l="0" t="0" r="5080" b="12700"/>
                     <wp:wrapNone/>
                     <wp:docPr id="1" name="Text Box 1"/>
                     <wp:cNvGraphicFramePr/>
@@ -3639,7 +3631,7 @@
                           <wps:spPr>
                             <a:xfrm>
                               <a:off x="0" y="0"/>
-                              <a:ext cx="3657600" cy="1069848"/>
+                              <a:ext cx="4110037" cy="1069848"/>
                             </a:xfrm>
                             <a:prstGeom prst="rect">
                               <a:avLst/>
@@ -3697,7 +3689,16 @@
                                         <w:sz w:val="72"/>
                                         <w:szCs w:val="72"/>
                                       </w:rPr>
-                                      <w:t>Design Document</w:t>
+                                      <w:t xml:space="preserve">Design </w:t>
+                                    </w:r>
+                                    <w:r>
+                                      <w:rPr>
+                                        <w:rFonts w:asciiTheme="majorHAnsi" w:eastAsiaTheme="majorEastAsia" w:hAnsiTheme="majorHAnsi" w:cstheme="majorBidi"/>
+                                        <w:color w:val="262626" w:themeColor="text1" w:themeTint="D9"/>
+                                        <w:sz w:val="72"/>
+                                        <w:szCs w:val="72"/>
+                                      </w:rPr>
+                                      <w:t>Document</w:t>
                                     </w:r>
                                   </w:sdtContent>
                                 </w:sdt>
@@ -3780,7 +3781,7 @@
                       </a:graphicData>
                     </a:graphic>
                     <wp14:sizeRelH relativeFrom="page">
-                      <wp14:pctWidth>45000</wp14:pctWidth>
+                      <wp14:pctWidth>0</wp14:pctWidth>
                     </wp14:sizeRelH>
                     <wp14:sizeRelV relativeFrom="margin">
                       <wp14:pctHeight>0</wp14:pctHeight>
@@ -3790,11 +3791,11 @@
               </mc:Choice>
               <mc:Fallback>
                 <w:pict>
-                  <v:shapetype w14:anchorId="0385E1F4" id="_x0000_t202" coordsize="21600,21600" o:spt="202" path="m,l,21600r21600,l21600,xe">
+                  <v:shapetype w14:anchorId="2CB5BD3A" id="_x0000_t202" coordsize="21600,21600" o:spt="202" path="m,l,21600r21600,l21600,xe">
                     <v:stroke joinstyle="miter"/>
                     <v:path gradientshapeok="t" o:connecttype="rect"/>
                   </v:shapetype>
-                  <v:shape id="Text Box 1" o:spid="_x0000_s1055" type="#_x0000_t202" style="position:absolute;margin-left:0;margin-top:0;width:4in;height:84.25pt;z-index:251660288;visibility:visible;mso-wrap-style:square;mso-width-percent:450;mso-height-percent:0;mso-left-percent:420;mso-top-percent:175;mso-wrap-distance-left:9pt;mso-wrap-distance-top:0;mso-wrap-distance-right:9pt;mso-wrap-distance-bottom:0;mso-position-horizontal-relative:page;mso-position-vertical-relative:page;mso-width-percent:450;mso-height-percent:0;mso-left-percent:420;mso-top-percent:175;mso-width-relative:page;mso-height-relative:margin;v-text-anchor:top" o:gfxdata="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" filled="f" stroked="f" strokeweight=".5pt">
+                  <v:shape id="Text Box 1" o:spid="_x0000_s1055" type="#_x0000_t202" style="position:absolute;margin-left:233.6pt;margin-top:148.5pt;width:323.6pt;height:84.25pt;z-index:251660288;visibility:visible;mso-wrap-style:square;mso-width-percent:0;mso-height-percent:0;mso-wrap-distance-left:9pt;mso-wrap-distance-top:0;mso-wrap-distance-right:9pt;mso-wrap-distance-bottom:0;mso-position-horizontal:absolute;mso-position-horizontal-relative:page;mso-position-vertical:absolute;mso-position-vertical-relative:page;mso-width-percent:0;mso-height-percent:0;mso-width-relative:page;mso-height-relative:margin;v-text-anchor:top" o:gfxdata="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" filled="f" stroked="f" strokeweight=".5pt">
                     <v:textbox style="mso-fit-shape-to-text:t" inset="0,0,0,0">
                       <w:txbxContent>
                         <w:p>
@@ -3828,7 +3829,16 @@
                                   <w:sz w:val="72"/>
                                   <w:szCs w:val="72"/>
                                 </w:rPr>
-                                <w:t>Design Document</w:t>
+                                <w:t xml:space="preserve">Design </w:t>
+                              </w:r>
+                              <w:r>
+                                <w:rPr>
+                                  <w:rFonts w:asciiTheme="majorHAnsi" w:eastAsiaTheme="majorEastAsia" w:hAnsiTheme="majorHAnsi" w:cstheme="majorBidi"/>
+                                  <w:color w:val="262626" w:themeColor="text1" w:themeTint="D9"/>
+                                  <w:sz w:val="72"/>
+                                  <w:szCs w:val="72"/>
+                                </w:rPr>
+                                <w:t>Document</w:t>
                               </w:r>
                             </w:sdtContent>
                           </w:sdt>
@@ -3907,16 +3917,6 @@
               </mc:Fallback>
             </mc:AlternateContent>
           </w:r>
-        </w:p>
-        <w:p>
-          <w:pPr>
-            <w:rPr>
-              <w:rFonts w:asciiTheme="majorHAnsi" w:eastAsiaTheme="majorEastAsia" w:hAnsiTheme="majorHAnsi" w:cstheme="majorBidi"/>
-              <w:color w:val="374C80" w:themeColor="accent1" w:themeShade="BF"/>
-              <w:sz w:val="26"/>
-              <w:szCs w:val="26"/>
-            </w:rPr>
-          </w:pPr>
           <w:r>
             <w:rPr>
               <w:noProof/>
@@ -3928,7 +3928,7 @@
                   <wp:anchor distT="0" distB="0" distL="114300" distR="114300" simplePos="0" relativeHeight="251661312" behindDoc="0" locked="0" layoutInCell="1" allowOverlap="1" wp14:anchorId="7B5D6A39" wp14:editId="49C10BC9">
                     <wp:simplePos x="0" y="0"/>
                     <wp:positionH relativeFrom="page">
-                      <wp:posOffset>3523297</wp:posOffset>
+                      <wp:posOffset>3461068</wp:posOffset>
                     </wp:positionH>
                     <wp:positionV relativeFrom="margin">
                       <wp:align>bottom</wp:align>
@@ -3976,7 +3976,7 @@
                                 <w:pPr>
                                   <w:pStyle w:val="NoSpacing"/>
                                   <w:rPr>
-                                    <w:color w:val="4A66AC" w:themeColor="accent1"/>
+                                    <w:color w:val="5B9BD5" w:themeColor="accent1"/>
                                     <w:sz w:val="26"/>
                                     <w:szCs w:val="26"/>
                                   </w:rPr>
@@ -3984,7 +3984,7 @@
                                 <w:sdt>
                                   <w:sdtPr>
                                     <w:rPr>
-                                      <w:color w:val="4A66AC" w:themeColor="accent1"/>
+                                      <w:color w:val="5B9BD5" w:themeColor="accent1"/>
                                       <w:sz w:val="26"/>
                                       <w:szCs w:val="26"/>
                                     </w:rPr>
@@ -3997,7 +3997,7 @@
                                   <w:sdtContent>
                                     <w:r>
                                       <w:rPr>
-                                        <w:color w:val="4A66AC" w:themeColor="accent1"/>
+                                        <w:color w:val="5B9BD5" w:themeColor="accent1"/>
                                         <w:sz w:val="26"/>
                                         <w:szCs w:val="26"/>
                                         <w:lang w:val="en-NZ"/>
@@ -4006,7 +4006,7 @@
                                     </w:r>
                                     <w:r>
                                       <w:rPr>
-                                        <w:color w:val="4A66AC" w:themeColor="accent1"/>
+                                        <w:color w:val="5B9BD5" w:themeColor="accent1"/>
                                         <w:sz w:val="26"/>
                                         <w:szCs w:val="26"/>
                                         <w:lang w:val="en-NZ"/>
@@ -4015,7 +4015,7 @@
                                     </w:r>
                                     <w:r>
                                       <w:rPr>
-                                        <w:color w:val="4A66AC" w:themeColor="accent1"/>
+                                        <w:color w:val="5B9BD5" w:themeColor="accent1"/>
                                         <w:sz w:val="26"/>
                                         <w:szCs w:val="26"/>
                                         <w:lang w:val="en-NZ"/>
@@ -4024,7 +4024,7 @@
                                     </w:r>
                                     <w:r>
                                       <w:rPr>
-                                        <w:color w:val="4A66AC" w:themeColor="accent1"/>
+                                        <w:color w:val="5B9BD5" w:themeColor="accent1"/>
                                         <w:sz w:val="26"/>
                                         <w:szCs w:val="26"/>
                                         <w:lang w:val="en-NZ"/>
@@ -4131,14 +4131,14 @@
               </mc:Choice>
               <mc:Fallback>
                 <w:pict>
-                  <v:shape w14:anchorId="7B5D6A39" id="Text Box 32" o:spid="_x0000_s1056" type="#_x0000_t202" style="position:absolute;margin-left:277.4pt;margin-top:0;width:4in;height:28.8pt;z-index:251661312;visibility:visible;mso-wrap-style:square;mso-width-percent:450;mso-height-percent:0;mso-wrap-distance-left:9pt;mso-wrap-distance-top:0;mso-wrap-distance-right:9pt;mso-wrap-distance-bottom:0;mso-position-horizontal:absolute;mso-position-horizontal-relative:page;mso-position-vertical:bottom;mso-position-vertical-relative:margin;mso-width-percent:450;mso-height-percent:0;mso-width-relative:page;mso-height-relative:margin;v-text-anchor:bottom" o:gfxdata="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" filled="f" stroked="f" strokeweight=".5pt">
+                  <v:shape w14:anchorId="7B5D6A39" id="Text Box 32" o:spid="_x0000_s1056" type="#_x0000_t202" style="position:absolute;margin-left:272.55pt;margin-top:0;width:4in;height:28.8pt;z-index:251661312;visibility:visible;mso-wrap-style:square;mso-width-percent:450;mso-height-percent:0;mso-wrap-distance-left:9pt;mso-wrap-distance-top:0;mso-wrap-distance-right:9pt;mso-wrap-distance-bottom:0;mso-position-horizontal:absolute;mso-position-horizontal-relative:page;mso-position-vertical:bottom;mso-position-vertical-relative:margin;mso-width-percent:450;mso-height-percent:0;mso-width-relative:page;mso-height-relative:margin;v-text-anchor:bottom" o:gfxdata="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" filled="f" stroked="f" strokeweight=".5pt">
                     <v:textbox style="mso-fit-shape-to-text:t" inset="0,0,0,0">
                       <w:txbxContent>
                         <w:p>
                           <w:pPr>
                             <w:pStyle w:val="NoSpacing"/>
                             <w:rPr>
-                              <w:color w:val="4A66AC" w:themeColor="accent1"/>
+                              <w:color w:val="5B9BD5" w:themeColor="accent1"/>
                               <w:sz w:val="26"/>
                               <w:szCs w:val="26"/>
                             </w:rPr>
@@ -4146,7 +4146,7 @@
                           <w:sdt>
                             <w:sdtPr>
                               <w:rPr>
-                                <w:color w:val="4A66AC" w:themeColor="accent1"/>
+                                <w:color w:val="5B9BD5" w:themeColor="accent1"/>
                                 <w:sz w:val="26"/>
                                 <w:szCs w:val="26"/>
                               </w:rPr>
@@ -4159,7 +4159,7 @@
                             <w:sdtContent>
                               <w:r>
                                 <w:rPr>
-                                  <w:color w:val="4A66AC" w:themeColor="accent1"/>
+                                  <w:color w:val="5B9BD5" w:themeColor="accent1"/>
                                   <w:sz w:val="26"/>
                                   <w:szCs w:val="26"/>
                                   <w:lang w:val="en-NZ"/>
@@ -4168,7 +4168,7 @@
                               </w:r>
                               <w:r>
                                 <w:rPr>
-                                  <w:color w:val="4A66AC" w:themeColor="accent1"/>
+                                  <w:color w:val="5B9BD5" w:themeColor="accent1"/>
                                   <w:sz w:val="26"/>
                                   <w:szCs w:val="26"/>
                                   <w:lang w:val="en-NZ"/>
@@ -4177,7 +4177,7 @@
                               </w:r>
                               <w:r>
                                 <w:rPr>
-                                  <w:color w:val="4A66AC" w:themeColor="accent1"/>
+                                  <w:color w:val="5B9BD5" w:themeColor="accent1"/>
                                   <w:sz w:val="26"/>
                                   <w:szCs w:val="26"/>
                                   <w:lang w:val="en-NZ"/>
@@ -4186,7 +4186,7 @@
                               </w:r>
                               <w:r>
                                 <w:rPr>
-                                  <w:color w:val="4A66AC" w:themeColor="accent1"/>
+                                  <w:color w:val="5B9BD5" w:themeColor="accent1"/>
                                   <w:sz w:val="26"/>
                                   <w:szCs w:val="26"/>
                                   <w:lang w:val="en-NZ"/>
@@ -4302,7 +4302,11 @@
         <w:t>Persona</w:t>
       </w:r>
     </w:p>
-    <w:p/>
+    <w:p>
+      <w:r>
+        <w:t>Julie Miyazaki is a woman in her fourties who lives with her husband Mr. Wright and her two children, Sandy and Patrick Wright. She works full-time as an account manager for ASB Bank in Auckland so she prefers to be in informed and in control of what is happening to her home and kids at all times.</w:t>
+      </w:r>
+    </w:p>
     <w:p>
       <w:pPr>
         <w:pStyle w:val="Heading2"/>
@@ -4311,7 +4315,18 @@
         <w:t>Scenario</w:t>
       </w:r>
     </w:p>
-    <w:p/>
+    <w:p>
+      <w:r>
+        <w:t>Julie is on a vacation with her family</w:t>
+      </w:r>
+      <w:r>
+        <w:t>, and decides to check up on the state of the house to make sure that nothing is wrong. She notices that there is a new notification informing her about the dishwasher malfunctioning.</w:t>
+      </w:r>
+    </w:p>
+    <w:p>
+      <w:bookmarkStart w:id="0" w:name="_GoBack"/>
+      <w:bookmarkEnd w:id="0"/>
+    </w:p>
     <w:p/>
     <w:p>
       <w:r>
@@ -4372,7 +4387,6 @@
         <w:pStyle w:val="Heading2"/>
       </w:pPr>
       <w:r>
-        <w:lastRenderedPageBreak/>
         <w:t>Icons, Backgrounds &amp; Whitespace</w:t>
       </w:r>
     </w:p>
@@ -4396,12 +4410,7 @@
         <w:pStyle w:val="Heading2"/>
       </w:pPr>
       <w:r>
-        <w:t xml:space="preserve">External </w:t>
-      </w:r>
-      <w:bookmarkStart w:id="0" w:name="_GoBack"/>
-      <w:bookmarkEnd w:id="0"/>
-      <w:r>
-        <w:t>Tools</w:t>
+        <w:t>External Tools</w:t>
       </w:r>
     </w:p>
     <w:p/>
@@ -4472,6 +4481,7 @@
     </w:p>
     <w:p>
       <w:r>
+        <w:lastRenderedPageBreak/>
         <w:t xml:space="preserve">garage: </w:t>
       </w:r>
       <w:hyperlink r:id="rId11" w:history="1">
@@ -4498,15 +4508,6 @@
     </w:p>
     <w:p/>
     <w:p/>
-    <w:p/>
-    <w:p/>
-    <w:p>
-      <w:pPr>
-        <w:rPr>
-          <w:lang w:val="en-NZ"/>
-        </w:rPr>
-      </w:pPr>
-    </w:p>
     <w:p>
       <w:pPr>
         <w:rPr>
@@ -4958,7 +4959,7 @@
   <w:style w:type="paragraph" w:default="1" w:styleId="Normal">
     <w:name w:val="Normal"/>
     <w:qFormat/>
-    <w:rsid w:val="00EE0DE3"/>
+    <w:rsid w:val="00D664FC"/>
   </w:style>
   <w:style w:type="paragraph" w:styleId="Heading1">
     <w:name w:val="heading 1"/>
@@ -4967,19 +4968,19 @@
     <w:link w:val="Heading1Char"/>
     <w:uiPriority w:val="9"/>
     <w:qFormat/>
-    <w:rsid w:val="00EE0DE3"/>
+    <w:rsid w:val="00D664FC"/>
     <w:pPr>
       <w:keepNext/>
       <w:keepLines/>
       <w:pBdr>
-        <w:bottom w:val="single" w:sz="4" w:space="1" w:color="4A66AC" w:themeColor="accent1"/>
+        <w:bottom w:val="single" w:sz="4" w:space="1" w:color="5B9BD5" w:themeColor="accent1"/>
       </w:pBdr>
       <w:spacing w:before="400" w:after="40" w:line="240" w:lineRule="auto"/>
       <w:outlineLvl w:val="0"/>
     </w:pPr>
     <w:rPr>
       <w:rFonts w:asciiTheme="majorHAnsi" w:eastAsiaTheme="majorEastAsia" w:hAnsiTheme="majorHAnsi" w:cstheme="majorBidi"/>
-      <w:color w:val="374C80" w:themeColor="accent1" w:themeShade="BF"/>
+      <w:color w:val="2E74B5" w:themeColor="accent1" w:themeShade="BF"/>
       <w:sz w:val="36"/>
       <w:szCs w:val="36"/>
     </w:rPr>
@@ -4992,7 +4993,7 @@
     <w:uiPriority w:val="9"/>
     <w:unhideWhenUsed/>
     <w:qFormat/>
-    <w:rsid w:val="00EE0DE3"/>
+    <w:rsid w:val="00D664FC"/>
     <w:pPr>
       <w:keepNext/>
       <w:keepLines/>
@@ -5001,7 +5002,7 @@
     </w:pPr>
     <w:rPr>
       <w:rFonts w:asciiTheme="majorHAnsi" w:eastAsiaTheme="majorEastAsia" w:hAnsiTheme="majorHAnsi" w:cstheme="majorBidi"/>
-      <w:color w:val="374C80" w:themeColor="accent1" w:themeShade="BF"/>
+      <w:color w:val="2E74B5" w:themeColor="accent1" w:themeShade="BF"/>
       <w:sz w:val="28"/>
       <w:szCs w:val="28"/>
     </w:rPr>
@@ -5015,7 +5016,7 @@
     <w:semiHidden/>
     <w:unhideWhenUsed/>
     <w:qFormat/>
-    <w:rsid w:val="00EE0DE3"/>
+    <w:rsid w:val="00D664FC"/>
     <w:pPr>
       <w:keepNext/>
       <w:keepLines/>
@@ -5038,7 +5039,7 @@
     <w:semiHidden/>
     <w:unhideWhenUsed/>
     <w:qFormat/>
-    <w:rsid w:val="00EE0DE3"/>
+    <w:rsid w:val="00D664FC"/>
     <w:pPr>
       <w:keepNext/>
       <w:keepLines/>
@@ -5060,7 +5061,7 @@
     <w:semiHidden/>
     <w:unhideWhenUsed/>
     <w:qFormat/>
-    <w:rsid w:val="00EE0DE3"/>
+    <w:rsid w:val="00D664FC"/>
     <w:pPr>
       <w:keepNext/>
       <w:keepLines/>
@@ -5084,7 +5085,7 @@
     <w:semiHidden/>
     <w:unhideWhenUsed/>
     <w:qFormat/>
-    <w:rsid w:val="00EE0DE3"/>
+    <w:rsid w:val="00D664FC"/>
     <w:pPr>
       <w:keepNext/>
       <w:keepLines/>
@@ -5105,7 +5106,7 @@
     <w:semiHidden/>
     <w:unhideWhenUsed/>
     <w:qFormat/>
-    <w:rsid w:val="00EE0DE3"/>
+    <w:rsid w:val="00D664FC"/>
     <w:pPr>
       <w:keepNext/>
       <w:keepLines/>
@@ -5128,7 +5129,7 @@
     <w:semiHidden/>
     <w:unhideWhenUsed/>
     <w:qFormat/>
-    <w:rsid w:val="00EE0DE3"/>
+    <w:rsid w:val="00D664FC"/>
     <w:pPr>
       <w:keepNext/>
       <w:keepLines/>
@@ -5150,7 +5151,7 @@
     <w:semiHidden/>
     <w:unhideWhenUsed/>
     <w:qFormat/>
-    <w:rsid w:val="00EE0DE3"/>
+    <w:rsid w:val="00D664FC"/>
     <w:pPr>
       <w:keepNext/>
       <w:keepLines/>
@@ -5197,10 +5198,10 @@
     <w:basedOn w:val="DefaultParagraphFont"/>
     <w:link w:val="Heading2"/>
     <w:uiPriority w:val="9"/>
-    <w:rsid w:val="00EE0DE3"/>
+    <w:rsid w:val="00D664FC"/>
     <w:rPr>
       <w:rFonts w:asciiTheme="majorHAnsi" w:eastAsiaTheme="majorEastAsia" w:hAnsiTheme="majorHAnsi" w:cstheme="majorBidi"/>
-      <w:color w:val="374C80" w:themeColor="accent1" w:themeShade="BF"/>
+      <w:color w:val="2E74B5" w:themeColor="accent1" w:themeShade="BF"/>
       <w:sz w:val="28"/>
       <w:szCs w:val="28"/>
     </w:rPr>
@@ -5254,7 +5255,7 @@
     <w:unhideWhenUsed/>
     <w:rsid w:val="00525BD8"/>
     <w:rPr>
-      <w:color w:val="9454C3" w:themeColor="hyperlink"/>
+      <w:color w:val="0563C1" w:themeColor="hyperlink"/>
       <w:u w:val="single"/>
     </w:rPr>
   </w:style>
@@ -5266,7 +5267,7 @@
     <w:unhideWhenUsed/>
     <w:rsid w:val="003638F5"/>
     <w:rPr>
-      <w:color w:val="3EBBF0" w:themeColor="followedHyperlink"/>
+      <w:color w:val="954F72" w:themeColor="followedHyperlink"/>
       <w:u w:val="single"/>
     </w:rPr>
   </w:style>
@@ -5275,7 +5276,7 @@
     <w:link w:val="NoSpacingChar"/>
     <w:uiPriority w:val="1"/>
     <w:qFormat/>
-    <w:rsid w:val="00EE0DE3"/>
+    <w:rsid w:val="00D664FC"/>
     <w:pPr>
       <w:spacing w:after="0" w:line="240" w:lineRule="auto"/>
     </w:pPr>
@@ -5292,10 +5293,10 @@
     <w:basedOn w:val="DefaultParagraphFont"/>
     <w:link w:val="Heading1"/>
     <w:uiPriority w:val="9"/>
-    <w:rsid w:val="00EE0DE3"/>
+    <w:rsid w:val="00D664FC"/>
     <w:rPr>
       <w:rFonts w:asciiTheme="majorHAnsi" w:eastAsiaTheme="majorEastAsia" w:hAnsiTheme="majorHAnsi" w:cstheme="majorBidi"/>
-      <w:color w:val="374C80" w:themeColor="accent1" w:themeShade="BF"/>
+      <w:color w:val="2E74B5" w:themeColor="accent1" w:themeShade="BF"/>
       <w:sz w:val="36"/>
       <w:szCs w:val="36"/>
     </w:rPr>
@@ -5306,7 +5307,7 @@
     <w:link w:val="Heading3"/>
     <w:uiPriority w:val="9"/>
     <w:semiHidden/>
-    <w:rsid w:val="00EE0DE3"/>
+    <w:rsid w:val="00D664FC"/>
     <w:rPr>
       <w:rFonts w:asciiTheme="majorHAnsi" w:eastAsiaTheme="majorEastAsia" w:hAnsiTheme="majorHAnsi" w:cstheme="majorBidi"/>
       <w:color w:val="404040" w:themeColor="text1" w:themeTint="BF"/>
@@ -5320,7 +5321,7 @@
     <w:link w:val="Heading4"/>
     <w:uiPriority w:val="9"/>
     <w:semiHidden/>
-    <w:rsid w:val="00EE0DE3"/>
+    <w:rsid w:val="00D664FC"/>
     <w:rPr>
       <w:rFonts w:asciiTheme="majorHAnsi" w:eastAsiaTheme="majorEastAsia" w:hAnsiTheme="majorHAnsi" w:cstheme="majorBidi"/>
       <w:sz w:val="24"/>
@@ -5333,7 +5334,7 @@
     <w:link w:val="Heading5"/>
     <w:uiPriority w:val="9"/>
     <w:semiHidden/>
-    <w:rsid w:val="00EE0DE3"/>
+    <w:rsid w:val="00D664FC"/>
     <w:rPr>
       <w:rFonts w:asciiTheme="majorHAnsi" w:eastAsiaTheme="majorEastAsia" w:hAnsiTheme="majorHAnsi" w:cstheme="majorBidi"/>
       <w:i/>
@@ -5348,7 +5349,7 @@
     <w:link w:val="Heading6"/>
     <w:uiPriority w:val="9"/>
     <w:semiHidden/>
-    <w:rsid w:val="00EE0DE3"/>
+    <w:rsid w:val="00D664FC"/>
     <w:rPr>
       <w:rFonts w:asciiTheme="majorHAnsi" w:eastAsiaTheme="majorEastAsia" w:hAnsiTheme="majorHAnsi" w:cstheme="majorBidi"/>
       <w:color w:val="595959" w:themeColor="text1" w:themeTint="A6"/>
@@ -5360,7 +5361,7 @@
     <w:link w:val="Heading7"/>
     <w:uiPriority w:val="9"/>
     <w:semiHidden/>
-    <w:rsid w:val="00EE0DE3"/>
+    <w:rsid w:val="00D664FC"/>
     <w:rPr>
       <w:rFonts w:asciiTheme="majorHAnsi" w:eastAsiaTheme="majorEastAsia" w:hAnsiTheme="majorHAnsi" w:cstheme="majorBidi"/>
       <w:i/>
@@ -5374,7 +5375,7 @@
     <w:link w:val="Heading8"/>
     <w:uiPriority w:val="9"/>
     <w:semiHidden/>
-    <w:rsid w:val="00EE0DE3"/>
+    <w:rsid w:val="00D664FC"/>
     <w:rPr>
       <w:rFonts w:asciiTheme="majorHAnsi" w:eastAsiaTheme="majorEastAsia" w:hAnsiTheme="majorHAnsi" w:cstheme="majorBidi"/>
       <w:smallCaps/>
@@ -5387,7 +5388,7 @@
     <w:link w:val="Heading9"/>
     <w:uiPriority w:val="9"/>
     <w:semiHidden/>
-    <w:rsid w:val="00EE0DE3"/>
+    <w:rsid w:val="00D664FC"/>
     <w:rPr>
       <w:rFonts w:asciiTheme="majorHAnsi" w:eastAsiaTheme="majorEastAsia" w:hAnsiTheme="majorHAnsi" w:cstheme="majorBidi"/>
       <w:i/>
@@ -5404,7 +5405,7 @@
     <w:semiHidden/>
     <w:unhideWhenUsed/>
     <w:qFormat/>
-    <w:rsid w:val="00EE0DE3"/>
+    <w:rsid w:val="00D664FC"/>
     <w:pPr>
       <w:spacing w:line="240" w:lineRule="auto"/>
     </w:pPr>
@@ -5423,14 +5424,14 @@
     <w:link w:val="TitleChar"/>
     <w:uiPriority w:val="10"/>
     <w:qFormat/>
-    <w:rsid w:val="00EE0DE3"/>
+    <w:rsid w:val="00D664FC"/>
     <w:pPr>
       <w:spacing w:after="0" w:line="240" w:lineRule="auto"/>
       <w:contextualSpacing/>
     </w:pPr>
     <w:rPr>
       <w:rFonts w:asciiTheme="majorHAnsi" w:eastAsiaTheme="majorEastAsia" w:hAnsiTheme="majorHAnsi" w:cstheme="majorBidi"/>
-      <w:color w:val="374C80" w:themeColor="accent1" w:themeShade="BF"/>
+      <w:color w:val="2E74B5" w:themeColor="accent1" w:themeShade="BF"/>
       <w:spacing w:val="-7"/>
       <w:sz w:val="80"/>
       <w:szCs w:val="80"/>
@@ -5441,10 +5442,10 @@
     <w:basedOn w:val="DefaultParagraphFont"/>
     <w:link w:val="Title"/>
     <w:uiPriority w:val="10"/>
-    <w:rsid w:val="00EE0DE3"/>
+    <w:rsid w:val="00D664FC"/>
     <w:rPr>
       <w:rFonts w:asciiTheme="majorHAnsi" w:eastAsiaTheme="majorEastAsia" w:hAnsiTheme="majorHAnsi" w:cstheme="majorBidi"/>
-      <w:color w:val="374C80" w:themeColor="accent1" w:themeShade="BF"/>
+      <w:color w:val="2E74B5" w:themeColor="accent1" w:themeShade="BF"/>
       <w:spacing w:val="-7"/>
       <w:sz w:val="80"/>
       <w:szCs w:val="80"/>
@@ -5457,7 +5458,7 @@
     <w:link w:val="SubtitleChar"/>
     <w:uiPriority w:val="11"/>
     <w:qFormat/>
-    <w:rsid w:val="00EE0DE3"/>
+    <w:rsid w:val="00D664FC"/>
     <w:pPr>
       <w:numPr>
         <w:ilvl w:val="1"/>
@@ -5476,7 +5477,7 @@
     <w:basedOn w:val="DefaultParagraphFont"/>
     <w:link w:val="Subtitle"/>
     <w:uiPriority w:val="11"/>
-    <w:rsid w:val="00EE0DE3"/>
+    <w:rsid w:val="00D664FC"/>
     <w:rPr>
       <w:rFonts w:asciiTheme="majorHAnsi" w:eastAsiaTheme="majorEastAsia" w:hAnsiTheme="majorHAnsi" w:cstheme="majorBidi"/>
       <w:color w:val="404040" w:themeColor="text1" w:themeTint="BF"/>
@@ -5489,7 +5490,7 @@
     <w:basedOn w:val="DefaultParagraphFont"/>
     <w:uiPriority w:val="22"/>
     <w:qFormat/>
-    <w:rsid w:val="00EE0DE3"/>
+    <w:rsid w:val="00D664FC"/>
     <w:rPr>
       <w:b/>
       <w:bCs/>
@@ -5500,7 +5501,7 @@
     <w:basedOn w:val="DefaultParagraphFont"/>
     <w:uiPriority w:val="20"/>
     <w:qFormat/>
-    <w:rsid w:val="00EE0DE3"/>
+    <w:rsid w:val="00D664FC"/>
     <w:rPr>
       <w:i/>
       <w:iCs/>
@@ -5513,7 +5514,7 @@
     <w:link w:val="QuoteChar"/>
     <w:uiPriority w:val="29"/>
     <w:qFormat/>
-    <w:rsid w:val="00EE0DE3"/>
+    <w:rsid w:val="00D664FC"/>
     <w:pPr>
       <w:spacing w:before="240" w:after="240" w:line="252" w:lineRule="auto"/>
       <w:ind w:left="864" w:right="864"/>
@@ -5529,7 +5530,7 @@
     <w:basedOn w:val="DefaultParagraphFont"/>
     <w:link w:val="Quote"/>
     <w:uiPriority w:val="29"/>
-    <w:rsid w:val="00EE0DE3"/>
+    <w:rsid w:val="00D664FC"/>
     <w:rPr>
       <w:i/>
       <w:iCs/>
@@ -5542,7 +5543,7 @@
     <w:link w:val="IntenseQuoteChar"/>
     <w:uiPriority w:val="30"/>
     <w:qFormat/>
-    <w:rsid w:val="00EE0DE3"/>
+    <w:rsid w:val="00D664FC"/>
     <w:pPr>
       <w:spacing w:before="100" w:beforeAutospacing="1" w:after="240"/>
       <w:ind w:left="864" w:right="864"/>
@@ -5550,7 +5551,7 @@
     </w:pPr>
     <w:rPr>
       <w:rFonts w:asciiTheme="majorHAnsi" w:eastAsiaTheme="majorEastAsia" w:hAnsiTheme="majorHAnsi" w:cstheme="majorBidi"/>
-      <w:color w:val="4A66AC" w:themeColor="accent1"/>
+      <w:color w:val="5B9BD5" w:themeColor="accent1"/>
       <w:sz w:val="28"/>
       <w:szCs w:val="28"/>
     </w:rPr>
@@ -5560,10 +5561,10 @@
     <w:basedOn w:val="DefaultParagraphFont"/>
     <w:link w:val="IntenseQuote"/>
     <w:uiPriority w:val="30"/>
-    <w:rsid w:val="00EE0DE3"/>
+    <w:rsid w:val="00D664FC"/>
     <w:rPr>
       <w:rFonts w:asciiTheme="majorHAnsi" w:eastAsiaTheme="majorEastAsia" w:hAnsiTheme="majorHAnsi" w:cstheme="majorBidi"/>
-      <w:color w:val="4A66AC" w:themeColor="accent1"/>
+      <w:color w:val="5B9BD5" w:themeColor="accent1"/>
       <w:sz w:val="28"/>
       <w:szCs w:val="28"/>
     </w:rPr>
@@ -5573,7 +5574,7 @@
     <w:basedOn w:val="DefaultParagraphFont"/>
     <w:uiPriority w:val="19"/>
     <w:qFormat/>
-    <w:rsid w:val="00EE0DE3"/>
+    <w:rsid w:val="00D664FC"/>
     <w:rPr>
       <w:i/>
       <w:iCs/>
@@ -5585,7 +5586,7 @@
     <w:basedOn w:val="DefaultParagraphFont"/>
     <w:uiPriority w:val="21"/>
     <w:qFormat/>
-    <w:rsid w:val="00EE0DE3"/>
+    <w:rsid w:val="00D664FC"/>
     <w:rPr>
       <w:b/>
       <w:bCs/>
@@ -5598,7 +5599,7 @@
     <w:basedOn w:val="DefaultParagraphFont"/>
     <w:uiPriority w:val="31"/>
     <w:qFormat/>
-    <w:rsid w:val="00EE0DE3"/>
+    <w:rsid w:val="00D664FC"/>
     <w:rPr>
       <w:smallCaps/>
       <w:color w:val="404040" w:themeColor="text1" w:themeTint="BF"/>
@@ -5609,7 +5610,7 @@
     <w:basedOn w:val="DefaultParagraphFont"/>
     <w:uiPriority w:val="32"/>
     <w:qFormat/>
-    <w:rsid w:val="00EE0DE3"/>
+    <w:rsid w:val="00D664FC"/>
     <w:rPr>
       <w:b/>
       <w:bCs/>
@@ -5622,7 +5623,7 @@
     <w:basedOn w:val="DefaultParagraphFont"/>
     <w:uiPriority w:val="33"/>
     <w:qFormat/>
-    <w:rsid w:val="00EE0DE3"/>
+    <w:rsid w:val="00D664FC"/>
     <w:rPr>
       <w:b/>
       <w:bCs/>
@@ -5637,7 +5638,7 @@
     <w:semiHidden/>
     <w:unhideWhenUsed/>
     <w:qFormat/>
-    <w:rsid w:val="00EE0DE3"/>
+    <w:rsid w:val="00D664FC"/>
     <w:pPr>
       <w:outlineLvl w:val="9"/>
     </w:pPr>
@@ -5646,9 +5647,9 @@
 </file>
 
 <file path=word/theme/theme1.xml><?xml version="1.0" encoding="utf-8"?>
-<a:theme xmlns:a="http://schemas.openxmlformats.org/drawingml/2006/main" name="Office 佈景主題">
+<a:theme xmlns:a="http://schemas.openxmlformats.org/drawingml/2006/main" name="Office Theme">
   <a:themeElements>
-    <a:clrScheme name="Blue Warm">
+    <a:clrScheme name="Office">
       <a:dk1>
         <a:sysClr val="windowText" lastClr="000000"/>
       </a:dk1>
@@ -5656,34 +5657,34 @@
         <a:sysClr val="window" lastClr="FFFFFF"/>
       </a:lt1>
       <a:dk2>
-        <a:srgbClr val="242852"/>
+        <a:srgbClr val="44546A"/>
       </a:dk2>
       <a:lt2>
-        <a:srgbClr val="ACCBF9"/>
+        <a:srgbClr val="E7E6E6"/>
       </a:lt2>
       <a:accent1>
-        <a:srgbClr val="4A66AC"/>
+        <a:srgbClr val="5B9BD5"/>
       </a:accent1>
       <a:accent2>
-        <a:srgbClr val="629DD1"/>
+        <a:srgbClr val="ED7D31"/>
       </a:accent2>
       <a:accent3>
-        <a:srgbClr val="297FD5"/>
+        <a:srgbClr val="A5A5A5"/>
       </a:accent3>
       <a:accent4>
-        <a:srgbClr val="7F8FA9"/>
+        <a:srgbClr val="FFC000"/>
       </a:accent4>
       <a:accent5>
-        <a:srgbClr val="5AA2AE"/>
+        <a:srgbClr val="4472C4"/>
       </a:accent5>
       <a:accent6>
-        <a:srgbClr val="9D90A0"/>
+        <a:srgbClr val="70AD47"/>
       </a:accent6>
       <a:hlink>
-        <a:srgbClr val="9454C3"/>
+        <a:srgbClr val="0563C1"/>
       </a:hlink>
       <a:folHlink>
-        <a:srgbClr val="3EBBF0"/>
+        <a:srgbClr val="954F72"/>
       </a:folHlink>
     </a:clrScheme>
     <a:fontScheme name="Office">
@@ -5721,6 +5722,23 @@
         <a:font script="Viet" typeface="Times New Roman"/>
         <a:font script="Uigh" typeface="Microsoft Uighur"/>
         <a:font script="Geor" typeface="Sylfaen"/>
+        <a:font script="Armn" typeface="Arial"/>
+        <a:font script="Bugi" typeface="Leelawadee UI"/>
+        <a:font script="Bopo" typeface="Microsoft JhengHei"/>
+        <a:font script="Java" typeface="Javanese Text"/>
+        <a:font script="Lisu" typeface="Segoe UI"/>
+        <a:font script="Mymr" typeface="Myanmar Text"/>
+        <a:font script="Nkoo" typeface="Ebrima"/>
+        <a:font script="Olck" typeface="Nirmala UI"/>
+        <a:font script="Osma" typeface="Ebrima"/>
+        <a:font script="Phag" typeface="Phagspa"/>
+        <a:font script="Syrn" typeface="Estrangelo Edessa"/>
+        <a:font script="Syrj" typeface="Estrangelo Edessa"/>
+        <a:font script="Syre" typeface="Estrangelo Edessa"/>
+        <a:font script="Sora" typeface="Nirmala UI"/>
+        <a:font script="Tale" typeface="Microsoft Tai Le"/>
+        <a:font script="Talu" typeface="Microsoft New Tai Lue"/>
+        <a:font script="Tfng" typeface="Ebrima"/>
       </a:majorFont>
       <a:minorFont>
         <a:latin typeface="Calibri" panose="020F0502020204030204"/>
@@ -5756,6 +5774,23 @@
         <a:font script="Viet" typeface="Arial"/>
         <a:font script="Uigh" typeface="Microsoft Uighur"/>
         <a:font script="Geor" typeface="Sylfaen"/>
+        <a:font script="Armn" typeface="Arial"/>
+        <a:font script="Bugi" typeface="Leelawadee UI"/>
+        <a:font script="Bopo" typeface="Microsoft JhengHei"/>
+        <a:font script="Java" typeface="Javanese Text"/>
+        <a:font script="Lisu" typeface="Segoe UI"/>
+        <a:font script="Mymr" typeface="Myanmar Text"/>
+        <a:font script="Nkoo" typeface="Ebrima"/>
+        <a:font script="Olck" typeface="Nirmala UI"/>
+        <a:font script="Osma" typeface="Ebrima"/>
+        <a:font script="Phag" typeface="Phagspa"/>
+        <a:font script="Syrn" typeface="Estrangelo Edessa"/>
+        <a:font script="Syrj" typeface="Estrangelo Edessa"/>
+        <a:font script="Syre" typeface="Estrangelo Edessa"/>
+        <a:font script="Sora" typeface="Nirmala UI"/>
+        <a:font script="Tale" typeface="Microsoft Tai Le"/>
+        <a:font script="Talu" typeface="Microsoft New Tai Lue"/>
+        <a:font script="Tfng" typeface="Ebrima"/>
       </a:minorFont>
     </a:fontScheme>
     <a:fmtScheme name="Office">
@@ -5930,7 +5965,7 @@
 </file>
 
 <file path=customXml/itemProps2.xml><?xml version="1.0" encoding="utf-8"?>
-<ds:datastoreItem xmlns:ds="http://schemas.openxmlformats.org/officeDocument/2006/customXml" ds:itemID="{E1DD72C9-5DAC-44F8-A40E-50E40741CEAD}">
+<ds:datastoreItem xmlns:ds="http://schemas.openxmlformats.org/officeDocument/2006/customXml" ds:itemID="{B819FE4A-FA43-40AA-BD75-B9ECBBC1105C}">
   <ds:schemaRefs>
     <ds:schemaRef ds:uri="http://schemas.openxmlformats.org/officeDocument/2006/bibliography"/>
   </ds:schemaRefs>

--- a/Design.docx
+++ b/Design.docx
@@ -10,6 +10,11 @@
           <w:docPartUnique/>
         </w:docPartObj>
       </w:sdtPr>
+      <w:sdtEndPr>
+        <w:rPr>
+          <w:sz w:val="22"/>
+        </w:rPr>
+      </w:sdtEndPr>
       <w:sdtContent>
         <w:p>
           <w:pPr>
@@ -4320,17 +4325,316 @@
         <w:t>Julie is on a vacation with her family</w:t>
       </w:r>
       <w:r>
-        <w:t>, and decides to check up on the state of the house to make sure that nothing is wrong. She notices that there is a new notification informing her about the dishwasher malfunctioning.</w:t>
+        <w:t>, and decides to check up on the state of the house</w:t>
+      </w:r>
+      <w:r>
+        <w:t xml:space="preserve"> with her laptop</w:t>
+      </w:r>
+      <w:r>
+        <w:t xml:space="preserve"> to make sure that nothing is wrong. She notices that there is a new notification informing her about the </w:t>
+      </w:r>
+      <w:r>
+        <w:t>dishwasher malfunctioning, and from the security camera she sees that there is water leaking out.</w:t>
+      </w:r>
+      <w:r>
+        <w:t xml:space="preserve"> </w:t>
+      </w:r>
+      <w:r>
+        <w:t xml:space="preserve">She calls a technician over to fix the leak and uses the MyAutoHome system </w:t>
+      </w:r>
+      <w:r>
+        <w:t>to let him in.</w:t>
       </w:r>
     </w:p>
     <w:p>
-      <w:bookmarkStart w:id="0" w:name="_GoBack"/>
-      <w:bookmarkEnd w:id="0"/>
+      <w:pPr>
+        <w:pStyle w:val="Heading3"/>
+      </w:pPr>
+      <w:r>
+        <w:t>Home Screen</w:t>
+      </w:r>
+      <w:r>
+        <w:t xml:space="preserve"> with notification</w:t>
+      </w:r>
     </w:p>
-    <w:p/>
     <w:p>
       <w:r>
-        <w:t xml:space="preserve">a) Walkthrough with wireframes: Briefly outline an appropriate persona and the scenario that fits what your prototype does (no more than 150 words). Using three to five illustrative diagrams and surrounding narrative text (no word limit, but more isn’t always better), step the reader through how the prototype works. The diagrams should NOT be screen dumps from the HTML prototype (the Task Two deliverable), but higher-level illustrations of layout such as produced from a wire-framing tool. The diagrams should not use coloured backgrounds, do not have to include full realistic data, and should represent images by a description of the intended image inside its bounding box. </w:t>
+        <w:rPr>
+          <w:noProof/>
+          <w:lang w:val="en-NZ"/>
+        </w:rPr>
+        <w:drawing>
+          <wp:inline distT="0" distB="0" distL="0" distR="0">
+            <wp:extent cx="5274310" cy="3321685"/>
+            <wp:effectExtent l="19050" t="19050" r="21590" b="12065"/>
+            <wp:docPr id="33" name="Picture 33"/>
+            <wp:cNvGraphicFramePr>
+              <a:graphicFrameLocks xmlns:a="http://schemas.openxmlformats.org/drawingml/2006/main" noChangeAspect="1"/>
+            </wp:cNvGraphicFramePr>
+            <a:graphic xmlns:a="http://schemas.openxmlformats.org/drawingml/2006/main">
+              <a:graphicData uri="http://schemas.openxmlformats.org/drawingml/2006/picture">
+                <pic:pic xmlns:pic="http://schemas.openxmlformats.org/drawingml/2006/picture">
+                  <pic:nvPicPr>
+                    <pic:cNvPr id="33" name="notification.png"/>
+                    <pic:cNvPicPr/>
+                  </pic:nvPicPr>
+                  <pic:blipFill>
+                    <a:blip r:embed="rId8" cstate="print">
+                      <a:extLst>
+                        <a:ext uri="{28A0092B-C50C-407E-A947-70E740481C1C}">
+                          <a14:useLocalDpi xmlns:a14="http://schemas.microsoft.com/office/drawing/2010/main" val="0"/>
+                        </a:ext>
+                      </a:extLst>
+                    </a:blip>
+                    <a:stretch>
+                      <a:fillRect/>
+                    </a:stretch>
+                  </pic:blipFill>
+                  <pic:spPr>
+                    <a:xfrm>
+                      <a:off x="0" y="0"/>
+                      <a:ext cx="5274310" cy="3321685"/>
+                    </a:xfrm>
+                    <a:prstGeom prst="rect">
+                      <a:avLst/>
+                    </a:prstGeom>
+                    <a:ln>
+                      <a:solidFill>
+                        <a:schemeClr val="bg1">
+                          <a:lumMod val="75000"/>
+                        </a:schemeClr>
+                      </a:solidFill>
+                    </a:ln>
+                  </pic:spPr>
+                </pic:pic>
+              </a:graphicData>
+            </a:graphic>
+          </wp:inline>
+        </w:drawing>
+      </w:r>
+    </w:p>
+    <w:p>
+      <w:r>
+        <w:t xml:space="preserve">The main window shows the </w:t>
+      </w:r>
+      <w:r>
+        <w:t>status and layout of the house which allows users to see which rooms have activity and which rooms are not being used. This may be useful when the user would like to set the alarm in the house, they could choose to set the alarm only after all rooms are secure, hence the ‘Set Alarm’ button at the bottom of the panel. The notification flag icon above has new notification</w:t>
+      </w:r>
+      <w:r>
+        <w:t>, and displays the message once it is clicked.</w:t>
+      </w:r>
+    </w:p>
+    <w:p>
+      <w:pPr>
+        <w:pStyle w:val="Heading3"/>
+      </w:pPr>
+      <w:r>
+        <w:lastRenderedPageBreak/>
+        <w:t>Security page</w:t>
+      </w:r>
+    </w:p>
+    <w:p>
+      <w:r>
+        <w:rPr>
+          <w:noProof/>
+          <w:lang w:val="en-NZ"/>
+        </w:rPr>
+        <w:drawing>
+          <wp:inline distT="0" distB="0" distL="0" distR="0">
+            <wp:extent cx="5274310" cy="3321685"/>
+            <wp:effectExtent l="19050" t="19050" r="21590" b="12065"/>
+            <wp:docPr id="34" name="Picture 34"/>
+            <wp:cNvGraphicFramePr>
+              <a:graphicFrameLocks xmlns:a="http://schemas.openxmlformats.org/drawingml/2006/main" noChangeAspect="1"/>
+            </wp:cNvGraphicFramePr>
+            <a:graphic xmlns:a="http://schemas.openxmlformats.org/drawingml/2006/main">
+              <a:graphicData uri="http://schemas.openxmlformats.org/drawingml/2006/picture">
+                <pic:pic xmlns:pic="http://schemas.openxmlformats.org/drawingml/2006/picture">
+                  <pic:nvPicPr>
+                    <pic:cNvPr id="34" name="Security.png"/>
+                    <pic:cNvPicPr/>
+                  </pic:nvPicPr>
+                  <pic:blipFill>
+                    <a:blip r:embed="rId9" cstate="print">
+                      <a:extLst>
+                        <a:ext uri="{28A0092B-C50C-407E-A947-70E740481C1C}">
+                          <a14:useLocalDpi xmlns:a14="http://schemas.microsoft.com/office/drawing/2010/main" val="0"/>
+                        </a:ext>
+                      </a:extLst>
+                    </a:blip>
+                    <a:stretch>
+                      <a:fillRect/>
+                    </a:stretch>
+                  </pic:blipFill>
+                  <pic:spPr>
+                    <a:xfrm>
+                      <a:off x="0" y="0"/>
+                      <a:ext cx="5274310" cy="3321685"/>
+                    </a:xfrm>
+                    <a:prstGeom prst="rect">
+                      <a:avLst/>
+                    </a:prstGeom>
+                    <a:ln>
+                      <a:solidFill>
+                        <a:schemeClr val="bg1">
+                          <a:lumMod val="75000"/>
+                        </a:schemeClr>
+                      </a:solidFill>
+                    </a:ln>
+                  </pic:spPr>
+                </pic:pic>
+              </a:graphicData>
+            </a:graphic>
+          </wp:inline>
+        </w:drawing>
+      </w:r>
+    </w:p>
+    <w:p>
+      <w:r>
+        <w:t>Video thumbnails are ordered in a grid fashion which allows users to see all camera and activities around the house in one go. Otherwise, footage can be enla</w:t>
+      </w:r>
+      <w:r>
+        <w:t xml:space="preserve">rged when clicked if users </w:t>
+      </w:r>
+      <w:r>
+        <w:t>want to get a closer look</w:t>
+      </w:r>
+      <w:r>
+        <w:t xml:space="preserve"> (shown below).</w:t>
+      </w:r>
+    </w:p>
+    <w:p>
+      <w:pPr>
+        <w:pStyle w:val="Heading3"/>
+      </w:pPr>
+      <w:r>
+        <w:t>Security page with enlarged footage</w:t>
+      </w:r>
+    </w:p>
+    <w:p>
+      <w:r>
+        <w:rPr>
+          <w:noProof/>
+          <w:lang w:val="en-NZ"/>
+        </w:rPr>
+        <w:drawing>
+          <wp:inline distT="0" distB="0" distL="0" distR="0">
+            <wp:extent cx="5274310" cy="3321685"/>
+            <wp:effectExtent l="19050" t="19050" r="21590" b="12065"/>
+            <wp:docPr id="36" name="Picture 36"/>
+            <wp:cNvGraphicFramePr>
+              <a:graphicFrameLocks xmlns:a="http://schemas.openxmlformats.org/drawingml/2006/main" noChangeAspect="1"/>
+            </wp:cNvGraphicFramePr>
+            <a:graphic xmlns:a="http://schemas.openxmlformats.org/drawingml/2006/main">
+              <a:graphicData uri="http://schemas.openxmlformats.org/drawingml/2006/picture">
+                <pic:pic xmlns:pic="http://schemas.openxmlformats.org/drawingml/2006/picture">
+                  <pic:nvPicPr>
+                    <pic:cNvPr id="36" name="Camera Feed.png"/>
+                    <pic:cNvPicPr/>
+                  </pic:nvPicPr>
+                  <pic:blipFill>
+                    <a:blip r:embed="rId10" cstate="print">
+                      <a:extLst>
+                        <a:ext uri="{28A0092B-C50C-407E-A947-70E740481C1C}">
+                          <a14:useLocalDpi xmlns:a14="http://schemas.microsoft.com/office/drawing/2010/main" val="0"/>
+                        </a:ext>
+                      </a:extLst>
+                    </a:blip>
+                    <a:stretch>
+                      <a:fillRect/>
+                    </a:stretch>
+                  </pic:blipFill>
+                  <pic:spPr>
+                    <a:xfrm>
+                      <a:off x="0" y="0"/>
+                      <a:ext cx="5274310" cy="3321685"/>
+                    </a:xfrm>
+                    <a:prstGeom prst="rect">
+                      <a:avLst/>
+                    </a:prstGeom>
+                    <a:ln>
+                      <a:solidFill>
+                        <a:schemeClr val="bg1">
+                          <a:lumMod val="75000"/>
+                        </a:schemeClr>
+                      </a:solidFill>
+                    </a:ln>
+                  </pic:spPr>
+                </pic:pic>
+              </a:graphicData>
+            </a:graphic>
+          </wp:inline>
+        </w:drawing>
+      </w:r>
+    </w:p>
+    <w:p>
+      <w:pPr>
+        <w:pStyle w:val="Heading3"/>
+      </w:pPr>
+      <w:r>
+        <w:lastRenderedPageBreak/>
+        <w:t>Doors &amp; Windows page</w:t>
+      </w:r>
+    </w:p>
+    <w:p>
+      <w:r>
+        <w:rPr>
+          <w:noProof/>
+          <w:lang w:val="en-NZ"/>
+        </w:rPr>
+        <w:drawing>
+          <wp:inline distT="0" distB="0" distL="0" distR="0">
+            <wp:extent cx="5274310" cy="3321685"/>
+            <wp:effectExtent l="19050" t="19050" r="21590" b="12065"/>
+            <wp:docPr id="38" name="Picture 38"/>
+            <wp:cNvGraphicFramePr>
+              <a:graphicFrameLocks xmlns:a="http://schemas.openxmlformats.org/drawingml/2006/main" noChangeAspect="1"/>
+            </wp:cNvGraphicFramePr>
+            <a:graphic xmlns:a="http://schemas.openxmlformats.org/drawingml/2006/main">
+              <a:graphicData uri="http://schemas.openxmlformats.org/drawingml/2006/picture">
+                <pic:pic xmlns:pic="http://schemas.openxmlformats.org/drawingml/2006/picture">
+                  <pic:nvPicPr>
+                    <pic:cNvPr id="38" name="Doors &amp; Windows.png"/>
+                    <pic:cNvPicPr/>
+                  </pic:nvPicPr>
+                  <pic:blipFill>
+                    <a:blip r:embed="rId11" cstate="print">
+                      <a:extLst>
+                        <a:ext uri="{28A0092B-C50C-407E-A947-70E740481C1C}">
+                          <a14:useLocalDpi xmlns:a14="http://schemas.microsoft.com/office/drawing/2010/main" val="0"/>
+                        </a:ext>
+                      </a:extLst>
+                    </a:blip>
+                    <a:stretch>
+                      <a:fillRect/>
+                    </a:stretch>
+                  </pic:blipFill>
+                  <pic:spPr>
+                    <a:xfrm>
+                      <a:off x="0" y="0"/>
+                      <a:ext cx="5274310" cy="3321685"/>
+                    </a:xfrm>
+                    <a:prstGeom prst="rect">
+                      <a:avLst/>
+                    </a:prstGeom>
+                    <a:ln>
+                      <a:solidFill>
+                        <a:schemeClr val="bg1">
+                          <a:lumMod val="75000"/>
+                        </a:schemeClr>
+                      </a:solidFill>
+                    </a:ln>
+                  </pic:spPr>
+                </pic:pic>
+              </a:graphicData>
+            </a:graphic>
+          </wp:inline>
+        </w:drawing>
+      </w:r>
+    </w:p>
+    <w:p>
+      <w:r>
+        <w:t>Starting from the left, a panel containing a filter form allows users to quickly find the door or window they want, and a button for quickly closing and locking all doors &amp; windows. In the larger panel on the right, the doors and windows in each room are displayed with icons representing their respective states, for example, an open door for an unlocked door, and an open window for an open window. Clicking these will toggle the states between open and close (lock and unlock).</w:t>
       </w:r>
     </w:p>
     <w:p>
@@ -4346,7 +4650,293 @@
         <w:pStyle w:val="Heading2"/>
       </w:pPr>
       <w:r>
+        <w:t xml:space="preserve">Light </w:t>
+      </w:r>
+      <w:r>
         <w:t>Blue</w:t>
+      </w:r>
+    </w:p>
+    <w:p>
+      <w:r>
+        <w:rPr>
+          <w:noProof/>
+          <w:lang w:val="en-NZ"/>
+        </w:rPr>
+        <mc:AlternateContent>
+          <mc:Choice Requires="wps">
+            <w:drawing>
+              <wp:anchor distT="0" distB="0" distL="114300" distR="114300" simplePos="0" relativeHeight="251662336" behindDoc="0" locked="0" layoutInCell="1" allowOverlap="1">
+                <wp:simplePos x="0" y="0"/>
+                <wp:positionH relativeFrom="column">
+                  <wp:posOffset>71438</wp:posOffset>
+                </wp:positionH>
+                <wp:positionV relativeFrom="paragraph">
+                  <wp:posOffset>31115</wp:posOffset>
+                </wp:positionV>
+                <wp:extent cx="581025" cy="571500"/>
+                <wp:effectExtent l="0" t="0" r="28575" b="19050"/>
+                <wp:wrapSquare wrapText="bothSides"/>
+                <wp:docPr id="39" name="Rectangle 39"/>
+                <wp:cNvGraphicFramePr/>
+                <a:graphic xmlns:a="http://schemas.openxmlformats.org/drawingml/2006/main">
+                  <a:graphicData uri="http://schemas.microsoft.com/office/word/2010/wordprocessingShape">
+                    <wps:wsp>
+                      <wps:cNvSpPr/>
+                      <wps:spPr>
+                        <a:xfrm>
+                          <a:off x="0" y="0"/>
+                          <a:ext cx="581025" cy="571500"/>
+                        </a:xfrm>
+                        <a:prstGeom prst="rect">
+                          <a:avLst/>
+                        </a:prstGeom>
+                        <a:solidFill>
+                          <a:srgbClr val="CCE7F0"/>
+                        </a:solidFill>
+                        <a:ln>
+                          <a:solidFill>
+                            <a:srgbClr val="808080"/>
+                          </a:solidFill>
+                        </a:ln>
+                      </wps:spPr>
+                      <wps:style>
+                        <a:lnRef idx="2">
+                          <a:schemeClr val="accent1">
+                            <a:shade val="50000"/>
+                          </a:schemeClr>
+                        </a:lnRef>
+                        <a:fillRef idx="1">
+                          <a:schemeClr val="accent1"/>
+                        </a:fillRef>
+                        <a:effectRef idx="0">
+                          <a:schemeClr val="accent1"/>
+                        </a:effectRef>
+                        <a:fontRef idx="minor">
+                          <a:schemeClr val="lt1"/>
+                        </a:fontRef>
+                      </wps:style>
+                      <wps:bodyPr rot="0" spcFirstLastPara="0" vertOverflow="overflow" horzOverflow="overflow" vert="horz" wrap="square" lIns="91440" tIns="45720" rIns="91440" bIns="45720" numCol="1" spcCol="0" rtlCol="0" fromWordArt="0" anchor="ctr" anchorCtr="0" forceAA="0" compatLnSpc="1">
+                        <a:prstTxWarp prst="textNoShape">
+                          <a:avLst/>
+                        </a:prstTxWarp>
+                        <a:noAutofit/>
+                      </wps:bodyPr>
+                    </wps:wsp>
+                  </a:graphicData>
+                </a:graphic>
+              </wp:anchor>
+            </w:drawing>
+          </mc:Choice>
+          <mc:Fallback>
+            <w:pict>
+              <v:rect w14:anchorId="55259F53" id="Rectangle 39" o:spid="_x0000_s1026" style="position:absolute;margin-left:5.65pt;margin-top:2.45pt;width:45.75pt;height:45pt;z-index:251662336;visibility:visible;mso-wrap-style:square;mso-wrap-distance-left:9pt;mso-wrap-distance-top:0;mso-wrap-distance-right:9pt;mso-wrap-distance-bottom:0;mso-position-horizontal:absolute;mso-position-horizontal-relative:text;mso-position-vertical:absolute;mso-position-vertical-relative:text;v-text-anchor:middle" o:gfxdata="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" fillcolor="#cce7f0" strokecolor="gray" strokeweight="1pt">
+                <w10:wrap type="square"/>
+              </v:rect>
+            </w:pict>
+          </mc:Fallback>
+        </mc:AlternateContent>
+      </w:r>
+    </w:p>
+    <w:p>
+      <w:r>
+        <w:t xml:space="preserve">Hex: </w:t>
+      </w:r>
+      <w:r>
+        <w:rPr>
+          <w:b/>
+        </w:rPr>
+        <w:t>#CCE7F0</w:t>
+      </w:r>
+      <w:r>
+        <w:tab/>
+        <w:t xml:space="preserve">R: </w:t>
+      </w:r>
+      <w:r>
+        <w:rPr>
+          <w:b/>
+        </w:rPr>
+        <w:t>204</w:t>
+      </w:r>
+      <w:r>
+        <w:tab/>
+        <w:t xml:space="preserve">G: </w:t>
+      </w:r>
+      <w:r>
+        <w:rPr>
+          <w:b/>
+        </w:rPr>
+        <w:t>231</w:t>
+      </w:r>
+      <w:r>
+        <w:tab/>
+        <w:t xml:space="preserve">B: </w:t>
+      </w:r>
+      <w:r>
+        <w:rPr>
+          <w:b/>
+        </w:rPr>
+        <w:t>240</w:t>
+      </w:r>
+    </w:p>
+    <w:p>
+      <w:r>
+        <w:t>Blah blah blah</w:t>
+      </w:r>
+    </w:p>
+    <w:p>
+      <w:pPr>
+        <w:pStyle w:val="Heading2"/>
+      </w:pPr>
+      <w:r>
+        <w:t>Bootstrap Default Light G</w:t>
+      </w:r>
+      <w:r>
+        <w:t>rey</w:t>
+      </w:r>
+    </w:p>
+    <w:p>
+      <w:r>
+        <w:rPr>
+          <w:noProof/>
+          <w:lang w:val="en-NZ"/>
+        </w:rPr>
+        <mc:AlternateContent>
+          <mc:Choice Requires="wps">
+            <w:drawing>
+              <wp:anchor distT="0" distB="0" distL="114300" distR="114300" simplePos="0" relativeHeight="251664384" behindDoc="0" locked="0" layoutInCell="1" allowOverlap="1" wp14:anchorId="457F8DC4" wp14:editId="496E6335">
+                <wp:simplePos x="0" y="0"/>
+                <wp:positionH relativeFrom="column">
+                  <wp:posOffset>75565</wp:posOffset>
+                </wp:positionH>
+                <wp:positionV relativeFrom="paragraph">
+                  <wp:posOffset>42545</wp:posOffset>
+                </wp:positionV>
+                <wp:extent cx="581025" cy="571500"/>
+                <wp:effectExtent l="0" t="0" r="28575" b="19050"/>
+                <wp:wrapSquare wrapText="bothSides"/>
+                <wp:docPr id="40" name="Rectangle 40"/>
+                <wp:cNvGraphicFramePr/>
+                <a:graphic xmlns:a="http://schemas.openxmlformats.org/drawingml/2006/main">
+                  <a:graphicData uri="http://schemas.microsoft.com/office/word/2010/wordprocessingShape">
+                    <wps:wsp>
+                      <wps:cNvSpPr/>
+                      <wps:spPr>
+                        <a:xfrm>
+                          <a:off x="0" y="0"/>
+                          <a:ext cx="581025" cy="571500"/>
+                        </a:xfrm>
+                        <a:prstGeom prst="rect">
+                          <a:avLst/>
+                        </a:prstGeom>
+                        <a:solidFill>
+                          <a:srgbClr val="F5F5F5"/>
+                        </a:solidFill>
+                        <a:ln w="12700" cap="flat" cmpd="sng" algn="ctr">
+                          <a:solidFill>
+                            <a:srgbClr val="808080"/>
+                          </a:solidFill>
+                          <a:prstDash val="solid"/>
+                          <a:miter lim="800000"/>
+                        </a:ln>
+                        <a:effectLst/>
+                      </wps:spPr>
+                      <wps:bodyPr rot="0" spcFirstLastPara="0" vertOverflow="overflow" horzOverflow="overflow" vert="horz" wrap="square" lIns="91440" tIns="45720" rIns="91440" bIns="45720" numCol="1" spcCol="0" rtlCol="0" fromWordArt="0" anchor="ctr" anchorCtr="0" forceAA="0" compatLnSpc="1">
+                        <a:prstTxWarp prst="textNoShape">
+                          <a:avLst/>
+                        </a:prstTxWarp>
+                        <a:noAutofit/>
+                      </wps:bodyPr>
+                    </wps:wsp>
+                  </a:graphicData>
+                </a:graphic>
+              </wp:anchor>
+            </w:drawing>
+          </mc:Choice>
+          <mc:Fallback>
+            <w:pict>
+              <v:rect w14:anchorId="3173CBA6" id="Rectangle 40" o:spid="_x0000_s1026" style="position:absolute;margin-left:5.95pt;margin-top:3.35pt;width:45.75pt;height:45pt;z-index:251664384;visibility:visible;mso-wrap-style:square;mso-wrap-distance-left:9pt;mso-wrap-distance-top:0;mso-wrap-distance-right:9pt;mso-wrap-distance-bottom:0;mso-position-horizontal:absolute;mso-position-horizontal-relative:text;mso-position-vertical:absolute;mso-position-vertical-relative:text;v-text-anchor:middle" o:gfxdata="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" fillcolor="#f5f5f5" strokecolor="gray" strokeweight="1pt">
+                <w10:wrap type="square"/>
+              </v:rect>
+            </w:pict>
+          </mc:Fallback>
+        </mc:AlternateContent>
+      </w:r>
+    </w:p>
+    <w:p>
+      <w:r>
+        <w:t xml:space="preserve">Hex: </w:t>
+      </w:r>
+      <w:r>
+        <w:rPr>
+          <w:b/>
+        </w:rPr>
+        <w:t>#</w:t>
+      </w:r>
+      <w:r>
+        <w:rPr>
+          <w:b/>
+        </w:rPr>
+        <w:t>F5F5F5</w:t>
+      </w:r>
+      <w:r>
+        <w:tab/>
+        <w:t xml:space="preserve">R: </w:t>
+      </w:r>
+      <w:r>
+        <w:rPr>
+          <w:b/>
+        </w:rPr>
+        <w:t>245</w:t>
+      </w:r>
+      <w:r>
+        <w:tab/>
+        <w:t xml:space="preserve">G: </w:t>
+      </w:r>
+      <w:r>
+        <w:rPr>
+          <w:b/>
+        </w:rPr>
+        <w:t>245</w:t>
+      </w:r>
+      <w:r>
+        <w:tab/>
+        <w:t xml:space="preserve">B: </w:t>
+      </w:r>
+      <w:r>
+        <w:rPr>
+          <w:b/>
+        </w:rPr>
+        <w:t>245</w:t>
+      </w:r>
+    </w:p>
+    <w:p>
+      <w:r>
+        <w:t>Blah blah blah</w:t>
+      </w:r>
+      <w:bookmarkStart w:id="0" w:name="_GoBack"/>
+      <w:bookmarkEnd w:id="0"/>
+    </w:p>
+    <w:p>
+      <w:r>
+        <w:lastRenderedPageBreak/>
+        <w:t xml:space="preserve">(b) Colour scheme: Describe the basic type of your site’s colour scheme (e.g. monochromatic). List all the colours used in your prototype and their role, showing a block of colour and the RGB value. E.g. RGB: 53, 94, 145 Navigation pane background Provide a brief rationale (no more than 100 words) for your overall colour choices. </w:t>
+      </w:r>
+    </w:p>
+    <w:p/>
+    <w:p>
+      <w:pPr>
+        <w:pStyle w:val="Heading1"/>
+      </w:pPr>
+      <w:r>
+        <w:t>Layout Scheme</w:t>
+      </w:r>
+    </w:p>
+    <w:p>
+      <w:pPr>
+        <w:pStyle w:val="Heading2"/>
+      </w:pPr>
+      <w:r>
+        <w:t>Lines, Borders, Grouping &amp; Segmenting</w:t>
       </w:r>
     </w:p>
     <w:p/>
@@ -4355,13 +4945,13 @@
         <w:pStyle w:val="Heading2"/>
       </w:pPr>
       <w:r>
-        <w:t>Grey</w:t>
+        <w:t>Icons, Backgrounds &amp; Whitespace</w:t>
       </w:r>
     </w:p>
     <w:p/>
     <w:p>
       <w:r>
-        <w:t xml:space="preserve">(b) Colour scheme: Describe the basic type of your site’s colour scheme (e.g. monochromatic). List all the colours used in your prototype and their role, showing a block of colour and the RGB value. E.g. RGB: 53, 94, 145 Navigation pane background Provide a brief rationale (no more than 100 words) for your overall colour choices. </w:t>
+        <w:t xml:space="preserve">(c) Layout scheme: Provide a description of your approach regarding choices of lines and borders, backgrounds, use of white space, icons and any other methods for grouping, segmenting or giving a particular graphical ‘feel’ to the site. You do not need to illustrate the components – presumably the prototype does this, but you should provide a brief overall description and rationale (no more than 150 words) that includes two to four specific aspects of your strategy. </w:t>
       </w:r>
     </w:p>
     <w:p/>
@@ -4370,7 +4960,7 @@
         <w:pStyle w:val="Heading1"/>
       </w:pPr>
       <w:r>
-        <w:t>Layout Scheme</w:t>
+        <w:t>Resources Used</w:t>
       </w:r>
     </w:p>
     <w:p>
@@ -4378,7 +4968,7 @@
         <w:pStyle w:val="Heading2"/>
       </w:pPr>
       <w:r>
-        <w:t>Lines, Borders, Grouping &amp; Segmenting</w:t>
+        <w:t>External Tools</w:t>
       </w:r>
     </w:p>
     <w:p/>
@@ -4387,55 +4977,23 @@
         <w:pStyle w:val="Heading2"/>
       </w:pPr>
       <w:r>
-        <w:t>Icons, Backgrounds &amp; Whitespace</w:t>
+        <w:t>Images</w:t>
       </w:r>
     </w:p>
     <w:p/>
     <w:p>
       <w:r>
-        <w:t xml:space="preserve">(c) Layout scheme: Provide a description of your approach regarding choices of lines and borders, backgrounds, use of white space, icons and any other methods for grouping, segmenting or giving a particular graphical ‘feel’ to the site. You do not need to illustrate the components – presumably the prototype does this, but you should provide a brief overall description and rationale (no more than 150 words) that includes two to four specific aspects of your strategy. </w:t>
+        <w:t>(d) Resources used: List all external resources used for Task Two as a bulleted list or table including the source and description of the role it plays in your design. This should include all JavaScript libraries you included and any images that you did not create yourself.</w:t>
       </w:r>
     </w:p>
     <w:p/>
     <w:p>
-      <w:pPr>
-        <w:pStyle w:val="Heading1"/>
-      </w:pPr>
-      <w:r>
-        <w:t>Resources Used</w:t>
+      <w:r>
+        <w:t>House floor plan:</w:t>
       </w:r>
     </w:p>
     <w:p>
-      <w:pPr>
-        <w:pStyle w:val="Heading2"/>
-      </w:pPr>
-      <w:r>
-        <w:t>External Tools</w:t>
-      </w:r>
-    </w:p>
-    <w:p/>
-    <w:p>
-      <w:pPr>
-        <w:pStyle w:val="Heading2"/>
-      </w:pPr>
-      <w:r>
-        <w:t>Images</w:t>
-      </w:r>
-    </w:p>
-    <w:p/>
-    <w:p>
-      <w:r>
-        <w:t>(d) Resources used: List all external resources used for Task Two as a bulleted list or table including the source and description of the role it plays in your design. This should include all JavaScript libraries you included and any images that you did not create yourself.</w:t>
-      </w:r>
-    </w:p>
-    <w:p/>
-    <w:p>
-      <w:r>
-        <w:t>House floor plan:</w:t>
-      </w:r>
-    </w:p>
-    <w:p>
-      <w:hyperlink r:id="rId8" w:history="1">
+      <w:hyperlink r:id="rId12" w:history="1">
         <w:r>
           <w:rPr>
             <w:rStyle w:val="Hyperlink"/>
@@ -4454,7 +5012,7 @@
       <w:r>
         <w:t xml:space="preserve">living: </w:t>
       </w:r>
-      <w:hyperlink r:id="rId9" w:history="1">
+      <w:hyperlink r:id="rId13" w:history="1">
         <w:r>
           <w:rPr>
             <w:rStyle w:val="Hyperlink"/>
@@ -4470,7 +5028,7 @@
       <w:r>
         <w:t xml:space="preserve"> </w:t>
       </w:r>
-      <w:hyperlink r:id="rId10" w:history="1">
+      <w:hyperlink r:id="rId14" w:history="1">
         <w:r>
           <w:rPr>
             <w:rStyle w:val="Hyperlink"/>
@@ -4481,10 +5039,9 @@
     </w:p>
     <w:p>
       <w:r>
-        <w:lastRenderedPageBreak/>
         <w:t xml:space="preserve">garage: </w:t>
       </w:r>
-      <w:hyperlink r:id="rId11" w:history="1">
+      <w:hyperlink r:id="rId15" w:history="1">
         <w:r>
           <w:rPr>
             <w:rStyle w:val="Hyperlink"/>
@@ -4497,7 +5054,7 @@
       <w:r>
         <w:t xml:space="preserve">office: </w:t>
       </w:r>
-      <w:hyperlink r:id="rId12" w:history="1">
+      <w:hyperlink r:id="rId16" w:history="1">
         <w:r>
           <w:rPr>
             <w:rStyle w:val="Hyperlink"/>
@@ -4959,7 +5516,10 @@
   <w:style w:type="paragraph" w:default="1" w:styleId="Normal">
     <w:name w:val="Normal"/>
     <w:qFormat/>
-    <w:rsid w:val="00D664FC"/>
+    <w:rsid w:val="00970189"/>
+    <w:rPr>
+      <w:sz w:val="22"/>
+    </w:rPr>
   </w:style>
   <w:style w:type="paragraph" w:styleId="Heading1">
     <w:name w:val="heading 1"/>
@@ -5013,7 +5573,6 @@
     <w:next w:val="Normal"/>
     <w:link w:val="Heading3Char"/>
     <w:uiPriority w:val="9"/>
-    <w:semiHidden/>
     <w:unhideWhenUsed/>
     <w:qFormat/>
     <w:rsid w:val="00D664FC"/>
@@ -5072,7 +5631,6 @@
       <w:rFonts w:asciiTheme="majorHAnsi" w:eastAsiaTheme="majorEastAsia" w:hAnsiTheme="majorHAnsi" w:cstheme="majorBidi"/>
       <w:i/>
       <w:iCs/>
-      <w:sz w:val="22"/>
       <w:szCs w:val="22"/>
     </w:rPr>
   </w:style>
@@ -5306,7 +5864,6 @@
     <w:basedOn w:val="DefaultParagraphFont"/>
     <w:link w:val="Heading3"/>
     <w:uiPriority w:val="9"/>
-    <w:semiHidden/>
     <w:rsid w:val="00D664FC"/>
     <w:rPr>
       <w:rFonts w:asciiTheme="majorHAnsi" w:eastAsiaTheme="majorEastAsia" w:hAnsiTheme="majorHAnsi" w:cstheme="majorBidi"/>
@@ -5965,7 +6522,7 @@
 </file>
 
 <file path=customXml/itemProps2.xml><?xml version="1.0" encoding="utf-8"?>
-<ds:datastoreItem xmlns:ds="http://schemas.openxmlformats.org/officeDocument/2006/customXml" ds:itemID="{B819FE4A-FA43-40AA-BD75-B9ECBBC1105C}">
+<ds:datastoreItem xmlns:ds="http://schemas.openxmlformats.org/officeDocument/2006/customXml" ds:itemID="{E4D732F2-F8BD-41B1-BAD2-899345BF2026}">
   <ds:schemaRefs>
     <ds:schemaRef ds:uri="http://schemas.openxmlformats.org/officeDocument/2006/bibliography"/>
   </ds:schemaRefs>

--- a/Design.docx
+++ b/Design.docx
@@ -4379,82 +4379,6 @@
                     <pic:cNvPicPr/>
                   </pic:nvPicPr>
                   <pic:blipFill>
-                    <a:blip r:embed="rId8" cstate="print">
-                      <a:extLst>
-                        <a:ext uri="{28A0092B-C50C-407E-A947-70E740481C1C}">
-                          <a14:useLocalDpi xmlns:a14="http://schemas.microsoft.com/office/drawing/2010/main" val="0"/>
-                        </a:ext>
-                      </a:extLst>
-                    </a:blip>
-                    <a:stretch>
-                      <a:fillRect/>
-                    </a:stretch>
-                  </pic:blipFill>
-                  <pic:spPr>
-                    <a:xfrm>
-                      <a:off x="0" y="0"/>
-                      <a:ext cx="5274310" cy="3321685"/>
-                    </a:xfrm>
-                    <a:prstGeom prst="rect">
-                      <a:avLst/>
-                    </a:prstGeom>
-                    <a:ln>
-                      <a:solidFill>
-                        <a:schemeClr val="bg1">
-                          <a:lumMod val="75000"/>
-                        </a:schemeClr>
-                      </a:solidFill>
-                    </a:ln>
-                  </pic:spPr>
-                </pic:pic>
-              </a:graphicData>
-            </a:graphic>
-          </wp:inline>
-        </w:drawing>
-      </w:r>
-    </w:p>
-    <w:p>
-      <w:r>
-        <w:t xml:space="preserve">The main window shows the </w:t>
-      </w:r>
-      <w:r>
-        <w:t>status and layout of the house which allows users to see which rooms have activity and which rooms are not being used. This may be useful when the user would like to set the alarm in the house, they could choose to set the alarm only after all rooms are secure, hence the ‘Set Alarm’ button at the bottom of the panel. The notification flag icon above has new notification</w:t>
-      </w:r>
-      <w:r>
-        <w:t>, and displays the message once it is clicked.</w:t>
-      </w:r>
-    </w:p>
-    <w:p>
-      <w:pPr>
-        <w:pStyle w:val="Heading3"/>
-      </w:pPr>
-      <w:r>
-        <w:lastRenderedPageBreak/>
-        <w:t>Security page</w:t>
-      </w:r>
-    </w:p>
-    <w:p>
-      <w:r>
-        <w:rPr>
-          <w:noProof/>
-          <w:lang w:val="en-NZ"/>
-        </w:rPr>
-        <w:drawing>
-          <wp:inline distT="0" distB="0" distL="0" distR="0">
-            <wp:extent cx="5274310" cy="3321685"/>
-            <wp:effectExtent l="19050" t="19050" r="21590" b="12065"/>
-            <wp:docPr id="34" name="Picture 34"/>
-            <wp:cNvGraphicFramePr>
-              <a:graphicFrameLocks xmlns:a="http://schemas.openxmlformats.org/drawingml/2006/main" noChangeAspect="1"/>
-            </wp:cNvGraphicFramePr>
-            <a:graphic xmlns:a="http://schemas.openxmlformats.org/drawingml/2006/main">
-              <a:graphicData uri="http://schemas.openxmlformats.org/drawingml/2006/picture">
-                <pic:pic xmlns:pic="http://schemas.openxmlformats.org/drawingml/2006/picture">
-                  <pic:nvPicPr>
-                    <pic:cNvPr id="34" name="Security.png"/>
-                    <pic:cNvPicPr/>
-                  </pic:nvPicPr>
-                  <pic:blipFill>
                     <a:blip r:embed="rId9" cstate="print">
                       <a:extLst>
                         <a:ext uri="{28A0092B-C50C-407E-A947-70E740481C1C}">
@@ -4491,16 +4415,13 @@
     </w:p>
     <w:p>
       <w:r>
-        <w:t>Video thumbnails are ordered in a grid fashion which allows users to see all camera and activities around the house in one go. Otherwise, footage can be enla</w:t>
-      </w:r>
-      <w:r>
-        <w:t xml:space="preserve">rged when clicked if users </w:t>
-      </w:r>
-      <w:r>
-        <w:t>want to get a closer look</w:t>
-      </w:r>
-      <w:r>
-        <w:t xml:space="preserve"> (shown below).</w:t>
+        <w:t xml:space="preserve">The main window shows the </w:t>
+      </w:r>
+      <w:r>
+        <w:t>status and layout of the house which allows users to see which rooms have activity and which rooms are not being used. This may be useful when the user would like to set the alarm in the house, they could choose to set the alarm only after all rooms are secure, hence the ‘Set Alarm’ button at the bottom of the panel. The notification flag icon above has new notification</w:t>
+      </w:r>
+      <w:r>
+        <w:t>, and displays the message once it is clicked.</w:t>
       </w:r>
     </w:p>
     <w:p>
@@ -4508,7 +4429,8 @@
         <w:pStyle w:val="Heading3"/>
       </w:pPr>
       <w:r>
-        <w:t>Security page with enlarged footage</w:t>
+        <w:lastRenderedPageBreak/>
+        <w:t>Security page</w:t>
       </w:r>
     </w:p>
     <w:p>
@@ -4521,7 +4443,7 @@
           <wp:inline distT="0" distB="0" distL="0" distR="0">
             <wp:extent cx="5274310" cy="3321685"/>
             <wp:effectExtent l="19050" t="19050" r="21590" b="12065"/>
-            <wp:docPr id="36" name="Picture 36"/>
+            <wp:docPr id="34" name="Picture 34"/>
             <wp:cNvGraphicFramePr>
               <a:graphicFrameLocks xmlns:a="http://schemas.openxmlformats.org/drawingml/2006/main" noChangeAspect="1"/>
             </wp:cNvGraphicFramePr>
@@ -4529,7 +4451,7 @@
               <a:graphicData uri="http://schemas.openxmlformats.org/drawingml/2006/picture">
                 <pic:pic xmlns:pic="http://schemas.openxmlformats.org/drawingml/2006/picture">
                   <pic:nvPicPr>
-                    <pic:cNvPr id="36" name="Camera Feed.png"/>
+                    <pic:cNvPr id="34" name="Security.png"/>
                     <pic:cNvPicPr/>
                   </pic:nvPicPr>
                   <pic:blipFill>
@@ -4568,12 +4490,26 @@
       </w:r>
     </w:p>
     <w:p>
+      <w:r>
+        <w:t>Video thumbnails are ordered in a grid fashion which allows users to see all camera and activities around the house in one go. Otherwise, footage can be enla</w:t>
+      </w:r>
+      <w:r>
+        <w:t xml:space="preserve">rged when clicked if users </w:t>
+      </w:r>
+      <w:r>
+        <w:t>want to get a closer look</w:t>
+      </w:r>
+      <w:r>
+        <w:t xml:space="preserve"> (shown below).</w:t>
+      </w:r>
+    </w:p>
+    <w:p/>
+    <w:p>
       <w:pPr>
         <w:pStyle w:val="Heading3"/>
       </w:pPr>
       <w:r>
-        <w:lastRenderedPageBreak/>
-        <w:t>Doors &amp; Windows page</w:t>
+        <w:t>Security page with enlarged footage</w:t>
       </w:r>
     </w:p>
     <w:p>
@@ -4586,7 +4522,7 @@
           <wp:inline distT="0" distB="0" distL="0" distR="0">
             <wp:extent cx="5274310" cy="3321685"/>
             <wp:effectExtent l="19050" t="19050" r="21590" b="12065"/>
-            <wp:docPr id="38" name="Picture 38"/>
+            <wp:docPr id="36" name="Picture 36"/>
             <wp:cNvGraphicFramePr>
               <a:graphicFrameLocks xmlns:a="http://schemas.openxmlformats.org/drawingml/2006/main" noChangeAspect="1"/>
             </wp:cNvGraphicFramePr>
@@ -4594,7 +4530,7 @@
               <a:graphicData uri="http://schemas.openxmlformats.org/drawingml/2006/picture">
                 <pic:pic xmlns:pic="http://schemas.openxmlformats.org/drawingml/2006/picture">
                   <pic:nvPicPr>
-                    <pic:cNvPr id="38" name="Doors &amp; Windows.png"/>
+                    <pic:cNvPr id="36" name="Camera Feed.png"/>
                     <pic:cNvPicPr/>
                   </pic:nvPicPr>
                   <pic:blipFill>
@@ -4633,15 +4569,93 @@
       </w:r>
     </w:p>
     <w:p>
-      <w:r>
-        <w:t>Starting from the left, a panel containing a filter form allows users to quickly find the door or window they want, and a button for quickly closing and locking all doors &amp; windows. In the larger panel on the right, the doors and windows in each room are displayed with icons representing their respective states, for example, an open door for an unlocked door, and an open window for an open window. Clicking these will toggle the states between open and close (lock and unlock).</w:t>
+      <w:pPr>
+        <w:pStyle w:val="Heading3"/>
+      </w:pPr>
+      <w:r>
+        <w:lastRenderedPageBreak/>
+        <w:t>Doors &amp; Windows page</w:t>
       </w:r>
     </w:p>
+    <w:p>
+      <w:r>
+        <w:rPr>
+          <w:noProof/>
+          <w:lang w:val="en-NZ"/>
+        </w:rPr>
+        <w:drawing>
+          <wp:inline distT="0" distB="0" distL="0" distR="0">
+            <wp:extent cx="5274310" cy="3321685"/>
+            <wp:effectExtent l="19050" t="19050" r="21590" b="12065"/>
+            <wp:docPr id="38" name="Picture 38"/>
+            <wp:cNvGraphicFramePr>
+              <a:graphicFrameLocks xmlns:a="http://schemas.openxmlformats.org/drawingml/2006/main" noChangeAspect="1"/>
+            </wp:cNvGraphicFramePr>
+            <a:graphic xmlns:a="http://schemas.openxmlformats.org/drawingml/2006/main">
+              <a:graphicData uri="http://schemas.openxmlformats.org/drawingml/2006/picture">
+                <pic:pic xmlns:pic="http://schemas.openxmlformats.org/drawingml/2006/picture">
+                  <pic:nvPicPr>
+                    <pic:cNvPr id="38" name="Doors &amp; Windows.png"/>
+                    <pic:cNvPicPr/>
+                  </pic:nvPicPr>
+                  <pic:blipFill>
+                    <a:blip r:embed="rId12" cstate="print">
+                      <a:extLst>
+                        <a:ext uri="{28A0092B-C50C-407E-A947-70E740481C1C}">
+                          <a14:useLocalDpi xmlns:a14="http://schemas.microsoft.com/office/drawing/2010/main" val="0"/>
+                        </a:ext>
+                      </a:extLst>
+                    </a:blip>
+                    <a:stretch>
+                      <a:fillRect/>
+                    </a:stretch>
+                  </pic:blipFill>
+                  <pic:spPr>
+                    <a:xfrm>
+                      <a:off x="0" y="0"/>
+                      <a:ext cx="5274310" cy="3321685"/>
+                    </a:xfrm>
+                    <a:prstGeom prst="rect">
+                      <a:avLst/>
+                    </a:prstGeom>
+                    <a:ln>
+                      <a:solidFill>
+                        <a:schemeClr val="bg1">
+                          <a:lumMod val="75000"/>
+                        </a:schemeClr>
+                      </a:solidFill>
+                    </a:ln>
+                  </pic:spPr>
+                </pic:pic>
+              </a:graphicData>
+            </a:graphic>
+          </wp:inline>
+        </w:drawing>
+      </w:r>
+    </w:p>
+    <w:p>
+      <w:r>
+        <w:t xml:space="preserve">Starting from the left, a panel containing a filter form allows users to quickly find the door or window they want, and a button for quickly closing and locking all doors &amp; windows. In the larger panel on the right, the doors and windows in each room are displayed with icons representing their respective states, for example, an open door for an unlocked door, and an open window for an open window. </w:t>
+      </w:r>
+      <w:r>
+        <w:t>They are grouped according to rooms, and c</w:t>
+      </w:r>
+      <w:r>
+        <w:t>licking these will toggle the states between open and close (lock and unlock).</w:t>
+      </w:r>
+    </w:p>
+    <w:p/>
+    <w:p/>
+    <w:p/>
+    <w:p/>
+    <w:p/>
+    <w:p/>
     <w:p>
       <w:pPr>
         <w:pStyle w:val="Heading1"/>
       </w:pPr>
       <w:r>
+        <w:lastRenderedPageBreak/>
         <w:t>Colour Scheme</w:t>
       </w:r>
     </w:p>
@@ -4729,15 +4743,23 @@
           </mc:Choice>
           <mc:Fallback>
             <w:pict>
-              <v:rect w14:anchorId="55259F53" id="Rectangle 39" o:spid="_x0000_s1026" style="position:absolute;margin-left:5.65pt;margin-top:2.45pt;width:45.75pt;height:45pt;z-index:251662336;visibility:visible;mso-wrap-style:square;mso-wrap-distance-left:9pt;mso-wrap-distance-top:0;mso-wrap-distance-right:9pt;mso-wrap-distance-bottom:0;mso-position-horizontal:absolute;mso-position-horizontal-relative:text;mso-position-vertical:absolute;mso-position-vertical-relative:text;v-text-anchor:middle" o:gfxdata="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" fillcolor="#cce7f0" strokecolor="gray" strokeweight="1pt">
+              <v:rect w14:anchorId="6960D9BC" id="Rectangle 39" o:spid="_x0000_s1026" style="position:absolute;margin-left:5.65pt;margin-top:2.45pt;width:45.75pt;height:45pt;z-index:251662336;visibility:visible;mso-wrap-style:square;mso-wrap-distance-left:9pt;mso-wrap-distance-top:0;mso-wrap-distance-right:9pt;mso-wrap-distance-bottom:0;mso-position-horizontal:absolute;mso-position-horizontal-relative:text;mso-position-vertical:absolute;mso-position-vertical-relative:text;v-text-anchor:middle" o:gfxdata="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" fillcolor="#cce7f0" strokecolor="gray" strokeweight="1pt">
                 <w10:wrap type="square"/>
               </v:rect>
             </w:pict>
           </mc:Fallback>
         </mc:AlternateContent>
       </w:r>
+      <w:r>
+        <w:t>Website Background</w:t>
+      </w:r>
     </w:p>
     <w:p>
+      <w:pPr>
+        <w:rPr>
+          <w:b/>
+        </w:rPr>
+      </w:pPr>
       <w:r>
         <w:t xml:space="preserve">Hex: </w:t>
       </w:r>
@@ -4778,11 +4800,7 @@
         <w:t>240</w:t>
       </w:r>
     </w:p>
-    <w:p>
-      <w:r>
-        <w:t>Blah blah blah</w:t>
-      </w:r>
-    </w:p>
+    <w:p/>
     <w:p>
       <w:pPr>
         <w:pStyle w:val="Heading2"/>
@@ -4854,13 +4872,16 @@
           </mc:Choice>
           <mc:Fallback>
             <w:pict>
-              <v:rect w14:anchorId="3173CBA6" id="Rectangle 40" o:spid="_x0000_s1026" style="position:absolute;margin-left:5.95pt;margin-top:3.35pt;width:45.75pt;height:45pt;z-index:251664384;visibility:visible;mso-wrap-style:square;mso-wrap-distance-left:9pt;mso-wrap-distance-top:0;mso-wrap-distance-right:9pt;mso-wrap-distance-bottom:0;mso-position-horizontal:absolute;mso-position-horizontal-relative:text;mso-position-vertical:absolute;mso-position-vertical-relative:text;v-text-anchor:middle" o:gfxdata="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" fillcolor="#f5f5f5" strokecolor="gray" strokeweight="1pt">
+              <v:rect w14:anchorId="319E9082" id="Rectangle 40" o:spid="_x0000_s1026" style="position:absolute;margin-left:5.95pt;margin-top:3.35pt;width:45.75pt;height:45pt;z-index:251664384;visibility:visible;mso-wrap-style:square;mso-wrap-distance-left:9pt;mso-wrap-distance-top:0;mso-wrap-distance-right:9pt;mso-wrap-distance-bottom:0;mso-position-horizontal:absolute;mso-position-horizontal-relative:text;mso-position-vertical:absolute;mso-position-vertical-relative:text;v-text-anchor:middle" o:gfxdata="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" fillcolor="#f5f5f5" strokecolor="gray" strokeweight="1pt">
                 <w10:wrap type="square"/>
               </v:rect>
             </w:pict>
           </mc:Fallback>
         </mc:AlternateContent>
       </w:r>
+      <w:r>
+        <w:t>Panel Background</w:t>
+      </w:r>
     </w:p>
     <w:p>
       <w:r>
@@ -4911,15 +4932,77 @@
     </w:p>
     <w:p>
       <w:r>
-        <w:t>Blah blah blah</w:t>
-      </w:r>
-      <w:bookmarkStart w:id="0" w:name="_GoBack"/>
-      <w:bookmarkEnd w:id="0"/>
+        <w:t>Aside from the red and green</w:t>
+      </w:r>
+      <w:r>
+        <w:t xml:space="preserve"> code</w:t>
+      </w:r>
+      <w:r>
+        <w:t xml:space="preserve"> used to display the status of each room, the MyAutoHome website takes on a monochromatic colour scheme with blue being the dominant colour. The whole website </w:t>
+      </w:r>
+      <w:r>
+        <w:t>uses</w:t>
+      </w:r>
+      <w:r>
+        <w:t xml:space="preserve"> l</w:t>
+      </w:r>
+      <w:r>
+        <w:t>ight colo</w:t>
+      </w:r>
+      <w:r>
+        <w:t>urs</w:t>
+      </w:r>
+      <w:r>
+        <w:t xml:space="preserve"> to soften the interface</w:t>
+      </w:r>
+      <w:r>
+        <w:t xml:space="preserve">, and to bring out the black text used in the foreground. The light blue </w:t>
+      </w:r>
+      <w:r>
+        <w:t xml:space="preserve">was chosen to complement the light grey so that the website does </w:t>
+      </w:r>
+      <w:r>
+        <w:t>not seem too colourless</w:t>
+      </w:r>
+      <w:r>
+        <w:t>. The light grey was bootstrap’s ‘navbar-default’ and ‘panel-default’ background colours, they fit well with the design and overall ‘feel’ that</w:t>
+      </w:r>
+      <w:r>
+        <w:t xml:space="preserve"> was planned</w:t>
+      </w:r>
+      <w:r>
+        <w:t>.</w:t>
+      </w:r>
     </w:p>
     <w:p>
-      <w:r>
-        <w:lastRenderedPageBreak/>
-        <w:t xml:space="preserve">(b) Colour scheme: Describe the basic type of your site’s colour scheme (e.g. monochromatic). List all the colours used in your prototype and their role, showing a block of colour and the RGB value. E.g. RGB: 53, 94, 145 Navigation pane background Provide a brief rationale (no more than 100 words) for your overall colour choices. </w:t>
+      <w:pPr>
+        <w:pStyle w:val="Heading1"/>
+      </w:pPr>
+      <w:r>
+        <w:t>Layout Scheme</w:t>
+      </w:r>
+    </w:p>
+    <w:p>
+      <w:pPr>
+        <w:pStyle w:val="Heading2"/>
+      </w:pPr>
+      <w:r>
+        <w:t>Lines, Borders, Grouping &amp; Segmenting</w:t>
+      </w:r>
+    </w:p>
+    <w:p/>
+    <w:p>
+      <w:pPr>
+        <w:pStyle w:val="Heading2"/>
+      </w:pPr>
+      <w:r>
+        <w:t>Icons, Backgrounds &amp; Whitespace</w:t>
+      </w:r>
+    </w:p>
+    <w:p/>
+    <w:p>
+      <w:r>
+        <w:t xml:space="preserve">(c) Layout scheme: Provide a description of your approach regarding choices of lines and borders, backgrounds, use of white space, icons and any other methods for grouping, segmenting or giving a particular graphical ‘feel’ to the site. You do not need to illustrate the components – presumably the prototype does this, but you should provide a brief overall description and rationale (no more than 150 words) that includes two to four specific aspects of your strategy. </w:t>
       </w:r>
     </w:p>
     <w:p/>
@@ -4928,7 +5011,8 @@
         <w:pStyle w:val="Heading1"/>
       </w:pPr>
       <w:r>
-        <w:t>Layout Scheme</w:t>
+        <w:lastRenderedPageBreak/>
+        <w:t>Resources Used</w:t>
       </w:r>
     </w:p>
     <w:p>
@@ -4936,64 +5020,121 @@
         <w:pStyle w:val="Heading2"/>
       </w:pPr>
       <w:r>
-        <w:t>Lines, Borders, Grouping &amp; Segmenting</w:t>
+        <w:t>External Tools</w:t>
       </w:r>
     </w:p>
-    <w:p/>
+    <w:p>
+      <w:r>
+        <w:t>Bootstrap:</w:t>
+      </w:r>
+    </w:p>
     <w:p>
       <w:pPr>
-        <w:pStyle w:val="Heading2"/>
+        <w:pStyle w:val="ListParagraph"/>
+        <w:numPr>
+          <w:ilvl w:val="0"/>
+          <w:numId w:val="1"/>
+        </w:numPr>
       </w:pPr>
-      <w:r>
-        <w:t>Icons, Backgrounds &amp; Whitespace</w:t>
-      </w:r>
+      <w:hyperlink r:id="rId13" w:history="1">
+        <w:r>
+          <w:rPr>
+            <w:rStyle w:val="Hyperlink"/>
+          </w:rPr>
+          <w:t>http://maxcdn.bootstrapcdn.com/bootstrap/3.3.6/css/bootstrap.min.css</w:t>
+        </w:r>
+      </w:hyperlink>
     </w:p>
-    <w:p/>
-    <w:p>
-      <w:r>
-        <w:t xml:space="preserve">(c) Layout scheme: Provide a description of your approach regarding choices of lines and borders, backgrounds, use of white space, icons and any other methods for grouping, segmenting or giving a particular graphical ‘feel’ to the site. You do not need to illustrate the components – presumably the prototype does this, but you should provide a brief overall description and rationale (no more than 150 words) that includes two to four specific aspects of your strategy. </w:t>
-      </w:r>
-    </w:p>
-    <w:p/>
     <w:p>
       <w:pPr>
-        <w:pStyle w:val="Heading1"/>
+        <w:pStyle w:val="ListParagraph"/>
+        <w:numPr>
+          <w:ilvl w:val="0"/>
+          <w:numId w:val="1"/>
+        </w:numPr>
       </w:pPr>
-      <w:r>
-        <w:t>Resources Used</w:t>
-      </w:r>
+      <w:hyperlink r:id="rId14" w:history="1">
+        <w:r>
+          <w:rPr>
+            <w:rStyle w:val="Hyperlink"/>
+          </w:rPr>
+          <w:t>https://ajax.googleapis.com/ajax/libs/jquery/1.12.2/jquery.min.js</w:t>
+        </w:r>
+      </w:hyperlink>
+    </w:p>
+    <w:p>
+      <w:pPr>
+        <w:pStyle w:val="ListParagraph"/>
+        <w:numPr>
+          <w:ilvl w:val="0"/>
+          <w:numId w:val="1"/>
+        </w:numPr>
+      </w:pPr>
+      <w:hyperlink r:id="rId15" w:history="1">
+        <w:r>
+          <w:rPr>
+            <w:rStyle w:val="Hyperlink"/>
+          </w:rPr>
+          <w:t>http://maxcdn.bootstrapcdn.com/bootstrap/3.3.6/js/bootstrap.min.js</w:t>
+        </w:r>
+      </w:hyperlink>
+    </w:p>
+    <w:p>
+      <w:r>
+        <w:t xml:space="preserve">Font awesome icons: </w:t>
+      </w:r>
+    </w:p>
+    <w:p>
+      <w:pPr>
+        <w:pStyle w:val="ListParagraph"/>
+        <w:numPr>
+          <w:ilvl w:val="0"/>
+          <w:numId w:val="2"/>
+        </w:numPr>
+      </w:pPr>
+      <w:hyperlink r:id="rId16" w:history="1">
+        <w:r>
+          <w:rPr>
+            <w:rStyle w:val="Hyperlink"/>
+          </w:rPr>
+          <w:t>http://cdnjs.cloudflare.com/ajax/libs/font-awesome/4.4.0/css/font-awesome.min.css</w:t>
+        </w:r>
+      </w:hyperlink>
+    </w:p>
+    <w:p>
+      <w:r>
+        <w:t>Wireframes were created using Pencil.</w:t>
+      </w:r>
+    </w:p>
+    <w:p>
+      <w:bookmarkStart w:id="0" w:name="_GoBack"/>
+      <w:bookmarkEnd w:id="0"/>
     </w:p>
     <w:p>
       <w:pPr>
         <w:pStyle w:val="Heading2"/>
       </w:pPr>
       <w:r>
-        <w:t>External Tools</w:t>
+        <w:t>Images</w:t>
       </w:r>
     </w:p>
-    <w:p/>
+    <w:p>
+      <w:r>
+        <w:t>Floor</w:t>
+      </w:r>
+      <w:r>
+        <w:t xml:space="preserve"> plan:</w:t>
+      </w:r>
+    </w:p>
     <w:p>
       <w:pPr>
-        <w:pStyle w:val="Heading2"/>
+        <w:pStyle w:val="ListParagraph"/>
+        <w:numPr>
+          <w:ilvl w:val="0"/>
+          <w:numId w:val="2"/>
+        </w:numPr>
       </w:pPr>
-      <w:r>
-        <w:t>Images</w:t>
-      </w:r>
-    </w:p>
-    <w:p/>
-    <w:p>
-      <w:r>
-        <w:t>(d) Resources used: List all external resources used for Task Two as a bulleted list or table including the source and description of the role it plays in your design. This should include all JavaScript libraries you included and any images that you did not create yourself.</w:t>
-      </w:r>
-    </w:p>
-    <w:p/>
-    <w:p>
-      <w:r>
-        <w:t>House floor plan:</w:t>
-      </w:r>
-    </w:p>
-    <w:p>
-      <w:hyperlink r:id="rId12" w:history="1">
+      <w:hyperlink r:id="rId17" w:history="1">
         <w:r>
           <w:rPr>
             <w:rStyle w:val="Hyperlink"/>
@@ -5002,17 +5143,52 @@
         </w:r>
       </w:hyperlink>
     </w:p>
-    <w:p/>
     <w:p>
       <w:r>
-        <w:t>camera footage thingy:</w:t>
+        <w:t>Camera “Footage” Images</w:t>
+      </w:r>
+      <w:r>
+        <w:t>:</w:t>
       </w:r>
     </w:p>
     <w:p>
-      <w:r>
-        <w:t xml:space="preserve">living: </w:t>
-      </w:r>
-      <w:hyperlink r:id="rId13" w:history="1">
+      <w:pPr>
+        <w:pStyle w:val="ListParagraph"/>
+        <w:numPr>
+          <w:ilvl w:val="0"/>
+          <w:numId w:val="2"/>
+        </w:numPr>
+      </w:pPr>
+      <w:r>
+        <w:t xml:space="preserve">Tradesman: </w:t>
+      </w:r>
+      <w:hyperlink r:id="rId18" w:history="1">
+        <w:r>
+          <w:rPr>
+            <w:rStyle w:val="Hyperlink"/>
+          </w:rPr>
+          <w:t>http://www.racq.com.au/-/media/racq/image/herobanner/homeassistance/racq-home-assistance-tradesman-ipad-van-1410x500.ashx</w:t>
+        </w:r>
+      </w:hyperlink>
+    </w:p>
+    <w:p>
+      <w:pPr>
+        <w:pStyle w:val="ListParagraph"/>
+        <w:numPr>
+          <w:ilvl w:val="0"/>
+          <w:numId w:val="2"/>
+        </w:numPr>
+      </w:pPr>
+      <w:r>
+        <w:t>L</w:t>
+      </w:r>
+      <w:r>
+        <w:t>iving:</w:t>
+      </w:r>
+      <w:r>
+        <w:t xml:space="preserve"> </w:t>
+      </w:r>
+      <w:hyperlink r:id="rId19" w:history="1">
         <w:r>
           <w:rPr>
             <w:rStyle w:val="Hyperlink"/>
@@ -5022,13 +5198,23 @@
       </w:hyperlink>
     </w:p>
     <w:p>
-      <w:r>
-        <w:t>kitchen:</w:t>
+      <w:pPr>
+        <w:pStyle w:val="ListParagraph"/>
+        <w:numPr>
+          <w:ilvl w:val="0"/>
+          <w:numId w:val="2"/>
+        </w:numPr>
+      </w:pPr>
+      <w:r>
+        <w:t>K</w:t>
+      </w:r>
+      <w:r>
+        <w:t>itchen:</w:t>
       </w:r>
       <w:r>
         <w:t xml:space="preserve"> </w:t>
       </w:r>
-      <w:hyperlink r:id="rId14" w:history="1">
+      <w:hyperlink r:id="rId20" w:history="1">
         <w:r>
           <w:rPr>
             <w:rStyle w:val="Hyperlink"/>
@@ -5038,10 +5224,20 @@
       </w:hyperlink>
     </w:p>
     <w:p>
-      <w:r>
-        <w:t xml:space="preserve">garage: </w:t>
-      </w:r>
-      <w:hyperlink r:id="rId15" w:history="1">
+      <w:pPr>
+        <w:pStyle w:val="ListParagraph"/>
+        <w:numPr>
+          <w:ilvl w:val="0"/>
+          <w:numId w:val="2"/>
+        </w:numPr>
+      </w:pPr>
+      <w:r>
+        <w:t>G</w:t>
+      </w:r>
+      <w:r>
+        <w:t xml:space="preserve">arage: </w:t>
+      </w:r>
+      <w:hyperlink r:id="rId21" w:history="1">
         <w:r>
           <w:rPr>
             <w:rStyle w:val="Hyperlink"/>
@@ -5051,10 +5247,20 @@
       </w:hyperlink>
     </w:p>
     <w:p>
-      <w:r>
-        <w:t xml:space="preserve">office: </w:t>
-      </w:r>
-      <w:hyperlink r:id="rId16" w:history="1">
+      <w:pPr>
+        <w:pStyle w:val="ListParagraph"/>
+        <w:numPr>
+          <w:ilvl w:val="0"/>
+          <w:numId w:val="2"/>
+        </w:numPr>
+      </w:pPr>
+      <w:r>
+        <w:t>O</w:t>
+      </w:r>
+      <w:r>
+        <w:t xml:space="preserve">ffice: </w:t>
+      </w:r>
+      <w:hyperlink r:id="rId22" w:history="1">
         <w:r>
           <w:rPr>
             <w:rStyle w:val="Hyperlink"/>
@@ -5064,7 +5270,50 @@
       </w:hyperlink>
     </w:p>
     <w:p/>
-    <w:p/>
+    <w:p>
+      <w:pPr>
+        <w:pStyle w:val="Heading2"/>
+      </w:pPr>
+      <w:r>
+        <w:t>Other</w:t>
+      </w:r>
+    </w:p>
+    <w:p>
+      <w:pPr>
+        <w:pStyle w:val="ListParagraph"/>
+        <w:numPr>
+          <w:ilvl w:val="0"/>
+          <w:numId w:val="3"/>
+        </w:numPr>
+      </w:pPr>
+      <w:r>
+        <w:t>Edits to the kitchen image was made to simulate the scenario.</w:t>
+      </w:r>
+    </w:p>
+    <w:p>
+      <w:pPr>
+        <w:pStyle w:val="ListParagraph"/>
+        <w:numPr>
+          <w:ilvl w:val="0"/>
+          <w:numId w:val="3"/>
+        </w:numPr>
+      </w:pPr>
+      <w:r>
+        <w:t>Door and window icons in the Doors &amp; windows page were made by me in Paint.</w:t>
+      </w:r>
+    </w:p>
+    <w:p>
+      <w:pPr>
+        <w:pStyle w:val="ListParagraph"/>
+        <w:numPr>
+          <w:ilvl w:val="0"/>
+          <w:numId w:val="3"/>
+        </w:numPr>
+      </w:pPr>
+      <w:r>
+        <w:t>Website Logo made by me.</w:t>
+      </w:r>
+    </w:p>
     <w:p>
       <w:pPr>
         <w:rPr>
@@ -5120,6 +5369,475 @@
     </w:p>
   </w:footnote>
 </w:footnotes>
+</file>
+
+<file path=word/numbering.xml><?xml version="1.0" encoding="utf-8"?>
+<w:numbering xmlns:wpc="http://schemas.microsoft.com/office/word/2010/wordprocessingCanvas" xmlns:cx="http://schemas.microsoft.com/office/drawing/2014/chartex" xmlns:cx1="http://schemas.microsoft.com/office/drawing/2015/9/8/chartex" xmlns:cx2="http://schemas.microsoft.com/office/drawing/2015/10/21/chartex" xmlns:mc="http://schemas.openxmlformats.org/markup-compatibility/2006" xmlns:o="urn:schemas-microsoft-com:office:office" xmlns:r="http://schemas.openxmlformats.org/officeDocument/2006/relationships" xmlns:m="http://schemas.openxmlformats.org/officeDocument/2006/math" xmlns:v="urn:schemas-microsoft-com:vml" xmlns:wp14="http://schemas.microsoft.com/office/word/2010/wordprocessingDrawing" xmlns:wp="http://schemas.openxmlformats.org/drawingml/2006/wordprocessingDrawing" xmlns:w10="urn:schemas-microsoft-com:office:word" xmlns:w="http://schemas.openxmlformats.org/wordprocessingml/2006/main" xmlns:w14="http://schemas.microsoft.com/office/word/2010/wordml" xmlns:w15="http://schemas.microsoft.com/office/word/2012/wordml" xmlns:w16se="http://schemas.microsoft.com/office/word/2015/wordml/symex" xmlns:wpg="http://schemas.microsoft.com/office/word/2010/wordprocessingGroup" xmlns:wpi="http://schemas.microsoft.com/office/word/2010/wordprocessingInk" xmlns:wne="http://schemas.microsoft.com/office/word/2006/wordml" xmlns:wps="http://schemas.microsoft.com/office/word/2010/wordprocessingShape" mc:Ignorable="w14 w15 w16se wp14">
+  <w:abstractNum w:abstractNumId="0" w15:restartNumberingAfterBreak="0">
+    <w:nsid w:val="202B467C"/>
+    <w:multiLevelType w:val="hybridMultilevel"/>
+    <w:tmpl w:val="7D98BDBE"/>
+    <w:lvl w:ilvl="0" w:tplc="14090001">
+      <w:start w:val="1"/>
+      <w:numFmt w:val="bullet"/>
+      <w:lvlText w:val=""/>
+      <w:lvlJc w:val="left"/>
+      <w:pPr>
+        <w:ind w:left="720" w:hanging="360"/>
+      </w:pPr>
+      <w:rPr>
+        <w:rFonts w:ascii="Symbol" w:hAnsi="Symbol" w:hint="default"/>
+      </w:rPr>
+    </w:lvl>
+    <w:lvl w:ilvl="1" w:tplc="14090003" w:tentative="1">
+      <w:start w:val="1"/>
+      <w:numFmt w:val="bullet"/>
+      <w:lvlText w:val="o"/>
+      <w:lvlJc w:val="left"/>
+      <w:pPr>
+        <w:ind w:left="1440" w:hanging="360"/>
+      </w:pPr>
+      <w:rPr>
+        <w:rFonts w:ascii="Courier New" w:hAnsi="Courier New" w:cs="Courier New" w:hint="default"/>
+      </w:rPr>
+    </w:lvl>
+    <w:lvl w:ilvl="2" w:tplc="14090005" w:tentative="1">
+      <w:start w:val="1"/>
+      <w:numFmt w:val="bullet"/>
+      <w:lvlText w:val=""/>
+      <w:lvlJc w:val="left"/>
+      <w:pPr>
+        <w:ind w:left="2160" w:hanging="360"/>
+      </w:pPr>
+      <w:rPr>
+        <w:rFonts w:ascii="Wingdings" w:hAnsi="Wingdings" w:hint="default"/>
+      </w:rPr>
+    </w:lvl>
+    <w:lvl w:ilvl="3" w:tplc="14090001" w:tentative="1">
+      <w:start w:val="1"/>
+      <w:numFmt w:val="bullet"/>
+      <w:lvlText w:val=""/>
+      <w:lvlJc w:val="left"/>
+      <w:pPr>
+        <w:ind w:left="2880" w:hanging="360"/>
+      </w:pPr>
+      <w:rPr>
+        <w:rFonts w:ascii="Symbol" w:hAnsi="Symbol" w:hint="default"/>
+      </w:rPr>
+    </w:lvl>
+    <w:lvl w:ilvl="4" w:tplc="14090003" w:tentative="1">
+      <w:start w:val="1"/>
+      <w:numFmt w:val="bullet"/>
+      <w:lvlText w:val="o"/>
+      <w:lvlJc w:val="left"/>
+      <w:pPr>
+        <w:ind w:left="3600" w:hanging="360"/>
+      </w:pPr>
+      <w:rPr>
+        <w:rFonts w:ascii="Courier New" w:hAnsi="Courier New" w:cs="Courier New" w:hint="default"/>
+      </w:rPr>
+    </w:lvl>
+    <w:lvl w:ilvl="5" w:tplc="14090005" w:tentative="1">
+      <w:start w:val="1"/>
+      <w:numFmt w:val="bullet"/>
+      <w:lvlText w:val=""/>
+      <w:lvlJc w:val="left"/>
+      <w:pPr>
+        <w:ind w:left="4320" w:hanging="360"/>
+      </w:pPr>
+      <w:rPr>
+        <w:rFonts w:ascii="Wingdings" w:hAnsi="Wingdings" w:hint="default"/>
+      </w:rPr>
+    </w:lvl>
+    <w:lvl w:ilvl="6" w:tplc="14090001" w:tentative="1">
+      <w:start w:val="1"/>
+      <w:numFmt w:val="bullet"/>
+      <w:lvlText w:val=""/>
+      <w:lvlJc w:val="left"/>
+      <w:pPr>
+        <w:ind w:left="5040" w:hanging="360"/>
+      </w:pPr>
+      <w:rPr>
+        <w:rFonts w:ascii="Symbol" w:hAnsi="Symbol" w:hint="default"/>
+      </w:rPr>
+    </w:lvl>
+    <w:lvl w:ilvl="7" w:tplc="14090003" w:tentative="1">
+      <w:start w:val="1"/>
+      <w:numFmt w:val="bullet"/>
+      <w:lvlText w:val="o"/>
+      <w:lvlJc w:val="left"/>
+      <w:pPr>
+        <w:ind w:left="5760" w:hanging="360"/>
+      </w:pPr>
+      <w:rPr>
+        <w:rFonts w:ascii="Courier New" w:hAnsi="Courier New" w:cs="Courier New" w:hint="default"/>
+      </w:rPr>
+    </w:lvl>
+    <w:lvl w:ilvl="8" w:tplc="14090005" w:tentative="1">
+      <w:start w:val="1"/>
+      <w:numFmt w:val="bullet"/>
+      <w:lvlText w:val=""/>
+      <w:lvlJc w:val="left"/>
+      <w:pPr>
+        <w:ind w:left="6480" w:hanging="360"/>
+      </w:pPr>
+      <w:rPr>
+        <w:rFonts w:ascii="Wingdings" w:hAnsi="Wingdings" w:hint="default"/>
+      </w:rPr>
+    </w:lvl>
+  </w:abstractNum>
+  <w:abstractNum w:abstractNumId="1" w15:restartNumberingAfterBreak="0">
+    <w:nsid w:val="4A9B5BBD"/>
+    <w:multiLevelType w:val="hybridMultilevel"/>
+    <w:tmpl w:val="BDB8CE08"/>
+    <w:lvl w:ilvl="0" w:tplc="14090001">
+      <w:start w:val="1"/>
+      <w:numFmt w:val="bullet"/>
+      <w:lvlText w:val=""/>
+      <w:lvlJc w:val="left"/>
+      <w:pPr>
+        <w:ind w:left="720" w:hanging="360"/>
+      </w:pPr>
+      <w:rPr>
+        <w:rFonts w:ascii="Symbol" w:hAnsi="Symbol" w:hint="default"/>
+      </w:rPr>
+    </w:lvl>
+    <w:lvl w:ilvl="1" w:tplc="14090003" w:tentative="1">
+      <w:start w:val="1"/>
+      <w:numFmt w:val="bullet"/>
+      <w:lvlText w:val="o"/>
+      <w:lvlJc w:val="left"/>
+      <w:pPr>
+        <w:ind w:left="1440" w:hanging="360"/>
+      </w:pPr>
+      <w:rPr>
+        <w:rFonts w:ascii="Courier New" w:hAnsi="Courier New" w:cs="Courier New" w:hint="default"/>
+      </w:rPr>
+    </w:lvl>
+    <w:lvl w:ilvl="2" w:tplc="14090005" w:tentative="1">
+      <w:start w:val="1"/>
+      <w:numFmt w:val="bullet"/>
+      <w:lvlText w:val=""/>
+      <w:lvlJc w:val="left"/>
+      <w:pPr>
+        <w:ind w:left="2160" w:hanging="360"/>
+      </w:pPr>
+      <w:rPr>
+        <w:rFonts w:ascii="Wingdings" w:hAnsi="Wingdings" w:hint="default"/>
+      </w:rPr>
+    </w:lvl>
+    <w:lvl w:ilvl="3" w:tplc="14090001" w:tentative="1">
+      <w:start w:val="1"/>
+      <w:numFmt w:val="bullet"/>
+      <w:lvlText w:val=""/>
+      <w:lvlJc w:val="left"/>
+      <w:pPr>
+        <w:ind w:left="2880" w:hanging="360"/>
+      </w:pPr>
+      <w:rPr>
+        <w:rFonts w:ascii="Symbol" w:hAnsi="Symbol" w:hint="default"/>
+      </w:rPr>
+    </w:lvl>
+    <w:lvl w:ilvl="4" w:tplc="14090003" w:tentative="1">
+      <w:start w:val="1"/>
+      <w:numFmt w:val="bullet"/>
+      <w:lvlText w:val="o"/>
+      <w:lvlJc w:val="left"/>
+      <w:pPr>
+        <w:ind w:left="3600" w:hanging="360"/>
+      </w:pPr>
+      <w:rPr>
+        <w:rFonts w:ascii="Courier New" w:hAnsi="Courier New" w:cs="Courier New" w:hint="default"/>
+      </w:rPr>
+    </w:lvl>
+    <w:lvl w:ilvl="5" w:tplc="14090005" w:tentative="1">
+      <w:start w:val="1"/>
+      <w:numFmt w:val="bullet"/>
+      <w:lvlText w:val=""/>
+      <w:lvlJc w:val="left"/>
+      <w:pPr>
+        <w:ind w:left="4320" w:hanging="360"/>
+      </w:pPr>
+      <w:rPr>
+        <w:rFonts w:ascii="Wingdings" w:hAnsi="Wingdings" w:hint="default"/>
+      </w:rPr>
+    </w:lvl>
+    <w:lvl w:ilvl="6" w:tplc="14090001" w:tentative="1">
+      <w:start w:val="1"/>
+      <w:numFmt w:val="bullet"/>
+      <w:lvlText w:val=""/>
+      <w:lvlJc w:val="left"/>
+      <w:pPr>
+        <w:ind w:left="5040" w:hanging="360"/>
+      </w:pPr>
+      <w:rPr>
+        <w:rFonts w:ascii="Symbol" w:hAnsi="Symbol" w:hint="default"/>
+      </w:rPr>
+    </w:lvl>
+    <w:lvl w:ilvl="7" w:tplc="14090003" w:tentative="1">
+      <w:start w:val="1"/>
+      <w:numFmt w:val="bullet"/>
+      <w:lvlText w:val="o"/>
+      <w:lvlJc w:val="left"/>
+      <w:pPr>
+        <w:ind w:left="5760" w:hanging="360"/>
+      </w:pPr>
+      <w:rPr>
+        <w:rFonts w:ascii="Courier New" w:hAnsi="Courier New" w:cs="Courier New" w:hint="default"/>
+      </w:rPr>
+    </w:lvl>
+    <w:lvl w:ilvl="8" w:tplc="14090005" w:tentative="1">
+      <w:start w:val="1"/>
+      <w:numFmt w:val="bullet"/>
+      <w:lvlText w:val=""/>
+      <w:lvlJc w:val="left"/>
+      <w:pPr>
+        <w:ind w:left="6480" w:hanging="360"/>
+      </w:pPr>
+      <w:rPr>
+        <w:rFonts w:ascii="Wingdings" w:hAnsi="Wingdings" w:hint="default"/>
+      </w:rPr>
+    </w:lvl>
+  </w:abstractNum>
+  <w:abstractNum w:abstractNumId="2" w15:restartNumberingAfterBreak="0">
+    <w:nsid w:val="5C53352B"/>
+    <w:multiLevelType w:val="hybridMultilevel"/>
+    <w:tmpl w:val="00341E2A"/>
+    <w:lvl w:ilvl="0" w:tplc="14090001">
+      <w:start w:val="1"/>
+      <w:numFmt w:val="bullet"/>
+      <w:lvlText w:val=""/>
+      <w:lvlJc w:val="left"/>
+      <w:pPr>
+        <w:ind w:left="720" w:hanging="360"/>
+      </w:pPr>
+      <w:rPr>
+        <w:rFonts w:ascii="Symbol" w:hAnsi="Symbol" w:hint="default"/>
+      </w:rPr>
+    </w:lvl>
+    <w:lvl w:ilvl="1" w:tplc="14090003" w:tentative="1">
+      <w:start w:val="1"/>
+      <w:numFmt w:val="bullet"/>
+      <w:lvlText w:val="o"/>
+      <w:lvlJc w:val="left"/>
+      <w:pPr>
+        <w:ind w:left="1440" w:hanging="360"/>
+      </w:pPr>
+      <w:rPr>
+        <w:rFonts w:ascii="Courier New" w:hAnsi="Courier New" w:cs="Courier New" w:hint="default"/>
+      </w:rPr>
+    </w:lvl>
+    <w:lvl w:ilvl="2" w:tplc="14090005" w:tentative="1">
+      <w:start w:val="1"/>
+      <w:numFmt w:val="bullet"/>
+      <w:lvlText w:val=""/>
+      <w:lvlJc w:val="left"/>
+      <w:pPr>
+        <w:ind w:left="2160" w:hanging="360"/>
+      </w:pPr>
+      <w:rPr>
+        <w:rFonts w:ascii="Wingdings" w:hAnsi="Wingdings" w:hint="default"/>
+      </w:rPr>
+    </w:lvl>
+    <w:lvl w:ilvl="3" w:tplc="14090001" w:tentative="1">
+      <w:start w:val="1"/>
+      <w:numFmt w:val="bullet"/>
+      <w:lvlText w:val=""/>
+      <w:lvlJc w:val="left"/>
+      <w:pPr>
+        <w:ind w:left="2880" w:hanging="360"/>
+      </w:pPr>
+      <w:rPr>
+        <w:rFonts w:ascii="Symbol" w:hAnsi="Symbol" w:hint="default"/>
+      </w:rPr>
+    </w:lvl>
+    <w:lvl w:ilvl="4" w:tplc="14090003" w:tentative="1">
+      <w:start w:val="1"/>
+      <w:numFmt w:val="bullet"/>
+      <w:lvlText w:val="o"/>
+      <w:lvlJc w:val="left"/>
+      <w:pPr>
+        <w:ind w:left="3600" w:hanging="360"/>
+      </w:pPr>
+      <w:rPr>
+        <w:rFonts w:ascii="Courier New" w:hAnsi="Courier New" w:cs="Courier New" w:hint="default"/>
+      </w:rPr>
+    </w:lvl>
+    <w:lvl w:ilvl="5" w:tplc="14090005" w:tentative="1">
+      <w:start w:val="1"/>
+      <w:numFmt w:val="bullet"/>
+      <w:lvlText w:val=""/>
+      <w:lvlJc w:val="left"/>
+      <w:pPr>
+        <w:ind w:left="4320" w:hanging="360"/>
+      </w:pPr>
+      <w:rPr>
+        <w:rFonts w:ascii="Wingdings" w:hAnsi="Wingdings" w:hint="default"/>
+      </w:rPr>
+    </w:lvl>
+    <w:lvl w:ilvl="6" w:tplc="14090001" w:tentative="1">
+      <w:start w:val="1"/>
+      <w:numFmt w:val="bullet"/>
+      <w:lvlText w:val=""/>
+      <w:lvlJc w:val="left"/>
+      <w:pPr>
+        <w:ind w:left="5040" w:hanging="360"/>
+      </w:pPr>
+      <w:rPr>
+        <w:rFonts w:ascii="Symbol" w:hAnsi="Symbol" w:hint="default"/>
+      </w:rPr>
+    </w:lvl>
+    <w:lvl w:ilvl="7" w:tplc="14090003" w:tentative="1">
+      <w:start w:val="1"/>
+      <w:numFmt w:val="bullet"/>
+      <w:lvlText w:val="o"/>
+      <w:lvlJc w:val="left"/>
+      <w:pPr>
+        <w:ind w:left="5760" w:hanging="360"/>
+      </w:pPr>
+      <w:rPr>
+        <w:rFonts w:ascii="Courier New" w:hAnsi="Courier New" w:cs="Courier New" w:hint="default"/>
+      </w:rPr>
+    </w:lvl>
+    <w:lvl w:ilvl="8" w:tplc="14090005" w:tentative="1">
+      <w:start w:val="1"/>
+      <w:numFmt w:val="bullet"/>
+      <w:lvlText w:val=""/>
+      <w:lvlJc w:val="left"/>
+      <w:pPr>
+        <w:ind w:left="6480" w:hanging="360"/>
+      </w:pPr>
+      <w:rPr>
+        <w:rFonts w:ascii="Wingdings" w:hAnsi="Wingdings" w:hint="default"/>
+      </w:rPr>
+    </w:lvl>
+  </w:abstractNum>
+  <w:abstractNum w:abstractNumId="3" w15:restartNumberingAfterBreak="0">
+    <w:nsid w:val="61C17468"/>
+    <w:multiLevelType w:val="hybridMultilevel"/>
+    <w:tmpl w:val="CC3CC09A"/>
+    <w:lvl w:ilvl="0" w:tplc="14090001">
+      <w:start w:val="1"/>
+      <w:numFmt w:val="bullet"/>
+      <w:lvlText w:val=""/>
+      <w:lvlJc w:val="left"/>
+      <w:pPr>
+        <w:ind w:left="720" w:hanging="360"/>
+      </w:pPr>
+      <w:rPr>
+        <w:rFonts w:ascii="Symbol" w:hAnsi="Symbol" w:hint="default"/>
+      </w:rPr>
+    </w:lvl>
+    <w:lvl w:ilvl="1" w:tplc="14090003" w:tentative="1">
+      <w:start w:val="1"/>
+      <w:numFmt w:val="bullet"/>
+      <w:lvlText w:val="o"/>
+      <w:lvlJc w:val="left"/>
+      <w:pPr>
+        <w:ind w:left="1440" w:hanging="360"/>
+      </w:pPr>
+      <w:rPr>
+        <w:rFonts w:ascii="Courier New" w:hAnsi="Courier New" w:cs="Courier New" w:hint="default"/>
+      </w:rPr>
+    </w:lvl>
+    <w:lvl w:ilvl="2" w:tplc="14090005" w:tentative="1">
+      <w:start w:val="1"/>
+      <w:numFmt w:val="bullet"/>
+      <w:lvlText w:val=""/>
+      <w:lvlJc w:val="left"/>
+      <w:pPr>
+        <w:ind w:left="2160" w:hanging="360"/>
+      </w:pPr>
+      <w:rPr>
+        <w:rFonts w:ascii="Wingdings" w:hAnsi="Wingdings" w:hint="default"/>
+      </w:rPr>
+    </w:lvl>
+    <w:lvl w:ilvl="3" w:tplc="14090001" w:tentative="1">
+      <w:start w:val="1"/>
+      <w:numFmt w:val="bullet"/>
+      <w:lvlText w:val=""/>
+      <w:lvlJc w:val="left"/>
+      <w:pPr>
+        <w:ind w:left="2880" w:hanging="360"/>
+      </w:pPr>
+      <w:rPr>
+        <w:rFonts w:ascii="Symbol" w:hAnsi="Symbol" w:hint="default"/>
+      </w:rPr>
+    </w:lvl>
+    <w:lvl w:ilvl="4" w:tplc="14090003" w:tentative="1">
+      <w:start w:val="1"/>
+      <w:numFmt w:val="bullet"/>
+      <w:lvlText w:val="o"/>
+      <w:lvlJc w:val="left"/>
+      <w:pPr>
+        <w:ind w:left="3600" w:hanging="360"/>
+      </w:pPr>
+      <w:rPr>
+        <w:rFonts w:ascii="Courier New" w:hAnsi="Courier New" w:cs="Courier New" w:hint="default"/>
+      </w:rPr>
+    </w:lvl>
+    <w:lvl w:ilvl="5" w:tplc="14090005" w:tentative="1">
+      <w:start w:val="1"/>
+      <w:numFmt w:val="bullet"/>
+      <w:lvlText w:val=""/>
+      <w:lvlJc w:val="left"/>
+      <w:pPr>
+        <w:ind w:left="4320" w:hanging="360"/>
+      </w:pPr>
+      <w:rPr>
+        <w:rFonts w:ascii="Wingdings" w:hAnsi="Wingdings" w:hint="default"/>
+      </w:rPr>
+    </w:lvl>
+    <w:lvl w:ilvl="6" w:tplc="14090001" w:tentative="1">
+      <w:start w:val="1"/>
+      <w:numFmt w:val="bullet"/>
+      <w:lvlText w:val=""/>
+      <w:lvlJc w:val="left"/>
+      <w:pPr>
+        <w:ind w:left="5040" w:hanging="360"/>
+      </w:pPr>
+      <w:rPr>
+        <w:rFonts w:ascii="Symbol" w:hAnsi="Symbol" w:hint="default"/>
+      </w:rPr>
+    </w:lvl>
+    <w:lvl w:ilvl="7" w:tplc="14090003" w:tentative="1">
+      <w:start w:val="1"/>
+      <w:numFmt w:val="bullet"/>
+      <w:lvlText w:val="o"/>
+      <w:lvlJc w:val="left"/>
+      <w:pPr>
+        <w:ind w:left="5760" w:hanging="360"/>
+      </w:pPr>
+      <w:rPr>
+        <w:rFonts w:ascii="Courier New" w:hAnsi="Courier New" w:cs="Courier New" w:hint="default"/>
+      </w:rPr>
+    </w:lvl>
+    <w:lvl w:ilvl="8" w:tplc="14090005" w:tentative="1">
+      <w:start w:val="1"/>
+      <w:numFmt w:val="bullet"/>
+      <w:lvlText w:val=""/>
+      <w:lvlJc w:val="left"/>
+      <w:pPr>
+        <w:ind w:left="6480" w:hanging="360"/>
+      </w:pPr>
+      <w:rPr>
+        <w:rFonts w:ascii="Wingdings" w:hAnsi="Wingdings" w:hint="default"/>
+      </w:rPr>
+    </w:lvl>
+  </w:abstractNum>
+  <w:num w:numId="1">
+    <w:abstractNumId w:val="3"/>
+  </w:num>
+  <w:num w:numId="2">
+    <w:abstractNumId w:val="1"/>
+  </w:num>
+  <w:num w:numId="3">
+    <w:abstractNumId w:val="2"/>
+  </w:num>
+  <w:num w:numId="4">
+    <w:abstractNumId w:val="0"/>
+  </w:num>
+</w:numbering>
 </file>
 
 <file path=word/styles.xml><?xml version="1.0" encoding="utf-8"?>
@@ -6200,6 +6918,17 @@
       <w:outlineLvl w:val="9"/>
     </w:pPr>
   </w:style>
+  <w:style w:type="paragraph" w:styleId="ListParagraph">
+    <w:name w:val="List Paragraph"/>
+    <w:basedOn w:val="Normal"/>
+    <w:uiPriority w:val="34"/>
+    <w:qFormat/>
+    <w:rsid w:val="006001A4"/>
+    <w:pPr>
+      <w:ind w:left="720"/>
+      <w:contextualSpacing/>
+    </w:pPr>
+  </w:style>
 </w:styles>
 </file>
 
@@ -6522,7 +7251,7 @@
 </file>
 
 <file path=customXml/itemProps2.xml><?xml version="1.0" encoding="utf-8"?>
-<ds:datastoreItem xmlns:ds="http://schemas.openxmlformats.org/officeDocument/2006/customXml" ds:itemID="{E4D732F2-F8BD-41B1-BAD2-899345BF2026}">
+<ds:datastoreItem xmlns:ds="http://schemas.openxmlformats.org/officeDocument/2006/customXml" ds:itemID="{6941170F-98A5-47FA-9DE4-DC41E1E22BB2}">
   <ds:schemaRefs>
     <ds:schemaRef ds:uri="http://schemas.openxmlformats.org/officeDocument/2006/bibliography"/>
   </ds:schemaRefs>

--- a/Design.docx
+++ b/Design.docx
@@ -4,6 +4,9 @@
   <w:body>
     <w:sdt>
       <w:sdtPr>
+        <w:rPr>
+          <w:lang w:val="en-NZ"/>
+        </w:rPr>
         <w:id w:val="-63560642"/>
         <w:docPartObj>
           <w:docPartGallery w:val="Cover Pages"/>
@@ -19,6 +22,9 @@
         <w:p>
           <w:pPr>
             <w:pStyle w:val="NoSpacing"/>
+            <w:rPr>
+              <w:lang w:val="en-NZ"/>
+            </w:rPr>
           </w:pPr>
           <w:r>
             <w:rPr>
@@ -3606,6 +3612,7 @@
               <w:color w:val="2E74B5" w:themeColor="accent1" w:themeShade="BF"/>
               <w:sz w:val="26"/>
               <w:szCs w:val="26"/>
+              <w:lang w:val="en-NZ"/>
             </w:rPr>
           </w:pPr>
           <w:r>
@@ -4285,6 +4292,9 @@
             </mc:AlternateContent>
           </w:r>
           <w:r>
+            <w:rPr>
+              <w:lang w:val="en-NZ"/>
+            </w:rPr>
             <w:br w:type="page"/>
           </w:r>
         </w:p>
@@ -4293,8 +4303,14 @@
     <w:p>
       <w:pPr>
         <w:pStyle w:val="Heading1"/>
-      </w:pPr>
-      <w:r>
+        <w:rPr>
+          <w:lang w:val="en-NZ"/>
+        </w:rPr>
+      </w:pPr>
+      <w:r>
+        <w:rPr>
+          <w:lang w:val="en-NZ"/>
+        </w:rPr>
         <w:lastRenderedPageBreak/>
         <w:t>Wireframe Walkthrough</w:t>
       </w:r>
@@ -4302,62 +4318,149 @@
     <w:p>
       <w:pPr>
         <w:pStyle w:val="Heading2"/>
-      </w:pPr>
-      <w:r>
+        <w:rPr>
+          <w:lang w:val="en-NZ"/>
+        </w:rPr>
+      </w:pPr>
+      <w:r>
+        <w:rPr>
+          <w:lang w:val="en-NZ"/>
+        </w:rPr>
         <w:t>Persona</w:t>
       </w:r>
     </w:p>
     <w:p>
-      <w:r>
-        <w:t>Julie Miyazaki is a woman in her fourties who lives with her husband Mr. Wright and her two children, Sandy and Patrick Wright. She works full-time as an account manager for ASB Bank in Auckland so she prefers to be in informed and in control of what is happening to her home and kids at all times.</w:t>
+      <w:pPr>
+        <w:rPr>
+          <w:lang w:val="en-NZ"/>
+        </w:rPr>
+      </w:pPr>
+      <w:r>
+        <w:rPr>
+          <w:lang w:val="en-NZ"/>
+        </w:rPr>
+        <w:t xml:space="preserve">Julie Miyazaki is a woman in her </w:t>
+      </w:r>
+      <w:r>
+        <w:rPr>
+          <w:lang w:val="en-NZ"/>
+        </w:rPr>
+        <w:t>forties</w:t>
+      </w:r>
+      <w:r>
+        <w:rPr>
+          <w:lang w:val="en-NZ"/>
+        </w:rPr>
+        <w:t xml:space="preserve"> who lives with her husband Mr. Wright and her two children, Sandy and Patrick Wright. She works full-time as an account manager for ASB Bank in Auckland so she prefers to be in informed and in control of what is happening to her home and kids at all times</w:t>
+      </w:r>
+      <w:r>
+        <w:rPr>
+          <w:lang w:val="en-NZ"/>
+        </w:rPr>
+        <w:t>, despite her busy schedule</w:t>
+      </w:r>
+      <w:r>
+        <w:rPr>
+          <w:lang w:val="en-NZ"/>
+        </w:rPr>
+        <w:t>.</w:t>
       </w:r>
     </w:p>
     <w:p>
       <w:pPr>
         <w:pStyle w:val="Heading2"/>
-      </w:pPr>
-      <w:r>
+        <w:rPr>
+          <w:lang w:val="en-NZ"/>
+        </w:rPr>
+      </w:pPr>
+      <w:r>
+        <w:rPr>
+          <w:lang w:val="en-NZ"/>
+        </w:rPr>
         <w:t>Scenario</w:t>
       </w:r>
     </w:p>
     <w:p>
-      <w:r>
+      <w:pPr>
+        <w:rPr>
+          <w:lang w:val="en-NZ"/>
+        </w:rPr>
+      </w:pPr>
+      <w:r>
+        <w:rPr>
+          <w:lang w:val="en-NZ"/>
+        </w:rPr>
         <w:t>Julie is on a vacation with her family</w:t>
       </w:r>
       <w:r>
+        <w:rPr>
+          <w:lang w:val="en-NZ"/>
+        </w:rPr>
         <w:t>, and decides to check up on the state of the house</w:t>
       </w:r>
       <w:r>
+        <w:rPr>
+          <w:lang w:val="en-NZ"/>
+        </w:rPr>
         <w:t xml:space="preserve"> with her laptop</w:t>
       </w:r>
       <w:r>
+        <w:rPr>
+          <w:lang w:val="en-NZ"/>
+        </w:rPr>
         <w:t xml:space="preserve"> to make sure that nothing is wrong. She notices that there is a new notification informing her about the </w:t>
       </w:r>
       <w:r>
+        <w:rPr>
+          <w:lang w:val="en-NZ"/>
+        </w:rPr>
         <w:t>dishwasher malfunctioning, and from the security camera she sees that there is water leaking out.</w:t>
       </w:r>
       <w:r>
+        <w:rPr>
+          <w:lang w:val="en-NZ"/>
+        </w:rPr>
         <w:t xml:space="preserve"> </w:t>
       </w:r>
       <w:r>
+        <w:rPr>
+          <w:lang w:val="en-NZ"/>
+        </w:rPr>
         <w:t xml:space="preserve">She calls a technician over to fix the leak and uses the MyAutoHome system </w:t>
       </w:r>
       <w:r>
+        <w:rPr>
+          <w:lang w:val="en-NZ"/>
+        </w:rPr>
         <w:t>to let him in.</w:t>
       </w:r>
     </w:p>
     <w:p>
       <w:pPr>
         <w:pStyle w:val="Heading3"/>
-      </w:pPr>
-      <w:r>
+        <w:rPr>
+          <w:lang w:val="en-NZ"/>
+        </w:rPr>
+      </w:pPr>
+      <w:r>
+        <w:rPr>
+          <w:lang w:val="en-NZ"/>
+        </w:rPr>
         <w:t>Home Screen</w:t>
       </w:r>
       <w:r>
+        <w:rPr>
+          <w:lang w:val="en-NZ"/>
+        </w:rPr>
         <w:t xml:space="preserve"> with notification</w:t>
       </w:r>
     </w:p>
     <w:p>
+      <w:pPr>
+        <w:rPr>
+          <w:lang w:val="en-NZ"/>
+        </w:rPr>
+      </w:pPr>
       <w:r>
         <w:rPr>
           <w:noProof/>
@@ -4414,26 +4517,51 @@
       </w:r>
     </w:p>
     <w:p>
-      <w:r>
+      <w:pPr>
+        <w:rPr>
+          <w:lang w:val="en-NZ"/>
+        </w:rPr>
+      </w:pPr>
+      <w:r>
+        <w:rPr>
+          <w:lang w:val="en-NZ"/>
+        </w:rPr>
         <w:t xml:space="preserve">The main window shows the </w:t>
       </w:r>
       <w:r>
+        <w:rPr>
+          <w:lang w:val="en-NZ"/>
+        </w:rPr>
         <w:t>status and layout of the house which allows users to see which rooms have activity and which rooms are not being used. This may be useful when the user would like to set the alarm in the house, they could choose to set the alarm only after all rooms are secure, hence the ‘Set Alarm’ button at the bottom of the panel. The notification flag icon above has new notification</w:t>
       </w:r>
       <w:r>
+        <w:rPr>
+          <w:lang w:val="en-NZ"/>
+        </w:rPr>
         <w:t>, and displays the message once it is clicked.</w:t>
       </w:r>
     </w:p>
     <w:p>
       <w:pPr>
         <w:pStyle w:val="Heading3"/>
-      </w:pPr>
-      <w:r>
+        <w:rPr>
+          <w:lang w:val="en-NZ"/>
+        </w:rPr>
+      </w:pPr>
+      <w:r>
+        <w:rPr>
+          <w:lang w:val="en-NZ"/>
+        </w:rPr>
         <w:lastRenderedPageBreak/>
         <w:t>Security page</w:t>
       </w:r>
     </w:p>
     <w:p>
+      <w:pPr>
+        <w:rPr>
+          <w:lang w:val="en-NZ"/>
+        </w:rPr>
+      </w:pPr>
       <w:r>
         <w:rPr>
           <w:noProof/>
@@ -4490,29 +4618,63 @@
       </w:r>
     </w:p>
     <w:p>
-      <w:r>
+      <w:pPr>
+        <w:rPr>
+          <w:lang w:val="en-NZ"/>
+        </w:rPr>
+      </w:pPr>
+      <w:r>
+        <w:rPr>
+          <w:lang w:val="en-NZ"/>
+        </w:rPr>
         <w:t>Video thumbnails are ordered in a grid fashion which allows users to see all camera and activities around the house in one go. Otherwise, footage can be enla</w:t>
       </w:r>
       <w:r>
+        <w:rPr>
+          <w:lang w:val="en-NZ"/>
+        </w:rPr>
         <w:t xml:space="preserve">rged when clicked if users </w:t>
       </w:r>
       <w:r>
+        <w:rPr>
+          <w:lang w:val="en-NZ"/>
+        </w:rPr>
         <w:t>want to get a closer look</w:t>
       </w:r>
       <w:r>
+        <w:rPr>
+          <w:lang w:val="en-NZ"/>
+        </w:rPr>
         <w:t xml:space="preserve"> (shown below).</w:t>
-      </w:r>
-    </w:p>
-    <w:p/>
-    <w:p>
-      <w:pPr>
-        <w:pStyle w:val="Heading3"/>
-      </w:pPr>
-      <w:r>
-        <w:t>Security page with enlarged footage</w:t>
       </w:r>
     </w:p>
     <w:p>
+      <w:pPr>
+        <w:rPr>
+          <w:lang w:val="en-NZ"/>
+        </w:rPr>
+      </w:pPr>
+    </w:p>
+    <w:p>
+      <w:pPr>
+        <w:pStyle w:val="Heading3"/>
+        <w:rPr>
+          <w:lang w:val="en-NZ"/>
+        </w:rPr>
+      </w:pPr>
+      <w:r>
+        <w:rPr>
+          <w:lang w:val="en-NZ"/>
+        </w:rPr>
+        <w:t>Security page with enlarged footage</w:t>
+      </w:r>
+    </w:p>
+    <w:p>
+      <w:pPr>
+        <w:rPr>
+          <w:lang w:val="en-NZ"/>
+        </w:rPr>
+      </w:pPr>
       <w:r>
         <w:rPr>
           <w:noProof/>
@@ -4571,13 +4733,24 @@
     <w:p>
       <w:pPr>
         <w:pStyle w:val="Heading3"/>
-      </w:pPr>
-      <w:r>
+        <w:rPr>
+          <w:lang w:val="en-NZ"/>
+        </w:rPr>
+      </w:pPr>
+      <w:r>
+        <w:rPr>
+          <w:lang w:val="en-NZ"/>
+        </w:rPr>
         <w:lastRenderedPageBreak/>
         <w:t>Doors &amp; Windows page</w:t>
       </w:r>
     </w:p>
     <w:p>
+      <w:pPr>
+        <w:rPr>
+          <w:lang w:val="en-NZ"/>
+        </w:rPr>
+      </w:pPr>
       <w:r>
         <w:rPr>
           <w:noProof/>
@@ -4634,27 +4807,83 @@
       </w:r>
     </w:p>
     <w:p>
-      <w:r>
+      <w:pPr>
+        <w:rPr>
+          <w:lang w:val="en-NZ"/>
+        </w:rPr>
+      </w:pPr>
+      <w:r>
+        <w:rPr>
+          <w:lang w:val="en-NZ"/>
+        </w:rPr>
         <w:t xml:space="preserve">Starting from the left, a panel containing a filter form allows users to quickly find the door or window they want, and a button for quickly closing and locking all doors &amp; windows. In the larger panel on the right, the doors and windows in each room are displayed with icons representing their respective states, for example, an open door for an unlocked door, and an open window for an open window. </w:t>
       </w:r>
       <w:r>
+        <w:rPr>
+          <w:lang w:val="en-NZ"/>
+        </w:rPr>
         <w:t>They are grouped according to rooms, and c</w:t>
       </w:r>
       <w:r>
+        <w:rPr>
+          <w:lang w:val="en-NZ"/>
+        </w:rPr>
         <w:t>licking these will toggle the states between open and close (lock and unlock).</w:t>
       </w:r>
     </w:p>
-    <w:p/>
-    <w:p/>
-    <w:p/>
-    <w:p/>
-    <w:p/>
-    <w:p/>
     <w:p>
       <w:pPr>
+        <w:rPr>
+          <w:lang w:val="en-NZ"/>
+        </w:rPr>
+      </w:pPr>
+    </w:p>
+    <w:p>
+      <w:pPr>
+        <w:rPr>
+          <w:lang w:val="en-NZ"/>
+        </w:rPr>
+      </w:pPr>
+    </w:p>
+    <w:p>
+      <w:pPr>
+        <w:rPr>
+          <w:lang w:val="en-NZ"/>
+        </w:rPr>
+      </w:pPr>
+    </w:p>
+    <w:p>
+      <w:pPr>
+        <w:rPr>
+          <w:lang w:val="en-NZ"/>
+        </w:rPr>
+      </w:pPr>
+    </w:p>
+    <w:p>
+      <w:pPr>
+        <w:rPr>
+          <w:lang w:val="en-NZ"/>
+        </w:rPr>
+      </w:pPr>
+    </w:p>
+    <w:p>
+      <w:pPr>
+        <w:rPr>
+          <w:lang w:val="en-NZ"/>
+        </w:rPr>
+      </w:pPr>
+    </w:p>
+    <w:p>
+      <w:pPr>
         <w:pStyle w:val="Heading1"/>
-      </w:pPr>
-      <w:r>
+        <w:rPr>
+          <w:lang w:val="en-NZ"/>
+        </w:rPr>
+      </w:pPr>
+      <w:r>
+        <w:rPr>
+          <w:lang w:val="en-NZ"/>
+        </w:rPr>
         <w:lastRenderedPageBreak/>
         <w:t>Colour Scheme</w:t>
       </w:r>
@@ -4662,15 +4891,29 @@
     <w:p>
       <w:pPr>
         <w:pStyle w:val="Heading2"/>
-      </w:pPr>
-      <w:r>
+        <w:rPr>
+          <w:lang w:val="en-NZ"/>
+        </w:rPr>
+      </w:pPr>
+      <w:r>
+        <w:rPr>
+          <w:lang w:val="en-NZ"/>
+        </w:rPr>
         <w:t xml:space="preserve">Light </w:t>
       </w:r>
       <w:r>
+        <w:rPr>
+          <w:lang w:val="en-NZ"/>
+        </w:rPr>
         <w:t>Blue</w:t>
       </w:r>
     </w:p>
     <w:p>
+      <w:pPr>
+        <w:rPr>
+          <w:lang w:val="en-NZ"/>
+        </w:rPr>
+      </w:pPr>
       <w:r>
         <w:rPr>
           <w:noProof/>
@@ -4743,7 +4986,7 @@
           </mc:Choice>
           <mc:Fallback>
             <w:pict>
-              <v:rect w14:anchorId="6960D9BC" id="Rectangle 39" o:spid="_x0000_s1026" style="position:absolute;margin-left:5.65pt;margin-top:2.45pt;width:45.75pt;height:45pt;z-index:251662336;visibility:visible;mso-wrap-style:square;mso-wrap-distance-left:9pt;mso-wrap-distance-top:0;mso-wrap-distance-right:9pt;mso-wrap-distance-bottom:0;mso-position-horizontal:absolute;mso-position-horizontal-relative:text;mso-position-vertical:absolute;mso-position-vertical-relative:text;v-text-anchor:middle" o:gfxdata="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" fillcolor="#cce7f0" strokecolor="gray" strokeweight="1pt">
+              <v:rect w14:anchorId="6749B126" id="Rectangle 39" o:spid="_x0000_s1026" style="position:absolute;margin-left:5.65pt;margin-top:2.45pt;width:45.75pt;height:45pt;z-index:251662336;visibility:visible;mso-wrap-style:square;mso-wrap-distance-left:9pt;mso-wrap-distance-top:0;mso-wrap-distance-right:9pt;mso-wrap-distance-bottom:0;mso-position-horizontal:absolute;mso-position-horizontal-relative:text;mso-position-vertical:absolute;mso-position-vertical-relative:text;v-text-anchor:middle" o:gfxdata="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" fillcolor="#cce7f0" strokecolor="gray" strokeweight="1pt">
                 <w10:wrap type="square"/>
               </v:rect>
             </w:pict>
@@ -4751,6 +4994,9 @@
         </mc:AlternateContent>
       </w:r>
       <w:r>
+        <w:rPr>
+          <w:lang w:val="en-NZ"/>
+        </w:rPr>
         <w:t>Website Background</w:t>
       </w:r>
     </w:p>
@@ -4758,61 +5004,98 @@
       <w:pPr>
         <w:rPr>
           <w:b/>
-        </w:rPr>
-      </w:pPr>
-      <w:r>
+          <w:lang w:val="en-NZ"/>
+        </w:rPr>
+      </w:pPr>
+      <w:r>
+        <w:rPr>
+          <w:lang w:val="en-NZ"/>
+        </w:rPr>
         <w:t xml:space="preserve">Hex: </w:t>
       </w:r>
       <w:r>
         <w:rPr>
           <w:b/>
+          <w:lang w:val="en-NZ"/>
         </w:rPr>
         <w:t>#CCE7F0</w:t>
       </w:r>
       <w:r>
+        <w:rPr>
+          <w:lang w:val="en-NZ"/>
+        </w:rPr>
         <w:tab/>
         <w:t xml:space="preserve">R: </w:t>
       </w:r>
       <w:r>
         <w:rPr>
           <w:b/>
+          <w:lang w:val="en-NZ"/>
         </w:rPr>
         <w:t>204</w:t>
       </w:r>
       <w:r>
+        <w:rPr>
+          <w:lang w:val="en-NZ"/>
+        </w:rPr>
         <w:tab/>
         <w:t xml:space="preserve">G: </w:t>
       </w:r>
       <w:r>
         <w:rPr>
           <w:b/>
+          <w:lang w:val="en-NZ"/>
         </w:rPr>
         <w:t>231</w:t>
       </w:r>
       <w:r>
+        <w:rPr>
+          <w:lang w:val="en-NZ"/>
+        </w:rPr>
         <w:tab/>
         <w:t xml:space="preserve">B: </w:t>
       </w:r>
       <w:r>
         <w:rPr>
           <w:b/>
+          <w:lang w:val="en-NZ"/>
         </w:rPr>
         <w:t>240</w:t>
-      </w:r>
-    </w:p>
-    <w:p/>
-    <w:p>
-      <w:pPr>
-        <w:pStyle w:val="Heading2"/>
-      </w:pPr>
-      <w:r>
-        <w:t>Bootstrap Default Light G</w:t>
-      </w:r>
-      <w:r>
-        <w:t>rey</w:t>
       </w:r>
     </w:p>
     <w:p>
+      <w:pPr>
+        <w:rPr>
+          <w:lang w:val="en-NZ"/>
+        </w:rPr>
+      </w:pPr>
+    </w:p>
+    <w:p>
+      <w:pPr>
+        <w:pStyle w:val="Heading2"/>
+        <w:rPr>
+          <w:lang w:val="en-NZ"/>
+        </w:rPr>
+      </w:pPr>
+      <w:r>
+        <w:rPr>
+          <w:lang w:val="en-NZ"/>
+        </w:rPr>
+        <w:t>Bootstrap Default Light G</w:t>
+      </w:r>
+      <w:r>
+        <w:rPr>
+          <w:lang w:val="en-NZ"/>
+        </w:rPr>
+        <w:t>rey</w:t>
+      </w:r>
+    </w:p>
+    <w:p>
+      <w:pPr>
+        <w:rPr>
+          <w:lang w:val="en-NZ"/>
+        </w:rPr>
+      </w:pPr>
       <w:r>
         <w:rPr>
           <w:noProof/>
@@ -4872,7 +5155,7 @@
           </mc:Choice>
           <mc:Fallback>
             <w:pict>
-              <v:rect w14:anchorId="319E9082" id="Rectangle 40" o:spid="_x0000_s1026" style="position:absolute;margin-left:5.95pt;margin-top:3.35pt;width:45.75pt;height:45pt;z-index:251664384;visibility:visible;mso-wrap-style:square;mso-wrap-distance-left:9pt;mso-wrap-distance-top:0;mso-wrap-distance-right:9pt;mso-wrap-distance-bottom:0;mso-position-horizontal:absolute;mso-position-horizontal-relative:text;mso-position-vertical:absolute;mso-position-vertical-relative:text;v-text-anchor:middle" o:gfxdata="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" fillcolor="#f5f5f5" strokecolor="gray" strokeweight="1pt">
+              <v:rect w14:anchorId="7B8EAC37" id="Rectangle 40" o:spid="_x0000_s1026" style="position:absolute;margin-left:5.95pt;margin-top:3.35pt;width:45.75pt;height:45pt;z-index:251664384;visibility:visible;mso-wrap-style:square;mso-wrap-distance-left:9pt;mso-wrap-distance-top:0;mso-wrap-distance-right:9pt;mso-wrap-distance-bottom:0;mso-position-horizontal:absolute;mso-position-horizontal-relative:text;mso-position-vertical:absolute;mso-position-vertical-relative:text;v-text-anchor:middle" o:gfxdata="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" fillcolor="#f5f5f5" strokecolor="gray" strokeweight="1pt">
                 <w10:wrap type="square"/>
               </v:rect>
             </w:pict>
@@ -4880,137 +5163,298 @@
         </mc:AlternateContent>
       </w:r>
       <w:r>
+        <w:rPr>
+          <w:lang w:val="en-NZ"/>
+        </w:rPr>
         <w:t>Panel Background</w:t>
       </w:r>
     </w:p>
     <w:p>
-      <w:r>
+      <w:pPr>
+        <w:rPr>
+          <w:lang w:val="en-NZ"/>
+        </w:rPr>
+      </w:pPr>
+      <w:r>
+        <w:rPr>
+          <w:lang w:val="en-NZ"/>
+        </w:rPr>
         <w:t xml:space="preserve">Hex: </w:t>
       </w:r>
       <w:r>
         <w:rPr>
           <w:b/>
+          <w:lang w:val="en-NZ"/>
         </w:rPr>
         <w:t>#</w:t>
       </w:r>
       <w:r>
         <w:rPr>
           <w:b/>
+          <w:lang w:val="en-NZ"/>
         </w:rPr>
         <w:t>F5F5F5</w:t>
       </w:r>
       <w:r>
+        <w:rPr>
+          <w:lang w:val="en-NZ"/>
+        </w:rPr>
         <w:tab/>
         <w:t xml:space="preserve">R: </w:t>
       </w:r>
       <w:r>
         <w:rPr>
           <w:b/>
+          <w:lang w:val="en-NZ"/>
         </w:rPr>
         <w:t>245</w:t>
       </w:r>
       <w:r>
+        <w:rPr>
+          <w:lang w:val="en-NZ"/>
+        </w:rPr>
         <w:tab/>
         <w:t xml:space="preserve">G: </w:t>
       </w:r>
       <w:r>
         <w:rPr>
           <w:b/>
+          <w:lang w:val="en-NZ"/>
         </w:rPr>
         <w:t>245</w:t>
       </w:r>
       <w:r>
+        <w:rPr>
+          <w:lang w:val="en-NZ"/>
+        </w:rPr>
         <w:tab/>
         <w:t xml:space="preserve">B: </w:t>
       </w:r>
       <w:r>
         <w:rPr>
           <w:b/>
+          <w:lang w:val="en-NZ"/>
         </w:rPr>
         <w:t>245</w:t>
       </w:r>
     </w:p>
     <w:p>
-      <w:r>
-        <w:t>Aside from the red and green</w:t>
-      </w:r>
-      <w:r>
-        <w:t xml:space="preserve"> code</w:t>
-      </w:r>
-      <w:r>
-        <w:t xml:space="preserve"> used to display the status of each room, the MyAutoHome website takes on a monochromatic colour scheme with blue being the dominant colour. The whole website </w:t>
-      </w:r>
-      <w:r>
-        <w:t>uses</w:t>
-      </w:r>
-      <w:r>
-        <w:t xml:space="preserve"> l</w:t>
-      </w:r>
-      <w:r>
-        <w:t>ight colo</w:t>
-      </w:r>
-      <w:r>
-        <w:t>urs</w:t>
-      </w:r>
-      <w:r>
-        <w:t xml:space="preserve"> to soften the interface</w:t>
-      </w:r>
-      <w:r>
-        <w:t xml:space="preserve">, and to bring out the black text used in the foreground. The light blue </w:t>
-      </w:r>
-      <w:r>
-        <w:t xml:space="preserve">was chosen to complement the light grey so that the website does </w:t>
-      </w:r>
-      <w:r>
-        <w:t>not seem too colourless</w:t>
-      </w:r>
-      <w:r>
-        <w:t>. The light grey was bootstrap’s ‘navbar-default’ and ‘panel-default’ background colours, they fit well with the design and overall ‘feel’ that</w:t>
-      </w:r>
-      <w:r>
-        <w:t xml:space="preserve"> was planned</w:t>
-      </w:r>
-      <w:r>
-        <w:t>.</w:t>
-      </w:r>
+      <w:pPr>
+        <w:rPr>
+          <w:lang w:val="en-NZ"/>
+        </w:rPr>
+      </w:pPr>
     </w:p>
     <w:p>
       <w:pPr>
-        <w:pStyle w:val="Heading1"/>
-      </w:pPr>
-      <w:r>
-        <w:t>Layout Scheme</w:t>
+        <w:rPr>
+          <w:lang w:val="en-NZ"/>
+        </w:rPr>
+      </w:pPr>
+      <w:r>
+        <w:rPr>
+          <w:lang w:val="en-NZ"/>
+        </w:rPr>
+        <w:t>Aside from the red and green</w:t>
+      </w:r>
+      <w:r>
+        <w:rPr>
+          <w:lang w:val="en-NZ"/>
+        </w:rPr>
+        <w:t xml:space="preserve"> code</w:t>
+      </w:r>
+      <w:r>
+        <w:rPr>
+          <w:lang w:val="en-NZ"/>
+        </w:rPr>
+        <w:t xml:space="preserve"> used to display the status of each room, the MyAutoHome website takes on a monochromatic colour scheme with blue being the dominant colour. The whole website </w:t>
+      </w:r>
+      <w:r>
+        <w:rPr>
+          <w:lang w:val="en-NZ"/>
+        </w:rPr>
+        <w:t>uses</w:t>
+      </w:r>
+      <w:r>
+        <w:rPr>
+          <w:lang w:val="en-NZ"/>
+        </w:rPr>
+        <w:t xml:space="preserve"> l</w:t>
+      </w:r>
+      <w:r>
+        <w:rPr>
+          <w:lang w:val="en-NZ"/>
+        </w:rPr>
+        <w:t>ight colo</w:t>
+      </w:r>
+      <w:r>
+        <w:rPr>
+          <w:lang w:val="en-NZ"/>
+        </w:rPr>
+        <w:t>urs</w:t>
+      </w:r>
+      <w:r>
+        <w:rPr>
+          <w:lang w:val="en-NZ"/>
+        </w:rPr>
+        <w:t xml:space="preserve"> to soften the interface</w:t>
+      </w:r>
+      <w:r>
+        <w:rPr>
+          <w:lang w:val="en-NZ"/>
+        </w:rPr>
+        <w:t xml:space="preserve">, and to bring out the </w:t>
+      </w:r>
+      <w:r>
+        <w:rPr>
+          <w:lang w:val="en-NZ"/>
+        </w:rPr>
+        <w:t xml:space="preserve">dark grey and </w:t>
+      </w:r>
+      <w:r>
+        <w:rPr>
+          <w:lang w:val="en-NZ"/>
+        </w:rPr>
+        <w:t xml:space="preserve">black text used in the foreground. The light blue </w:t>
+      </w:r>
+      <w:r>
+        <w:rPr>
+          <w:lang w:val="en-NZ"/>
+        </w:rPr>
+        <w:t xml:space="preserve">was chosen to complement the light grey so that the website does </w:t>
+      </w:r>
+      <w:r>
+        <w:rPr>
+          <w:lang w:val="en-NZ"/>
+        </w:rPr>
+        <w:t>not seem too colourless</w:t>
+      </w:r>
+      <w:r>
+        <w:rPr>
+          <w:lang w:val="en-NZ"/>
+        </w:rPr>
+        <w:t xml:space="preserve">. The light grey </w:t>
+      </w:r>
+      <w:bookmarkStart w:id="0" w:name="_GoBack"/>
+      <w:bookmarkEnd w:id="0"/>
+      <w:r>
+        <w:rPr>
+          <w:lang w:val="en-NZ"/>
+        </w:rPr>
+        <w:t>was bootstrap’s ‘navbar-default’ and ‘panel-default’ background colours, they fit well with the design and overall ‘feel’ that</w:t>
+      </w:r>
+      <w:r>
+        <w:rPr>
+          <w:lang w:val="en-NZ"/>
+        </w:rPr>
+        <w:t xml:space="preserve"> I had want</w:t>
+      </w:r>
+      <w:r>
+        <w:rPr>
+          <w:lang w:val="en-NZ"/>
+        </w:rPr>
+        <w:t>ed</w:t>
+      </w:r>
+      <w:r>
+        <w:rPr>
+          <w:lang w:val="en-NZ"/>
+        </w:rPr>
+        <w:t>.</w:t>
       </w:r>
     </w:p>
     <w:p>
       <w:pPr>
-        <w:pStyle w:val="Heading2"/>
-      </w:pPr>
-      <w:r>
-        <w:t>Lines, Borders, Grouping &amp; Segmenting</w:t>
+        <w:pStyle w:val="Heading1"/>
+        <w:rPr>
+          <w:lang w:val="en-NZ"/>
+        </w:rPr>
+      </w:pPr>
+      <w:r>
+        <w:rPr>
+          <w:lang w:val="en-NZ"/>
+        </w:rPr>
+        <w:t>Layout Scheme</w:t>
       </w:r>
     </w:p>
-    <w:p/>
     <w:p>
       <w:pPr>
-        <w:pStyle w:val="Heading2"/>
-      </w:pPr>
-      <w:r>
-        <w:t>Icons, Backgrounds &amp; Whitespace</w:t>
+        <w:rPr>
+          <w:lang w:val="en-NZ"/>
+        </w:rPr>
+      </w:pPr>
+      <w:r>
+        <w:rPr>
+          <w:lang w:val="en-NZ"/>
+        </w:rPr>
+        <w:t>Most</w:t>
+      </w:r>
+      <w:r>
+        <w:rPr>
+          <w:lang w:val="en-NZ"/>
+        </w:rPr>
+        <w:t xml:space="preserve"> of lines and b</w:t>
+      </w:r>
+      <w:r>
+        <w:rPr>
+          <w:lang w:val="en-NZ"/>
+        </w:rPr>
+        <w:t xml:space="preserve">orders </w:t>
+      </w:r>
+      <w:r>
+        <w:rPr>
+          <w:lang w:val="en-NZ"/>
+        </w:rPr>
+        <w:t>for the top navigation bar and panels had default</w:t>
+      </w:r>
+      <w:r>
+        <w:rPr>
+          <w:lang w:val="en-NZ"/>
+        </w:rPr>
+        <w:t xml:space="preserve"> bootstrap</w:t>
+      </w:r>
+      <w:r>
+        <w:rPr>
+          <w:lang w:val="en-NZ"/>
+        </w:rPr>
+        <w:t xml:space="preserve"> lines and borders. </w:t>
+      </w:r>
+      <w:r>
+        <w:rPr>
+          <w:lang w:val="en-NZ"/>
+        </w:rPr>
+        <w:t xml:space="preserve">The placements of panels are the way they are so that the </w:t>
+      </w:r>
+      <w:r>
+        <w:rPr>
+          <w:lang w:val="en-NZ"/>
+        </w:rPr>
+        <w:t>screen does not look cluttered and the objective of the page is clear. I chose to use a one-coloured background so that the users’ attention is not taken off the subject of each page, this also allows the panels to look like they are floating in the screen space. Videos and door icons are placed in a grid so they are easy distinguish and is organised for the user to find. Icons are placed at the top-right corner of the screen so it</w:t>
+      </w:r>
+      <w:r>
+        <w:rPr>
+          <w:lang w:val="en-NZ"/>
+        </w:rPr>
+        <w:t xml:space="preserve"> is easy for users to find due to familiarity. All these placements of elements achieve the graphical ‘feel’ I had wanted the website to have.</w:t>
       </w:r>
     </w:p>
-    <w:p/>
     <w:p>
-      <w:r>
-        <w:t xml:space="preserve">(c) Layout scheme: Provide a description of your approach regarding choices of lines and borders, backgrounds, use of white space, icons and any other methods for grouping, segmenting or giving a particular graphical ‘feel’ to the site. You do not need to illustrate the components – presumably the prototype does this, but you should provide a brief overall description and rationale (no more than 150 words) that includes two to four specific aspects of your strategy. </w:t>
-      </w:r>
+      <w:pPr>
+        <w:rPr>
+          <w:lang w:val="en-NZ"/>
+        </w:rPr>
+      </w:pPr>
     </w:p>
-    <w:p/>
     <w:p>
       <w:pPr>
         <w:pStyle w:val="Heading1"/>
-      </w:pPr>
-      <w:r>
+        <w:rPr>
+          <w:lang w:val="en-NZ"/>
+        </w:rPr>
+      </w:pPr>
+      <w:r>
+        <w:rPr>
+          <w:lang w:val="en-NZ"/>
+        </w:rPr>
         <w:lastRenderedPageBreak/>
         <w:t>Resources Used</w:t>
       </w:r>
@@ -5018,13 +5462,27 @@
     <w:p>
       <w:pPr>
         <w:pStyle w:val="Heading2"/>
-      </w:pPr>
-      <w:r>
+        <w:rPr>
+          <w:lang w:val="en-NZ"/>
+        </w:rPr>
+      </w:pPr>
+      <w:r>
+        <w:rPr>
+          <w:lang w:val="en-NZ"/>
+        </w:rPr>
         <w:t>External Tools</w:t>
       </w:r>
     </w:p>
     <w:p>
-      <w:r>
+      <w:pPr>
+        <w:rPr>
+          <w:lang w:val="en-NZ"/>
+        </w:rPr>
+      </w:pPr>
+      <w:r>
+        <w:rPr>
+          <w:lang w:val="en-NZ"/>
+        </w:rPr>
         <w:t>Bootstrap:</w:t>
       </w:r>
     </w:p>
@@ -5035,11 +5493,15 @@
           <w:ilvl w:val="0"/>
           <w:numId w:val="1"/>
         </w:numPr>
+        <w:rPr>
+          <w:lang w:val="en-NZ"/>
+        </w:rPr>
       </w:pPr>
       <w:hyperlink r:id="rId13" w:history="1">
         <w:r>
           <w:rPr>
             <w:rStyle w:val="Hyperlink"/>
+            <w:lang w:val="en-NZ"/>
           </w:rPr>
           <w:t>http://maxcdn.bootstrapcdn.com/bootstrap/3.3.6/css/bootstrap.min.css</w:t>
         </w:r>
@@ -5052,11 +5514,15 @@
           <w:ilvl w:val="0"/>
           <w:numId w:val="1"/>
         </w:numPr>
+        <w:rPr>
+          <w:lang w:val="en-NZ"/>
+        </w:rPr>
       </w:pPr>
       <w:hyperlink r:id="rId14" w:history="1">
         <w:r>
           <w:rPr>
             <w:rStyle w:val="Hyperlink"/>
+            <w:lang w:val="en-NZ"/>
           </w:rPr>
           <w:t>https://ajax.googleapis.com/ajax/libs/jquery/1.12.2/jquery.min.js</w:t>
         </w:r>
@@ -5069,18 +5535,30 @@
           <w:ilvl w:val="0"/>
           <w:numId w:val="1"/>
         </w:numPr>
+        <w:rPr>
+          <w:lang w:val="en-NZ"/>
+        </w:rPr>
       </w:pPr>
       <w:hyperlink r:id="rId15" w:history="1">
         <w:r>
           <w:rPr>
             <w:rStyle w:val="Hyperlink"/>
+            <w:lang w:val="en-NZ"/>
           </w:rPr>
           <w:t>http://maxcdn.bootstrapcdn.com/bootstrap/3.3.6/js/bootstrap.min.js</w:t>
         </w:r>
       </w:hyperlink>
     </w:p>
     <w:p>
-      <w:r>
+      <w:pPr>
+        <w:rPr>
+          <w:lang w:val="en-NZ"/>
+        </w:rPr>
+      </w:pPr>
+      <w:r>
+        <w:rPr>
+          <w:lang w:val="en-NZ"/>
+        </w:rPr>
         <w:t xml:space="preserve">Font awesome icons: </w:t>
       </w:r>
     </w:p>
@@ -5091,38 +5569,70 @@
           <w:ilvl w:val="0"/>
           <w:numId w:val="2"/>
         </w:numPr>
+        <w:rPr>
+          <w:lang w:val="en-NZ"/>
+        </w:rPr>
       </w:pPr>
       <w:hyperlink r:id="rId16" w:history="1">
         <w:r>
           <w:rPr>
             <w:rStyle w:val="Hyperlink"/>
+            <w:lang w:val="en-NZ"/>
           </w:rPr>
           <w:t>http://cdnjs.cloudflare.com/ajax/libs/font-awesome/4.4.0/css/font-awesome.min.css</w:t>
         </w:r>
       </w:hyperlink>
     </w:p>
     <w:p>
-      <w:r>
+      <w:pPr>
+        <w:rPr>
+          <w:lang w:val="en-NZ"/>
+        </w:rPr>
+      </w:pPr>
+      <w:r>
+        <w:rPr>
+          <w:lang w:val="en-NZ"/>
+        </w:rPr>
         <w:t>Wireframes were created using Pencil.</w:t>
       </w:r>
     </w:p>
     <w:p>
-      <w:bookmarkStart w:id="0" w:name="_GoBack"/>
-      <w:bookmarkEnd w:id="0"/>
+      <w:pPr>
+        <w:rPr>
+          <w:lang w:val="en-NZ"/>
+        </w:rPr>
+      </w:pPr>
     </w:p>
     <w:p>
       <w:pPr>
         <w:pStyle w:val="Heading2"/>
-      </w:pPr>
-      <w:r>
+        <w:rPr>
+          <w:lang w:val="en-NZ"/>
+        </w:rPr>
+      </w:pPr>
+      <w:r>
+        <w:rPr>
+          <w:lang w:val="en-NZ"/>
+        </w:rPr>
         <w:t>Images</w:t>
       </w:r>
     </w:p>
     <w:p>
-      <w:r>
+      <w:pPr>
+        <w:rPr>
+          <w:lang w:val="en-NZ"/>
+        </w:rPr>
+      </w:pPr>
+      <w:r>
+        <w:rPr>
+          <w:lang w:val="en-NZ"/>
+        </w:rPr>
         <w:t>Floor</w:t>
       </w:r>
       <w:r>
+        <w:rPr>
+          <w:lang w:val="en-NZ"/>
+        </w:rPr>
         <w:t xml:space="preserve"> plan:</w:t>
       </w:r>
     </w:p>
@@ -5133,21 +5643,36 @@
           <w:ilvl w:val="0"/>
           <w:numId w:val="2"/>
         </w:numPr>
+        <w:rPr>
+          <w:lang w:val="en-NZ"/>
+        </w:rPr>
       </w:pPr>
       <w:hyperlink r:id="rId17" w:history="1">
         <w:r>
           <w:rPr>
             <w:rStyle w:val="Hyperlink"/>
+            <w:lang w:val="en-NZ"/>
           </w:rPr>
           <w:t>http://www.peppertreecourt.com/images/PTC_P2_1256_FloorPlan.gif</w:t>
         </w:r>
       </w:hyperlink>
     </w:p>
     <w:p>
-      <w:r>
+      <w:pPr>
+        <w:rPr>
+          <w:lang w:val="en-NZ"/>
+        </w:rPr>
+      </w:pPr>
+      <w:r>
+        <w:rPr>
+          <w:lang w:val="en-NZ"/>
+        </w:rPr>
         <w:t>Camera “Footage” Images</w:t>
       </w:r>
       <w:r>
+        <w:rPr>
+          <w:lang w:val="en-NZ"/>
+        </w:rPr>
         <w:t>:</w:t>
       </w:r>
     </w:p>
@@ -5158,14 +5683,21 @@
           <w:ilvl w:val="0"/>
           <w:numId w:val="2"/>
         </w:numPr>
-      </w:pPr>
-      <w:r>
+        <w:rPr>
+          <w:lang w:val="en-NZ"/>
+        </w:rPr>
+      </w:pPr>
+      <w:r>
+        <w:rPr>
+          <w:lang w:val="en-NZ"/>
+        </w:rPr>
         <w:t xml:space="preserve">Tradesman: </w:t>
       </w:r>
       <w:hyperlink r:id="rId18" w:history="1">
         <w:r>
           <w:rPr>
             <w:rStyle w:val="Hyperlink"/>
+            <w:lang w:val="en-NZ"/>
           </w:rPr>
           <w:t>http://www.racq.com.au/-/media/racq/image/herobanner/homeassistance/racq-home-assistance-tradesman-ipad-van-1410x500.ashx</w:t>
         </w:r>
@@ -5178,20 +5710,33 @@
           <w:ilvl w:val="0"/>
           <w:numId w:val="2"/>
         </w:numPr>
-      </w:pPr>
-      <w:r>
+        <w:rPr>
+          <w:lang w:val="en-NZ"/>
+        </w:rPr>
+      </w:pPr>
+      <w:r>
+        <w:rPr>
+          <w:lang w:val="en-NZ"/>
+        </w:rPr>
         <w:t>L</w:t>
       </w:r>
       <w:r>
+        <w:rPr>
+          <w:lang w:val="en-NZ"/>
+        </w:rPr>
         <w:t>iving:</w:t>
       </w:r>
       <w:r>
+        <w:rPr>
+          <w:lang w:val="en-NZ"/>
+        </w:rPr>
         <w:t xml:space="preserve"> </w:t>
       </w:r>
       <w:hyperlink r:id="rId19" w:history="1">
         <w:r>
           <w:rPr>
             <w:rStyle w:val="Hyperlink"/>
+            <w:lang w:val="en-NZ"/>
           </w:rPr>
           <w:t>http://photos2.spareroom.co.uk/images/flatshare/listings/large/20/91/2091469.jpg</w:t>
         </w:r>
@@ -5204,20 +5749,33 @@
           <w:ilvl w:val="0"/>
           <w:numId w:val="2"/>
         </w:numPr>
-      </w:pPr>
-      <w:r>
+        <w:rPr>
+          <w:lang w:val="en-NZ"/>
+        </w:rPr>
+      </w:pPr>
+      <w:r>
+        <w:rPr>
+          <w:lang w:val="en-NZ"/>
+        </w:rPr>
         <w:t>K</w:t>
       </w:r>
       <w:r>
+        <w:rPr>
+          <w:lang w:val="en-NZ"/>
+        </w:rPr>
         <w:t>itchen:</w:t>
       </w:r>
       <w:r>
+        <w:rPr>
+          <w:lang w:val="en-NZ"/>
+        </w:rPr>
         <w:t xml:space="preserve"> </w:t>
       </w:r>
       <w:hyperlink r:id="rId20" w:history="1">
         <w:r>
           <w:rPr>
             <w:rStyle w:val="Hyperlink"/>
+            <w:lang w:val="en-NZ"/>
           </w:rPr>
           <w:t>http://www.neuhausre.com/wp-content/uploads/3-full.jpg</w:t>
         </w:r>
@@ -5230,17 +5788,27 @@
           <w:ilvl w:val="0"/>
           <w:numId w:val="2"/>
         </w:numPr>
-      </w:pPr>
-      <w:r>
+        <w:rPr>
+          <w:lang w:val="en-NZ"/>
+        </w:rPr>
+      </w:pPr>
+      <w:r>
+        <w:rPr>
+          <w:lang w:val="en-NZ"/>
+        </w:rPr>
         <w:t>G</w:t>
       </w:r>
       <w:r>
+        <w:rPr>
+          <w:lang w:val="en-NZ"/>
+        </w:rPr>
         <w:t xml:space="preserve">arage: </w:t>
       </w:r>
       <w:hyperlink r:id="rId21" w:history="1">
         <w:r>
           <w:rPr>
             <w:rStyle w:val="Hyperlink"/>
+            <w:lang w:val="en-NZ"/>
           </w:rPr>
           <w:t>http://randomwallpapers.net/dark-garage-bmw-1920x1080-wallpaper529603.jpg</w:t>
         </w:r>
@@ -5253,28 +5821,50 @@
           <w:ilvl w:val="0"/>
           <w:numId w:val="2"/>
         </w:numPr>
-      </w:pPr>
-      <w:r>
+        <w:rPr>
+          <w:lang w:val="en-NZ"/>
+        </w:rPr>
+      </w:pPr>
+      <w:r>
+        <w:rPr>
+          <w:lang w:val="en-NZ"/>
+        </w:rPr>
         <w:t>O</w:t>
       </w:r>
       <w:r>
+        <w:rPr>
+          <w:lang w:val="en-NZ"/>
+        </w:rPr>
         <w:t xml:space="preserve">ffice: </w:t>
       </w:r>
       <w:hyperlink r:id="rId22" w:history="1">
         <w:r>
           <w:rPr>
             <w:rStyle w:val="Hyperlink"/>
+            <w:lang w:val="en-NZ"/>
           </w:rPr>
           <w:t>http://rgphoto.co.uk/images/ped2010/960_150110_Dark%20Office.jpg</w:t>
         </w:r>
       </w:hyperlink>
     </w:p>
-    <w:p/>
     <w:p>
       <w:pPr>
+        <w:rPr>
+          <w:lang w:val="en-NZ"/>
+        </w:rPr>
+      </w:pPr>
+    </w:p>
+    <w:p>
+      <w:pPr>
         <w:pStyle w:val="Heading2"/>
-      </w:pPr>
-      <w:r>
+        <w:rPr>
+          <w:lang w:val="en-NZ"/>
+        </w:rPr>
+      </w:pPr>
+      <w:r>
+        <w:rPr>
+          <w:lang w:val="en-NZ"/>
+        </w:rPr>
         <w:t>Other</w:t>
       </w:r>
     </w:p>
@@ -5285,8 +5875,14 @@
           <w:ilvl w:val="0"/>
           <w:numId w:val="3"/>
         </w:numPr>
-      </w:pPr>
-      <w:r>
+        <w:rPr>
+          <w:lang w:val="en-NZ"/>
+        </w:rPr>
+      </w:pPr>
+      <w:r>
+        <w:rPr>
+          <w:lang w:val="en-NZ"/>
+        </w:rPr>
         <w:t>Edits to the kitchen image was made to simulate the scenario.</w:t>
       </w:r>
     </w:p>
@@ -5297,8 +5893,14 @@
           <w:ilvl w:val="0"/>
           <w:numId w:val="3"/>
         </w:numPr>
-      </w:pPr>
-      <w:r>
+        <w:rPr>
+          <w:lang w:val="en-NZ"/>
+        </w:rPr>
+      </w:pPr>
+      <w:r>
+        <w:rPr>
+          <w:lang w:val="en-NZ"/>
+        </w:rPr>
         <w:t>Door and window icons in the Doors &amp; windows page were made by me in Paint.</w:t>
       </w:r>
     </w:p>
@@ -5309,8 +5911,14 @@
           <w:ilvl w:val="0"/>
           <w:numId w:val="3"/>
         </w:numPr>
-      </w:pPr>
-      <w:r>
+        <w:rPr>
+          <w:lang w:val="en-NZ"/>
+        </w:rPr>
+      </w:pPr>
+      <w:r>
+        <w:rPr>
+          <w:lang w:val="en-NZ"/>
+        </w:rPr>
         <w:t>Website Logo made by me.</w:t>
       </w:r>
     </w:p>
@@ -7251,7 +7859,7 @@
 </file>
 
 <file path=customXml/itemProps2.xml><?xml version="1.0" encoding="utf-8"?>
-<ds:datastoreItem xmlns:ds="http://schemas.openxmlformats.org/officeDocument/2006/customXml" ds:itemID="{6941170F-98A5-47FA-9DE4-DC41E1E22BB2}">
+<ds:datastoreItem xmlns:ds="http://schemas.openxmlformats.org/officeDocument/2006/customXml" ds:itemID="{4633891C-DDCB-4103-9DBD-61B9570EBDEE}">
   <ds:schemaRefs>
     <ds:schemaRef ds:uri="http://schemas.openxmlformats.org/officeDocument/2006/bibliography"/>
   </ds:schemaRefs>
